--- a/Letcode代码笔记.docx
+++ b/Letcode代码笔记.docx
@@ -7,6 +7,77 @@
         <w:pStyle w:val="2"/>
         <w:bidi w:val="0"/>
         <w:rPr>
+          <w:rFonts w:hint="default"/>
+          <w:lang w:val="en" w:eastAsia="zh-CN"/>
+        </w:rPr>
+      </w:pPr>
+      <w:bookmarkStart w:id="0" w:name="_GoBack"/>
+      <w:bookmarkEnd w:id="0"/>
+      <w:r>
+        <w:rPr>
+          <w:rFonts w:hint="default"/>
+          <w:lang w:val="en" w:eastAsia="zh-CN"/>
+        </w:rPr>
+        <w:t>LCP 14_切分数组</w:t>
+      </w:r>
+    </w:p>
+    <w:p>
+      <w:pPr>
+        <w:ind w:firstLine="420" w:firstLineChars="0"/>
+        <w:rPr>
+          <w:rFonts w:hint="default"/>
+          <w:lang w:val="en"/>
+        </w:rPr>
+      </w:pPr>
+      <w:r>
+        <w:rPr>
+          <w:rFonts w:hint="default"/>
+          <w:lang w:val="en"/>
+        </w:rPr>
+        <w:t>用gcd（a, b）&gt; 1来判断太过耗时间，只需求出b的所有质数u[]，看a%u[i] == 0是否满足，满足就表明最大公约数大于1，这是题目设计好了的，就是要你用质数筛。</w:t>
+      </w:r>
+    </w:p>
+    <w:p>
+      <w:pPr>
+        <w:pStyle w:val="2"/>
+        <w:bidi w:val="0"/>
+        <w:rPr>
+          <w:rFonts w:hint="default"/>
+          <w:lang w:val="en"/>
+        </w:rPr>
+      </w:pPr>
+      <w:r>
+        <w:rPr>
+          <w:rFonts w:hint="default"/>
+          <w:lang w:val="en"/>
+        </w:rPr>
+        <w:t>23_合并k个排序链表</w:t>
+      </w:r>
+    </w:p>
+    <w:p>
+      <w:pPr>
+        <w:numPr>
+          <w:ilvl w:val="0"/>
+          <w:numId w:val="0"/>
+        </w:numPr>
+        <w:rPr>
+          <w:rFonts w:hint="default"/>
+          <w:lang w:val="en"/>
+        </w:rPr>
+      </w:pPr>
+      <w:r>
+        <w:rPr>
+          <w:rFonts w:hint="default"/>
+          <w:lang w:val="en"/>
+        </w:rPr>
+        <w:t>结合归并排序，转化为合并两个排序链表的算法。</w:t>
+      </w:r>
+    </w:p>
+    <w:p>
+      <w:pPr>
+        <w:pStyle w:val="2"/>
+        <w:bidi w:val="0"/>
+        <w:rPr>
           <w:rFonts w:hint="eastAsia"/>
           <w:lang w:val="en-US" w:eastAsia="zh-CN"/>
         </w:rPr>
@@ -118,6 +189,234 @@
     <w:p>
       <w:pPr>
         <w:pStyle w:val="2"/>
+        <w:numPr>
+          <w:numId w:val="0"/>
+        </w:numPr>
+        <w:bidi w:val="0"/>
+        <w:rPr>
+          <w:rFonts w:hint="default"/>
+          <w:lang w:val="en"/>
+        </w:rPr>
+      </w:pPr>
+      <w:r>
+        <w:rPr>
+          <w:rFonts w:hint="default"/>
+          <w:lang w:val="en"/>
+        </w:rPr>
+        <w:t>48_旋转图像</w:t>
+      </w:r>
+    </w:p>
+    <w:p>
+      <w:pPr>
+        <w:numPr>
+          <w:ilvl w:val="0"/>
+          <w:numId w:val="0"/>
+        </w:numPr>
+      </w:pPr>
+      <w:r>
+        <w:drawing>
+          <wp:inline distT="0" distB="0" distL="114300" distR="114300">
+            <wp:extent cx="5270500" cy="5001260"/>
+            <wp:effectExtent l="0" t="0" r="6350" b="8890"/>
+            <wp:docPr id="17" name="Picture 3"/>
+            <wp:cNvGraphicFramePr>
+              <a:graphicFrameLocks xmlns:a="http://schemas.openxmlformats.org/drawingml/2006/main" noChangeAspect="1"/>
+            </wp:cNvGraphicFramePr>
+            <a:graphic xmlns:a="http://schemas.openxmlformats.org/drawingml/2006/main">
+              <a:graphicData uri="http://schemas.openxmlformats.org/drawingml/2006/picture">
+                <pic:pic xmlns:pic="http://schemas.openxmlformats.org/drawingml/2006/picture">
+                  <pic:nvPicPr>
+                    <pic:cNvPr id="17" name="Picture 3"/>
+                    <pic:cNvPicPr>
+                      <a:picLocks noChangeAspect="1"/>
+                    </pic:cNvPicPr>
+                  </pic:nvPicPr>
+                  <pic:blipFill>
+                    <a:blip r:embed="rId6"/>
+                    <a:stretch>
+                      <a:fillRect/>
+                    </a:stretch>
+                  </pic:blipFill>
+                  <pic:spPr>
+                    <a:xfrm>
+                      <a:off x="0" y="0"/>
+                      <a:ext cx="5270500" cy="5001260"/>
+                    </a:xfrm>
+                    <a:prstGeom prst="rect">
+                      <a:avLst/>
+                    </a:prstGeom>
+                    <a:noFill/>
+                    <a:ln>
+                      <a:noFill/>
+                    </a:ln>
+                  </pic:spPr>
+                </pic:pic>
+              </a:graphicData>
+            </a:graphic>
+          </wp:inline>
+        </w:drawing>
+      </w:r>
+    </w:p>
+    <w:p>
+      <w:pPr>
+        <w:numPr>
+          <w:ilvl w:val="0"/>
+          <w:numId w:val="0"/>
+        </w:numPr>
+      </w:pPr>
+      <w:r>
+        <w:drawing>
+          <wp:inline distT="0" distB="0" distL="114300" distR="114300">
+            <wp:extent cx="5272405" cy="6212840"/>
+            <wp:effectExtent l="0" t="0" r="4445" b="16510"/>
+            <wp:docPr id="18" name="Picture 4"/>
+            <wp:cNvGraphicFramePr>
+              <a:graphicFrameLocks xmlns:a="http://schemas.openxmlformats.org/drawingml/2006/main" noChangeAspect="1"/>
+            </wp:cNvGraphicFramePr>
+            <a:graphic xmlns:a="http://schemas.openxmlformats.org/drawingml/2006/main">
+              <a:graphicData uri="http://schemas.openxmlformats.org/drawingml/2006/picture">
+                <pic:pic xmlns:pic="http://schemas.openxmlformats.org/drawingml/2006/picture">
+                  <pic:nvPicPr>
+                    <pic:cNvPr id="18" name="Picture 4"/>
+                    <pic:cNvPicPr>
+                      <a:picLocks noChangeAspect="1"/>
+                    </pic:cNvPicPr>
+                  </pic:nvPicPr>
+                  <pic:blipFill>
+                    <a:blip r:embed="rId7"/>
+                    <a:stretch>
+                      <a:fillRect/>
+                    </a:stretch>
+                  </pic:blipFill>
+                  <pic:spPr>
+                    <a:xfrm>
+                      <a:off x="0" y="0"/>
+                      <a:ext cx="5272405" cy="6212840"/>
+                    </a:xfrm>
+                    <a:prstGeom prst="rect">
+                      <a:avLst/>
+                    </a:prstGeom>
+                    <a:noFill/>
+                    <a:ln>
+                      <a:noFill/>
+                    </a:ln>
+                  </pic:spPr>
+                </pic:pic>
+              </a:graphicData>
+            </a:graphic>
+          </wp:inline>
+        </w:drawing>
+      </w:r>
+    </w:p>
+    <w:p>
+      <w:pPr>
+        <w:numPr>
+          <w:ilvl w:val="0"/>
+          <w:numId w:val="0"/>
+        </w:numPr>
+      </w:pPr>
+      <w:r>
+        <w:drawing>
+          <wp:inline distT="0" distB="0" distL="114300" distR="114300">
+            <wp:extent cx="5270500" cy="1287145"/>
+            <wp:effectExtent l="0" t="0" r="6350" b="8255"/>
+            <wp:docPr id="19" name="Picture 5"/>
+            <wp:cNvGraphicFramePr>
+              <a:graphicFrameLocks xmlns:a="http://schemas.openxmlformats.org/drawingml/2006/main" noChangeAspect="1"/>
+            </wp:cNvGraphicFramePr>
+            <a:graphic xmlns:a="http://schemas.openxmlformats.org/drawingml/2006/main">
+              <a:graphicData uri="http://schemas.openxmlformats.org/drawingml/2006/picture">
+                <pic:pic xmlns:pic="http://schemas.openxmlformats.org/drawingml/2006/picture">
+                  <pic:nvPicPr>
+                    <pic:cNvPr id="19" name="Picture 5"/>
+                    <pic:cNvPicPr>
+                      <a:picLocks noChangeAspect="1"/>
+                    </pic:cNvPicPr>
+                  </pic:nvPicPr>
+                  <pic:blipFill>
+                    <a:blip r:embed="rId8"/>
+                    <a:stretch>
+                      <a:fillRect/>
+                    </a:stretch>
+                  </pic:blipFill>
+                  <pic:spPr>
+                    <a:xfrm>
+                      <a:off x="0" y="0"/>
+                      <a:ext cx="5270500" cy="1287145"/>
+                    </a:xfrm>
+                    <a:prstGeom prst="rect">
+                      <a:avLst/>
+                    </a:prstGeom>
+                    <a:noFill/>
+                    <a:ln>
+                      <a:noFill/>
+                    </a:ln>
+                  </pic:spPr>
+                </pic:pic>
+              </a:graphicData>
+            </a:graphic>
+          </wp:inline>
+        </w:drawing>
+      </w:r>
+    </w:p>
+    <w:p>
+      <w:pPr>
+        <w:numPr>
+          <w:ilvl w:val="0"/>
+          <w:numId w:val="0"/>
+        </w:numPr>
+        <w:rPr>
+          <w:rFonts w:hint="default"/>
+          <w:lang w:val="en"/>
+        </w:rPr>
+      </w:pPr>
+      <w:r>
+        <w:drawing>
+          <wp:inline distT="0" distB="0" distL="114300" distR="114300">
+            <wp:extent cx="5248275" cy="3114675"/>
+            <wp:effectExtent l="0" t="0" r="9525" b="9525"/>
+            <wp:docPr id="20" name="Picture 6"/>
+            <wp:cNvGraphicFramePr>
+              <a:graphicFrameLocks xmlns:a="http://schemas.openxmlformats.org/drawingml/2006/main" noChangeAspect="1"/>
+            </wp:cNvGraphicFramePr>
+            <a:graphic xmlns:a="http://schemas.openxmlformats.org/drawingml/2006/main">
+              <a:graphicData uri="http://schemas.openxmlformats.org/drawingml/2006/picture">
+                <pic:pic xmlns:pic="http://schemas.openxmlformats.org/drawingml/2006/picture">
+                  <pic:nvPicPr>
+                    <pic:cNvPr id="20" name="Picture 6"/>
+                    <pic:cNvPicPr>
+                      <a:picLocks noChangeAspect="1"/>
+                    </pic:cNvPicPr>
+                  </pic:nvPicPr>
+                  <pic:blipFill>
+                    <a:blip r:embed="rId9"/>
+                    <a:stretch>
+                      <a:fillRect/>
+                    </a:stretch>
+                  </pic:blipFill>
+                  <pic:spPr>
+                    <a:xfrm>
+                      <a:off x="0" y="0"/>
+                      <a:ext cx="5248275" cy="3114675"/>
+                    </a:xfrm>
+                    <a:prstGeom prst="rect">
+                      <a:avLst/>
+                    </a:prstGeom>
+                    <a:noFill/>
+                    <a:ln>
+                      <a:noFill/>
+                    </a:ln>
+                  </pic:spPr>
+                </pic:pic>
+              </a:graphicData>
+            </a:graphic>
+          </wp:inline>
+        </w:drawing>
+      </w:r>
+    </w:p>
+    <w:p>
+      <w:pPr>
+        <w:pStyle w:val="2"/>
         <w:bidi w:val="0"/>
         <w:rPr>
           <w:rFonts w:hint="eastAsia"/>
@@ -152,7 +451,7 @@
                     </pic:cNvPicPr>
                   </pic:nvPicPr>
                   <pic:blipFill>
-                    <a:blip r:embed="rId6"/>
+                    <a:blip r:embed="rId10"/>
                     <a:stretch>
                       <a:fillRect/>
                     </a:stretch>
@@ -197,7 +496,7 @@
                     </pic:cNvPicPr>
                   </pic:nvPicPr>
                   <pic:blipFill>
-                    <a:blip r:embed="rId7"/>
+                    <a:blip r:embed="rId11"/>
                     <a:stretch>
                       <a:fillRect/>
                     </a:stretch>
@@ -248,7 +547,7 @@
                     </pic:cNvPicPr>
                   </pic:nvPicPr>
                   <pic:blipFill>
-                    <a:blip r:embed="rId8"/>
+                    <a:blip r:embed="rId12"/>
                     <a:stretch>
                       <a:fillRect/>
                     </a:stretch>
@@ -307,7 +606,7 @@
                     </pic:cNvPicPr>
                   </pic:nvPicPr>
                   <pic:blipFill>
-                    <a:blip r:embed="rId9"/>
+                    <a:blip r:embed="rId13"/>
                     <a:stretch>
                       <a:fillRect/>
                     </a:stretch>
@@ -350,7 +649,7 @@
                     </pic:cNvPicPr>
                   </pic:nvPicPr>
                   <pic:blipFill>
-                    <a:blip r:embed="rId10"/>
+                    <a:blip r:embed="rId14"/>
                     <a:stretch>
                       <a:fillRect/>
                     </a:stretch>
@@ -415,7 +714,7 @@
                     </pic:cNvPicPr>
                   </pic:nvPicPr>
                   <pic:blipFill>
-                    <a:blip r:embed="rId11"/>
+                    <a:blip r:embed="rId15"/>
                     <a:stretch>
                       <a:fillRect/>
                     </a:stretch>
@@ -519,6 +818,200 @@
     <w:p>
       <w:pPr>
         <w:pStyle w:val="2"/>
+        <w:numPr>
+          <w:numId w:val="0"/>
+        </w:numPr>
+        <w:bidi w:val="0"/>
+        <w:rPr>
+          <w:rFonts w:hint="default"/>
+          <w:lang w:val="en"/>
+        </w:rPr>
+      </w:pPr>
+      <w:r>
+        <w:rPr>
+          <w:rFonts w:hint="default"/>
+          <w:lang w:val="en"/>
+        </w:rPr>
+        <w:t>290_单词规律</w:t>
+      </w:r>
+    </w:p>
+    <w:p>
+      <w:pPr>
+        <w:numPr>
+          <w:ilvl w:val="0"/>
+          <w:numId w:val="0"/>
+        </w:numPr>
+      </w:pPr>
+      <w:r>
+        <w:drawing>
+          <wp:inline distT="0" distB="0" distL="114300" distR="114300">
+            <wp:extent cx="5269230" cy="3885565"/>
+            <wp:effectExtent l="0" t="0" r="7620" b="635"/>
+            <wp:docPr id="21" name="Picture 21"/>
+            <wp:cNvGraphicFramePr>
+              <a:graphicFrameLocks xmlns:a="http://schemas.openxmlformats.org/drawingml/2006/main" noChangeAspect="1"/>
+            </wp:cNvGraphicFramePr>
+            <a:graphic xmlns:a="http://schemas.openxmlformats.org/drawingml/2006/main">
+              <a:graphicData uri="http://schemas.openxmlformats.org/drawingml/2006/picture">
+                <pic:pic xmlns:pic="http://schemas.openxmlformats.org/drawingml/2006/picture">
+                  <pic:nvPicPr>
+                    <pic:cNvPr id="21" name="Picture 21"/>
+                    <pic:cNvPicPr>
+                      <a:picLocks noChangeAspect="1"/>
+                    </pic:cNvPicPr>
+                  </pic:nvPicPr>
+                  <pic:blipFill>
+                    <a:blip r:embed="rId16"/>
+                    <a:stretch>
+                      <a:fillRect/>
+                    </a:stretch>
+                  </pic:blipFill>
+                  <pic:spPr>
+                    <a:xfrm>
+                      <a:off x="0" y="0"/>
+                      <a:ext cx="5269230" cy="3885565"/>
+                    </a:xfrm>
+                    <a:prstGeom prst="rect">
+                      <a:avLst/>
+                    </a:prstGeom>
+                    <a:noFill/>
+                    <a:ln>
+                      <a:noFill/>
+                    </a:ln>
+                  </pic:spPr>
+                </pic:pic>
+              </a:graphicData>
+            </a:graphic>
+          </wp:inline>
+        </w:drawing>
+      </w:r>
+      <w:r>
+        <w:drawing>
+          <wp:inline distT="0" distB="0" distL="114300" distR="114300">
+            <wp:extent cx="5274310" cy="3592830"/>
+            <wp:effectExtent l="0" t="0" r="2540" b="7620"/>
+            <wp:docPr id="22" name="Picture 22"/>
+            <wp:cNvGraphicFramePr>
+              <a:graphicFrameLocks xmlns:a="http://schemas.openxmlformats.org/drawingml/2006/main" noChangeAspect="1"/>
+            </wp:cNvGraphicFramePr>
+            <a:graphic xmlns:a="http://schemas.openxmlformats.org/drawingml/2006/main">
+              <a:graphicData uri="http://schemas.openxmlformats.org/drawingml/2006/picture">
+                <pic:pic xmlns:pic="http://schemas.openxmlformats.org/drawingml/2006/picture">
+                  <pic:nvPicPr>
+                    <pic:cNvPr id="22" name="Picture 22"/>
+                    <pic:cNvPicPr>
+                      <a:picLocks noChangeAspect="1"/>
+                    </pic:cNvPicPr>
+                  </pic:nvPicPr>
+                  <pic:blipFill>
+                    <a:blip r:embed="rId17"/>
+                    <a:stretch>
+                      <a:fillRect/>
+                    </a:stretch>
+                  </pic:blipFill>
+                  <pic:spPr>
+                    <a:xfrm>
+                      <a:off x="0" y="0"/>
+                      <a:ext cx="5274310" cy="3592830"/>
+                    </a:xfrm>
+                    <a:prstGeom prst="rect">
+                      <a:avLst/>
+                    </a:prstGeom>
+                    <a:noFill/>
+                    <a:ln>
+                      <a:noFill/>
+                    </a:ln>
+                  </pic:spPr>
+                </pic:pic>
+              </a:graphicData>
+            </a:graphic>
+          </wp:inline>
+        </w:drawing>
+      </w:r>
+    </w:p>
+    <w:p>
+      <w:pPr>
+        <w:numPr>
+          <w:ilvl w:val="0"/>
+          <w:numId w:val="0"/>
+        </w:numPr>
+        <w:rPr>
+          <w:rFonts w:hint="default"/>
+          <w:lang w:val="en"/>
+        </w:rPr>
+      </w:pPr>
+      <w:r>
+        <w:rPr>
+          <w:lang w:val="en"/>
+        </w:rPr>
+        <w:t>改进：不需要</w:t>
+      </w:r>
+      <w:r>
+        <w:rPr>
+          <w:rFonts w:hint="default"/>
+          <w:lang w:val="en"/>
+        </w:rPr>
+        <w:t>hashset，只需要讲Map中的values值取出比较即可。</w:t>
+      </w:r>
+    </w:p>
+    <w:p>
+      <w:pPr>
+        <w:numPr>
+          <w:ilvl w:val="0"/>
+          <w:numId w:val="0"/>
+        </w:numPr>
+        <w:rPr>
+          <w:rFonts w:hint="default"/>
+          <w:lang w:val="en"/>
+        </w:rPr>
+      </w:pPr>
+      <w:r>
+        <w:drawing>
+          <wp:inline distT="0" distB="0" distL="114300" distR="114300">
+            <wp:extent cx="5268595" cy="3433445"/>
+            <wp:effectExtent l="0" t="0" r="8255" b="14605"/>
+            <wp:docPr id="23" name="Picture 23"/>
+            <wp:cNvGraphicFramePr>
+              <a:graphicFrameLocks xmlns:a="http://schemas.openxmlformats.org/drawingml/2006/main" noChangeAspect="1"/>
+            </wp:cNvGraphicFramePr>
+            <a:graphic xmlns:a="http://schemas.openxmlformats.org/drawingml/2006/main">
+              <a:graphicData uri="http://schemas.openxmlformats.org/drawingml/2006/picture">
+                <pic:pic xmlns:pic="http://schemas.openxmlformats.org/drawingml/2006/picture">
+                  <pic:nvPicPr>
+                    <pic:cNvPr id="23" name="Picture 23"/>
+                    <pic:cNvPicPr>
+                      <a:picLocks noChangeAspect="1"/>
+                    </pic:cNvPicPr>
+                  </pic:nvPicPr>
+                  <pic:blipFill>
+                    <a:blip r:embed="rId18"/>
+                    <a:stretch>
+                      <a:fillRect/>
+                    </a:stretch>
+                  </pic:blipFill>
+                  <pic:spPr>
+                    <a:xfrm>
+                      <a:off x="0" y="0"/>
+                      <a:ext cx="5268595" cy="3433445"/>
+                    </a:xfrm>
+                    <a:prstGeom prst="rect">
+                      <a:avLst/>
+                    </a:prstGeom>
+                    <a:noFill/>
+                    <a:ln>
+                      <a:noFill/>
+                    </a:ln>
+                  </pic:spPr>
+                </pic:pic>
+              </a:graphicData>
+            </a:graphic>
+          </wp:inline>
+        </w:drawing>
+      </w:r>
+    </w:p>
+    <w:p>
+      <w:pPr>
+        <w:pStyle w:val="2"/>
         <w:bidi w:val="0"/>
         <w:rPr>
           <w:rFonts w:hint="eastAsia"/>
@@ -574,7 +1067,7 @@
                     </pic:cNvPicPr>
                   </pic:nvPicPr>
                   <pic:blipFill>
-                    <a:blip r:embed="rId12"/>
+                    <a:blip r:embed="rId19"/>
                     <a:stretch>
                       <a:fillRect/>
                     </a:stretch>
@@ -619,7 +1112,7 @@
                     </pic:cNvPicPr>
                   </pic:nvPicPr>
                   <pic:blipFill>
-                    <a:blip r:embed="rId13"/>
+                    <a:blip r:embed="rId20"/>
                     <a:stretch>
                       <a:fillRect/>
                     </a:stretch>
@@ -662,7 +1155,7 @@
                     </pic:cNvPicPr>
                   </pic:nvPicPr>
                   <pic:blipFill>
-                    <a:blip r:embed="rId14"/>
+                    <a:blip r:embed="rId21"/>
                     <a:stretch>
                       <a:fillRect/>
                     </a:stretch>
@@ -755,7 +1248,7 @@
                     </pic:cNvPicPr>
                   </pic:nvPicPr>
                   <pic:blipFill>
-                    <a:blip r:embed="rId15"/>
+                    <a:blip r:embed="rId22"/>
                     <a:stretch>
                       <a:fillRect/>
                     </a:stretch>
@@ -798,7 +1291,7 @@
                     </pic:cNvPicPr>
                   </pic:nvPicPr>
                   <pic:blipFill>
-                    <a:blip r:embed="rId16"/>
+                    <a:blip r:embed="rId23"/>
                     <a:stretch>
                       <a:fillRect/>
                     </a:stretch>
@@ -841,7 +1334,7 @@
                     </pic:cNvPicPr>
                   </pic:nvPicPr>
                   <pic:blipFill>
-                    <a:blip r:embed="rId17"/>
+                    <a:blip r:embed="rId24"/>
                     <a:stretch>
                       <a:fillRect/>
                     </a:stretch>
@@ -884,7 +1377,7 @@
                     </pic:cNvPicPr>
                   </pic:nvPicPr>
                   <pic:blipFill>
-                    <a:blip r:embed="rId18"/>
+                    <a:blip r:embed="rId25"/>
                     <a:stretch>
                       <a:fillRect/>
                     </a:stretch>
@@ -927,12 +1420,6 @@
       </w:r>
     </w:p>
     <w:p>
-      <w:pPr>
-        <w:rPr>
-          <w:rFonts w:hint="default"/>
-          <w:lang w:val="en-US" w:eastAsia="zh-CN"/>
-        </w:rPr>
-      </w:pPr>
       <w:r>
         <w:drawing>
           <wp:inline distT="0" distB="0" distL="114300" distR="114300">
@@ -952,7 +1439,7 @@
                     </pic:cNvPicPr>
                   </pic:nvPicPr>
                   <pic:blipFill>
-                    <a:blip r:embed="rId19"/>
+                    <a:blip r:embed="rId26"/>
                     <a:stretch>
                       <a:fillRect/>
                     </a:stretch>
@@ -976,8 +1463,176 @@
           </wp:inline>
         </w:drawing>
       </w:r>
-      <w:bookmarkStart w:id="0" w:name="_GoBack"/>
-      <w:bookmarkEnd w:id="0"/>
+    </w:p>
+    <w:p/>
+    <w:p>
+      <w:pPr>
+        <w:bidi w:val="0"/>
+        <w:rPr>
+          <w:rFonts w:hint="default"/>
+          <w:lang w:val="en"/>
+        </w:rPr>
+      </w:pPr>
+    </w:p>
+    <w:p>
+      <w:pPr>
+        <w:bidi w:val="0"/>
+        <w:rPr>
+          <w:rFonts w:hint="default"/>
+          <w:lang w:val="en"/>
+        </w:rPr>
+      </w:pPr>
+    </w:p>
+    <w:p>
+      <w:pPr>
+        <w:pStyle w:val="2"/>
+        <w:numPr>
+          <w:numId w:val="0"/>
+        </w:numPr>
+        <w:bidi w:val="0"/>
+        <w:rPr>
+          <w:rFonts w:hint="default"/>
+          <w:lang w:val="en"/>
+        </w:rPr>
+      </w:pPr>
+      <w:r>
+        <w:rPr>
+          <w:rFonts w:hint="default"/>
+          <w:lang w:val="en"/>
+        </w:rPr>
+        <w:t>617_合并二叉树</w:t>
+      </w:r>
+    </w:p>
+    <w:p>
+      <w:r>
+        <w:drawing>
+          <wp:inline distT="0" distB="0" distL="114300" distR="114300">
+            <wp:extent cx="5269230" cy="1141730"/>
+            <wp:effectExtent l="0" t="0" r="7620" b="1270"/>
+            <wp:docPr id="24" name="Picture 1"/>
+            <wp:cNvGraphicFramePr>
+              <a:graphicFrameLocks xmlns:a="http://schemas.openxmlformats.org/drawingml/2006/main" noChangeAspect="1"/>
+            </wp:cNvGraphicFramePr>
+            <a:graphic xmlns:a="http://schemas.openxmlformats.org/drawingml/2006/main">
+              <a:graphicData uri="http://schemas.openxmlformats.org/drawingml/2006/picture">
+                <pic:pic xmlns:pic="http://schemas.openxmlformats.org/drawingml/2006/picture">
+                  <pic:nvPicPr>
+                    <pic:cNvPr id="24" name="Picture 1"/>
+                    <pic:cNvPicPr>
+                      <a:picLocks noChangeAspect="1"/>
+                    </pic:cNvPicPr>
+                  </pic:nvPicPr>
+                  <pic:blipFill>
+                    <a:blip r:embed="rId27"/>
+                    <a:stretch>
+                      <a:fillRect/>
+                    </a:stretch>
+                  </pic:blipFill>
+                  <pic:spPr>
+                    <a:xfrm>
+                      <a:off x="0" y="0"/>
+                      <a:ext cx="5269230" cy="1141730"/>
+                    </a:xfrm>
+                    <a:prstGeom prst="rect">
+                      <a:avLst/>
+                    </a:prstGeom>
+                    <a:noFill/>
+                    <a:ln>
+                      <a:noFill/>
+                    </a:ln>
+                  </pic:spPr>
+                </pic:pic>
+              </a:graphicData>
+            </a:graphic>
+          </wp:inline>
+        </w:drawing>
+      </w:r>
+    </w:p>
+    <w:p>
+      <w:pPr>
+        <w:rPr>
+          <w:rFonts w:hint="default"/>
+          <w:lang w:val="en"/>
+        </w:rPr>
+      </w:pPr>
+      <w:r>
+        <w:drawing>
+          <wp:inline distT="0" distB="0" distL="114300" distR="114300">
+            <wp:extent cx="3933825" cy="2238375"/>
+            <wp:effectExtent l="0" t="0" r="9525" b="9525"/>
+            <wp:docPr id="25" name="Picture 2"/>
+            <wp:cNvGraphicFramePr>
+              <a:graphicFrameLocks xmlns:a="http://schemas.openxmlformats.org/drawingml/2006/main" noChangeAspect="1"/>
+            </wp:cNvGraphicFramePr>
+            <a:graphic xmlns:a="http://schemas.openxmlformats.org/drawingml/2006/main">
+              <a:graphicData uri="http://schemas.openxmlformats.org/drawingml/2006/picture">
+                <pic:pic xmlns:pic="http://schemas.openxmlformats.org/drawingml/2006/picture">
+                  <pic:nvPicPr>
+                    <pic:cNvPr id="25" name="Picture 2"/>
+                    <pic:cNvPicPr>
+                      <a:picLocks noChangeAspect="1"/>
+                    </pic:cNvPicPr>
+                  </pic:nvPicPr>
+                  <pic:blipFill>
+                    <a:blip r:embed="rId28"/>
+                    <a:stretch>
+                      <a:fillRect/>
+                    </a:stretch>
+                  </pic:blipFill>
+                  <pic:spPr>
+                    <a:xfrm>
+                      <a:off x="0" y="0"/>
+                      <a:ext cx="3933825" cy="2238375"/>
+                    </a:xfrm>
+                    <a:prstGeom prst="rect">
+                      <a:avLst/>
+                    </a:prstGeom>
+                    <a:noFill/>
+                    <a:ln>
+                      <a:noFill/>
+                    </a:ln>
+                  </pic:spPr>
+                </pic:pic>
+              </a:graphicData>
+            </a:graphic>
+          </wp:inline>
+        </w:drawing>
+      </w:r>
+      <w:r>
+        <w:rPr>
+          <w:rFonts w:hint="default"/>
+          <w:lang w:val="en"/>
+        </w:rPr>
+        <w:tab/>
+      </w:r>
+    </w:p>
+    <w:p>
+      <w:pPr>
+        <w:rPr>
+          <w:rFonts w:hint="default"/>
+          <w:lang w:val="en"/>
+        </w:rPr>
+      </w:pPr>
+    </w:p>
+    <w:p>
+      <w:pPr>
+        <w:numPr>
+          <w:ilvl w:val="0"/>
+          <w:numId w:val="0"/>
+        </w:numPr>
+        <w:rPr>
+          <w:rFonts w:hint="default"/>
+          <w:lang w:val="en"/>
+        </w:rPr>
+      </w:pPr>
+    </w:p>
+    <w:p>
+      <w:pPr>
+        <w:rPr>
+          <w:rFonts w:hint="default"/>
+          <w:lang w:val="en-US" w:eastAsia="zh-CN"/>
+        </w:rPr>
+      </w:pPr>
     </w:p>
     <w:sectPr>
       <w:pgSz w:w="11906" w:h="16838"/>
@@ -1303,11 +1958,11 @@
       <w:sz w:val="44"/>
     </w:rPr>
   </w:style>
-  <w:style w:type="character" w:default="1" w:styleId="4">
+  <w:style w:type="character" w:default="1" w:styleId="3">
     <w:name w:val="Default Paragraph Font"/>
     <w:uiPriority w:val="0"/>
   </w:style>
-  <w:style w:type="table" w:default="1" w:styleId="3">
+  <w:style w:type="table" w:default="1" w:styleId="4">
     <w:name w:val="Normal Table"/>
     <w:semiHidden/>
     <w:uiPriority w:val="0"/>
@@ -1341,7 +1996,7 @@
         <a:sysClr val="windowText" lastClr="000000"/>
       </a:dk1>
       <a:lt1>
-        <a:sysClr val="window" lastClr="CCE8CF"/>
+        <a:sysClr val="window" lastClr="FFFFFF"/>
       </a:lt1>
       <a:dk2>
         <a:srgbClr val="44546A"/>

--- a/Letcode代码笔记.docx
+++ b/Letcode代码笔记.docx
@@ -11,71 +11,17 @@
           <w:lang w:val="en" w:eastAsia="zh-CN"/>
         </w:rPr>
       </w:pPr>
-      <w:bookmarkStart w:id="0" w:name="_GoBack"/>
-      <w:bookmarkEnd w:id="0"/>
-      <w:r>
-        <w:rPr>
-          <w:rFonts w:hint="default"/>
-          <w:lang w:val="en" w:eastAsia="zh-CN"/>
-        </w:rPr>
-        <w:t>LCP 14_切分数组</w:t>
-      </w:r>
-    </w:p>
-    <w:p>
-      <w:pPr>
-        <w:ind w:firstLine="420" w:firstLineChars="0"/>
-        <w:rPr>
-          <w:rFonts w:hint="default"/>
-          <w:lang w:val="en"/>
-        </w:rPr>
-      </w:pPr>
-      <w:r>
-        <w:rPr>
-          <w:rFonts w:hint="default"/>
-          <w:lang w:val="en"/>
-        </w:rPr>
-        <w:t>用gcd（a, b）&gt; 1来判断太过耗时间，只需求出b的所有质数u[]，看a%u[i] == 0是否满足，满足就表明最大公约数大于1，这是题目设计好了的，就是要你用质数筛。</w:t>
-      </w:r>
-    </w:p>
-    <w:p>
-      <w:pPr>
-        <w:pStyle w:val="2"/>
-        <w:bidi w:val="0"/>
-        <w:rPr>
-          <w:rFonts w:hint="default"/>
-          <w:lang w:val="en"/>
-        </w:rPr>
-      </w:pPr>
-      <w:r>
-        <w:rPr>
-          <w:rFonts w:hint="default"/>
-          <w:lang w:val="en"/>
-        </w:rPr>
-        <w:t>23_合并k个排序链表</w:t>
-      </w:r>
-    </w:p>
-    <w:p>
-      <w:pPr>
-        <w:numPr>
-          <w:ilvl w:val="0"/>
-          <w:numId w:val="0"/>
-        </w:numPr>
-        <w:rPr>
-          <w:rFonts w:hint="default"/>
-          <w:lang w:val="en"/>
-        </w:rPr>
-      </w:pPr>
-      <w:r>
-        <w:rPr>
-          <w:rFonts w:hint="default"/>
-          <w:lang w:val="en"/>
-        </w:rPr>
-        <w:t>结合归并排序，转化为合并两个排序链表的算法。</w:t>
-      </w:r>
-    </w:p>
-    <w:p>
-      <w:pPr>
-        <w:pStyle w:val="2"/>
+      <w:r>
+        <w:rPr>
+          <w:rFonts w:hint="default"/>
+          <w:lang w:val="en" w:eastAsia="zh-CN"/>
+        </w:rPr>
+        <w:t>简单</w:t>
+      </w:r>
+    </w:p>
+    <w:p>
+      <w:pPr>
+        <w:pStyle w:val="3"/>
         <w:bidi w:val="0"/>
         <w:rPr>
           <w:rFonts w:hint="eastAsia"/>
@@ -188,10 +134,887 @@
     </w:p>
     <w:p>
       <w:pPr>
-        <w:pStyle w:val="2"/>
+        <w:pStyle w:val="3"/>
+        <w:bidi w:val="0"/>
+        <w:rPr>
+          <w:rFonts w:hint="eastAsia"/>
+          <w:lang w:val="en-US" w:eastAsia="zh-CN"/>
+        </w:rPr>
+      </w:pPr>
+      <w:r>
+        <w:rPr>
+          <w:rFonts w:hint="eastAsia"/>
+          <w:lang w:val="en-US" w:eastAsia="zh-CN"/>
+        </w:rPr>
+        <w:t>88_合并两个有序数组</w:t>
+      </w:r>
+    </w:p>
+    <w:p>
+      <w:r>
+        <w:drawing>
+          <wp:inline distT="0" distB="0" distL="114300" distR="114300">
+            <wp:extent cx="5269865" cy="5483860"/>
+            <wp:effectExtent l="0" t="0" r="6985" b="2540"/>
+            <wp:docPr id="4" name="图片 4"/>
+            <wp:cNvGraphicFramePr>
+              <a:graphicFrameLocks xmlns:a="http://schemas.openxmlformats.org/drawingml/2006/main" noChangeAspect="1"/>
+            </wp:cNvGraphicFramePr>
+            <a:graphic xmlns:a="http://schemas.openxmlformats.org/drawingml/2006/main">
+              <a:graphicData uri="http://schemas.openxmlformats.org/drawingml/2006/picture">
+                <pic:pic xmlns:pic="http://schemas.openxmlformats.org/drawingml/2006/picture">
+                  <pic:nvPicPr>
+                    <pic:cNvPr id="4" name="图片 4"/>
+                    <pic:cNvPicPr>
+                      <a:picLocks noChangeAspect="1"/>
+                    </pic:cNvPicPr>
+                  </pic:nvPicPr>
+                  <pic:blipFill>
+                    <a:blip r:embed="rId6"/>
+                    <a:stretch>
+                      <a:fillRect/>
+                    </a:stretch>
+                  </pic:blipFill>
+                  <pic:spPr>
+                    <a:xfrm>
+                      <a:off x="0" y="0"/>
+                      <a:ext cx="5269865" cy="5483860"/>
+                    </a:xfrm>
+                    <a:prstGeom prst="rect">
+                      <a:avLst/>
+                    </a:prstGeom>
+                    <a:noFill/>
+                    <a:ln>
+                      <a:noFill/>
+                    </a:ln>
+                  </pic:spPr>
+                </pic:pic>
+              </a:graphicData>
+            </a:graphic>
+          </wp:inline>
+        </w:drawing>
+      </w:r>
+    </w:p>
+    <w:p>
+      <w:r>
+        <w:drawing>
+          <wp:inline distT="0" distB="0" distL="114300" distR="114300">
+            <wp:extent cx="5271770" cy="5312410"/>
+            <wp:effectExtent l="0" t="0" r="5080" b="2540"/>
+            <wp:docPr id="5" name="图片 5"/>
+            <wp:cNvGraphicFramePr>
+              <a:graphicFrameLocks xmlns:a="http://schemas.openxmlformats.org/drawingml/2006/main" noChangeAspect="1"/>
+            </wp:cNvGraphicFramePr>
+            <a:graphic xmlns:a="http://schemas.openxmlformats.org/drawingml/2006/main">
+              <a:graphicData uri="http://schemas.openxmlformats.org/drawingml/2006/picture">
+                <pic:pic xmlns:pic="http://schemas.openxmlformats.org/drawingml/2006/picture">
+                  <pic:nvPicPr>
+                    <pic:cNvPr id="5" name="图片 5"/>
+                    <pic:cNvPicPr>
+                      <a:picLocks noChangeAspect="1"/>
+                    </pic:cNvPicPr>
+                  </pic:nvPicPr>
+                  <pic:blipFill>
+                    <a:blip r:embed="rId7"/>
+                    <a:stretch>
+                      <a:fillRect/>
+                    </a:stretch>
+                  </pic:blipFill>
+                  <pic:spPr>
+                    <a:xfrm>
+                      <a:off x="0" y="0"/>
+                      <a:ext cx="5271770" cy="5312410"/>
+                    </a:xfrm>
+                    <a:prstGeom prst="rect">
+                      <a:avLst/>
+                    </a:prstGeom>
+                    <a:noFill/>
+                    <a:ln>
+                      <a:noFill/>
+                    </a:ln>
+                  </pic:spPr>
+                </pic:pic>
+              </a:graphicData>
+            </a:graphic>
+          </wp:inline>
+        </w:drawing>
+      </w:r>
+    </w:p>
+    <w:p>
+      <w:pPr>
+        <w:rPr>
+          <w:rFonts w:hint="eastAsia"/>
+          <w:lang w:val="en-US" w:eastAsia="zh-CN"/>
+        </w:rPr>
+      </w:pPr>
+      <w:r>
+        <w:drawing>
+          <wp:inline distT="0" distB="0" distL="114300" distR="114300">
+            <wp:extent cx="5268595" cy="973455"/>
+            <wp:effectExtent l="0" t="0" r="8255" b="17145"/>
+            <wp:docPr id="6" name="图片 6"/>
+            <wp:cNvGraphicFramePr>
+              <a:graphicFrameLocks xmlns:a="http://schemas.openxmlformats.org/drawingml/2006/main" noChangeAspect="1"/>
+            </wp:cNvGraphicFramePr>
+            <a:graphic xmlns:a="http://schemas.openxmlformats.org/drawingml/2006/main">
+              <a:graphicData uri="http://schemas.openxmlformats.org/drawingml/2006/picture">
+                <pic:pic xmlns:pic="http://schemas.openxmlformats.org/drawingml/2006/picture">
+                  <pic:nvPicPr>
+                    <pic:cNvPr id="6" name="图片 6"/>
+                    <pic:cNvPicPr>
+                      <a:picLocks noChangeAspect="1"/>
+                    </pic:cNvPicPr>
+                  </pic:nvPicPr>
+                  <pic:blipFill>
+                    <a:blip r:embed="rId8"/>
+                    <a:stretch>
+                      <a:fillRect/>
+                    </a:stretch>
+                  </pic:blipFill>
+                  <pic:spPr>
+                    <a:xfrm>
+                      <a:off x="0" y="0"/>
+                      <a:ext cx="5268595" cy="973455"/>
+                    </a:xfrm>
+                    <a:prstGeom prst="rect">
+                      <a:avLst/>
+                    </a:prstGeom>
+                    <a:noFill/>
+                    <a:ln>
+                      <a:noFill/>
+                    </a:ln>
+                  </pic:spPr>
+                </pic:pic>
+              </a:graphicData>
+            </a:graphic>
+          </wp:inline>
+        </w:drawing>
+      </w:r>
+      <w:r>
+        <w:rPr>
+          <w:rStyle w:val="8"/>
+          <w:rFonts w:hint="eastAsia"/>
+          <w:lang w:val="en-US" w:eastAsia="zh-CN"/>
+        </w:rPr>
+        <w:t>110_平衡二叉树</w:t>
+      </w:r>
+    </w:p>
+    <w:p>
+      <w:pPr>
+        <w:rPr>
+          <w:rFonts w:hint="default"/>
+          <w:lang w:val="en-US" w:eastAsia="zh-CN"/>
+        </w:rPr>
+      </w:pPr>
+      <w:r>
+        <w:drawing>
+          <wp:inline distT="0" distB="0" distL="114300" distR="114300">
+            <wp:extent cx="5269230" cy="2849880"/>
+            <wp:effectExtent l="0" t="0" r="7620" b="7620"/>
+            <wp:docPr id="14" name="图片 14"/>
+            <wp:cNvGraphicFramePr>
+              <a:graphicFrameLocks xmlns:a="http://schemas.openxmlformats.org/drawingml/2006/main" noChangeAspect="1"/>
+            </wp:cNvGraphicFramePr>
+            <a:graphic xmlns:a="http://schemas.openxmlformats.org/drawingml/2006/main">
+              <a:graphicData uri="http://schemas.openxmlformats.org/drawingml/2006/picture">
+                <pic:pic xmlns:pic="http://schemas.openxmlformats.org/drawingml/2006/picture">
+                  <pic:nvPicPr>
+                    <pic:cNvPr id="14" name="图片 14"/>
+                    <pic:cNvPicPr>
+                      <a:picLocks noChangeAspect="1"/>
+                    </pic:cNvPicPr>
+                  </pic:nvPicPr>
+                  <pic:blipFill>
+                    <a:blip r:embed="rId9"/>
+                    <a:stretch>
+                      <a:fillRect/>
+                    </a:stretch>
+                  </pic:blipFill>
+                  <pic:spPr>
+                    <a:xfrm>
+                      <a:off x="0" y="0"/>
+                      <a:ext cx="5269230" cy="2849880"/>
+                    </a:xfrm>
+                    <a:prstGeom prst="rect">
+                      <a:avLst/>
+                    </a:prstGeom>
+                    <a:noFill/>
+                    <a:ln>
+                      <a:noFill/>
+                    </a:ln>
+                  </pic:spPr>
+                </pic:pic>
+              </a:graphicData>
+            </a:graphic>
+          </wp:inline>
+        </w:drawing>
+      </w:r>
+      <w:r>
+        <w:drawing>
+          <wp:inline distT="0" distB="0" distL="114300" distR="114300">
+            <wp:extent cx="3524250" cy="2733675"/>
+            <wp:effectExtent l="0" t="0" r="0" b="9525"/>
+            <wp:docPr id="15" name="图片 15"/>
+            <wp:cNvGraphicFramePr>
+              <a:graphicFrameLocks xmlns:a="http://schemas.openxmlformats.org/drawingml/2006/main" noChangeAspect="1"/>
+            </wp:cNvGraphicFramePr>
+            <a:graphic xmlns:a="http://schemas.openxmlformats.org/drawingml/2006/main">
+              <a:graphicData uri="http://schemas.openxmlformats.org/drawingml/2006/picture">
+                <pic:pic xmlns:pic="http://schemas.openxmlformats.org/drawingml/2006/picture">
+                  <pic:nvPicPr>
+                    <pic:cNvPr id="15" name="图片 15"/>
+                    <pic:cNvPicPr>
+                      <a:picLocks noChangeAspect="1"/>
+                    </pic:cNvPicPr>
+                  </pic:nvPicPr>
+                  <pic:blipFill>
+                    <a:blip r:embed="rId10"/>
+                    <a:stretch>
+                      <a:fillRect/>
+                    </a:stretch>
+                  </pic:blipFill>
+                  <pic:spPr>
+                    <a:xfrm>
+                      <a:off x="0" y="0"/>
+                      <a:ext cx="3524250" cy="2733675"/>
+                    </a:xfrm>
+                    <a:prstGeom prst="rect">
+                      <a:avLst/>
+                    </a:prstGeom>
+                    <a:noFill/>
+                    <a:ln>
+                      <a:noFill/>
+                    </a:ln>
+                  </pic:spPr>
+                </pic:pic>
+              </a:graphicData>
+            </a:graphic>
+          </wp:inline>
+        </w:drawing>
+      </w:r>
+    </w:p>
+    <w:p>
+      <w:pPr>
+        <w:pStyle w:val="3"/>
+        <w:bidi w:val="0"/>
+        <w:rPr>
+          <w:rFonts w:hint="default"/>
+          <w:lang w:val="en"/>
+        </w:rPr>
+      </w:pPr>
+      <w:r>
+        <w:rPr>
+          <w:rFonts w:hint="default"/>
+          <w:lang w:val="en"/>
+        </w:rPr>
+        <w:t>290_单词规律</w:t>
+      </w:r>
+    </w:p>
+    <w:p>
+      <w:pPr>
         <w:numPr>
+          <w:ilvl w:val="0"/>
           <w:numId w:val="0"/>
         </w:numPr>
+      </w:pPr>
+      <w:r>
+        <w:drawing>
+          <wp:inline distT="0" distB="0" distL="114300" distR="114300">
+            <wp:extent cx="5269230" cy="3885565"/>
+            <wp:effectExtent l="0" t="0" r="7620" b="635"/>
+            <wp:docPr id="21" name="Picture 21"/>
+            <wp:cNvGraphicFramePr>
+              <a:graphicFrameLocks xmlns:a="http://schemas.openxmlformats.org/drawingml/2006/main" noChangeAspect="1"/>
+            </wp:cNvGraphicFramePr>
+            <a:graphic xmlns:a="http://schemas.openxmlformats.org/drawingml/2006/main">
+              <a:graphicData uri="http://schemas.openxmlformats.org/drawingml/2006/picture">
+                <pic:pic xmlns:pic="http://schemas.openxmlformats.org/drawingml/2006/picture">
+                  <pic:nvPicPr>
+                    <pic:cNvPr id="21" name="Picture 21"/>
+                    <pic:cNvPicPr>
+                      <a:picLocks noChangeAspect="1"/>
+                    </pic:cNvPicPr>
+                  </pic:nvPicPr>
+                  <pic:blipFill>
+                    <a:blip r:embed="rId11"/>
+                    <a:stretch>
+                      <a:fillRect/>
+                    </a:stretch>
+                  </pic:blipFill>
+                  <pic:spPr>
+                    <a:xfrm>
+                      <a:off x="0" y="0"/>
+                      <a:ext cx="5269230" cy="3885565"/>
+                    </a:xfrm>
+                    <a:prstGeom prst="rect">
+                      <a:avLst/>
+                    </a:prstGeom>
+                    <a:noFill/>
+                    <a:ln>
+                      <a:noFill/>
+                    </a:ln>
+                  </pic:spPr>
+                </pic:pic>
+              </a:graphicData>
+            </a:graphic>
+          </wp:inline>
+        </w:drawing>
+      </w:r>
+      <w:r>
+        <w:drawing>
+          <wp:inline distT="0" distB="0" distL="114300" distR="114300">
+            <wp:extent cx="5274310" cy="3592830"/>
+            <wp:effectExtent l="0" t="0" r="2540" b="7620"/>
+            <wp:docPr id="22" name="Picture 22"/>
+            <wp:cNvGraphicFramePr>
+              <a:graphicFrameLocks xmlns:a="http://schemas.openxmlformats.org/drawingml/2006/main" noChangeAspect="1"/>
+            </wp:cNvGraphicFramePr>
+            <a:graphic xmlns:a="http://schemas.openxmlformats.org/drawingml/2006/main">
+              <a:graphicData uri="http://schemas.openxmlformats.org/drawingml/2006/picture">
+                <pic:pic xmlns:pic="http://schemas.openxmlformats.org/drawingml/2006/picture">
+                  <pic:nvPicPr>
+                    <pic:cNvPr id="22" name="Picture 22"/>
+                    <pic:cNvPicPr>
+                      <a:picLocks noChangeAspect="1"/>
+                    </pic:cNvPicPr>
+                  </pic:nvPicPr>
+                  <pic:blipFill>
+                    <a:blip r:embed="rId12"/>
+                    <a:stretch>
+                      <a:fillRect/>
+                    </a:stretch>
+                  </pic:blipFill>
+                  <pic:spPr>
+                    <a:xfrm>
+                      <a:off x="0" y="0"/>
+                      <a:ext cx="5274310" cy="3592830"/>
+                    </a:xfrm>
+                    <a:prstGeom prst="rect">
+                      <a:avLst/>
+                    </a:prstGeom>
+                    <a:noFill/>
+                    <a:ln>
+                      <a:noFill/>
+                    </a:ln>
+                  </pic:spPr>
+                </pic:pic>
+              </a:graphicData>
+            </a:graphic>
+          </wp:inline>
+        </w:drawing>
+      </w:r>
+    </w:p>
+    <w:p>
+      <w:pPr>
+        <w:numPr>
+          <w:ilvl w:val="0"/>
+          <w:numId w:val="0"/>
+        </w:numPr>
+        <w:rPr>
+          <w:rFonts w:hint="default"/>
+          <w:lang w:val="en"/>
+        </w:rPr>
+      </w:pPr>
+      <w:r>
+        <w:rPr>
+          <w:lang w:val="en"/>
+        </w:rPr>
+        <w:t>改进：不需要</w:t>
+      </w:r>
+      <w:r>
+        <w:rPr>
+          <w:rFonts w:hint="default"/>
+          <w:lang w:val="en"/>
+        </w:rPr>
+        <w:t>hashset，只需要讲Map中的values值取出比较即可。</w:t>
+      </w:r>
+    </w:p>
+    <w:p>
+      <w:pPr>
+        <w:numPr>
+          <w:ilvl w:val="0"/>
+          <w:numId w:val="0"/>
+        </w:numPr>
+        <w:rPr>
+          <w:rFonts w:hint="default"/>
+          <w:lang w:val="en"/>
+        </w:rPr>
+      </w:pPr>
+      <w:r>
+        <w:drawing>
+          <wp:inline distT="0" distB="0" distL="114300" distR="114300">
+            <wp:extent cx="5268595" cy="3433445"/>
+            <wp:effectExtent l="0" t="0" r="8255" b="14605"/>
+            <wp:docPr id="23" name="Picture 23"/>
+            <wp:cNvGraphicFramePr>
+              <a:graphicFrameLocks xmlns:a="http://schemas.openxmlformats.org/drawingml/2006/main" noChangeAspect="1"/>
+            </wp:cNvGraphicFramePr>
+            <a:graphic xmlns:a="http://schemas.openxmlformats.org/drawingml/2006/main">
+              <a:graphicData uri="http://schemas.openxmlformats.org/drawingml/2006/picture">
+                <pic:pic xmlns:pic="http://schemas.openxmlformats.org/drawingml/2006/picture">
+                  <pic:nvPicPr>
+                    <pic:cNvPr id="23" name="Picture 23"/>
+                    <pic:cNvPicPr>
+                      <a:picLocks noChangeAspect="1"/>
+                    </pic:cNvPicPr>
+                  </pic:nvPicPr>
+                  <pic:blipFill>
+                    <a:blip r:embed="rId13"/>
+                    <a:stretch>
+                      <a:fillRect/>
+                    </a:stretch>
+                  </pic:blipFill>
+                  <pic:spPr>
+                    <a:xfrm>
+                      <a:off x="0" y="0"/>
+                      <a:ext cx="5268595" cy="3433445"/>
+                    </a:xfrm>
+                    <a:prstGeom prst="rect">
+                      <a:avLst/>
+                    </a:prstGeom>
+                    <a:noFill/>
+                    <a:ln>
+                      <a:noFill/>
+                    </a:ln>
+                  </pic:spPr>
+                </pic:pic>
+              </a:graphicData>
+            </a:graphic>
+          </wp:inline>
+        </w:drawing>
+      </w:r>
+    </w:p>
+    <w:p>
+      <w:pPr>
+        <w:pStyle w:val="3"/>
+        <w:bidi w:val="0"/>
+        <w:rPr>
+          <w:rFonts w:hint="eastAsia"/>
+          <w:lang w:val="en-US" w:eastAsia="zh-CN"/>
+        </w:rPr>
+      </w:pPr>
+      <w:r>
+        <w:rPr>
+          <w:rFonts w:hint="eastAsia"/>
+          <w:lang w:val="en-US" w:eastAsia="zh-CN"/>
+        </w:rPr>
+        <w:t>543_二叉树的直径</w:t>
+      </w:r>
+    </w:p>
+    <w:p>
+      <w:r>
+        <w:drawing>
+          <wp:inline distT="0" distB="0" distL="114300" distR="114300">
+            <wp:extent cx="5271770" cy="4455795"/>
+            <wp:effectExtent l="0" t="0" r="5080" b="1905"/>
+            <wp:docPr id="9" name="图片 9"/>
+            <wp:cNvGraphicFramePr>
+              <a:graphicFrameLocks xmlns:a="http://schemas.openxmlformats.org/drawingml/2006/main" noChangeAspect="1"/>
+            </wp:cNvGraphicFramePr>
+            <a:graphic xmlns:a="http://schemas.openxmlformats.org/drawingml/2006/main">
+              <a:graphicData uri="http://schemas.openxmlformats.org/drawingml/2006/picture">
+                <pic:pic xmlns:pic="http://schemas.openxmlformats.org/drawingml/2006/picture">
+                  <pic:nvPicPr>
+                    <pic:cNvPr id="9" name="图片 9"/>
+                    <pic:cNvPicPr>
+                      <a:picLocks noChangeAspect="1"/>
+                    </pic:cNvPicPr>
+                  </pic:nvPicPr>
+                  <pic:blipFill>
+                    <a:blip r:embed="rId14"/>
+                    <a:stretch>
+                      <a:fillRect/>
+                    </a:stretch>
+                  </pic:blipFill>
+                  <pic:spPr>
+                    <a:xfrm>
+                      <a:off x="0" y="0"/>
+                      <a:ext cx="5271770" cy="4455795"/>
+                    </a:xfrm>
+                    <a:prstGeom prst="rect">
+                      <a:avLst/>
+                    </a:prstGeom>
+                    <a:noFill/>
+                    <a:ln>
+                      <a:noFill/>
+                    </a:ln>
+                  </pic:spPr>
+                </pic:pic>
+              </a:graphicData>
+            </a:graphic>
+          </wp:inline>
+        </w:drawing>
+      </w:r>
+      <w:r>
+        <w:drawing>
+          <wp:inline distT="0" distB="0" distL="114300" distR="114300">
+            <wp:extent cx="5269865" cy="6131560"/>
+            <wp:effectExtent l="0" t="0" r="6985" b="2540"/>
+            <wp:docPr id="10" name="图片 10"/>
+            <wp:cNvGraphicFramePr>
+              <a:graphicFrameLocks xmlns:a="http://schemas.openxmlformats.org/drawingml/2006/main" noChangeAspect="1"/>
+            </wp:cNvGraphicFramePr>
+            <a:graphic xmlns:a="http://schemas.openxmlformats.org/drawingml/2006/main">
+              <a:graphicData uri="http://schemas.openxmlformats.org/drawingml/2006/picture">
+                <pic:pic xmlns:pic="http://schemas.openxmlformats.org/drawingml/2006/picture">
+                  <pic:nvPicPr>
+                    <pic:cNvPr id="10" name="图片 10"/>
+                    <pic:cNvPicPr>
+                      <a:picLocks noChangeAspect="1"/>
+                    </pic:cNvPicPr>
+                  </pic:nvPicPr>
+                  <pic:blipFill>
+                    <a:blip r:embed="rId15"/>
+                    <a:stretch>
+                      <a:fillRect/>
+                    </a:stretch>
+                  </pic:blipFill>
+                  <pic:spPr>
+                    <a:xfrm>
+                      <a:off x="0" y="0"/>
+                      <a:ext cx="5269865" cy="6131560"/>
+                    </a:xfrm>
+                    <a:prstGeom prst="rect">
+                      <a:avLst/>
+                    </a:prstGeom>
+                    <a:noFill/>
+                    <a:ln>
+                      <a:noFill/>
+                    </a:ln>
+                  </pic:spPr>
+                </pic:pic>
+              </a:graphicData>
+            </a:graphic>
+          </wp:inline>
+        </w:drawing>
+      </w:r>
+      <w:r>
+        <w:drawing>
+          <wp:inline distT="0" distB="0" distL="114300" distR="114300">
+            <wp:extent cx="5269865" cy="2245995"/>
+            <wp:effectExtent l="0" t="0" r="6985" b="1905"/>
+            <wp:docPr id="11" name="图片 11"/>
+            <wp:cNvGraphicFramePr>
+              <a:graphicFrameLocks xmlns:a="http://schemas.openxmlformats.org/drawingml/2006/main" noChangeAspect="1"/>
+            </wp:cNvGraphicFramePr>
+            <a:graphic xmlns:a="http://schemas.openxmlformats.org/drawingml/2006/main">
+              <a:graphicData uri="http://schemas.openxmlformats.org/drawingml/2006/picture">
+                <pic:pic xmlns:pic="http://schemas.openxmlformats.org/drawingml/2006/picture">
+                  <pic:nvPicPr>
+                    <pic:cNvPr id="11" name="图片 11"/>
+                    <pic:cNvPicPr>
+                      <a:picLocks noChangeAspect="1"/>
+                    </pic:cNvPicPr>
+                  </pic:nvPicPr>
+                  <pic:blipFill>
+                    <a:blip r:embed="rId16"/>
+                    <a:stretch>
+                      <a:fillRect/>
+                    </a:stretch>
+                  </pic:blipFill>
+                  <pic:spPr>
+                    <a:xfrm>
+                      <a:off x="0" y="0"/>
+                      <a:ext cx="5269865" cy="2245995"/>
+                    </a:xfrm>
+                    <a:prstGeom prst="rect">
+                      <a:avLst/>
+                    </a:prstGeom>
+                    <a:noFill/>
+                    <a:ln>
+                      <a:noFill/>
+                    </a:ln>
+                  </pic:spPr>
+                </pic:pic>
+              </a:graphicData>
+            </a:graphic>
+          </wp:inline>
+        </w:drawing>
+      </w:r>
+      <w:r>
+        <w:drawing>
+          <wp:inline distT="0" distB="0" distL="114300" distR="114300">
+            <wp:extent cx="3895725" cy="2924175"/>
+            <wp:effectExtent l="0" t="0" r="9525" b="9525"/>
+            <wp:docPr id="12" name="图片 12"/>
+            <wp:cNvGraphicFramePr>
+              <a:graphicFrameLocks xmlns:a="http://schemas.openxmlformats.org/drawingml/2006/main" noChangeAspect="1"/>
+            </wp:cNvGraphicFramePr>
+            <a:graphic xmlns:a="http://schemas.openxmlformats.org/drawingml/2006/main">
+              <a:graphicData uri="http://schemas.openxmlformats.org/drawingml/2006/picture">
+                <pic:pic xmlns:pic="http://schemas.openxmlformats.org/drawingml/2006/picture">
+                  <pic:nvPicPr>
+                    <pic:cNvPr id="12" name="图片 12"/>
+                    <pic:cNvPicPr>
+                      <a:picLocks noChangeAspect="1"/>
+                    </pic:cNvPicPr>
+                  </pic:nvPicPr>
+                  <pic:blipFill>
+                    <a:blip r:embed="rId17"/>
+                    <a:stretch>
+                      <a:fillRect/>
+                    </a:stretch>
+                  </pic:blipFill>
+                  <pic:spPr>
+                    <a:xfrm>
+                      <a:off x="0" y="0"/>
+                      <a:ext cx="3895725" cy="2924175"/>
+                    </a:xfrm>
+                    <a:prstGeom prst="rect">
+                      <a:avLst/>
+                    </a:prstGeom>
+                    <a:noFill/>
+                    <a:ln>
+                      <a:noFill/>
+                    </a:ln>
+                  </pic:spPr>
+                </pic:pic>
+              </a:graphicData>
+            </a:graphic>
+          </wp:inline>
+        </w:drawing>
+      </w:r>
+    </w:p>
+    <w:p>
+      <w:pPr>
+        <w:pStyle w:val="3"/>
+        <w:bidi w:val="0"/>
+        <w:rPr>
+          <w:rFonts w:hint="eastAsia"/>
+          <w:lang w:val="en-US" w:eastAsia="zh-CN"/>
+        </w:rPr>
+      </w:pPr>
+      <w:r>
+        <w:rPr>
+          <w:rFonts w:hint="eastAsia"/>
+          <w:lang w:val="en-US" w:eastAsia="zh-CN"/>
+        </w:rPr>
+        <w:t>563_二叉树的坡度</w:t>
+      </w:r>
+    </w:p>
+    <w:p>
+      <w:r>
+        <w:drawing>
+          <wp:inline distT="0" distB="0" distL="114300" distR="114300">
+            <wp:extent cx="5273675" cy="5772785"/>
+            <wp:effectExtent l="0" t="0" r="3175" b="18415"/>
+            <wp:docPr id="16" name="图片 16"/>
+            <wp:cNvGraphicFramePr>
+              <a:graphicFrameLocks xmlns:a="http://schemas.openxmlformats.org/drawingml/2006/main" noChangeAspect="1"/>
+            </wp:cNvGraphicFramePr>
+            <a:graphic xmlns:a="http://schemas.openxmlformats.org/drawingml/2006/main">
+              <a:graphicData uri="http://schemas.openxmlformats.org/drawingml/2006/picture">
+                <pic:pic xmlns:pic="http://schemas.openxmlformats.org/drawingml/2006/picture">
+                  <pic:nvPicPr>
+                    <pic:cNvPr id="16" name="图片 16"/>
+                    <pic:cNvPicPr>
+                      <a:picLocks noChangeAspect="1"/>
+                    </pic:cNvPicPr>
+                  </pic:nvPicPr>
+                  <pic:blipFill>
+                    <a:blip r:embed="rId18"/>
+                    <a:stretch>
+                      <a:fillRect/>
+                    </a:stretch>
+                  </pic:blipFill>
+                  <pic:spPr>
+                    <a:xfrm>
+                      <a:off x="0" y="0"/>
+                      <a:ext cx="5273675" cy="5772785"/>
+                    </a:xfrm>
+                    <a:prstGeom prst="rect">
+                      <a:avLst/>
+                    </a:prstGeom>
+                    <a:noFill/>
+                    <a:ln>
+                      <a:noFill/>
+                    </a:ln>
+                  </pic:spPr>
+                </pic:pic>
+              </a:graphicData>
+            </a:graphic>
+          </wp:inline>
+        </w:drawing>
+      </w:r>
+    </w:p>
+    <w:p/>
+    <w:p>
+      <w:pPr>
+        <w:bidi w:val="0"/>
+        <w:rPr>
+          <w:rFonts w:hint="default"/>
+          <w:lang w:val="en"/>
+        </w:rPr>
+      </w:pPr>
+    </w:p>
+    <w:p>
+      <w:pPr>
+        <w:bidi w:val="0"/>
+        <w:rPr>
+          <w:rFonts w:hint="default"/>
+          <w:lang w:val="en"/>
+        </w:rPr>
+      </w:pPr>
+    </w:p>
+    <w:p>
+      <w:pPr>
+        <w:pStyle w:val="3"/>
+        <w:bidi w:val="0"/>
+        <w:rPr>
+          <w:rFonts w:hint="default"/>
+          <w:lang w:val="en"/>
+        </w:rPr>
+      </w:pPr>
+      <w:r>
+        <w:rPr>
+          <w:rFonts w:hint="default"/>
+          <w:lang w:val="en"/>
+        </w:rPr>
+        <w:t>617_合并二叉树</w:t>
+      </w:r>
+    </w:p>
+    <w:p>
+      <w:r>
+        <w:drawing>
+          <wp:inline distT="0" distB="0" distL="114300" distR="114300">
+            <wp:extent cx="5269230" cy="1141730"/>
+            <wp:effectExtent l="0" t="0" r="7620" b="1270"/>
+            <wp:docPr id="24" name="Picture 1"/>
+            <wp:cNvGraphicFramePr>
+              <a:graphicFrameLocks xmlns:a="http://schemas.openxmlformats.org/drawingml/2006/main" noChangeAspect="1"/>
+            </wp:cNvGraphicFramePr>
+            <a:graphic xmlns:a="http://schemas.openxmlformats.org/drawingml/2006/main">
+              <a:graphicData uri="http://schemas.openxmlformats.org/drawingml/2006/picture">
+                <pic:pic xmlns:pic="http://schemas.openxmlformats.org/drawingml/2006/picture">
+                  <pic:nvPicPr>
+                    <pic:cNvPr id="24" name="Picture 1"/>
+                    <pic:cNvPicPr>
+                      <a:picLocks noChangeAspect="1"/>
+                    </pic:cNvPicPr>
+                  </pic:nvPicPr>
+                  <pic:blipFill>
+                    <a:blip r:embed="rId19"/>
+                    <a:stretch>
+                      <a:fillRect/>
+                    </a:stretch>
+                  </pic:blipFill>
+                  <pic:spPr>
+                    <a:xfrm>
+                      <a:off x="0" y="0"/>
+                      <a:ext cx="5269230" cy="1141730"/>
+                    </a:xfrm>
+                    <a:prstGeom prst="rect">
+                      <a:avLst/>
+                    </a:prstGeom>
+                    <a:noFill/>
+                    <a:ln>
+                      <a:noFill/>
+                    </a:ln>
+                  </pic:spPr>
+                </pic:pic>
+              </a:graphicData>
+            </a:graphic>
+          </wp:inline>
+        </w:drawing>
+      </w:r>
+    </w:p>
+    <w:p>
+      <w:pPr>
+        <w:rPr>
+          <w:rFonts w:hint="default"/>
+          <w:lang w:val="en"/>
+        </w:rPr>
+      </w:pPr>
+      <w:r>
+        <w:drawing>
+          <wp:inline distT="0" distB="0" distL="114300" distR="114300">
+            <wp:extent cx="3933825" cy="2238375"/>
+            <wp:effectExtent l="0" t="0" r="9525" b="9525"/>
+            <wp:docPr id="25" name="Picture 2"/>
+            <wp:cNvGraphicFramePr>
+              <a:graphicFrameLocks xmlns:a="http://schemas.openxmlformats.org/drawingml/2006/main" noChangeAspect="1"/>
+            </wp:cNvGraphicFramePr>
+            <a:graphic xmlns:a="http://schemas.openxmlformats.org/drawingml/2006/main">
+              <a:graphicData uri="http://schemas.openxmlformats.org/drawingml/2006/picture">
+                <pic:pic xmlns:pic="http://schemas.openxmlformats.org/drawingml/2006/picture">
+                  <pic:nvPicPr>
+                    <pic:cNvPr id="25" name="Picture 2"/>
+                    <pic:cNvPicPr>
+                      <a:picLocks noChangeAspect="1"/>
+                    </pic:cNvPicPr>
+                  </pic:nvPicPr>
+                  <pic:blipFill>
+                    <a:blip r:embed="rId20"/>
+                    <a:stretch>
+                      <a:fillRect/>
+                    </a:stretch>
+                  </pic:blipFill>
+                  <pic:spPr>
+                    <a:xfrm>
+                      <a:off x="0" y="0"/>
+                      <a:ext cx="3933825" cy="2238375"/>
+                    </a:xfrm>
+                    <a:prstGeom prst="rect">
+                      <a:avLst/>
+                    </a:prstGeom>
+                    <a:noFill/>
+                    <a:ln>
+                      <a:noFill/>
+                    </a:ln>
+                  </pic:spPr>
+                </pic:pic>
+              </a:graphicData>
+            </a:graphic>
+          </wp:inline>
+        </w:drawing>
+      </w:r>
+      <w:r>
+        <w:rPr>
+          <w:rFonts w:hint="default"/>
+          <w:lang w:val="en"/>
+        </w:rPr>
+        <w:tab/>
+      </w:r>
+    </w:p>
+    <w:p>
+      <w:pPr>
+        <w:rPr>
+          <w:rFonts w:hint="default"/>
+          <w:lang w:val="en"/>
+        </w:rPr>
+      </w:pPr>
+    </w:p>
+    <w:p>
+      <w:pPr>
+        <w:numPr>
+          <w:ilvl w:val="0"/>
+          <w:numId w:val="0"/>
+        </w:numPr>
+        <w:rPr>
+          <w:rFonts w:hint="default"/>
+          <w:lang w:val="en"/>
+        </w:rPr>
+      </w:pPr>
+    </w:p>
+    <w:p>
+      <w:pPr>
+        <w:pStyle w:val="2"/>
+        <w:bidi w:val="0"/>
+        <w:rPr>
+          <w:rFonts w:hint="default"/>
+          <w:lang w:val="en" w:eastAsia="zh-CN"/>
+        </w:rPr>
+      </w:pPr>
+      <w:r>
+        <w:rPr>
+          <w:rFonts w:hint="default"/>
+          <w:lang w:val="en" w:eastAsia="zh-CN"/>
+        </w:rPr>
+        <w:t>中等</w:t>
+      </w:r>
+    </w:p>
+    <w:p>
+      <w:pPr>
+        <w:pStyle w:val="3"/>
         <w:bidi w:val="0"/>
         <w:rPr>
           <w:rFonts w:hint="default"/>
@@ -232,7 +1055,7 @@
                     </pic:cNvPicPr>
                   </pic:nvPicPr>
                   <pic:blipFill>
-                    <a:blip r:embed="rId6"/>
+                    <a:blip r:embed="rId21"/>
                     <a:stretch>
                       <a:fillRect/>
                     </a:stretch>
@@ -283,7 +1106,7 @@
                     </pic:cNvPicPr>
                   </pic:nvPicPr>
                   <pic:blipFill>
-                    <a:blip r:embed="rId7"/>
+                    <a:blip r:embed="rId22"/>
                     <a:stretch>
                       <a:fillRect/>
                     </a:stretch>
@@ -334,7 +1157,7 @@
                     </pic:cNvPicPr>
                   </pic:nvPicPr>
                   <pic:blipFill>
-                    <a:blip r:embed="rId8"/>
+                    <a:blip r:embed="rId23"/>
                     <a:stretch>
                       <a:fillRect/>
                     </a:stretch>
@@ -389,7 +1212,7 @@
                     </pic:cNvPicPr>
                   </pic:nvPicPr>
                   <pic:blipFill>
-                    <a:blip r:embed="rId9"/>
+                    <a:blip r:embed="rId24"/>
                     <a:stretch>
                       <a:fillRect/>
                     </a:stretch>
@@ -416,28 +1239,49 @@
     </w:p>
     <w:p>
       <w:pPr>
-        <w:pStyle w:val="2"/>
-        <w:bidi w:val="0"/>
-        <w:rPr>
-          <w:rFonts w:hint="eastAsia"/>
-          <w:lang w:val="en-US" w:eastAsia="zh-CN"/>
-        </w:rPr>
-      </w:pPr>
-      <w:r>
-        <w:rPr>
-          <w:rFonts w:hint="eastAsia"/>
-          <w:lang w:val="en-US" w:eastAsia="zh-CN"/>
-        </w:rPr>
-        <w:t>88_合并两个有序数组</w:t>
-      </w:r>
-    </w:p>
-    <w:p>
+        <w:pStyle w:val="3"/>
+        <w:bidi w:val="0"/>
+        <w:rPr>
+          <w:rFonts w:hint="eastAsia"/>
+          <w:lang w:val="en-US" w:eastAsia="zh-CN"/>
+        </w:rPr>
+      </w:pPr>
+      <w:r>
+        <w:rPr>
+          <w:rFonts w:hint="eastAsia"/>
+          <w:lang w:val="en-US" w:eastAsia="zh-CN"/>
+        </w:rPr>
+        <w:t>540_有序数组中的单一元素</w:t>
+      </w:r>
+    </w:p>
+    <w:p>
+      <w:pPr>
+        <w:rPr>
+          <w:rFonts w:hint="eastAsia"/>
+          <w:lang w:val="en-US" w:eastAsia="zh-CN"/>
+        </w:rPr>
+      </w:pPr>
+      <w:r>
+        <w:rPr>
+          <w:rFonts w:hint="eastAsia"/>
+          <w:lang w:val="en-US" w:eastAsia="zh-CN"/>
+        </w:rPr>
+        <w:t>解法一：</w:t>
+      </w:r>
+    </w:p>
+    <w:p>
+      <w:pPr>
+        <w:rPr>
+          <w:rFonts w:hint="default"/>
+          <w:lang w:val="en-US" w:eastAsia="zh-CN"/>
+        </w:rPr>
+      </w:pPr>
       <w:r>
         <w:drawing>
           <wp:inline distT="0" distB="0" distL="114300" distR="114300">
-            <wp:extent cx="5269865" cy="5483860"/>
-            <wp:effectExtent l="0" t="0" r="6985" b="2540"/>
-            <wp:docPr id="4" name="图片 4"/>
+            <wp:extent cx="4048125" cy="1228725"/>
+            <wp:effectExtent l="0" t="0" r="9525" b="9525"/>
+            <wp:docPr id="3" name="图片 3"/>
             <wp:cNvGraphicFramePr>
               <a:graphicFrameLocks xmlns:a="http://schemas.openxmlformats.org/drawingml/2006/main" noChangeAspect="1"/>
             </wp:cNvGraphicFramePr>
@@ -445,13 +1289,13 @@
               <a:graphicData uri="http://schemas.openxmlformats.org/drawingml/2006/picture">
                 <pic:pic xmlns:pic="http://schemas.openxmlformats.org/drawingml/2006/picture">
                   <pic:nvPicPr>
-                    <pic:cNvPr id="4" name="图片 4"/>
+                    <pic:cNvPr id="3" name="图片 3"/>
                     <pic:cNvPicPr>
                       <a:picLocks noChangeAspect="1"/>
                     </pic:cNvPicPr>
                   </pic:nvPicPr>
                   <pic:blipFill>
-                    <a:blip r:embed="rId10"/>
+                    <a:blip r:embed="rId25"/>
                     <a:stretch>
                       <a:fillRect/>
                     </a:stretch>
@@ -459,7 +1303,7 @@
                   <pic:spPr>
                     <a:xfrm>
                       <a:off x="0" y="0"/>
-                      <a:ext cx="5269865" cy="5483860"/>
+                      <a:ext cx="4048125" cy="1228725"/>
                     </a:xfrm>
                     <a:prstGeom prst="rect">
                       <a:avLst/>
@@ -480,9 +1324,9 @@
       <w:r>
         <w:drawing>
           <wp:inline distT="0" distB="0" distL="114300" distR="114300">
-            <wp:extent cx="5271770" cy="5312410"/>
-            <wp:effectExtent l="0" t="0" r="5080" b="2540"/>
-            <wp:docPr id="5" name="图片 5"/>
+            <wp:extent cx="5271770" cy="3033395"/>
+            <wp:effectExtent l="0" t="0" r="5080" b="14605"/>
+            <wp:docPr id="1" name="图片 1"/>
             <wp:cNvGraphicFramePr>
               <a:graphicFrameLocks xmlns:a="http://schemas.openxmlformats.org/drawingml/2006/main" noChangeAspect="1"/>
             </wp:cNvGraphicFramePr>
@@ -490,13 +1334,13 @@
               <a:graphicData uri="http://schemas.openxmlformats.org/drawingml/2006/picture">
                 <pic:pic xmlns:pic="http://schemas.openxmlformats.org/drawingml/2006/picture">
                   <pic:nvPicPr>
-                    <pic:cNvPr id="5" name="图片 5"/>
+                    <pic:cNvPr id="1" name="图片 1"/>
                     <pic:cNvPicPr>
                       <a:picLocks noChangeAspect="1"/>
                     </pic:cNvPicPr>
                   </pic:nvPicPr>
                   <pic:blipFill>
-                    <a:blip r:embed="rId11"/>
+                    <a:blip r:embed="rId26"/>
                     <a:stretch>
                       <a:fillRect/>
                     </a:stretch>
@@ -504,7 +1348,7 @@
                   <pic:spPr>
                     <a:xfrm>
                       <a:off x="0" y="0"/>
-                      <a:ext cx="5271770" cy="5312410"/>
+                      <a:ext cx="5271770" cy="3033395"/>
                     </a:xfrm>
                     <a:prstGeom prst="rect">
                       <a:avLst/>
@@ -520,20 +1364,12 @@
           </wp:inline>
         </w:drawing>
       </w:r>
-    </w:p>
-    <w:p>
-      <w:pPr>
-        <w:rPr>
-          <w:rFonts w:hint="eastAsia"/>
-          <w:lang w:val="en-US" w:eastAsia="zh-CN"/>
-        </w:rPr>
-      </w:pPr>
       <w:r>
         <w:drawing>
           <wp:inline distT="0" distB="0" distL="114300" distR="114300">
-            <wp:extent cx="5268595" cy="973455"/>
-            <wp:effectExtent l="0" t="0" r="8255" b="17145"/>
-            <wp:docPr id="6" name="图片 6"/>
+            <wp:extent cx="4429125" cy="1057275"/>
+            <wp:effectExtent l="0" t="0" r="9525" b="9525"/>
+            <wp:docPr id="2" name="图片 2"/>
             <wp:cNvGraphicFramePr>
               <a:graphicFrameLocks xmlns:a="http://schemas.openxmlformats.org/drawingml/2006/main" noChangeAspect="1"/>
             </wp:cNvGraphicFramePr>
@@ -541,13 +1377,13 @@
               <a:graphicData uri="http://schemas.openxmlformats.org/drawingml/2006/picture">
                 <pic:pic xmlns:pic="http://schemas.openxmlformats.org/drawingml/2006/picture">
                   <pic:nvPicPr>
-                    <pic:cNvPr id="6" name="图片 6"/>
+                    <pic:cNvPr id="2" name="图片 2"/>
                     <pic:cNvPicPr>
                       <a:picLocks noChangeAspect="1"/>
                     </pic:cNvPicPr>
                   </pic:nvPicPr>
                   <pic:blipFill>
-                    <a:blip r:embed="rId12"/>
+                    <a:blip r:embed="rId27"/>
                     <a:stretch>
                       <a:fillRect/>
                     </a:stretch>
@@ -555,7 +1391,7 @@
                   <pic:spPr>
                     <a:xfrm>
                       <a:off x="0" y="0"/>
-                      <a:ext cx="5268595" cy="973455"/>
+                      <a:ext cx="4429125" cy="1057275"/>
                     </a:xfrm>
                     <a:prstGeom prst="rect">
                       <a:avLst/>
@@ -571,112 +1407,176 @@
           </wp:inline>
         </w:drawing>
       </w:r>
-      <w:r>
-        <w:rPr>
-          <w:rStyle w:val="5"/>
-          <w:rFonts w:hint="eastAsia"/>
-          <w:lang w:val="en-US" w:eastAsia="zh-CN"/>
-        </w:rPr>
-        <w:t>110_平衡二叉树</w:t>
-      </w:r>
-    </w:p>
-    <w:p>
-      <w:pPr>
-        <w:rPr>
-          <w:rFonts w:hint="default"/>
-          <w:lang w:val="en-US" w:eastAsia="zh-CN"/>
-        </w:rPr>
-      </w:pPr>
-      <w:r>
-        <w:drawing>
-          <wp:inline distT="0" distB="0" distL="114300" distR="114300">
-            <wp:extent cx="5269230" cy="2849880"/>
-            <wp:effectExtent l="0" t="0" r="7620" b="7620"/>
-            <wp:docPr id="14" name="图片 14"/>
-            <wp:cNvGraphicFramePr>
-              <a:graphicFrameLocks xmlns:a="http://schemas.openxmlformats.org/drawingml/2006/main" noChangeAspect="1"/>
-            </wp:cNvGraphicFramePr>
-            <a:graphic xmlns:a="http://schemas.openxmlformats.org/drawingml/2006/main">
-              <a:graphicData uri="http://schemas.openxmlformats.org/drawingml/2006/picture">
-                <pic:pic xmlns:pic="http://schemas.openxmlformats.org/drawingml/2006/picture">
-                  <pic:nvPicPr>
-                    <pic:cNvPr id="14" name="图片 14"/>
-                    <pic:cNvPicPr>
-                      <a:picLocks noChangeAspect="1"/>
-                    </pic:cNvPicPr>
-                  </pic:nvPicPr>
-                  <pic:blipFill>
-                    <a:blip r:embed="rId13"/>
-                    <a:stretch>
-                      <a:fillRect/>
-                    </a:stretch>
-                  </pic:blipFill>
-                  <pic:spPr>
-                    <a:xfrm>
-                      <a:off x="0" y="0"/>
-                      <a:ext cx="5269230" cy="2849880"/>
-                    </a:xfrm>
-                    <a:prstGeom prst="rect">
-                      <a:avLst/>
-                    </a:prstGeom>
-                    <a:noFill/>
-                    <a:ln>
-                      <a:noFill/>
-                    </a:ln>
-                  </pic:spPr>
-                </pic:pic>
-              </a:graphicData>
-            </a:graphic>
-          </wp:inline>
-        </w:drawing>
-      </w:r>
-      <w:r>
-        <w:drawing>
-          <wp:inline distT="0" distB="0" distL="114300" distR="114300">
-            <wp:extent cx="3524250" cy="2733675"/>
-            <wp:effectExtent l="0" t="0" r="0" b="9525"/>
-            <wp:docPr id="15" name="图片 15"/>
-            <wp:cNvGraphicFramePr>
-              <a:graphicFrameLocks xmlns:a="http://schemas.openxmlformats.org/drawingml/2006/main" noChangeAspect="1"/>
-            </wp:cNvGraphicFramePr>
-            <a:graphic xmlns:a="http://schemas.openxmlformats.org/drawingml/2006/main">
-              <a:graphicData uri="http://schemas.openxmlformats.org/drawingml/2006/picture">
-                <pic:pic xmlns:pic="http://schemas.openxmlformats.org/drawingml/2006/picture">
-                  <pic:nvPicPr>
-                    <pic:cNvPr id="15" name="图片 15"/>
-                    <pic:cNvPicPr>
-                      <a:picLocks noChangeAspect="1"/>
-                    </pic:cNvPicPr>
-                  </pic:nvPicPr>
-                  <pic:blipFill>
-                    <a:blip r:embed="rId14"/>
-                    <a:stretch>
-                      <a:fillRect/>
-                    </a:stretch>
-                  </pic:blipFill>
-                  <pic:spPr>
-                    <a:xfrm>
-                      <a:off x="0" y="0"/>
-                      <a:ext cx="3524250" cy="2733675"/>
-                    </a:xfrm>
-                    <a:prstGeom prst="rect">
-                      <a:avLst/>
-                    </a:prstGeom>
-                    <a:noFill/>
-                    <a:ln>
-                      <a:noFill/>
-                    </a:ln>
-                  </pic:spPr>
-                </pic:pic>
-              </a:graphicData>
-            </a:graphic>
-          </wp:inline>
-        </w:drawing>
+    </w:p>
+    <w:p>
+      <w:pPr>
+        <w:rPr>
+          <w:rFonts w:hint="eastAsia"/>
+          <w:lang w:val="en-US" w:eastAsia="zh-CN"/>
+        </w:rPr>
+      </w:pPr>
+      <w:r>
+        <w:rPr>
+          <w:rFonts w:hint="eastAsia"/>
+          <w:lang w:val="en-US" w:eastAsia="zh-CN"/>
+        </w:rPr>
+        <w:t>二分了N次，直到只剩下一个元素，就是我们要找的那个数:</w:t>
+      </w:r>
+    </w:p>
+    <w:p>
+      <w:pPr>
+        <w:ind w:left="840" w:leftChars="0" w:firstLine="420" w:firstLineChars="0"/>
+        <w:rPr>
+          <w:rFonts w:hint="eastAsia"/>
+          <w:lang w:val="en-US" w:eastAsia="zh-CN"/>
+        </w:rPr>
+      </w:pPr>
+      <w:r>
+        <w:rPr>
+          <w:rFonts w:hint="eastAsia"/>
+          <w:lang w:val="en-US" w:eastAsia="zh-CN"/>
+        </w:rPr>
+        <w:t xml:space="preserve"> 2 ^ N = n  ----&gt;   N = logn </w:t>
+      </w:r>
+    </w:p>
+    <w:p>
+      <w:pPr>
+        <w:pStyle w:val="3"/>
+        <w:bidi w:val="0"/>
+        <w:rPr>
+          <w:rFonts w:hint="default"/>
+          <w:lang w:val="en" w:eastAsia="zh-CN"/>
+        </w:rPr>
+      </w:pPr>
+      <w:r>
+        <w:rPr>
+          <w:rFonts w:hint="default"/>
+          <w:lang w:val="en" w:eastAsia="zh-CN"/>
+        </w:rPr>
+        <w:t>1372_二叉树中的最长交错路径</w:t>
+      </w:r>
+    </w:p>
+    <w:p>
+      <w:pPr>
+        <w:ind w:firstLine="420" w:firstLineChars="0"/>
+        <w:rPr>
+          <w:rFonts w:hint="default"/>
+          <w:lang w:val="en" w:eastAsia="zh-CN"/>
+        </w:rPr>
+      </w:pPr>
+      <w:r>
+        <w:rPr>
+          <w:rFonts w:hint="default"/>
+          <w:lang w:val="en" w:eastAsia="zh-CN"/>
+        </w:rPr>
+        <w:t>题目不难，难得是如何只进行一次深度遍历，解决方法是：</w:t>
+      </w:r>
+    </w:p>
+    <w:p>
+      <w:pPr>
+        <w:ind w:firstLine="420" w:firstLineChars="0"/>
+        <w:rPr>
+          <w:rFonts w:hint="default"/>
+          <w:lang w:val="en" w:eastAsia="zh-CN"/>
+        </w:rPr>
+      </w:pPr>
+      <w:r>
+        <w:rPr>
+          <w:rFonts w:hint="default"/>
+          <w:lang w:val="en" w:eastAsia="zh-CN"/>
+        </w:rPr>
+        <w:t>当该往左节点时，那么就不会往右节点了，那么这个时候右节点就可以重新计算最长交错路径，达到一次遍历，两次运用的目的。</w:t>
       </w:r>
     </w:p>
     <w:p>
       <w:pPr>
         <w:pStyle w:val="2"/>
+        <w:bidi w:val="0"/>
+        <w:rPr>
+          <w:rFonts w:hint="default"/>
+          <w:lang w:val="en" w:eastAsia="zh-CN"/>
+        </w:rPr>
+      </w:pPr>
+      <w:r>
+        <w:rPr>
+          <w:rFonts w:hint="default"/>
+          <w:lang w:val="en" w:eastAsia="zh-CN"/>
+        </w:rPr>
+        <w:t>困难</w:t>
+      </w:r>
+    </w:p>
+    <w:p>
+      <w:pPr>
+        <w:pStyle w:val="3"/>
+        <w:bidi w:val="0"/>
+        <w:rPr>
+          <w:rFonts w:hint="default"/>
+          <w:lang w:val="en" w:eastAsia="zh-CN"/>
+        </w:rPr>
+      </w:pPr>
+      <w:r>
+        <w:rPr>
+          <w:rFonts w:hint="default"/>
+          <w:lang w:val="en" w:eastAsia="zh-CN"/>
+        </w:rPr>
+        <w:t>LCP 14_切分数组</w:t>
+      </w:r>
+    </w:p>
+    <w:p>
+      <w:pPr>
+        <w:ind w:firstLine="420" w:firstLineChars="0"/>
+        <w:rPr>
+          <w:rFonts w:hint="default"/>
+          <w:lang w:val="en"/>
+        </w:rPr>
+      </w:pPr>
+      <w:r>
+        <w:rPr>
+          <w:rFonts w:hint="default"/>
+          <w:lang w:val="en"/>
+        </w:rPr>
+        <w:t>用gcd（a, b）&gt; 1来判断太过耗时间，只需求出b的所有质数u[]，看a%u[i] == 0是否满足，满足就表明最大公约数大于1，这是题目设计好了的，就是要你用质数筛。</w:t>
+      </w:r>
+    </w:p>
+    <w:p>
+      <w:pPr>
+        <w:pStyle w:val="3"/>
+        <w:bidi w:val="0"/>
+        <w:rPr>
+          <w:rFonts w:hint="default"/>
+          <w:lang w:val="en"/>
+        </w:rPr>
+      </w:pPr>
+      <w:r>
+        <w:rPr>
+          <w:rFonts w:hint="default"/>
+          <w:lang w:val="en"/>
+        </w:rPr>
+        <w:t>23_合并k个排序链表</w:t>
+      </w:r>
+    </w:p>
+    <w:p>
+      <w:pPr>
+        <w:numPr>
+          <w:ilvl w:val="0"/>
+          <w:numId w:val="0"/>
+        </w:numPr>
+        <w:rPr>
+          <w:rFonts w:hint="default"/>
+          <w:lang w:val="en"/>
+        </w:rPr>
+      </w:pPr>
+      <w:r>
+        <w:rPr>
+          <w:rFonts w:hint="default"/>
+          <w:lang w:val="en"/>
+        </w:rPr>
+        <w:t>结合归并排序，转化为合并两个排序链表的算法。</w:t>
+      </w:r>
+    </w:p>
+    <w:p>
+      <w:pPr>
+        <w:pStyle w:val="3"/>
         <w:bidi w:val="0"/>
         <w:rPr>
           <w:rFonts w:hint="eastAsia"/>
@@ -714,7 +1614,7 @@
                     </pic:cNvPicPr>
                   </pic:nvPicPr>
                   <pic:blipFill>
-                    <a:blip r:embed="rId15"/>
+                    <a:blip r:embed="rId28"/>
                     <a:stretch>
                       <a:fillRect/>
                     </a:stretch>
@@ -817,820 +1717,106 @@
     </w:p>
     <w:p>
       <w:pPr>
-        <w:pStyle w:val="2"/>
-        <w:numPr>
-          <w:numId w:val="0"/>
-        </w:numPr>
-        <w:bidi w:val="0"/>
-        <w:rPr>
-          <w:rFonts w:hint="default"/>
-          <w:lang w:val="en"/>
-        </w:rPr>
-      </w:pPr>
-      <w:r>
-        <w:rPr>
-          <w:rFonts w:hint="default"/>
-          <w:lang w:val="en"/>
-        </w:rPr>
-        <w:t>290_单词规律</w:t>
-      </w:r>
-    </w:p>
-    <w:p>
-      <w:pPr>
-        <w:numPr>
-          <w:ilvl w:val="0"/>
-          <w:numId w:val="0"/>
-        </w:numPr>
-      </w:pPr>
-      <w:r>
-        <w:drawing>
-          <wp:inline distT="0" distB="0" distL="114300" distR="114300">
-            <wp:extent cx="5269230" cy="3885565"/>
-            <wp:effectExtent l="0" t="0" r="7620" b="635"/>
-            <wp:docPr id="21" name="Picture 21"/>
-            <wp:cNvGraphicFramePr>
-              <a:graphicFrameLocks xmlns:a="http://schemas.openxmlformats.org/drawingml/2006/main" noChangeAspect="1"/>
-            </wp:cNvGraphicFramePr>
-            <a:graphic xmlns:a="http://schemas.openxmlformats.org/drawingml/2006/main">
-              <a:graphicData uri="http://schemas.openxmlformats.org/drawingml/2006/picture">
-                <pic:pic xmlns:pic="http://schemas.openxmlformats.org/drawingml/2006/picture">
-                  <pic:nvPicPr>
-                    <pic:cNvPr id="21" name="Picture 21"/>
-                    <pic:cNvPicPr>
-                      <a:picLocks noChangeAspect="1"/>
-                    </pic:cNvPicPr>
-                  </pic:nvPicPr>
-                  <pic:blipFill>
-                    <a:blip r:embed="rId16"/>
-                    <a:stretch>
-                      <a:fillRect/>
-                    </a:stretch>
-                  </pic:blipFill>
-                  <pic:spPr>
-                    <a:xfrm>
-                      <a:off x="0" y="0"/>
-                      <a:ext cx="5269230" cy="3885565"/>
-                    </a:xfrm>
-                    <a:prstGeom prst="rect">
-                      <a:avLst/>
-                    </a:prstGeom>
-                    <a:noFill/>
-                    <a:ln>
-                      <a:noFill/>
-                    </a:ln>
-                  </pic:spPr>
-                </pic:pic>
-              </a:graphicData>
-            </a:graphic>
-          </wp:inline>
-        </w:drawing>
-      </w:r>
-      <w:r>
-        <w:drawing>
-          <wp:inline distT="0" distB="0" distL="114300" distR="114300">
-            <wp:extent cx="5274310" cy="3592830"/>
-            <wp:effectExtent l="0" t="0" r="2540" b="7620"/>
-            <wp:docPr id="22" name="Picture 22"/>
-            <wp:cNvGraphicFramePr>
-              <a:graphicFrameLocks xmlns:a="http://schemas.openxmlformats.org/drawingml/2006/main" noChangeAspect="1"/>
-            </wp:cNvGraphicFramePr>
-            <a:graphic xmlns:a="http://schemas.openxmlformats.org/drawingml/2006/main">
-              <a:graphicData uri="http://schemas.openxmlformats.org/drawingml/2006/picture">
-                <pic:pic xmlns:pic="http://schemas.openxmlformats.org/drawingml/2006/picture">
-                  <pic:nvPicPr>
-                    <pic:cNvPr id="22" name="Picture 22"/>
-                    <pic:cNvPicPr>
-                      <a:picLocks noChangeAspect="1"/>
-                    </pic:cNvPicPr>
-                  </pic:nvPicPr>
-                  <pic:blipFill>
-                    <a:blip r:embed="rId17"/>
-                    <a:stretch>
-                      <a:fillRect/>
-                    </a:stretch>
-                  </pic:blipFill>
-                  <pic:spPr>
-                    <a:xfrm>
-                      <a:off x="0" y="0"/>
-                      <a:ext cx="5274310" cy="3592830"/>
-                    </a:xfrm>
-                    <a:prstGeom prst="rect">
-                      <a:avLst/>
-                    </a:prstGeom>
-                    <a:noFill/>
-                    <a:ln>
-                      <a:noFill/>
-                    </a:ln>
-                  </pic:spPr>
-                </pic:pic>
-              </a:graphicData>
-            </a:graphic>
-          </wp:inline>
-        </w:drawing>
-      </w:r>
-    </w:p>
-    <w:p>
-      <w:pPr>
-        <w:numPr>
-          <w:ilvl w:val="0"/>
-          <w:numId w:val="0"/>
-        </w:numPr>
-        <w:rPr>
-          <w:rFonts w:hint="default"/>
-          <w:lang w:val="en"/>
-        </w:rPr>
-      </w:pPr>
-      <w:r>
-        <w:rPr>
-          <w:lang w:val="en"/>
-        </w:rPr>
-        <w:t>改进：不需要</w:t>
-      </w:r>
-      <w:r>
-        <w:rPr>
-          <w:rFonts w:hint="default"/>
-          <w:lang w:val="en"/>
-        </w:rPr>
-        <w:t>hashset，只需要讲Map中的values值取出比较即可。</w:t>
-      </w:r>
-    </w:p>
-    <w:p>
-      <w:pPr>
-        <w:numPr>
-          <w:ilvl w:val="0"/>
-          <w:numId w:val="0"/>
-        </w:numPr>
-        <w:rPr>
-          <w:rFonts w:hint="default"/>
-          <w:lang w:val="en"/>
-        </w:rPr>
-      </w:pPr>
-      <w:r>
-        <w:drawing>
-          <wp:inline distT="0" distB="0" distL="114300" distR="114300">
-            <wp:extent cx="5268595" cy="3433445"/>
-            <wp:effectExtent l="0" t="0" r="8255" b="14605"/>
-            <wp:docPr id="23" name="Picture 23"/>
-            <wp:cNvGraphicFramePr>
-              <a:graphicFrameLocks xmlns:a="http://schemas.openxmlformats.org/drawingml/2006/main" noChangeAspect="1"/>
-            </wp:cNvGraphicFramePr>
-            <a:graphic xmlns:a="http://schemas.openxmlformats.org/drawingml/2006/main">
-              <a:graphicData uri="http://schemas.openxmlformats.org/drawingml/2006/picture">
-                <pic:pic xmlns:pic="http://schemas.openxmlformats.org/drawingml/2006/picture">
-                  <pic:nvPicPr>
-                    <pic:cNvPr id="23" name="Picture 23"/>
-                    <pic:cNvPicPr>
-                      <a:picLocks noChangeAspect="1"/>
-                    </pic:cNvPicPr>
-                  </pic:nvPicPr>
-                  <pic:blipFill>
-                    <a:blip r:embed="rId18"/>
-                    <a:stretch>
-                      <a:fillRect/>
-                    </a:stretch>
-                  </pic:blipFill>
-                  <pic:spPr>
-                    <a:xfrm>
-                      <a:off x="0" y="0"/>
-                      <a:ext cx="5268595" cy="3433445"/>
-                    </a:xfrm>
-                    <a:prstGeom prst="rect">
-                      <a:avLst/>
-                    </a:prstGeom>
-                    <a:noFill/>
-                    <a:ln>
-                      <a:noFill/>
-                    </a:ln>
-                  </pic:spPr>
-                </pic:pic>
-              </a:graphicData>
-            </a:graphic>
-          </wp:inline>
-        </w:drawing>
-      </w:r>
-    </w:p>
-    <w:p>
-      <w:pPr>
-        <w:pStyle w:val="2"/>
-        <w:bidi w:val="0"/>
-        <w:rPr>
-          <w:rFonts w:hint="eastAsia"/>
-          <w:lang w:val="en-US" w:eastAsia="zh-CN"/>
-        </w:rPr>
-      </w:pPr>
-      <w:r>
-        <w:rPr>
-          <w:rFonts w:hint="eastAsia"/>
-          <w:lang w:val="en-US" w:eastAsia="zh-CN"/>
-        </w:rPr>
-        <w:t>540_有序数组中的单一元素</w:t>
-      </w:r>
-    </w:p>
-    <w:p>
-      <w:pPr>
-        <w:rPr>
-          <w:rFonts w:hint="eastAsia"/>
-          <w:lang w:val="en-US" w:eastAsia="zh-CN"/>
-        </w:rPr>
-      </w:pPr>
-      <w:r>
-        <w:rPr>
-          <w:rFonts w:hint="eastAsia"/>
-          <w:lang w:val="en-US" w:eastAsia="zh-CN"/>
-        </w:rPr>
-        <w:t>解法一：</w:t>
-      </w:r>
-    </w:p>
-    <w:p>
-      <w:pPr>
-        <w:rPr>
-          <w:rFonts w:hint="default"/>
-          <w:lang w:val="en-US" w:eastAsia="zh-CN"/>
-        </w:rPr>
-      </w:pPr>
-      <w:r>
-        <w:drawing>
-          <wp:inline distT="0" distB="0" distL="114300" distR="114300">
-            <wp:extent cx="4048125" cy="1228725"/>
-            <wp:effectExtent l="0" t="0" r="9525" b="9525"/>
-            <wp:docPr id="3" name="图片 3"/>
-            <wp:cNvGraphicFramePr>
-              <a:graphicFrameLocks xmlns:a="http://schemas.openxmlformats.org/drawingml/2006/main" noChangeAspect="1"/>
-            </wp:cNvGraphicFramePr>
-            <a:graphic xmlns:a="http://schemas.openxmlformats.org/drawingml/2006/main">
-              <a:graphicData uri="http://schemas.openxmlformats.org/drawingml/2006/picture">
-                <pic:pic xmlns:pic="http://schemas.openxmlformats.org/drawingml/2006/picture">
-                  <pic:nvPicPr>
-                    <pic:cNvPr id="3" name="图片 3"/>
-                    <pic:cNvPicPr>
-                      <a:picLocks noChangeAspect="1"/>
-                    </pic:cNvPicPr>
-                  </pic:nvPicPr>
-                  <pic:blipFill>
-                    <a:blip r:embed="rId19"/>
-                    <a:stretch>
-                      <a:fillRect/>
-                    </a:stretch>
-                  </pic:blipFill>
-                  <pic:spPr>
-                    <a:xfrm>
-                      <a:off x="0" y="0"/>
-                      <a:ext cx="4048125" cy="1228725"/>
-                    </a:xfrm>
-                    <a:prstGeom prst="rect">
-                      <a:avLst/>
-                    </a:prstGeom>
-                    <a:noFill/>
-                    <a:ln>
-                      <a:noFill/>
-                    </a:ln>
-                  </pic:spPr>
-                </pic:pic>
-              </a:graphicData>
-            </a:graphic>
-          </wp:inline>
-        </w:drawing>
-      </w:r>
-    </w:p>
-    <w:p>
-      <w:r>
-        <w:drawing>
-          <wp:inline distT="0" distB="0" distL="114300" distR="114300">
-            <wp:extent cx="5271770" cy="3033395"/>
-            <wp:effectExtent l="0" t="0" r="5080" b="14605"/>
-            <wp:docPr id="1" name="图片 1"/>
-            <wp:cNvGraphicFramePr>
-              <a:graphicFrameLocks xmlns:a="http://schemas.openxmlformats.org/drawingml/2006/main" noChangeAspect="1"/>
-            </wp:cNvGraphicFramePr>
-            <a:graphic xmlns:a="http://schemas.openxmlformats.org/drawingml/2006/main">
-              <a:graphicData uri="http://schemas.openxmlformats.org/drawingml/2006/picture">
-                <pic:pic xmlns:pic="http://schemas.openxmlformats.org/drawingml/2006/picture">
-                  <pic:nvPicPr>
-                    <pic:cNvPr id="1" name="图片 1"/>
-                    <pic:cNvPicPr>
-                      <a:picLocks noChangeAspect="1"/>
-                    </pic:cNvPicPr>
-                  </pic:nvPicPr>
-                  <pic:blipFill>
-                    <a:blip r:embed="rId20"/>
-                    <a:stretch>
-                      <a:fillRect/>
-                    </a:stretch>
-                  </pic:blipFill>
-                  <pic:spPr>
-                    <a:xfrm>
-                      <a:off x="0" y="0"/>
-                      <a:ext cx="5271770" cy="3033395"/>
-                    </a:xfrm>
-                    <a:prstGeom prst="rect">
-                      <a:avLst/>
-                    </a:prstGeom>
-                    <a:noFill/>
-                    <a:ln>
-                      <a:noFill/>
-                    </a:ln>
-                  </pic:spPr>
-                </pic:pic>
-              </a:graphicData>
-            </a:graphic>
-          </wp:inline>
-        </w:drawing>
-      </w:r>
-      <w:r>
-        <w:drawing>
-          <wp:inline distT="0" distB="0" distL="114300" distR="114300">
-            <wp:extent cx="4429125" cy="1057275"/>
-            <wp:effectExtent l="0" t="0" r="9525" b="9525"/>
-            <wp:docPr id="2" name="图片 2"/>
-            <wp:cNvGraphicFramePr>
-              <a:graphicFrameLocks xmlns:a="http://schemas.openxmlformats.org/drawingml/2006/main" noChangeAspect="1"/>
-            </wp:cNvGraphicFramePr>
-            <a:graphic xmlns:a="http://schemas.openxmlformats.org/drawingml/2006/main">
-              <a:graphicData uri="http://schemas.openxmlformats.org/drawingml/2006/picture">
-                <pic:pic xmlns:pic="http://schemas.openxmlformats.org/drawingml/2006/picture">
-                  <pic:nvPicPr>
-                    <pic:cNvPr id="2" name="图片 2"/>
-                    <pic:cNvPicPr>
-                      <a:picLocks noChangeAspect="1"/>
-                    </pic:cNvPicPr>
-                  </pic:nvPicPr>
-                  <pic:blipFill>
-                    <a:blip r:embed="rId21"/>
-                    <a:stretch>
-                      <a:fillRect/>
-                    </a:stretch>
-                  </pic:blipFill>
-                  <pic:spPr>
-                    <a:xfrm>
-                      <a:off x="0" y="0"/>
-                      <a:ext cx="4429125" cy="1057275"/>
-                    </a:xfrm>
-                    <a:prstGeom prst="rect">
-                      <a:avLst/>
-                    </a:prstGeom>
-                    <a:noFill/>
-                    <a:ln>
-                      <a:noFill/>
-                    </a:ln>
-                  </pic:spPr>
-                </pic:pic>
-              </a:graphicData>
-            </a:graphic>
-          </wp:inline>
-        </w:drawing>
-      </w:r>
-    </w:p>
-    <w:p>
-      <w:pPr>
-        <w:rPr>
-          <w:rFonts w:hint="eastAsia"/>
-          <w:lang w:val="en-US" w:eastAsia="zh-CN"/>
-        </w:rPr>
-      </w:pPr>
-      <w:r>
-        <w:rPr>
-          <w:rFonts w:hint="eastAsia"/>
-          <w:lang w:val="en-US" w:eastAsia="zh-CN"/>
-        </w:rPr>
-        <w:t>二分了N次，直到只剩下一个元素，就是我们要找的那个数:</w:t>
-      </w:r>
-    </w:p>
-    <w:p>
-      <w:pPr>
-        <w:ind w:left="840" w:leftChars="0" w:firstLine="420" w:firstLineChars="0"/>
-        <w:rPr>
-          <w:rFonts w:hint="eastAsia"/>
-          <w:lang w:val="en-US" w:eastAsia="zh-CN"/>
-        </w:rPr>
-      </w:pPr>
-      <w:r>
-        <w:rPr>
-          <w:rFonts w:hint="eastAsia"/>
-          <w:lang w:val="en-US" w:eastAsia="zh-CN"/>
-        </w:rPr>
-        <w:t xml:space="preserve"> 2 ^ N = n  ----&gt;   N = logn </w:t>
-      </w:r>
-    </w:p>
-    <w:p>
-      <w:pPr>
-        <w:pStyle w:val="2"/>
-        <w:bidi w:val="0"/>
-        <w:rPr>
-          <w:rFonts w:hint="eastAsia"/>
-          <w:lang w:val="en-US" w:eastAsia="zh-CN"/>
-        </w:rPr>
-      </w:pPr>
-      <w:r>
-        <w:rPr>
-          <w:rFonts w:hint="eastAsia"/>
-          <w:lang w:val="en-US" w:eastAsia="zh-CN"/>
-        </w:rPr>
-        <w:t>543_二叉树的直径</w:t>
-      </w:r>
-    </w:p>
-    <w:p>
-      <w:r>
-        <w:drawing>
-          <wp:inline distT="0" distB="0" distL="114300" distR="114300">
-            <wp:extent cx="5271770" cy="4455795"/>
-            <wp:effectExtent l="0" t="0" r="5080" b="1905"/>
-            <wp:docPr id="9" name="图片 9"/>
-            <wp:cNvGraphicFramePr>
-              <a:graphicFrameLocks xmlns:a="http://schemas.openxmlformats.org/drawingml/2006/main" noChangeAspect="1"/>
-            </wp:cNvGraphicFramePr>
-            <a:graphic xmlns:a="http://schemas.openxmlformats.org/drawingml/2006/main">
-              <a:graphicData uri="http://schemas.openxmlformats.org/drawingml/2006/picture">
-                <pic:pic xmlns:pic="http://schemas.openxmlformats.org/drawingml/2006/picture">
-                  <pic:nvPicPr>
-                    <pic:cNvPr id="9" name="图片 9"/>
-                    <pic:cNvPicPr>
-                      <a:picLocks noChangeAspect="1"/>
-                    </pic:cNvPicPr>
-                  </pic:nvPicPr>
-                  <pic:blipFill>
-                    <a:blip r:embed="rId22"/>
-                    <a:stretch>
-                      <a:fillRect/>
-                    </a:stretch>
-                  </pic:blipFill>
-                  <pic:spPr>
-                    <a:xfrm>
-                      <a:off x="0" y="0"/>
-                      <a:ext cx="5271770" cy="4455795"/>
-                    </a:xfrm>
-                    <a:prstGeom prst="rect">
-                      <a:avLst/>
-                    </a:prstGeom>
-                    <a:noFill/>
-                    <a:ln>
-                      <a:noFill/>
-                    </a:ln>
-                  </pic:spPr>
-                </pic:pic>
-              </a:graphicData>
-            </a:graphic>
-          </wp:inline>
-        </w:drawing>
-      </w:r>
-      <w:r>
-        <w:drawing>
-          <wp:inline distT="0" distB="0" distL="114300" distR="114300">
-            <wp:extent cx="5269865" cy="6131560"/>
-            <wp:effectExtent l="0" t="0" r="6985" b="2540"/>
-            <wp:docPr id="10" name="图片 10"/>
-            <wp:cNvGraphicFramePr>
-              <a:graphicFrameLocks xmlns:a="http://schemas.openxmlformats.org/drawingml/2006/main" noChangeAspect="1"/>
-            </wp:cNvGraphicFramePr>
-            <a:graphic xmlns:a="http://schemas.openxmlformats.org/drawingml/2006/main">
-              <a:graphicData uri="http://schemas.openxmlformats.org/drawingml/2006/picture">
-                <pic:pic xmlns:pic="http://schemas.openxmlformats.org/drawingml/2006/picture">
-                  <pic:nvPicPr>
-                    <pic:cNvPr id="10" name="图片 10"/>
-                    <pic:cNvPicPr>
-                      <a:picLocks noChangeAspect="1"/>
-                    </pic:cNvPicPr>
-                  </pic:nvPicPr>
-                  <pic:blipFill>
-                    <a:blip r:embed="rId23"/>
-                    <a:stretch>
-                      <a:fillRect/>
-                    </a:stretch>
-                  </pic:blipFill>
-                  <pic:spPr>
-                    <a:xfrm>
-                      <a:off x="0" y="0"/>
-                      <a:ext cx="5269865" cy="6131560"/>
-                    </a:xfrm>
-                    <a:prstGeom prst="rect">
-                      <a:avLst/>
-                    </a:prstGeom>
-                    <a:noFill/>
-                    <a:ln>
-                      <a:noFill/>
-                    </a:ln>
-                  </pic:spPr>
-                </pic:pic>
-              </a:graphicData>
-            </a:graphic>
-          </wp:inline>
-        </w:drawing>
-      </w:r>
-      <w:r>
-        <w:drawing>
-          <wp:inline distT="0" distB="0" distL="114300" distR="114300">
-            <wp:extent cx="5269865" cy="2245995"/>
-            <wp:effectExtent l="0" t="0" r="6985" b="1905"/>
-            <wp:docPr id="11" name="图片 11"/>
-            <wp:cNvGraphicFramePr>
-              <a:graphicFrameLocks xmlns:a="http://schemas.openxmlformats.org/drawingml/2006/main" noChangeAspect="1"/>
-            </wp:cNvGraphicFramePr>
-            <a:graphic xmlns:a="http://schemas.openxmlformats.org/drawingml/2006/main">
-              <a:graphicData uri="http://schemas.openxmlformats.org/drawingml/2006/picture">
-                <pic:pic xmlns:pic="http://schemas.openxmlformats.org/drawingml/2006/picture">
-                  <pic:nvPicPr>
-                    <pic:cNvPr id="11" name="图片 11"/>
-                    <pic:cNvPicPr>
-                      <a:picLocks noChangeAspect="1"/>
-                    </pic:cNvPicPr>
-                  </pic:nvPicPr>
-                  <pic:blipFill>
-                    <a:blip r:embed="rId24"/>
-                    <a:stretch>
-                      <a:fillRect/>
-                    </a:stretch>
-                  </pic:blipFill>
-                  <pic:spPr>
-                    <a:xfrm>
-                      <a:off x="0" y="0"/>
-                      <a:ext cx="5269865" cy="2245995"/>
-                    </a:xfrm>
-                    <a:prstGeom prst="rect">
-                      <a:avLst/>
-                    </a:prstGeom>
-                    <a:noFill/>
-                    <a:ln>
-                      <a:noFill/>
-                    </a:ln>
-                  </pic:spPr>
-                </pic:pic>
-              </a:graphicData>
-            </a:graphic>
-          </wp:inline>
-        </w:drawing>
-      </w:r>
-      <w:r>
-        <w:drawing>
-          <wp:inline distT="0" distB="0" distL="114300" distR="114300">
-            <wp:extent cx="3895725" cy="2924175"/>
-            <wp:effectExtent l="0" t="0" r="9525" b="9525"/>
-            <wp:docPr id="12" name="图片 12"/>
-            <wp:cNvGraphicFramePr>
-              <a:graphicFrameLocks xmlns:a="http://schemas.openxmlformats.org/drawingml/2006/main" noChangeAspect="1"/>
-            </wp:cNvGraphicFramePr>
-            <a:graphic xmlns:a="http://schemas.openxmlformats.org/drawingml/2006/main">
-              <a:graphicData uri="http://schemas.openxmlformats.org/drawingml/2006/picture">
-                <pic:pic xmlns:pic="http://schemas.openxmlformats.org/drawingml/2006/picture">
-                  <pic:nvPicPr>
-                    <pic:cNvPr id="12" name="图片 12"/>
-                    <pic:cNvPicPr>
-                      <a:picLocks noChangeAspect="1"/>
-                    </pic:cNvPicPr>
-                  </pic:nvPicPr>
-                  <pic:blipFill>
-                    <a:blip r:embed="rId25"/>
-                    <a:stretch>
-                      <a:fillRect/>
-                    </a:stretch>
-                  </pic:blipFill>
-                  <pic:spPr>
-                    <a:xfrm>
-                      <a:off x="0" y="0"/>
-                      <a:ext cx="3895725" cy="2924175"/>
-                    </a:xfrm>
-                    <a:prstGeom prst="rect">
-                      <a:avLst/>
-                    </a:prstGeom>
-                    <a:noFill/>
-                    <a:ln>
-                      <a:noFill/>
-                    </a:ln>
-                  </pic:spPr>
-                </pic:pic>
-              </a:graphicData>
-            </a:graphic>
-          </wp:inline>
-        </w:drawing>
-      </w:r>
-    </w:p>
-    <w:p>
-      <w:pPr>
-        <w:pStyle w:val="2"/>
-        <w:bidi w:val="0"/>
-        <w:rPr>
-          <w:rFonts w:hint="eastAsia"/>
-          <w:lang w:val="en-US" w:eastAsia="zh-CN"/>
-        </w:rPr>
-      </w:pPr>
-      <w:r>
-        <w:rPr>
-          <w:rFonts w:hint="eastAsia"/>
-          <w:lang w:val="en-US" w:eastAsia="zh-CN"/>
-        </w:rPr>
-        <w:t>563_二叉树的坡度</w:t>
-      </w:r>
-    </w:p>
-    <w:p>
-      <w:r>
-        <w:drawing>
-          <wp:inline distT="0" distB="0" distL="114300" distR="114300">
-            <wp:extent cx="5273675" cy="5772785"/>
-            <wp:effectExtent l="0" t="0" r="3175" b="18415"/>
-            <wp:docPr id="16" name="图片 16"/>
-            <wp:cNvGraphicFramePr>
-              <a:graphicFrameLocks xmlns:a="http://schemas.openxmlformats.org/drawingml/2006/main" noChangeAspect="1"/>
-            </wp:cNvGraphicFramePr>
-            <a:graphic xmlns:a="http://schemas.openxmlformats.org/drawingml/2006/main">
-              <a:graphicData uri="http://schemas.openxmlformats.org/drawingml/2006/picture">
-                <pic:pic xmlns:pic="http://schemas.openxmlformats.org/drawingml/2006/picture">
-                  <pic:nvPicPr>
-                    <pic:cNvPr id="16" name="图片 16"/>
-                    <pic:cNvPicPr>
-                      <a:picLocks noChangeAspect="1"/>
-                    </pic:cNvPicPr>
-                  </pic:nvPicPr>
-                  <pic:blipFill>
-                    <a:blip r:embed="rId26"/>
-                    <a:stretch>
-                      <a:fillRect/>
-                    </a:stretch>
-                  </pic:blipFill>
-                  <pic:spPr>
-                    <a:xfrm>
-                      <a:off x="0" y="0"/>
-                      <a:ext cx="5273675" cy="5772785"/>
-                    </a:xfrm>
-                    <a:prstGeom prst="rect">
-                      <a:avLst/>
-                    </a:prstGeom>
-                    <a:noFill/>
-                    <a:ln>
-                      <a:noFill/>
-                    </a:ln>
-                  </pic:spPr>
-                </pic:pic>
-              </a:graphicData>
-            </a:graphic>
-          </wp:inline>
-        </w:drawing>
-      </w:r>
-    </w:p>
-    <w:p/>
-    <w:p>
-      <w:pPr>
-        <w:bidi w:val="0"/>
-        <w:rPr>
-          <w:rFonts w:hint="default"/>
-          <w:lang w:val="en"/>
-        </w:rPr>
-      </w:pPr>
-    </w:p>
-    <w:p>
-      <w:pPr>
-        <w:bidi w:val="0"/>
-        <w:rPr>
-          <w:rFonts w:hint="default"/>
-          <w:lang w:val="en"/>
-        </w:rPr>
-      </w:pPr>
-    </w:p>
-    <w:p>
-      <w:pPr>
-        <w:pStyle w:val="2"/>
-        <w:numPr>
-          <w:numId w:val="0"/>
-        </w:numPr>
-        <w:bidi w:val="0"/>
-        <w:rPr>
-          <w:rFonts w:hint="default"/>
-          <w:lang w:val="en"/>
-        </w:rPr>
-      </w:pPr>
-      <w:r>
-        <w:rPr>
-          <w:rFonts w:hint="default"/>
-          <w:lang w:val="en"/>
-        </w:rPr>
-        <w:t>617_合并二叉树</w:t>
-      </w:r>
-    </w:p>
-    <w:p>
-      <w:r>
-        <w:drawing>
-          <wp:inline distT="0" distB="0" distL="114300" distR="114300">
-            <wp:extent cx="5269230" cy="1141730"/>
-            <wp:effectExtent l="0" t="0" r="7620" b="1270"/>
-            <wp:docPr id="24" name="Picture 1"/>
-            <wp:cNvGraphicFramePr>
-              <a:graphicFrameLocks xmlns:a="http://schemas.openxmlformats.org/drawingml/2006/main" noChangeAspect="1"/>
-            </wp:cNvGraphicFramePr>
-            <a:graphic xmlns:a="http://schemas.openxmlformats.org/drawingml/2006/main">
-              <a:graphicData uri="http://schemas.openxmlformats.org/drawingml/2006/picture">
-                <pic:pic xmlns:pic="http://schemas.openxmlformats.org/drawingml/2006/picture">
-                  <pic:nvPicPr>
-                    <pic:cNvPr id="24" name="Picture 1"/>
-                    <pic:cNvPicPr>
-                      <a:picLocks noChangeAspect="1"/>
-                    </pic:cNvPicPr>
-                  </pic:nvPicPr>
-                  <pic:blipFill>
-                    <a:blip r:embed="rId27"/>
-                    <a:stretch>
-                      <a:fillRect/>
-                    </a:stretch>
-                  </pic:blipFill>
-                  <pic:spPr>
-                    <a:xfrm>
-                      <a:off x="0" y="0"/>
-                      <a:ext cx="5269230" cy="1141730"/>
-                    </a:xfrm>
-                    <a:prstGeom prst="rect">
-                      <a:avLst/>
-                    </a:prstGeom>
-                    <a:noFill/>
-                    <a:ln>
-                      <a:noFill/>
-                    </a:ln>
-                  </pic:spPr>
-                </pic:pic>
-              </a:graphicData>
-            </a:graphic>
-          </wp:inline>
-        </w:drawing>
-      </w:r>
-    </w:p>
-    <w:p>
-      <w:pPr>
-        <w:rPr>
-          <w:rFonts w:hint="default"/>
-          <w:lang w:val="en"/>
-        </w:rPr>
-      </w:pPr>
-      <w:r>
-        <w:drawing>
-          <wp:inline distT="0" distB="0" distL="114300" distR="114300">
-            <wp:extent cx="3933825" cy="2238375"/>
-            <wp:effectExtent l="0" t="0" r="9525" b="9525"/>
-            <wp:docPr id="25" name="Picture 2"/>
-            <wp:cNvGraphicFramePr>
-              <a:graphicFrameLocks xmlns:a="http://schemas.openxmlformats.org/drawingml/2006/main" noChangeAspect="1"/>
-            </wp:cNvGraphicFramePr>
-            <a:graphic xmlns:a="http://schemas.openxmlformats.org/drawingml/2006/main">
-              <a:graphicData uri="http://schemas.openxmlformats.org/drawingml/2006/picture">
-                <pic:pic xmlns:pic="http://schemas.openxmlformats.org/drawingml/2006/picture">
-                  <pic:nvPicPr>
-                    <pic:cNvPr id="25" name="Picture 2"/>
-                    <pic:cNvPicPr>
-                      <a:picLocks noChangeAspect="1"/>
-                    </pic:cNvPicPr>
-                  </pic:nvPicPr>
-                  <pic:blipFill>
-                    <a:blip r:embed="rId28"/>
-                    <a:stretch>
-                      <a:fillRect/>
-                    </a:stretch>
-                  </pic:blipFill>
-                  <pic:spPr>
-                    <a:xfrm>
-                      <a:off x="0" y="0"/>
-                      <a:ext cx="3933825" cy="2238375"/>
-                    </a:xfrm>
-                    <a:prstGeom prst="rect">
-                      <a:avLst/>
-                    </a:prstGeom>
-                    <a:noFill/>
-                    <a:ln>
-                      <a:noFill/>
-                    </a:ln>
-                  </pic:spPr>
-                </pic:pic>
-              </a:graphicData>
-            </a:graphic>
-          </wp:inline>
-        </w:drawing>
-      </w:r>
-      <w:r>
-        <w:rPr>
-          <w:rFonts w:hint="default"/>
-          <w:lang w:val="en"/>
-        </w:rPr>
-        <w:tab/>
-      </w:r>
-    </w:p>
-    <w:p>
-      <w:pPr>
-        <w:rPr>
-          <w:rFonts w:hint="default"/>
-          <w:lang w:val="en"/>
-        </w:rPr>
-      </w:pPr>
-    </w:p>
-    <w:p>
-      <w:pPr>
-        <w:numPr>
-          <w:ilvl w:val="0"/>
-          <w:numId w:val="0"/>
-        </w:numPr>
-        <w:rPr>
-          <w:rFonts w:hint="default"/>
-          <w:lang w:val="en"/>
-        </w:rPr>
-      </w:pPr>
-    </w:p>
-    <w:p>
-      <w:pPr>
-        <w:rPr>
-          <w:rFonts w:hint="default"/>
-          <w:lang w:val="en-US" w:eastAsia="zh-CN"/>
+        <w:pStyle w:val="3"/>
+        <w:bidi w:val="0"/>
+        <w:rPr>
+          <w:rFonts w:hint="default"/>
+          <w:lang w:val="en" w:eastAsia="zh-CN"/>
+        </w:rPr>
+      </w:pPr>
+      <w:r>
+        <w:rPr>
+          <w:rFonts w:hint="default"/>
+          <w:lang w:val="en" w:eastAsia="zh-CN"/>
+        </w:rPr>
+        <w:fldChar w:fldCharType="begin"/>
+      </w:r>
+      <w:r>
+        <w:rPr>
+          <w:rFonts w:hint="default"/>
+          <w:lang w:val="en" w:eastAsia="zh-CN"/>
+        </w:rPr>
+        <w:instrText xml:space="preserve"> HYPERLINK "https://leetcode-cn.com/problems/maximum-sum-bst-in-binary-tree/" </w:instrText>
+      </w:r>
+      <w:r>
+        <w:rPr>
+          <w:rFonts w:hint="default"/>
+          <w:lang w:val="en" w:eastAsia="zh-CN"/>
+        </w:rPr>
+        <w:fldChar w:fldCharType="separate"/>
+      </w:r>
+      <w:r>
+        <w:rPr>
+          <w:rFonts w:hint="default"/>
+          <w:lang w:val="en" w:eastAsia="zh-CN"/>
+        </w:rPr>
+        <w:t>1373_二叉搜索子树的最大键值和</w:t>
+      </w:r>
+      <w:r>
+        <w:rPr>
+          <w:rFonts w:hint="default"/>
+          <w:lang w:val="en" w:eastAsia="zh-CN"/>
+        </w:rPr>
+        <w:fldChar w:fldCharType="end"/>
+      </w:r>
+    </w:p>
+    <w:p>
+      <w:pPr>
+        <w:rPr>
+          <w:rFonts w:hint="default"/>
+          <w:lang w:val="en" w:eastAsia="zh-CN"/>
+        </w:rPr>
+      </w:pPr>
+      <w:r>
+        <w:rPr>
+          <w:rFonts w:hint="default"/>
+          <w:lang w:val="en" w:eastAsia="zh-CN"/>
+        </w:rPr>
+        <w:t>我的思路：取一个全局变量，从上往下记录最大键值和self.sum，当不满足二叉树的性质时，self.sum清0，从不满足二叉树性质的那个节点所在层从新计算。</w:t>
+      </w:r>
+    </w:p>
+    <w:p>
+      <w:pPr>
+        <w:rPr>
+          <w:rFonts w:hint="default"/>
+          <w:lang w:val="en" w:eastAsia="zh-CN"/>
+        </w:rPr>
+      </w:pPr>
+      <w:bookmarkStart w:id="0" w:name="_GoBack"/>
+      <w:bookmarkEnd w:id="0"/>
+    </w:p>
+    <w:p>
+      <w:pPr>
+        <w:bidi w:val="0"/>
+        <w:rPr>
+          <w:rFonts w:hint="default"/>
+          <w:lang w:val="en" w:eastAsia="zh-CN"/>
+        </w:rPr>
+      </w:pPr>
+    </w:p>
+    <w:p>
+      <w:pPr>
+        <w:rPr>
+          <w:rFonts w:hint="default"/>
+          <w:lang w:val="en" w:eastAsia="zh-CN"/>
+        </w:rPr>
+      </w:pPr>
+    </w:p>
+    <w:p>
+      <w:pPr>
+        <w:bidi w:val="0"/>
+        <w:rPr>
+          <w:rFonts w:hint="default"/>
+          <w:lang w:val="en" w:eastAsia="zh-CN"/>
+        </w:rPr>
+      </w:pPr>
+    </w:p>
+    <w:p>
+      <w:pPr>
+        <w:bidi w:val="0"/>
+        <w:rPr>
+          <w:rFonts w:hint="default"/>
+          <w:lang w:val="en" w:eastAsia="zh-CN"/>
         </w:rPr>
       </w:pPr>
     </w:p>
@@ -1669,14 +1855,14 @@
   <w:docDefaults>
     <w:rPrDefault>
       <w:rPr>
-        <w:rFonts w:asciiTheme="minorHAnsi" w:hAnsiTheme="minorHAnsi" w:eastAsiaTheme="minorEastAsia" w:cstheme="minorBidi"/>
+        <w:rFonts w:ascii="Times New Roman" w:hAnsi="Times New Roman" w:eastAsia="宋体" w:cs="Times New Roman"/>
       </w:rPr>
     </w:rPrDefault>
   </w:docDefaults>
   <w:latentStyles w:count="260" w:defQFormat="0" w:defUnhideWhenUsed="1" w:defSemiHidden="1" w:defUIPriority="99" w:defLockedState="0">
     <w:lsdException w:qFormat="1" w:unhideWhenUsed="0" w:uiPriority="0" w:semiHidden="0" w:name="Normal"/>
     <w:lsdException w:qFormat="1" w:unhideWhenUsed="0" w:uiPriority="0" w:semiHidden="0" w:name="heading 1"/>
-    <w:lsdException w:qFormat="1" w:uiPriority="0" w:name="heading 2"/>
+    <w:lsdException w:qFormat="1" w:uiPriority="0" w:semiHidden="0" w:name="heading 2"/>
     <w:lsdException w:qFormat="1" w:uiPriority="0" w:name="heading 3"/>
     <w:lsdException w:qFormat="1" w:uiPriority="0" w:name="heading 4"/>
     <w:lsdException w:qFormat="1" w:uiPriority="0" w:name="heading 5"/>
@@ -1739,7 +1925,7 @@
     <w:lsdException w:qFormat="1" w:unhideWhenUsed="0" w:uiPriority="0" w:semiHidden="0" w:name="Title"/>
     <w:lsdException w:unhideWhenUsed="0" w:uiPriority="0" w:semiHidden="0" w:name="Closing"/>
     <w:lsdException w:unhideWhenUsed="0" w:uiPriority="0" w:semiHidden="0" w:name="Signature"/>
-    <w:lsdException w:unhideWhenUsed="0" w:uiPriority="0" w:semiHidden="0" w:name="Default Paragraph Font"/>
+    <w:lsdException w:qFormat="1" w:unhideWhenUsed="0" w:uiPriority="0" w:semiHidden="0" w:name="Default Paragraph Font"/>
     <w:lsdException w:unhideWhenUsed="0" w:uiPriority="0" w:semiHidden="0" w:name="Body Text"/>
     <w:lsdException w:unhideWhenUsed="0" w:uiPriority="0" w:semiHidden="0" w:name="Body Text Indent"/>
     <w:lsdException w:unhideWhenUsed="0" w:uiPriority="0" w:semiHidden="0" w:name="List Continue"/>
@@ -1777,7 +1963,7 @@
     <w:lsdException w:unhideWhenUsed="0" w:uiPriority="0" w:semiHidden="0" w:name="HTML Sample"/>
     <w:lsdException w:unhideWhenUsed="0" w:uiPriority="0" w:semiHidden="0" w:name="HTML Typewriter"/>
     <w:lsdException w:unhideWhenUsed="0" w:uiPriority="0" w:semiHidden="0" w:name="HTML Variable"/>
-    <w:lsdException w:unhideWhenUsed="0" w:uiPriority="0" w:name="Normal Table"/>
+    <w:lsdException w:qFormat="1" w:unhideWhenUsed="0" w:uiPriority="0" w:name="Normal Table"/>
     <w:lsdException w:unhideWhenUsed="0" w:uiPriority="0" w:semiHidden="0" w:name="annotation subject"/>
     <w:lsdException w:unhideWhenUsed="0" w:uiPriority="0" w:semiHidden="0" w:name="Table Simple 1"/>
     <w:lsdException w:unhideWhenUsed="0" w:uiPriority="0" w:semiHidden="0" w:name="Table Simple 2"/>
@@ -1943,7 +2129,7 @@
     <w:name w:val="heading 1"/>
     <w:basedOn w:val="1"/>
     <w:next w:val="1"/>
-    <w:link w:val="5"/>
+    <w:link w:val="8"/>
     <w:qFormat/>
     <w:uiPriority w:val="0"/>
     <w:pPr>
@@ -1958,13 +2144,56 @@
       <w:sz w:val="44"/>
     </w:rPr>
   </w:style>
-  <w:style w:type="character" w:default="1" w:styleId="3">
+  <w:style w:type="paragraph" w:styleId="3">
+    <w:name w:val="heading 2"/>
+    <w:basedOn w:val="1"/>
+    <w:next w:val="1"/>
+    <w:unhideWhenUsed/>
+    <w:qFormat/>
+    <w:uiPriority w:val="0"/>
+    <w:pPr>
+      <w:keepNext/>
+      <w:keepLines/>
+      <w:spacing w:before="260" w:after="260" w:line="416" w:lineRule="auto"/>
+      <w:outlineLvl w:val="1"/>
+    </w:pPr>
+    <w:rPr>
+      <w:b/>
+      <w:bCs/>
+      <w:sz w:val="32"/>
+      <w:szCs w:val="32"/>
+    </w:rPr>
+  </w:style>
+  <w:style w:type="paragraph" w:styleId="4">
+    <w:name w:val="heading 4"/>
+    <w:next w:val="1"/>
+    <w:semiHidden/>
+    <w:unhideWhenUsed/>
+    <w:qFormat/>
+    <w:uiPriority w:val="0"/>
+    <w:pPr>
+      <w:spacing w:before="0" w:beforeAutospacing="1" w:after="0" w:afterAutospacing="1"/>
+      <w:jc w:val="left"/>
+    </w:pPr>
+    <w:rPr>
+      <w:rFonts w:hint="eastAsia" w:ascii="宋体" w:hAnsi="宋体" w:eastAsia="宋体" w:cs="宋体"/>
+      <w:b/>
+      <w:bCs/>
+      <w:kern w:val="0"/>
+      <w:sz w:val="24"/>
+      <w:szCs w:val="24"/>
+      <w:lang w:val="en-US" w:eastAsia="zh-CN" w:bidi="ar"/>
+    </w:rPr>
+  </w:style>
+  <w:style w:type="character" w:default="1" w:styleId="5">
     <w:name w:val="Default Paragraph Font"/>
+    <w:qFormat/>
     <w:uiPriority w:val="0"/>
   </w:style>
-  <w:style w:type="table" w:default="1" w:styleId="4">
+  <w:style w:type="table" w:default="1" w:styleId="6">
     <w:name w:val="Normal Table"/>
     <w:semiHidden/>
+    <w:qFormat/>
     <w:uiPriority w:val="0"/>
     <w:tblPr>
       <w:tblCellMar>
@@ -1975,9 +2204,19 @@
       </w:tblCellMar>
     </w:tblPr>
   </w:style>
-  <w:style w:type="character" w:customStyle="1" w:styleId="5">
+  <w:style w:type="character" w:styleId="7">
+    <w:name w:val="Hyperlink"/>
+    <w:basedOn w:val="5"/>
+    <w:uiPriority w:val="0"/>
+    <w:rPr>
+      <w:color w:val="0000FF"/>
+      <w:u w:val="single"/>
+    </w:rPr>
+  </w:style>
+  <w:style w:type="character" w:customStyle="1" w:styleId="8">
     <w:name w:val="标题 1 Char"/>
     <w:link w:val="2"/>
+    <w:qFormat/>
     <w:uiPriority w:val="0"/>
     <w:rPr>
       <w:b/>

--- a/Letcode代码笔记.docx
+++ b/Letcode代码笔记.docx
@@ -291,7 +291,7 @@
       </w:r>
       <w:r>
         <w:rPr>
-          <w:rStyle w:val="8"/>
+          <w:rStyle w:val="9"/>
           <w:rFonts w:hint="eastAsia"/>
           <w:lang w:val="en-US" w:eastAsia="zh-CN"/>
         </w:rPr>
@@ -1782,8 +1782,74 @@
           <w:lang w:val="en" w:eastAsia="zh-CN"/>
         </w:rPr>
       </w:pPr>
+      <w:r>
+        <w:rPr>
+          <w:rFonts w:hint="default"/>
+          <w:lang w:val="en" w:eastAsia="zh-CN"/>
+        </w:rPr>
+        <w:t>阶梯思路：上面的思路错误，我的想法是，从上往下，这样是大错特错的，因为加入底下不是二叉搜索树，那上面更不会是，所以应该采用的是自底向上，这里的思路很巧，返回三个值，以root为根节点的二叉搜索树的路径和，该二叉搜索树的最小值和最大值，这时应熟练处理，当root为None和当root为根节点的二叉树不是二叉搜索树时的情况，将题目条件运用的非常巧妙。</w:t>
+      </w:r>
+    </w:p>
+    <w:p>
+      <w:pPr>
+        <w:rPr>
+          <w:rFonts w:hint="default"/>
+          <w:lang w:val="en" w:eastAsia="zh-CN"/>
+        </w:rPr>
+      </w:pPr>
       <w:bookmarkStart w:id="0" w:name="_GoBack"/>
       <w:bookmarkEnd w:id="0"/>
+      <w:r>
+        <w:drawing>
+          <wp:inline distT="0" distB="0" distL="114300" distR="114300">
+            <wp:extent cx="5274310" cy="3072130"/>
+            <wp:effectExtent l="0" t="0" r="2540" b="13970"/>
+            <wp:docPr id="26" name="Picture 1"/>
+            <wp:cNvGraphicFramePr>
+              <a:graphicFrameLocks xmlns:a="http://schemas.openxmlformats.org/drawingml/2006/main" noChangeAspect="1"/>
+            </wp:cNvGraphicFramePr>
+            <a:graphic xmlns:a="http://schemas.openxmlformats.org/drawingml/2006/main">
+              <a:graphicData uri="http://schemas.openxmlformats.org/drawingml/2006/picture">
+                <pic:pic xmlns:pic="http://schemas.openxmlformats.org/drawingml/2006/picture">
+                  <pic:nvPicPr>
+                    <pic:cNvPr id="26" name="Picture 1"/>
+                    <pic:cNvPicPr>
+                      <a:picLocks noChangeAspect="1"/>
+                    </pic:cNvPicPr>
+                  </pic:nvPicPr>
+                  <pic:blipFill>
+                    <a:blip r:embed="rId29"/>
+                    <a:stretch>
+                      <a:fillRect/>
+                    </a:stretch>
+                  </pic:blipFill>
+                  <pic:spPr>
+                    <a:xfrm>
+                      <a:off x="0" y="0"/>
+                      <a:ext cx="5274310" cy="3072130"/>
+                    </a:xfrm>
+                    <a:prstGeom prst="rect">
+                      <a:avLst/>
+                    </a:prstGeom>
+                    <a:noFill/>
+                    <a:ln>
+                      <a:noFill/>
+                    </a:ln>
+                  </pic:spPr>
+                </pic:pic>
+              </a:graphicData>
+            </a:graphic>
+          </wp:inline>
+        </w:drawing>
+      </w:r>
+    </w:p>
+    <w:p>
+      <w:pPr>
+        <w:rPr>
+          <w:rFonts w:hint="default"/>
+          <w:lang w:val="en" w:eastAsia="zh-CN"/>
+        </w:rPr>
+      </w:pPr>
     </w:p>
     <w:p>
       <w:pPr>
@@ -1945,7 +2011,7 @@
     <w:lsdException w:unhideWhenUsed="0" w:uiPriority="0" w:semiHidden="0" w:name="Body Text Indent 2"/>
     <w:lsdException w:unhideWhenUsed="0" w:uiPriority="0" w:semiHidden="0" w:name="Body Text Indent 3"/>
     <w:lsdException w:unhideWhenUsed="0" w:uiPriority="0" w:semiHidden="0" w:name="Block Text"/>
-    <w:lsdException w:unhideWhenUsed="0" w:uiPriority="0" w:semiHidden="0" w:name="Hyperlink"/>
+    <w:lsdException w:qFormat="1" w:unhideWhenUsed="0" w:uiPriority="0" w:semiHidden="0" w:name="Hyperlink"/>
     <w:lsdException w:unhideWhenUsed="0" w:uiPriority="0" w:semiHidden="0" w:name="FollowedHyperlink"/>
     <w:lsdException w:qFormat="1" w:unhideWhenUsed="0" w:uiPriority="0" w:semiHidden="0" w:name="Strong"/>
     <w:lsdException w:qFormat="1" w:unhideWhenUsed="0" w:uiPriority="0" w:semiHidden="0" w:name="Emphasis"/>
@@ -2129,7 +2195,7 @@
     <w:name w:val="heading 1"/>
     <w:basedOn w:val="1"/>
     <w:next w:val="1"/>
-    <w:link w:val="8"/>
+    <w:link w:val="9"/>
     <w:qFormat/>
     <w:uiPriority w:val="0"/>
     <w:pPr>
@@ -2204,16 +2270,49 @@
       </w:tblCellMar>
     </w:tblPr>
   </w:style>
-  <w:style w:type="character" w:styleId="7">
+  <w:style w:type="paragraph" w:styleId="7">
+    <w:name w:val="HTML Preformatted"/>
+    <w:uiPriority w:val="0"/>
+    <w:pPr>
+      <w:tabs>
+        <w:tab w:val="left" w:pos="916"/>
+        <w:tab w:val="left" w:pos="1832"/>
+        <w:tab w:val="left" w:pos="2748"/>
+        <w:tab w:val="left" w:pos="3664"/>
+        <w:tab w:val="left" w:pos="4580"/>
+        <w:tab w:val="left" w:pos="5496"/>
+        <w:tab w:val="left" w:pos="6412"/>
+        <w:tab w:val="left" w:pos="7328"/>
+        <w:tab w:val="left" w:pos="8244"/>
+        <w:tab w:val="left" w:pos="9160"/>
+        <w:tab w:val="left" w:pos="10076"/>
+        <w:tab w:val="left" w:pos="10992"/>
+        <w:tab w:val="left" w:pos="11908"/>
+        <w:tab w:val="left" w:pos="12824"/>
+        <w:tab w:val="left" w:pos="13740"/>
+        <w:tab w:val="left" w:pos="14656"/>
+      </w:tabs>
+      <w:jc w:val="left"/>
+    </w:pPr>
+    <w:rPr>
+      <w:rFonts w:hint="eastAsia" w:ascii="宋体" w:hAnsi="宋体" w:eastAsia="宋体" w:cs="宋体"/>
+      <w:kern w:val="0"/>
+      <w:sz w:val="24"/>
+      <w:szCs w:val="24"/>
+      <w:lang w:val="en-US" w:eastAsia="zh-CN" w:bidi="ar"/>
+    </w:rPr>
+  </w:style>
+  <w:style w:type="character" w:styleId="8">
     <w:name w:val="Hyperlink"/>
     <w:basedOn w:val="5"/>
+    <w:qFormat/>
     <w:uiPriority w:val="0"/>
     <w:rPr>
       <w:color w:val="0000FF"/>
       <w:u w:val="single"/>
     </w:rPr>
   </w:style>
-  <w:style w:type="character" w:customStyle="1" w:styleId="8">
+  <w:style w:type="character" w:customStyle="1" w:styleId="9">
     <w:name w:val="标题 1 Char"/>
     <w:link w:val="2"/>
     <w:qFormat/>

--- a/Letcode代码笔记.docx
+++ b/Letcode代码笔记.docx
@@ -82,12 +82,6 @@
       </w:r>
     </w:p>
     <w:p>
-      <w:pPr>
-        <w:rPr>
-          <w:rFonts w:hint="default"/>
-          <w:lang w:val="en-US" w:eastAsia="zh-CN"/>
-        </w:rPr>
-      </w:pPr>
       <w:r>
         <w:drawing>
           <wp:inline distT="0" distB="0" distL="114300" distR="114300">
@@ -137,6 +131,80 @@
         <w:pStyle w:val="3"/>
         <w:bidi w:val="0"/>
         <w:rPr>
+          <w:rFonts w:hint="default"/>
+          <w:lang w:val="en"/>
+        </w:rPr>
+      </w:pPr>
+      <w:r>
+        <w:rPr>
+          <w:rFonts w:hint="default"/>
+          <w:lang w:val="en"/>
+        </w:rPr>
+        <w:t>53_最大子序和</w:t>
+      </w:r>
+    </w:p>
+    <w:p>
+      <w:pPr>
+        <w:numPr>
+          <w:ilvl w:val="0"/>
+          <w:numId w:val="1"/>
+        </w:numPr>
+        <w:rPr>
+          <w:rFonts w:hint="default"/>
+          <w:lang w:val="en" w:eastAsia="zh-CN"/>
+        </w:rPr>
+      </w:pPr>
+      <w:r>
+        <w:rPr>
+          <w:rFonts w:hint="default"/>
+          <w:lang w:val="en" w:eastAsia="zh-CN"/>
+        </w:rPr>
+        <w:t>maxSum = -2e32</w:t>
+      </w:r>
+    </w:p>
+    <w:p>
+      <w:pPr>
+        <w:numPr>
+          <w:ilvl w:val="0"/>
+          <w:numId w:val="1"/>
+        </w:numPr>
+        <w:rPr>
+          <w:rFonts w:hint="default"/>
+          <w:lang w:val="en" w:eastAsia="zh-CN"/>
+        </w:rPr>
+      </w:pPr>
+      <w:r>
+        <w:rPr>
+          <w:rFonts w:hint="default"/>
+          <w:lang w:val="en" w:eastAsia="zh-CN"/>
+        </w:rPr>
+        <w:t>Dp[i]表示以nums[i]结尾的最大连续子数组和</w:t>
+      </w:r>
+    </w:p>
+    <w:p>
+      <w:pPr>
+        <w:numPr>
+          <w:ilvl w:val="0"/>
+          <w:numId w:val="1"/>
+        </w:numPr>
+        <w:rPr>
+          <w:rFonts w:hint="default"/>
+          <w:lang w:val="en" w:eastAsia="zh-CN"/>
+        </w:rPr>
+      </w:pPr>
+      <w:r>
+        <w:rPr>
+          <w:rFonts w:hint="default"/>
+          <w:lang w:val="en" w:eastAsia="zh-CN"/>
+        </w:rPr>
+        <w:t>记得使用空间优化</w:t>
+      </w:r>
+    </w:p>
+    <w:p>
+      <w:pPr>
+        <w:pStyle w:val="3"/>
+        <w:bidi w:val="0"/>
+        <w:rPr>
           <w:rFonts w:hint="eastAsia"/>
           <w:lang w:val="en-US" w:eastAsia="zh-CN"/>
         </w:rPr>
@@ -291,7 +359,7 @@
       </w:r>
       <w:r>
         <w:rPr>
-          <w:rStyle w:val="9"/>
+          <w:rStyle w:val="10"/>
           <w:rFonts w:hint="eastAsia"/>
           <w:lang w:val="en-US" w:eastAsia="zh-CN"/>
         </w:rPr>
@@ -299,12 +367,6 @@
       </w:r>
     </w:p>
     <w:p>
-      <w:pPr>
-        <w:rPr>
-          <w:rFonts w:hint="default"/>
-          <w:lang w:val="en-US" w:eastAsia="zh-CN"/>
-        </w:rPr>
-      </w:pPr>
       <w:r>
         <w:drawing>
           <wp:inline distT="0" distB="0" distL="114300" distR="114300">
@@ -406,6 +468,38 @@
           <w:rFonts w:hint="default"/>
           <w:lang w:val="en"/>
         </w:rPr>
+        <w:t>198_打家劫舍</w:t>
+      </w:r>
+    </w:p>
+    <w:p>
+      <w:pPr>
+        <w:rPr>
+          <w:rFonts w:hint="default"/>
+          <w:lang w:val="en" w:eastAsia="zh-CN"/>
+        </w:rPr>
+      </w:pPr>
+      <w:r>
+        <w:rPr>
+          <w:rFonts w:hint="default"/>
+          <w:lang w:val="en" w:eastAsia="zh-CN"/>
+        </w:rPr>
+        <w:t>Dp[i]表明打劫前i家商店的最高金额，但是第i家商店的金额是nums[i-1]</w:t>
+      </w:r>
+    </w:p>
+    <w:p>
+      <w:pPr>
+        <w:pStyle w:val="3"/>
+        <w:bidi w:val="0"/>
+        <w:rPr>
+          <w:rFonts w:hint="default"/>
+          <w:lang w:val="en"/>
+        </w:rPr>
+      </w:pPr>
+      <w:r>
+        <w:rPr>
+          <w:rFonts w:hint="default"/>
+          <w:lang w:val="en"/>
+        </w:rPr>
         <w:t>290_单词规律</w:t>
       </w:r>
     </w:p>
@@ -1188,10 +1282,6 @@
           <w:ilvl w:val="0"/>
           <w:numId w:val="0"/>
         </w:numPr>
-        <w:rPr>
-          <w:rFonts w:hint="default"/>
-          <w:lang w:val="en"/>
-        </w:rPr>
       </w:pPr>
       <w:r>
         <w:drawing>
@@ -1242,6 +1332,208 @@
         <w:pStyle w:val="3"/>
         <w:bidi w:val="0"/>
         <w:rPr>
+          <w:rFonts w:hint="default"/>
+          <w:lang w:val="en"/>
+        </w:rPr>
+      </w:pPr>
+      <w:r>
+        <w:rPr>
+          <w:rFonts w:hint="default"/>
+          <w:lang w:val="en"/>
+        </w:rPr>
+        <w:t>152_最大乘积子数组</w:t>
+      </w:r>
+    </w:p>
+    <w:p>
+      <w:pPr>
+        <w:numPr>
+          <w:ilvl w:val="0"/>
+          <w:numId w:val="2"/>
+        </w:numPr>
+        <w:rPr>
+          <w:rFonts w:hint="default"/>
+          <w:lang w:val="en"/>
+        </w:rPr>
+      </w:pPr>
+      <w:r>
+        <w:rPr>
+          <w:rFonts w:hint="default"/>
+          <w:lang w:val="en"/>
+        </w:rPr>
+        <w:t>数组中有负数，所以maxProduct = -2e32</w:t>
+      </w:r>
+    </w:p>
+    <w:p>
+      <w:pPr>
+        <w:numPr>
+          <w:ilvl w:val="0"/>
+          <w:numId w:val="2"/>
+        </w:numPr>
+        <w:rPr>
+          <w:rFonts w:hint="default"/>
+          <w:lang w:val="en"/>
+        </w:rPr>
+      </w:pPr>
+      <w:r>
+        <w:rPr>
+          <w:rFonts w:hint="default"/>
+          <w:lang w:val="en"/>
+        </w:rPr>
+        <w:t>相比于最大连续和子数组来说，这里因为是乘积，所以要维持两个数，一个最大乘积，一个最小乘积，前者一定为正，后者一定为负，当遇到负数时，交换两者。这是精髓，一定要记住。</w:t>
+      </w:r>
+    </w:p>
+    <w:p>
+      <w:pPr>
+        <w:pStyle w:val="3"/>
+        <w:bidi w:val="0"/>
+        <w:rPr>
+          <w:rFonts w:hint="default"/>
+          <w:lang w:val="en"/>
+        </w:rPr>
+      </w:pPr>
+      <w:r>
+        <w:rPr>
+          <w:rFonts w:hint="default"/>
+          <w:lang w:val="en"/>
+        </w:rPr>
+        <w:t>213_打家劫舍2</w:t>
+      </w:r>
+    </w:p>
+    <w:p>
+      <w:pPr>
+        <w:rPr>
+          <w:rFonts w:hint="default"/>
+          <w:lang w:val="en"/>
+        </w:rPr>
+      </w:pPr>
+      <w:r>
+        <w:rPr>
+          <w:rFonts w:hint="default"/>
+          <w:lang w:val="en"/>
+        </w:rPr>
+        <w:t>在打家劫舍的基础上分为两种情况：</w:t>
+      </w:r>
+    </w:p>
+    <w:p>
+      <w:pPr>
+        <w:keepNext w:val="0"/>
+        <w:keepLines w:val="0"/>
+        <w:widowControl/>
+        <w:suppressLineNumbers w:val="0"/>
+        <w:shd w:val="clear" w:fill="FFFFFE"/>
+        <w:spacing w:line="270" w:lineRule="atLeast"/>
+        <w:jc w:val="left"/>
+        <w:rPr>
+          <w:rFonts w:ascii="Droid Sans Fallback" w:hAnsi="Droid Sans Fallback" w:eastAsia="Droid Sans Fallback" w:cs="Droid Sans Fallback"/>
+          <w:b w:val="0"/>
+          <w:color w:val="000000"/>
+          <w:sz w:val="19"/>
+          <w:szCs w:val="19"/>
+        </w:rPr>
+      </w:pPr>
+      <w:r>
+        <w:rPr>
+          <w:rFonts w:hint="default"/>
+          <w:lang w:val="en"/>
+        </w:rPr>
+        <w:t>1、</w:t>
+      </w:r>
+      <w:r>
+        <w:rPr>
+          <w:rFonts w:hint="eastAsia" w:ascii="Droid Sans Fallback" w:hAnsi="Droid Sans Fallback" w:eastAsia="Droid Sans Fallback" w:cs="Droid Sans Fallback"/>
+          <w:b w:val="0"/>
+          <w:color w:val="008000"/>
+          <w:kern w:val="0"/>
+          <w:sz w:val="19"/>
+          <w:szCs w:val="19"/>
+          <w:shd w:val="clear" w:fill="FFFFFE"/>
+          <w:lang w:val="en-US" w:eastAsia="zh-CN" w:bidi="ar"/>
+        </w:rPr>
+        <w:t># 第一间房屋必偷， 那么就要从第三间房屋开始偷起， 偷到第N - 1间房屋为止</w:t>
+      </w:r>
+    </w:p>
+    <w:p>
+      <w:pPr>
+        <w:keepNext w:val="0"/>
+        <w:keepLines w:val="0"/>
+        <w:widowControl/>
+        <w:suppressLineNumbers w:val="0"/>
+        <w:shd w:val="clear" w:fill="FFFFFE"/>
+        <w:spacing w:line="270" w:lineRule="atLeast"/>
+        <w:jc w:val="left"/>
+        <w:rPr>
+          <w:rFonts w:hint="eastAsia" w:ascii="Droid Sans Fallback" w:hAnsi="Droid Sans Fallback" w:eastAsia="Droid Sans Fallback" w:cs="Droid Sans Fallback"/>
+          <w:b w:val="0"/>
+          <w:color w:val="008000"/>
+          <w:kern w:val="0"/>
+          <w:sz w:val="19"/>
+          <w:szCs w:val="19"/>
+          <w:shd w:val="clear" w:fill="FFFFFE"/>
+          <w:lang w:val="en-US" w:eastAsia="zh-CN" w:bidi="ar"/>
+        </w:rPr>
+      </w:pPr>
+      <w:r>
+        <w:rPr>
+          <w:rFonts w:hint="default"/>
+          <w:lang w:val="en"/>
+        </w:rPr>
+        <w:t>2、</w:t>
+      </w:r>
+      <w:r>
+        <w:rPr>
+          <w:rFonts w:hint="eastAsia" w:ascii="Droid Sans Fallback" w:hAnsi="Droid Sans Fallback" w:eastAsia="Droid Sans Fallback" w:cs="Droid Sans Fallback"/>
+          <w:b w:val="0"/>
+          <w:color w:val="008000"/>
+          <w:kern w:val="0"/>
+          <w:sz w:val="19"/>
+          <w:szCs w:val="19"/>
+          <w:shd w:val="clear" w:fill="FFFFFE"/>
+          <w:lang w:val="en-US" w:eastAsia="zh-CN" w:bidi="ar"/>
+        </w:rPr>
+        <w:t># 第一间不偷，偷到最后一间房屋为止</w:t>
+      </w:r>
+    </w:p>
+    <w:p>
+      <w:pPr>
+        <w:keepNext w:val="0"/>
+        <w:keepLines w:val="0"/>
+        <w:widowControl/>
+        <w:suppressLineNumbers w:val="0"/>
+        <w:shd w:val="clear" w:fill="FFFFFE"/>
+        <w:spacing w:line="270" w:lineRule="atLeast"/>
+        <w:jc w:val="left"/>
+        <w:rPr>
+          <w:rFonts w:hint="default" w:ascii="Droid Sans Fallback" w:hAnsi="Droid Sans Fallback" w:eastAsia="Droid Sans Fallback" w:cs="Droid Sans Fallback"/>
+          <w:b w:val="0"/>
+          <w:color w:val="008000"/>
+          <w:kern w:val="0"/>
+          <w:sz w:val="19"/>
+          <w:szCs w:val="19"/>
+          <w:shd w:val="clear" w:fill="FFFFFE"/>
+          <w:lang w:val="en" w:eastAsia="zh-CN" w:bidi="ar"/>
+        </w:rPr>
+      </w:pPr>
+      <w:r>
+        <w:rPr>
+          <w:rFonts w:hint="default" w:ascii="Droid Sans Fallback" w:hAnsi="Droid Sans Fallback" w:eastAsia="Droid Sans Fallback" w:cs="Droid Sans Fallback"/>
+          <w:b w:val="0"/>
+          <w:color w:val="008000"/>
+          <w:kern w:val="0"/>
+          <w:sz w:val="19"/>
+          <w:szCs w:val="19"/>
+          <w:shd w:val="clear" w:fill="FFFFFE"/>
+          <w:lang w:val="en" w:eastAsia="zh-CN" w:bidi="ar"/>
+        </w:rPr>
+        <w:t>重用代码。</w:t>
+      </w:r>
+      <w:bookmarkStart w:id="0" w:name="_GoBack"/>
+      <w:bookmarkEnd w:id="0"/>
+    </w:p>
+    <w:p>
+      <w:pPr>
+        <w:pStyle w:val="3"/>
+        <w:bidi w:val="0"/>
+        <w:rPr>
           <w:rFonts w:hint="eastAsia"/>
           <w:lang w:val="en-US" w:eastAsia="zh-CN"/>
         </w:rPr>
@@ -1453,6 +1745,190 @@
           <w:rFonts w:hint="default"/>
           <w:lang w:val="en" w:eastAsia="zh-CN"/>
         </w:rPr>
+        <w:t>718_最长重复子数组</w:t>
+      </w:r>
+    </w:p>
+    <w:p>
+      <w:pPr>
+        <w:keepNext w:val="0"/>
+        <w:keepLines w:val="0"/>
+        <w:widowControl/>
+        <w:suppressLineNumbers w:val="0"/>
+        <w:shd w:val="clear" w:fill="FFFFFE"/>
+        <w:spacing w:line="270" w:lineRule="atLeast"/>
+        <w:jc w:val="left"/>
+        <w:rPr>
+          <w:rFonts w:hint="eastAsia" w:ascii="Droid Sans Fallback" w:hAnsi="Droid Sans Fallback" w:eastAsia="Droid Sans Fallback" w:cs="Droid Sans Fallback"/>
+          <w:b w:val="0"/>
+          <w:color w:val="008000"/>
+          <w:kern w:val="0"/>
+          <w:sz w:val="19"/>
+          <w:szCs w:val="19"/>
+          <w:shd w:val="clear" w:fill="FFFFFE"/>
+          <w:lang w:val="en-US" w:eastAsia="zh-CN" w:bidi="ar"/>
+        </w:rPr>
+      </w:pPr>
+      <w:r>
+        <w:rPr>
+          <w:rFonts w:hint="eastAsia" w:ascii="Droid Sans Fallback" w:hAnsi="Droid Sans Fallback" w:eastAsia="Droid Sans Fallback" w:cs="Droid Sans Fallback"/>
+          <w:b w:val="0"/>
+          <w:color w:val="008000"/>
+          <w:kern w:val="0"/>
+          <w:sz w:val="19"/>
+          <w:szCs w:val="19"/>
+          <w:shd w:val="clear" w:fill="FFFFFE"/>
+          <w:lang w:val="en-US" w:eastAsia="zh-CN" w:bidi="ar"/>
+        </w:rPr>
+        <w:t># dp[i][j] 表示A以第i个字符结尾和B前j个字符结尾的最长重复子数组长度</w:t>
+      </w:r>
+    </w:p>
+    <w:p>
+      <w:pPr>
+        <w:keepNext w:val="0"/>
+        <w:keepLines w:val="0"/>
+        <w:widowControl/>
+        <w:suppressLineNumbers w:val="0"/>
+        <w:shd w:val="clear" w:fill="FFFFFE"/>
+        <w:spacing w:line="270" w:lineRule="atLeast"/>
+        <w:jc w:val="left"/>
+      </w:pPr>
+      <w:r>
+        <w:drawing>
+          <wp:inline distT="0" distB="0" distL="114300" distR="114300">
+            <wp:extent cx="3276600" cy="495300"/>
+            <wp:effectExtent l="0" t="0" r="0" b="0"/>
+            <wp:docPr id="37" name="Picture 11"/>
+            <wp:cNvGraphicFramePr>
+              <a:graphicFrameLocks xmlns:a="http://schemas.openxmlformats.org/drawingml/2006/main" noChangeAspect="1"/>
+            </wp:cNvGraphicFramePr>
+            <a:graphic xmlns:a="http://schemas.openxmlformats.org/drawingml/2006/main">
+              <a:graphicData uri="http://schemas.openxmlformats.org/drawingml/2006/picture">
+                <pic:pic xmlns:pic="http://schemas.openxmlformats.org/drawingml/2006/picture">
+                  <pic:nvPicPr>
+                    <pic:cNvPr id="37" name="Picture 11"/>
+                    <pic:cNvPicPr>
+                      <a:picLocks noChangeAspect="1"/>
+                    </pic:cNvPicPr>
+                  </pic:nvPicPr>
+                  <pic:blipFill>
+                    <a:blip r:embed="rId28"/>
+                    <a:stretch>
+                      <a:fillRect/>
+                    </a:stretch>
+                  </pic:blipFill>
+                  <pic:spPr>
+                    <a:xfrm>
+                      <a:off x="0" y="0"/>
+                      <a:ext cx="3276600" cy="495300"/>
+                    </a:xfrm>
+                    <a:prstGeom prst="rect">
+                      <a:avLst/>
+                    </a:prstGeom>
+                    <a:noFill/>
+                    <a:ln>
+                      <a:noFill/>
+                    </a:ln>
+                  </pic:spPr>
+                </pic:pic>
+              </a:graphicData>
+            </a:graphic>
+          </wp:inline>
+        </w:drawing>
+      </w:r>
+    </w:p>
+    <w:p>
+      <w:pPr>
+        <w:keepNext w:val="0"/>
+        <w:keepLines w:val="0"/>
+        <w:widowControl/>
+        <w:suppressLineNumbers w:val="0"/>
+        <w:shd w:val="clear" w:fill="FFFFFE"/>
+        <w:spacing w:line="270" w:lineRule="atLeast"/>
+        <w:jc w:val="left"/>
+        <w:rPr>
+          <w:rFonts w:hint="default"/>
+          <w:lang w:val="en" w:eastAsia="zh-CN"/>
+        </w:rPr>
+      </w:pPr>
+      <w:r>
+        <w:rPr>
+          <w:rFonts w:hint="default"/>
+          <w:lang w:val="en" w:eastAsia="zh-CN"/>
+        </w:rPr>
+        <w:t>空间优化：无法空间优化，因为递推关系式既设计上一行也涉及上一列</w:t>
+      </w:r>
+    </w:p>
+    <w:p>
+      <w:pPr>
+        <w:pStyle w:val="3"/>
+        <w:bidi w:val="0"/>
+        <w:rPr>
+          <w:rFonts w:hint="default"/>
+          <w:lang w:val="en" w:eastAsia="zh-CN"/>
+        </w:rPr>
+      </w:pPr>
+      <w:r>
+        <w:rPr>
+          <w:rFonts w:hint="default"/>
+          <w:lang w:val="en" w:eastAsia="zh-CN"/>
+        </w:rPr>
+        <w:t>978_最长湍流子数组</w:t>
+      </w:r>
+    </w:p>
+    <w:p>
+      <w:pPr>
+        <w:numPr>
+          <w:ilvl w:val="0"/>
+          <w:numId w:val="3"/>
+        </w:numPr>
+        <w:bidi w:val="0"/>
+        <w:rPr>
+          <w:rFonts w:hint="default"/>
+          <w:lang w:val="en" w:eastAsia="zh-CN"/>
+        </w:rPr>
+      </w:pPr>
+      <w:r>
+        <w:rPr>
+          <w:rFonts w:hint="default"/>
+          <w:lang w:val="en" w:eastAsia="zh-CN"/>
+        </w:rPr>
+        <w:t>dp从1开始计数，因为刚开始和当两数相等时，从新开始寻找湍流子数组时，本身计为1，所以从第二个开始循环，相等之后，也相当与从相等之后的下一个数开始循环</w:t>
+      </w:r>
+    </w:p>
+    <w:p>
+      <w:pPr>
+        <w:numPr>
+          <w:ilvl w:val="0"/>
+          <w:numId w:val="3"/>
+        </w:numPr>
+        <w:bidi w:val="0"/>
+        <w:rPr>
+          <w:rFonts w:hint="default"/>
+          <w:lang w:val="en" w:eastAsia="zh-CN"/>
+        </w:rPr>
+      </w:pPr>
+      <w:r>
+        <w:rPr>
+          <w:rFonts w:hint="default"/>
+          <w:lang w:val="en" w:eastAsia="zh-CN"/>
+        </w:rPr>
+        <w:t>设置flag，flag为1表示前面为上升趋势，为0为下降趋势。</w:t>
+      </w:r>
+    </w:p>
+    <w:p>
+      <w:pPr>
+        <w:pStyle w:val="3"/>
+        <w:bidi w:val="0"/>
+        <w:rPr>
+          <w:rFonts w:hint="default"/>
+          <w:lang w:val="en" w:eastAsia="zh-CN"/>
+        </w:rPr>
+      </w:pPr>
+      <w:r>
+        <w:rPr>
+          <w:rFonts w:hint="default"/>
+          <w:lang w:val="en" w:eastAsia="zh-CN"/>
+        </w:rPr>
         <w:t>1372_二叉树中的最长交错路径</w:t>
       </w:r>
     </w:p>
@@ -1486,6 +1962,38 @@
           <w:lang w:val="en" w:eastAsia="zh-CN"/>
         </w:rPr>
         <w:t>当该往左节点时，那么就不会往右节点了，那么这个时候右节点就可以重新计算最长交错路径，达到一次遍历，两次运用的目的。</w:t>
+      </w:r>
+    </w:p>
+    <w:p>
+      <w:pPr>
+        <w:pStyle w:val="3"/>
+        <w:bidi w:val="0"/>
+        <w:rPr>
+          <w:rFonts w:hint="default"/>
+          <w:lang w:val="en" w:eastAsia="zh-CN"/>
+        </w:rPr>
+      </w:pPr>
+      <w:r>
+        <w:rPr>
+          <w:rFonts w:hint="default"/>
+          <w:lang w:val="en" w:eastAsia="zh-CN"/>
+        </w:rPr>
+        <w:t>1143_最长公共子序列</w:t>
+      </w:r>
+    </w:p>
+    <w:p>
+      <w:pPr>
+        <w:rPr>
+          <w:rFonts w:hint="default"/>
+          <w:lang w:val="en" w:eastAsia="zh-CN"/>
+        </w:rPr>
+      </w:pPr>
+      <w:r>
+        <w:rPr>
+          <w:rFonts w:hint="default"/>
+          <w:lang w:val="en" w:eastAsia="zh-CN"/>
+        </w:rPr>
+        <w:t>参考718题</w:t>
       </w:r>
     </w:p>
     <w:p>
@@ -1614,7 +2122,7 @@
                     </pic:cNvPicPr>
                   </pic:nvPicPr>
                   <pic:blipFill>
-                    <a:blip r:embed="rId28"/>
+                    <a:blip r:embed="rId29"/>
                     <a:stretch>
                       <a:fillRect/>
                     </a:stretch>
@@ -1659,7 +2167,7 @@
       <w:pPr>
         <w:numPr>
           <w:ilvl w:val="0"/>
-          <w:numId w:val="1"/>
+          <w:numId w:val="4"/>
         </w:numPr>
         <w:bidi w:val="0"/>
         <w:rPr>
@@ -1679,7 +2187,7 @@
       <w:pPr>
         <w:numPr>
           <w:ilvl w:val="0"/>
-          <w:numId w:val="1"/>
+          <w:numId w:val="4"/>
         </w:numPr>
         <w:bidi w:val="0"/>
         <w:rPr>
@@ -1699,7 +2207,7 @@
       <w:pPr>
         <w:numPr>
           <w:ilvl w:val="0"/>
-          <w:numId w:val="1"/>
+          <w:numId w:val="4"/>
         </w:numPr>
         <w:bidi w:val="0"/>
         <w:rPr>
@@ -1797,8 +2305,6 @@
           <w:lang w:val="en" w:eastAsia="zh-CN"/>
         </w:rPr>
       </w:pPr>
-      <w:bookmarkStart w:id="0" w:name="_GoBack"/>
-      <w:bookmarkEnd w:id="0"/>
       <w:r>
         <w:drawing>
           <wp:inline distT="0" distB="0" distL="114300" distR="114300">
@@ -1818,7 +2324,7 @@
                     </pic:cNvPicPr>
                   </pic:nvPicPr>
                   <pic:blipFill>
-                    <a:blip r:embed="rId29"/>
+                    <a:blip r:embed="rId30"/>
                     <a:stretch>
                       <a:fillRect/>
                     </a:stretch>
@@ -1853,38 +2359,820 @@
     </w:p>
     <w:p>
       <w:pPr>
-        <w:bidi w:val="0"/>
-        <w:rPr>
-          <w:rFonts w:hint="default"/>
-          <w:lang w:val="en" w:eastAsia="zh-CN"/>
-        </w:rPr>
-      </w:pPr>
-    </w:p>
-    <w:p>
-      <w:pPr>
-        <w:rPr>
-          <w:rFonts w:hint="default"/>
-          <w:lang w:val="en" w:eastAsia="zh-CN"/>
-        </w:rPr>
-      </w:pPr>
-    </w:p>
-    <w:p>
-      <w:pPr>
-        <w:bidi w:val="0"/>
-        <w:rPr>
-          <w:rFonts w:hint="default"/>
-          <w:lang w:val="en" w:eastAsia="zh-CN"/>
-        </w:rPr>
-      </w:pPr>
-    </w:p>
-    <w:p>
-      <w:pPr>
-        <w:bidi w:val="0"/>
-        <w:rPr>
-          <w:rFonts w:hint="default"/>
-          <w:lang w:val="en" w:eastAsia="zh-CN"/>
-        </w:rPr>
-      </w:pPr>
+        <w:pStyle w:val="2"/>
+        <w:bidi w:val="0"/>
+        <w:rPr>
+          <w:rFonts w:hint="default"/>
+          <w:lang w:val="en" w:eastAsia="zh-CN"/>
+        </w:rPr>
+      </w:pPr>
+      <w:r>
+        <w:rPr>
+          <w:rFonts w:hint="default"/>
+          <w:lang w:val="en" w:eastAsia="zh-CN"/>
+        </w:rPr>
+        <w:t>数据结构</w:t>
+      </w:r>
+    </w:p>
+    <w:p>
+      <w:pPr>
+        <w:pStyle w:val="3"/>
+        <w:numPr>
+          <w:ilvl w:val="0"/>
+          <w:numId w:val="5"/>
+        </w:numPr>
+        <w:bidi w:val="0"/>
+        <w:rPr>
+          <w:rFonts w:hint="default"/>
+          <w:lang w:val="en" w:eastAsia="zh-CN"/>
+        </w:rPr>
+      </w:pPr>
+      <w:r>
+        <w:rPr>
+          <w:rFonts w:hint="default"/>
+          <w:lang w:val="en" w:eastAsia="zh-CN"/>
+        </w:rPr>
+        <w:t>位</w:t>
+      </w:r>
+    </w:p>
+    <w:p>
+      <w:pPr>
+        <w:numPr>
+          <w:numId w:val="0"/>
+        </w:numPr>
+      </w:pPr>
+      <w:r>
+        <w:drawing>
+          <wp:inline distT="0" distB="0" distL="114300" distR="114300">
+            <wp:extent cx="5272405" cy="5553075"/>
+            <wp:effectExtent l="0" t="0" r="4445" b="9525"/>
+            <wp:docPr id="27" name="Picture 1"/>
+            <wp:cNvGraphicFramePr>
+              <a:graphicFrameLocks xmlns:a="http://schemas.openxmlformats.org/drawingml/2006/main" noChangeAspect="1"/>
+            </wp:cNvGraphicFramePr>
+            <a:graphic xmlns:a="http://schemas.openxmlformats.org/drawingml/2006/main">
+              <a:graphicData uri="http://schemas.openxmlformats.org/drawingml/2006/picture">
+                <pic:pic xmlns:pic="http://schemas.openxmlformats.org/drawingml/2006/picture">
+                  <pic:nvPicPr>
+                    <pic:cNvPr id="27" name="Picture 1"/>
+                    <pic:cNvPicPr>
+                      <a:picLocks noChangeAspect="1"/>
+                    </pic:cNvPicPr>
+                  </pic:nvPicPr>
+                  <pic:blipFill>
+                    <a:blip r:embed="rId31"/>
+                    <a:stretch>
+                      <a:fillRect/>
+                    </a:stretch>
+                  </pic:blipFill>
+                  <pic:spPr>
+                    <a:xfrm>
+                      <a:off x="0" y="0"/>
+                      <a:ext cx="5272405" cy="5553075"/>
+                    </a:xfrm>
+                    <a:prstGeom prst="rect">
+                      <a:avLst/>
+                    </a:prstGeom>
+                    <a:noFill/>
+                    <a:ln>
+                      <a:noFill/>
+                    </a:ln>
+                  </pic:spPr>
+                </pic:pic>
+              </a:graphicData>
+            </a:graphic>
+          </wp:inline>
+        </w:drawing>
+      </w:r>
+    </w:p>
+    <w:p>
+      <w:pPr>
+        <w:numPr>
+          <w:numId w:val="0"/>
+        </w:numPr>
+        <w:rPr>
+          <w:rFonts w:hint="default"/>
+          <w:lang w:val="en" w:eastAsia="zh-CN"/>
+        </w:rPr>
+      </w:pPr>
+      <w:r>
+        <w:drawing>
+          <wp:inline distT="0" distB="0" distL="114300" distR="114300">
+            <wp:extent cx="5273040" cy="7599045"/>
+            <wp:effectExtent l="0" t="0" r="3810" b="1905"/>
+            <wp:docPr id="28" name="Picture 2"/>
+            <wp:cNvGraphicFramePr>
+              <a:graphicFrameLocks xmlns:a="http://schemas.openxmlformats.org/drawingml/2006/main" noChangeAspect="1"/>
+            </wp:cNvGraphicFramePr>
+            <a:graphic xmlns:a="http://schemas.openxmlformats.org/drawingml/2006/main">
+              <a:graphicData uri="http://schemas.openxmlformats.org/drawingml/2006/picture">
+                <pic:pic xmlns:pic="http://schemas.openxmlformats.org/drawingml/2006/picture">
+                  <pic:nvPicPr>
+                    <pic:cNvPr id="28" name="Picture 2"/>
+                    <pic:cNvPicPr>
+                      <a:picLocks noChangeAspect="1"/>
+                    </pic:cNvPicPr>
+                  </pic:nvPicPr>
+                  <pic:blipFill>
+                    <a:blip r:embed="rId32"/>
+                    <a:stretch>
+                      <a:fillRect/>
+                    </a:stretch>
+                  </pic:blipFill>
+                  <pic:spPr>
+                    <a:xfrm>
+                      <a:off x="0" y="0"/>
+                      <a:ext cx="5273040" cy="7599045"/>
+                    </a:xfrm>
+                    <a:prstGeom prst="rect">
+                      <a:avLst/>
+                    </a:prstGeom>
+                    <a:noFill/>
+                    <a:ln>
+                      <a:noFill/>
+                    </a:ln>
+                  </pic:spPr>
+                </pic:pic>
+              </a:graphicData>
+            </a:graphic>
+          </wp:inline>
+        </w:drawing>
+      </w:r>
+      <w:r>
+        <w:drawing>
+          <wp:inline distT="0" distB="0" distL="114300" distR="114300">
+            <wp:extent cx="5269865" cy="1435735"/>
+            <wp:effectExtent l="0" t="0" r="6985" b="12065"/>
+            <wp:docPr id="29" name="Picture 3"/>
+            <wp:cNvGraphicFramePr>
+              <a:graphicFrameLocks xmlns:a="http://schemas.openxmlformats.org/drawingml/2006/main" noChangeAspect="1"/>
+            </wp:cNvGraphicFramePr>
+            <a:graphic xmlns:a="http://schemas.openxmlformats.org/drawingml/2006/main">
+              <a:graphicData uri="http://schemas.openxmlformats.org/drawingml/2006/picture">
+                <pic:pic xmlns:pic="http://schemas.openxmlformats.org/drawingml/2006/picture">
+                  <pic:nvPicPr>
+                    <pic:cNvPr id="29" name="Picture 3"/>
+                    <pic:cNvPicPr>
+                      <a:picLocks noChangeAspect="1"/>
+                    </pic:cNvPicPr>
+                  </pic:nvPicPr>
+                  <pic:blipFill>
+                    <a:blip r:embed="rId33"/>
+                    <a:stretch>
+                      <a:fillRect/>
+                    </a:stretch>
+                  </pic:blipFill>
+                  <pic:spPr>
+                    <a:xfrm>
+                      <a:off x="0" y="0"/>
+                      <a:ext cx="5269865" cy="1435735"/>
+                    </a:xfrm>
+                    <a:prstGeom prst="rect">
+                      <a:avLst/>
+                    </a:prstGeom>
+                    <a:noFill/>
+                    <a:ln>
+                      <a:noFill/>
+                    </a:ln>
+                  </pic:spPr>
+                </pic:pic>
+              </a:graphicData>
+            </a:graphic>
+          </wp:inline>
+        </w:drawing>
+      </w:r>
+    </w:p>
+    <w:p>
+      <w:pPr>
+        <w:bidi w:val="0"/>
+        <w:rPr>
+          <w:rFonts w:hint="default"/>
+          <w:lang w:val="en" w:eastAsia="zh-CN"/>
+        </w:rPr>
+      </w:pPr>
+      <w:r>
+        <w:rPr>
+          <w:rFonts w:hint="default"/>
+          <w:lang w:val="en" w:eastAsia="zh-CN"/>
+        </w:rPr>
+        <w:t>具体实现看代码： 数据结构--位</w:t>
+      </w:r>
+    </w:p>
+    <w:p>
+      <w:pPr>
+        <w:pStyle w:val="4"/>
+        <w:bidi w:val="0"/>
+        <w:rPr>
+          <w:rFonts w:hint="default"/>
+          <w:lang w:val="en" w:eastAsia="zh-CN"/>
+        </w:rPr>
+      </w:pPr>
+      <w:r>
+        <w:rPr>
+          <w:rFonts w:hint="default"/>
+          <w:lang w:val="en" w:eastAsia="zh-CN"/>
+        </w:rPr>
+        <w:t>两数之和</w:t>
+      </w:r>
+    </w:p>
+    <w:p>
+      <w:pPr>
+        <w:bidi w:val="0"/>
+      </w:pPr>
+      <w:r>
+        <w:drawing>
+          <wp:inline distT="0" distB="0" distL="114300" distR="114300">
+            <wp:extent cx="5273040" cy="6123940"/>
+            <wp:effectExtent l="0" t="0" r="3810" b="10160"/>
+            <wp:docPr id="30" name="Picture 4"/>
+            <wp:cNvGraphicFramePr>
+              <a:graphicFrameLocks xmlns:a="http://schemas.openxmlformats.org/drawingml/2006/main" noChangeAspect="1"/>
+            </wp:cNvGraphicFramePr>
+            <a:graphic xmlns:a="http://schemas.openxmlformats.org/drawingml/2006/main">
+              <a:graphicData uri="http://schemas.openxmlformats.org/drawingml/2006/picture">
+                <pic:pic xmlns:pic="http://schemas.openxmlformats.org/drawingml/2006/picture">
+                  <pic:nvPicPr>
+                    <pic:cNvPr id="30" name="Picture 4"/>
+                    <pic:cNvPicPr>
+                      <a:picLocks noChangeAspect="1"/>
+                    </pic:cNvPicPr>
+                  </pic:nvPicPr>
+                  <pic:blipFill>
+                    <a:blip r:embed="rId34"/>
+                    <a:stretch>
+                      <a:fillRect/>
+                    </a:stretch>
+                  </pic:blipFill>
+                  <pic:spPr>
+                    <a:xfrm>
+                      <a:off x="0" y="0"/>
+                      <a:ext cx="5273040" cy="6123940"/>
+                    </a:xfrm>
+                    <a:prstGeom prst="rect">
+                      <a:avLst/>
+                    </a:prstGeom>
+                    <a:noFill/>
+                    <a:ln>
+                      <a:noFill/>
+                    </a:ln>
+                  </pic:spPr>
+                </pic:pic>
+              </a:graphicData>
+            </a:graphic>
+          </wp:inline>
+        </w:drawing>
+      </w:r>
+    </w:p>
+    <w:p>
+      <w:pPr>
+        <w:pStyle w:val="4"/>
+        <w:bidi w:val="0"/>
+        <w:rPr>
+          <w:rFonts w:hint="default"/>
+          <w:lang w:val="en"/>
+        </w:rPr>
+      </w:pPr>
+      <w:r>
+        <w:rPr>
+          <w:lang w:val="en"/>
+        </w:rPr>
+        <w:t>是否是</w:t>
+      </w:r>
+      <w:r>
+        <w:rPr>
+          <w:rFonts w:hint="default"/>
+          <w:lang w:val="en"/>
+        </w:rPr>
+        <w:t>2的幂</w:t>
+      </w:r>
+    </w:p>
+    <w:p>
+      <w:pPr>
+        <w:bidi w:val="0"/>
+      </w:pPr>
+      <w:r>
+        <w:drawing>
+          <wp:inline distT="0" distB="0" distL="114300" distR="114300">
+            <wp:extent cx="5269865" cy="7654925"/>
+            <wp:effectExtent l="0" t="0" r="6985" b="3175"/>
+            <wp:docPr id="31" name="Picture 5"/>
+            <wp:cNvGraphicFramePr>
+              <a:graphicFrameLocks xmlns:a="http://schemas.openxmlformats.org/drawingml/2006/main" noChangeAspect="1"/>
+            </wp:cNvGraphicFramePr>
+            <a:graphic xmlns:a="http://schemas.openxmlformats.org/drawingml/2006/main">
+              <a:graphicData uri="http://schemas.openxmlformats.org/drawingml/2006/picture">
+                <pic:pic xmlns:pic="http://schemas.openxmlformats.org/drawingml/2006/picture">
+                  <pic:nvPicPr>
+                    <pic:cNvPr id="31" name="Picture 5"/>
+                    <pic:cNvPicPr>
+                      <a:picLocks noChangeAspect="1"/>
+                    </pic:cNvPicPr>
+                  </pic:nvPicPr>
+                  <pic:blipFill>
+                    <a:blip r:embed="rId35"/>
+                    <a:stretch>
+                      <a:fillRect/>
+                    </a:stretch>
+                  </pic:blipFill>
+                  <pic:spPr>
+                    <a:xfrm>
+                      <a:off x="0" y="0"/>
+                      <a:ext cx="5269865" cy="7654925"/>
+                    </a:xfrm>
+                    <a:prstGeom prst="rect">
+                      <a:avLst/>
+                    </a:prstGeom>
+                    <a:noFill/>
+                    <a:ln>
+                      <a:noFill/>
+                    </a:ln>
+                  </pic:spPr>
+                </pic:pic>
+              </a:graphicData>
+            </a:graphic>
+          </wp:inline>
+        </w:drawing>
+      </w:r>
+    </w:p>
+    <w:p>
+      <w:pPr>
+        <w:pStyle w:val="4"/>
+        <w:bidi w:val="0"/>
+        <w:rPr>
+          <w:lang w:val="en"/>
+        </w:rPr>
+      </w:pPr>
+      <w:r>
+        <w:rPr>
+          <w:lang w:val="en"/>
+        </w:rPr>
+        <w:t>汉明距离</w:t>
+      </w:r>
+    </w:p>
+    <w:p>
+      <w:pPr>
+        <w:bidi w:val="0"/>
+      </w:pPr>
+      <w:r>
+        <w:drawing>
+          <wp:inline distT="0" distB="0" distL="114300" distR="114300">
+            <wp:extent cx="5274310" cy="4745355"/>
+            <wp:effectExtent l="0" t="0" r="2540" b="17145"/>
+            <wp:docPr id="32" name="Picture 6"/>
+            <wp:cNvGraphicFramePr>
+              <a:graphicFrameLocks xmlns:a="http://schemas.openxmlformats.org/drawingml/2006/main" noChangeAspect="1"/>
+            </wp:cNvGraphicFramePr>
+            <a:graphic xmlns:a="http://schemas.openxmlformats.org/drawingml/2006/main">
+              <a:graphicData uri="http://schemas.openxmlformats.org/drawingml/2006/picture">
+                <pic:pic xmlns:pic="http://schemas.openxmlformats.org/drawingml/2006/picture">
+                  <pic:nvPicPr>
+                    <pic:cNvPr id="32" name="Picture 6"/>
+                    <pic:cNvPicPr>
+                      <a:picLocks noChangeAspect="1"/>
+                    </pic:cNvPicPr>
+                  </pic:nvPicPr>
+                  <pic:blipFill>
+                    <a:blip r:embed="rId36"/>
+                    <a:stretch>
+                      <a:fillRect/>
+                    </a:stretch>
+                  </pic:blipFill>
+                  <pic:spPr>
+                    <a:xfrm>
+                      <a:off x="0" y="0"/>
+                      <a:ext cx="5274310" cy="4745355"/>
+                    </a:xfrm>
+                    <a:prstGeom prst="rect">
+                      <a:avLst/>
+                    </a:prstGeom>
+                    <a:noFill/>
+                    <a:ln>
+                      <a:noFill/>
+                    </a:ln>
+                  </pic:spPr>
+                </pic:pic>
+              </a:graphicData>
+            </a:graphic>
+          </wp:inline>
+        </w:drawing>
+      </w:r>
+    </w:p>
+    <w:p>
+      <w:pPr>
+        <w:bidi w:val="0"/>
+      </w:pPr>
+      <w:r>
+        <w:drawing>
+          <wp:inline distT="0" distB="0" distL="114300" distR="114300">
+            <wp:extent cx="5269865" cy="3956685"/>
+            <wp:effectExtent l="0" t="0" r="6985" b="5715"/>
+            <wp:docPr id="33" name="Picture 7"/>
+            <wp:cNvGraphicFramePr>
+              <a:graphicFrameLocks xmlns:a="http://schemas.openxmlformats.org/drawingml/2006/main" noChangeAspect="1"/>
+            </wp:cNvGraphicFramePr>
+            <a:graphic xmlns:a="http://schemas.openxmlformats.org/drawingml/2006/main">
+              <a:graphicData uri="http://schemas.openxmlformats.org/drawingml/2006/picture">
+                <pic:pic xmlns:pic="http://schemas.openxmlformats.org/drawingml/2006/picture">
+                  <pic:nvPicPr>
+                    <pic:cNvPr id="33" name="Picture 7"/>
+                    <pic:cNvPicPr>
+                      <a:picLocks noChangeAspect="1"/>
+                    </pic:cNvPicPr>
+                  </pic:nvPicPr>
+                  <pic:blipFill>
+                    <a:blip r:embed="rId37"/>
+                    <a:stretch>
+                      <a:fillRect/>
+                    </a:stretch>
+                  </pic:blipFill>
+                  <pic:spPr>
+                    <a:xfrm>
+                      <a:off x="0" y="0"/>
+                      <a:ext cx="5269865" cy="3956685"/>
+                    </a:xfrm>
+                    <a:prstGeom prst="rect">
+                      <a:avLst/>
+                    </a:prstGeom>
+                    <a:noFill/>
+                    <a:ln>
+                      <a:noFill/>
+                    </a:ln>
+                  </pic:spPr>
+                </pic:pic>
+              </a:graphicData>
+            </a:graphic>
+          </wp:inline>
+        </w:drawing>
+      </w:r>
+    </w:p>
+    <w:p>
+      <w:pPr>
+        <w:pStyle w:val="8"/>
+        <w:keepNext w:val="0"/>
+        <w:keepLines w:val="0"/>
+        <w:widowControl/>
+        <w:suppressLineNumbers w:val="0"/>
+        <w:shd w:val="clear" w:fill="2D2A2E"/>
+        <w:rPr>
+          <w:rFonts w:ascii="Droid Sans Mono Slashed" w:hAnsi="Droid Sans Mono Slashed" w:eastAsia="Droid Sans Mono Slashed" w:cs="Droid Sans Mono Slashed"/>
+          <w:color w:val="FCFCFA"/>
+          <w:sz w:val="16"/>
+          <w:szCs w:val="16"/>
+        </w:rPr>
+      </w:pPr>
+      <w:r>
+        <w:rPr>
+          <w:rFonts w:hint="default"/>
+          <w:lang w:val="en" w:eastAsia="zh-CN"/>
+        </w:rPr>
+        <w:t>而且</w:t>
+      </w:r>
+      <w:r>
+        <w:rPr>
+          <w:rFonts w:hint="default" w:ascii="Droid Sans Mono Slashed" w:hAnsi="Droid Sans Mono Slashed" w:eastAsia="Droid Sans Mono Slashed" w:cs="Droid Sans Mono Slashed"/>
+          <w:color w:val="FCFCFA"/>
+          <w:sz w:val="16"/>
+          <w:szCs w:val="16"/>
+          <w:shd w:val="clear" w:fill="2D2A2E"/>
+        </w:rPr>
+        <w:t xml:space="preserve"> </w:t>
+      </w:r>
+      <w:r>
+        <w:rPr>
+          <w:rFonts w:hint="default" w:ascii="Droid Sans Mono Slashed" w:hAnsi="Droid Sans Mono Slashed" w:eastAsia="Droid Sans Mono Slashed" w:cs="Droid Sans Mono Slashed"/>
+          <w:i/>
+          <w:color w:val="727072"/>
+          <w:sz w:val="16"/>
+          <w:szCs w:val="16"/>
+          <w:shd w:val="clear" w:fill="2D2A2E"/>
+        </w:rPr>
+        <w:t xml:space="preserve"># </w:t>
+      </w:r>
+      <w:r>
+        <w:rPr>
+          <w:rFonts w:ascii="DejaVu Sans Mono" w:hAnsi="DejaVu Sans Mono" w:eastAsia="DejaVu Sans Mono" w:cs="DejaVu Sans Mono"/>
+          <w:i/>
+          <w:color w:val="727072"/>
+          <w:sz w:val="16"/>
+          <w:szCs w:val="16"/>
+          <w:shd w:val="clear" w:fill="2D2A2E"/>
+        </w:rPr>
+        <w:t>最好将</w:t>
+      </w:r>
+      <w:r>
+        <w:rPr>
+          <w:rFonts w:hint="default" w:ascii="Droid Sans Mono Slashed" w:hAnsi="Droid Sans Mono Slashed" w:eastAsia="Droid Sans Mono Slashed" w:cs="Droid Sans Mono Slashed"/>
+          <w:i/>
+          <w:color w:val="727072"/>
+          <w:sz w:val="16"/>
+          <w:szCs w:val="16"/>
+          <w:shd w:val="clear" w:fill="2D2A2E"/>
+        </w:rPr>
+        <w:t>1</w:t>
+      </w:r>
+      <w:r>
+        <w:rPr>
+          <w:rFonts w:hint="default" w:ascii="DejaVu Sans Mono" w:hAnsi="DejaVu Sans Mono" w:eastAsia="DejaVu Sans Mono" w:cs="DejaVu Sans Mono"/>
+          <w:i/>
+          <w:color w:val="727072"/>
+          <w:sz w:val="16"/>
+          <w:szCs w:val="16"/>
+          <w:shd w:val="clear" w:fill="2D2A2E"/>
+        </w:rPr>
+        <w:t>向左移动，而不是将数向右移动，因为算术右移的话，左侧补的是符号位</w:t>
+      </w:r>
+    </w:p>
+    <w:p>
+      <w:pPr>
+        <w:pStyle w:val="4"/>
+        <w:bidi w:val="0"/>
+        <w:rPr>
+          <w:rFonts w:hint="default"/>
+          <w:lang w:val="en" w:eastAsia="zh-CN"/>
+        </w:rPr>
+      </w:pPr>
+      <w:r>
+        <w:rPr>
+          <w:rFonts w:hint="default"/>
+          <w:lang w:val="en" w:eastAsia="zh-CN"/>
+        </w:rPr>
+        <w:t>只出现一次的数字（其余的数字出现也是奇数次）</w:t>
+      </w:r>
+    </w:p>
+    <w:p>
+      <w:pPr>
+        <w:pStyle w:val="3"/>
+        <w:numPr>
+          <w:ilvl w:val="0"/>
+          <w:numId w:val="5"/>
+        </w:numPr>
+        <w:bidi w:val="0"/>
+        <w:ind w:left="0" w:leftChars="0" w:firstLine="0" w:firstLineChars="0"/>
+        <w:rPr>
+          <w:rFonts w:hint="default"/>
+          <w:lang w:val="en" w:eastAsia="zh-CN"/>
+        </w:rPr>
+      </w:pPr>
+      <w:r>
+        <w:rPr>
+          <w:rFonts w:hint="default"/>
+          <w:lang w:val="en" w:eastAsia="zh-CN"/>
+        </w:rPr>
+        <w:t>链表</w:t>
+      </w:r>
+    </w:p>
+    <w:p>
+      <w:pPr>
+        <w:pStyle w:val="4"/>
+        <w:bidi w:val="0"/>
+        <w:rPr>
+          <w:rFonts w:hint="default"/>
+          <w:lang w:val="en" w:eastAsia="zh-CN"/>
+        </w:rPr>
+      </w:pPr>
+      <w:r>
+        <w:rPr>
+          <w:rFonts w:hint="default"/>
+          <w:lang w:val="en" w:eastAsia="zh-CN"/>
+        </w:rPr>
+        <w:t>链表框架</w:t>
+      </w:r>
+    </w:p>
+    <w:p>
+      <w:r>
+        <w:drawing>
+          <wp:inline distT="0" distB="0" distL="114300" distR="114300">
+            <wp:extent cx="5271135" cy="2887345"/>
+            <wp:effectExtent l="0" t="0" r="5715" b="8255"/>
+            <wp:docPr id="34" name="Picture 8"/>
+            <wp:cNvGraphicFramePr>
+              <a:graphicFrameLocks xmlns:a="http://schemas.openxmlformats.org/drawingml/2006/main" noChangeAspect="1"/>
+            </wp:cNvGraphicFramePr>
+            <a:graphic xmlns:a="http://schemas.openxmlformats.org/drawingml/2006/main">
+              <a:graphicData uri="http://schemas.openxmlformats.org/drawingml/2006/picture">
+                <pic:pic xmlns:pic="http://schemas.openxmlformats.org/drawingml/2006/picture">
+                  <pic:nvPicPr>
+                    <pic:cNvPr id="34" name="Picture 8"/>
+                    <pic:cNvPicPr>
+                      <a:picLocks noChangeAspect="1"/>
+                    </pic:cNvPicPr>
+                  </pic:nvPicPr>
+                  <pic:blipFill>
+                    <a:blip r:embed="rId38"/>
+                    <a:stretch>
+                      <a:fillRect/>
+                    </a:stretch>
+                  </pic:blipFill>
+                  <pic:spPr>
+                    <a:xfrm>
+                      <a:off x="0" y="0"/>
+                      <a:ext cx="5271135" cy="2887345"/>
+                    </a:xfrm>
+                    <a:prstGeom prst="rect">
+                      <a:avLst/>
+                    </a:prstGeom>
+                    <a:noFill/>
+                    <a:ln>
+                      <a:noFill/>
+                    </a:ln>
+                  </pic:spPr>
+                </pic:pic>
+              </a:graphicData>
+            </a:graphic>
+          </wp:inline>
+        </w:drawing>
+      </w:r>
+    </w:p>
+    <w:p>
+      <w:pPr>
+        <w:rPr>
+          <w:rFonts w:hint="default"/>
+          <w:lang w:val="en"/>
+        </w:rPr>
+      </w:pPr>
+      <w:r>
+        <w:rPr>
+          <w:lang w:val="en"/>
+        </w:rPr>
+        <w:t>链表框架最好加上</w:t>
+      </w:r>
+      <w:r>
+        <w:rPr>
+          <w:rFonts w:hint="default"/>
+          <w:lang w:val="en"/>
+        </w:rPr>
+        <w:t>newHead，newHead.next = head， 然后pre = newHead，这样就不用解决pre == Null的问题了。</w:t>
+      </w:r>
+    </w:p>
+    <w:p>
+      <w:pPr>
+        <w:pStyle w:val="4"/>
+        <w:bidi w:val="0"/>
+        <w:rPr>
+          <w:lang w:val="en"/>
+        </w:rPr>
+      </w:pPr>
+      <w:r>
+        <w:rPr>
+          <w:lang w:val="en"/>
+        </w:rPr>
+        <w:t>移除链表元素</w:t>
+      </w:r>
+    </w:p>
+    <w:p>
+      <w:pPr>
+        <w:rPr>
+          <w:rFonts w:hint="default"/>
+          <w:lang w:val="en"/>
+        </w:rPr>
+      </w:pPr>
+      <w:r>
+        <w:rPr>
+          <w:lang w:val="en"/>
+        </w:rPr>
+        <w:t>这个不能照搬链表框架，因为当删除元素时，</w:t>
+      </w:r>
+      <w:r>
+        <w:rPr>
+          <w:rFonts w:hint="default"/>
+          <w:lang w:val="en"/>
+        </w:rPr>
+        <w:t>pre会指向那个删除的元素</w:t>
+      </w:r>
+    </w:p>
+    <w:p>
+      <w:r>
+        <w:drawing>
+          <wp:inline distT="0" distB="0" distL="114300" distR="114300">
+            <wp:extent cx="5086350" cy="3524250"/>
+            <wp:effectExtent l="0" t="0" r="0" b="0"/>
+            <wp:docPr id="35" name="Picture 9"/>
+            <wp:cNvGraphicFramePr>
+              <a:graphicFrameLocks xmlns:a="http://schemas.openxmlformats.org/drawingml/2006/main" noChangeAspect="1"/>
+            </wp:cNvGraphicFramePr>
+            <a:graphic xmlns:a="http://schemas.openxmlformats.org/drawingml/2006/main">
+              <a:graphicData uri="http://schemas.openxmlformats.org/drawingml/2006/picture">
+                <pic:pic xmlns:pic="http://schemas.openxmlformats.org/drawingml/2006/picture">
+                  <pic:nvPicPr>
+                    <pic:cNvPr id="35" name="Picture 9"/>
+                    <pic:cNvPicPr>
+                      <a:picLocks noChangeAspect="1"/>
+                    </pic:cNvPicPr>
+                  </pic:nvPicPr>
+                  <pic:blipFill>
+                    <a:blip r:embed="rId39"/>
+                    <a:stretch>
+                      <a:fillRect/>
+                    </a:stretch>
+                  </pic:blipFill>
+                  <pic:spPr>
+                    <a:xfrm>
+                      <a:off x="0" y="0"/>
+                      <a:ext cx="5086350" cy="3524250"/>
+                    </a:xfrm>
+                    <a:prstGeom prst="rect">
+                      <a:avLst/>
+                    </a:prstGeom>
+                    <a:noFill/>
+                    <a:ln>
+                      <a:noFill/>
+                    </a:ln>
+                  </pic:spPr>
+                </pic:pic>
+              </a:graphicData>
+            </a:graphic>
+          </wp:inline>
+        </w:drawing>
+      </w:r>
+    </w:p>
+    <w:p>
+      <w:pPr>
+        <w:pStyle w:val="4"/>
+        <w:bidi w:val="0"/>
+        <w:rPr>
+          <w:rFonts w:hint="default"/>
+          <w:lang w:val="en" w:eastAsia="zh-CN"/>
+        </w:rPr>
+      </w:pPr>
+      <w:r>
+        <w:rPr>
+          <w:rFonts w:hint="default"/>
+          <w:lang w:val="en" w:eastAsia="zh-CN"/>
+        </w:rPr>
+        <w:t>反转链表的k个元素：</w:t>
+      </w:r>
+    </w:p>
+    <w:p>
+      <w:pPr>
+        <w:rPr>
+          <w:rFonts w:hint="default"/>
+          <w:lang w:val="en" w:eastAsia="zh-CN"/>
+        </w:rPr>
+      </w:pPr>
+      <w:r>
+        <w:rPr>
+          <w:rFonts w:hint="default"/>
+          <w:lang w:val="en" w:eastAsia="zh-CN"/>
+        </w:rPr>
+        <w:t>这是一道运用原来的反转链表思路会超时的题目：还是运用我之前的解法解法比较好，因为要求时间复杂度为O（n）。运用改良过后的链表框架解题，值得注意的几点是：</w:t>
+      </w:r>
+    </w:p>
+    <w:p>
+      <w:pPr>
+        <w:numPr>
+          <w:ilvl w:val="0"/>
+          <w:numId w:val="6"/>
+        </w:numPr>
+        <w:rPr>
+          <w:rFonts w:hint="default"/>
+          <w:lang w:val="en" w:eastAsia="zh-CN"/>
+        </w:rPr>
+      </w:pPr>
+      <w:r>
+        <w:rPr>
+          <w:rFonts w:hint="default"/>
+          <w:lang w:val="en" w:eastAsia="zh-CN"/>
+        </w:rPr>
+        <w:t>要记录开始反转时的链表的节点</w:t>
+      </w:r>
+    </w:p>
+    <w:p>
+      <w:pPr>
+        <w:numPr>
+          <w:ilvl w:val="0"/>
+          <w:numId w:val="6"/>
+        </w:numPr>
+        <w:rPr>
+          <w:rFonts w:hint="default"/>
+          <w:lang w:val="en" w:eastAsia="zh-CN"/>
+        </w:rPr>
+      </w:pPr>
+      <w:r>
+        <w:rPr>
+          <w:rFonts w:hint="default"/>
+          <w:lang w:val="en" w:eastAsia="zh-CN"/>
+        </w:rPr>
+        <w:t>当前节点cur通过pre.next来获得。</w:t>
+      </w:r>
+    </w:p>
+    <w:p>
+      <w:pPr>
+        <w:numPr>
+          <w:ilvl w:val="0"/>
+          <w:numId w:val="6"/>
+        </w:numPr>
+        <w:rPr>
+          <w:rFonts w:hint="default"/>
+          <w:lang w:val="en" w:eastAsia="zh-CN"/>
+        </w:rPr>
+      </w:pPr>
+      <w:r>
+        <w:rPr>
+          <w:rFonts w:hint="default"/>
+          <w:lang w:val="en" w:eastAsia="zh-CN"/>
+        </w:rPr>
+        <w:t>当index == n时，直接返回newHead.next即可</w:t>
+      </w:r>
     </w:p>
     <w:sectPr>
       <w:pgSz w:w="11906" w:h="16838"/>
@@ -1899,6 +3187,66 @@
 <file path=word/numbering.xml><?xml version="1.0" encoding="utf-8"?>
 <w:numbering xmlns:wpc="http://schemas.microsoft.com/office/word/2010/wordprocessingCanvas" xmlns:mc="http://schemas.openxmlformats.org/markup-compatibility/2006" xmlns:o="urn:schemas-microsoft-com:office:office" xmlns:r="http://schemas.openxmlformats.org/officeDocument/2006/relationships" xmlns:m="http://schemas.openxmlformats.org/officeDocument/2006/math" xmlns:v="urn:schemas-microsoft-com:vml" xmlns:wp14="http://schemas.microsoft.com/office/word/2010/wordprocessingDrawing" xmlns:wp="http://schemas.openxmlformats.org/drawingml/2006/wordprocessingDrawing" xmlns:w10="urn:schemas-microsoft-com:office:word" xmlns:w="http://schemas.openxmlformats.org/wordprocessingml/2006/main" xmlns:w14="http://schemas.microsoft.com/office/word/2010/wordml" xmlns:wpg="http://schemas.microsoft.com/office/word/2010/wordprocessingGroup" xmlns:wpi="http://schemas.microsoft.com/office/word/2010/wordprocessingInk" xmlns:wne="http://schemas.microsoft.com/office/word/2006/wordml" xmlns:wps="http://schemas.microsoft.com/office/word/2010/wordprocessingShape" mc:Ignorable="w14 wp14">
   <w:abstractNum w:abstractNumId="0">
+    <w:nsid w:val="984D64CE"/>
+    <w:multiLevelType w:val="singleLevel"/>
+    <w:tmpl w:val="984D64CE"/>
+    <w:lvl w:ilvl="0" w:tentative="0">
+      <w:start w:val="1"/>
+      <w:numFmt w:val="decimal"/>
+      <w:suff w:val="nothing"/>
+      <w:lvlText w:val="%1、"/>
+      <w:lvlJc w:val="left"/>
+    </w:lvl>
+  </w:abstractNum>
+  <w:abstractNum w:abstractNumId="1">
+    <w:nsid w:val="BB9B29EE"/>
+    <w:multiLevelType w:val="singleLevel"/>
+    <w:tmpl w:val="BB9B29EE"/>
+    <w:lvl w:ilvl="0" w:tentative="0">
+      <w:start w:val="7"/>
+      <w:numFmt w:val="decimal"/>
+      <w:suff w:val="nothing"/>
+      <w:lvlText w:val="%1、"/>
+      <w:lvlJc w:val="left"/>
+    </w:lvl>
+  </w:abstractNum>
+  <w:abstractNum w:abstractNumId="2">
+    <w:nsid w:val="EBE6CD2D"/>
+    <w:multiLevelType w:val="singleLevel"/>
+    <w:tmpl w:val="EBE6CD2D"/>
+    <w:lvl w:ilvl="0" w:tentative="0">
+      <w:start w:val="1"/>
+      <w:numFmt w:val="decimal"/>
+      <w:suff w:val="nothing"/>
+      <w:lvlText w:val="%1、"/>
+      <w:lvlJc w:val="left"/>
+    </w:lvl>
+  </w:abstractNum>
+  <w:abstractNum w:abstractNumId="3">
+    <w:nsid w:val="F5B944DE"/>
+    <w:multiLevelType w:val="singleLevel"/>
+    <w:tmpl w:val="F5B944DE"/>
+    <w:lvl w:ilvl="0" w:tentative="0">
+      <w:start w:val="1"/>
+      <w:numFmt w:val="decimal"/>
+      <w:suff w:val="nothing"/>
+      <w:lvlText w:val="%1、"/>
+      <w:lvlJc w:val="left"/>
+    </w:lvl>
+  </w:abstractNum>
+  <w:abstractNum w:abstractNumId="4">
+    <w:nsid w:val="FFDA3CF0"/>
+    <w:multiLevelType w:val="singleLevel"/>
+    <w:tmpl w:val="FFDA3CF0"/>
+    <w:lvl w:ilvl="0" w:tentative="0">
+      <w:start w:val="1"/>
+      <w:numFmt w:val="decimal"/>
+      <w:suff w:val="nothing"/>
+      <w:lvlText w:val="%1、"/>
+      <w:lvlJc w:val="left"/>
+    </w:lvl>
+  </w:abstractNum>
+  <w:abstractNum w:abstractNumId="5">
     <w:nsid w:val="38C313C7"/>
     <w:multiLevelType w:val="singleLevel"/>
     <w:tmpl w:val="38C313C7"/>
@@ -1911,6 +3259,21 @@
     </w:lvl>
   </w:abstractNum>
   <w:num w:numId="1">
+    <w:abstractNumId w:val="2"/>
+  </w:num>
+  <w:num w:numId="2">
+    <w:abstractNumId w:val="4"/>
+  </w:num>
+  <w:num w:numId="3">
+    <w:abstractNumId w:val="3"/>
+  </w:num>
+  <w:num w:numId="4">
+    <w:abstractNumId w:val="5"/>
+  </w:num>
+  <w:num w:numId="5">
+    <w:abstractNumId w:val="1"/>
+  </w:num>
+  <w:num w:numId="6">
     <w:abstractNumId w:val="0"/>
   </w:num>
 </w:numbering>
@@ -1929,7 +3292,7 @@
     <w:lsdException w:qFormat="1" w:unhideWhenUsed="0" w:uiPriority="0" w:semiHidden="0" w:name="Normal"/>
     <w:lsdException w:qFormat="1" w:unhideWhenUsed="0" w:uiPriority="0" w:semiHidden="0" w:name="heading 1"/>
     <w:lsdException w:qFormat="1" w:uiPriority="0" w:semiHidden="0" w:name="heading 2"/>
-    <w:lsdException w:qFormat="1" w:uiPriority="0" w:name="heading 3"/>
+    <w:lsdException w:qFormat="1" w:uiPriority="0" w:semiHidden="0" w:name="heading 3"/>
     <w:lsdException w:qFormat="1" w:uiPriority="0" w:name="heading 4"/>
     <w:lsdException w:qFormat="1" w:uiPriority="0" w:name="heading 5"/>
     <w:lsdException w:qFormat="1" w:uiPriority="0" w:name="heading 6"/>
@@ -2025,7 +3388,7 @@
     <w:lsdException w:unhideWhenUsed="0" w:uiPriority="0" w:semiHidden="0" w:name="HTML Code"/>
     <w:lsdException w:unhideWhenUsed="0" w:uiPriority="0" w:semiHidden="0" w:name="HTML Definition"/>
     <w:lsdException w:unhideWhenUsed="0" w:uiPriority="0" w:semiHidden="0" w:name="HTML Keyboard"/>
-    <w:lsdException w:unhideWhenUsed="0" w:uiPriority="0" w:semiHidden="0" w:name="HTML Preformatted"/>
+    <w:lsdException w:qFormat="1" w:unhideWhenUsed="0" w:uiPriority="0" w:semiHidden="0" w:name="HTML Preformatted"/>
     <w:lsdException w:unhideWhenUsed="0" w:uiPriority="0" w:semiHidden="0" w:name="HTML Sample"/>
     <w:lsdException w:unhideWhenUsed="0" w:uiPriority="0" w:semiHidden="0" w:name="HTML Typewriter"/>
     <w:lsdException w:unhideWhenUsed="0" w:uiPriority="0" w:semiHidden="0" w:name="HTML Variable"/>
@@ -2195,7 +3558,7 @@
     <w:name w:val="heading 1"/>
     <w:basedOn w:val="1"/>
     <w:next w:val="1"/>
-    <w:link w:val="9"/>
+    <w:link w:val="10"/>
     <w:qFormat/>
     <w:uiPriority w:val="0"/>
     <w:pPr>
@@ -2231,6 +3594,26 @@
     </w:rPr>
   </w:style>
   <w:style w:type="paragraph" w:styleId="4">
+    <w:name w:val="heading 3"/>
+    <w:basedOn w:val="1"/>
+    <w:next w:val="1"/>
+    <w:unhideWhenUsed/>
+    <w:qFormat/>
+    <w:uiPriority w:val="0"/>
+    <w:pPr>
+      <w:keepNext/>
+      <w:keepLines/>
+      <w:spacing w:before="260" w:after="260" w:line="416" w:lineRule="auto"/>
+      <w:outlineLvl w:val="2"/>
+    </w:pPr>
+    <w:rPr>
+      <w:b/>
+      <w:bCs/>
+      <w:sz w:val="32"/>
+      <w:szCs w:val="32"/>
+    </w:rPr>
+  </w:style>
+  <w:style w:type="paragraph" w:styleId="5">
     <w:name w:val="heading 4"/>
     <w:next w:val="1"/>
     <w:semiHidden/>
@@ -2251,12 +3634,12 @@
       <w:lang w:val="en-US" w:eastAsia="zh-CN" w:bidi="ar"/>
     </w:rPr>
   </w:style>
-  <w:style w:type="character" w:default="1" w:styleId="5">
+  <w:style w:type="character" w:default="1" w:styleId="6">
     <w:name w:val="Default Paragraph Font"/>
     <w:qFormat/>
     <w:uiPriority w:val="0"/>
   </w:style>
-  <w:style w:type="table" w:default="1" w:styleId="6">
+  <w:style w:type="table" w:default="1" w:styleId="7">
     <w:name w:val="Normal Table"/>
     <w:semiHidden/>
     <w:qFormat/>
@@ -2270,8 +3653,9 @@
       </w:tblCellMar>
     </w:tblPr>
   </w:style>
-  <w:style w:type="paragraph" w:styleId="7">
+  <w:style w:type="paragraph" w:styleId="8">
     <w:name w:val="HTML Preformatted"/>
+    <w:qFormat/>
     <w:uiPriority w:val="0"/>
     <w:pPr>
       <w:tabs>
@@ -2302,9 +3686,9 @@
       <w:lang w:val="en-US" w:eastAsia="zh-CN" w:bidi="ar"/>
     </w:rPr>
   </w:style>
-  <w:style w:type="character" w:styleId="8">
+  <w:style w:type="character" w:styleId="9">
     <w:name w:val="Hyperlink"/>
-    <w:basedOn w:val="5"/>
+    <w:basedOn w:val="6"/>
     <w:qFormat/>
     <w:uiPriority w:val="0"/>
     <w:rPr>
@@ -2312,7 +3696,7 @@
       <w:u w:val="single"/>
     </w:rPr>
   </w:style>
-  <w:style w:type="character" w:customStyle="1" w:styleId="9">
+  <w:style w:type="character" w:customStyle="1" w:styleId="10">
     <w:name w:val="标题 1 Char"/>
     <w:link w:val="2"/>
     <w:qFormat/>

--- a/Letcode代码笔记.docx
+++ b/Letcode代码笔记.docx
@@ -1525,6 +1525,76 @@
           <w:lang w:val="en" w:eastAsia="zh-CN" w:bidi="ar"/>
         </w:rPr>
         <w:t>重用代码。</w:t>
+      </w:r>
+    </w:p>
+    <w:p>
+      <w:pPr>
+        <w:pStyle w:val="3"/>
+        <w:bidi w:val="0"/>
+        <w:rPr>
+          <w:rFonts w:hint="default"/>
+          <w:lang w:val="en" w:eastAsia="zh-CN"/>
+        </w:rPr>
+      </w:pPr>
+      <w:r>
+        <w:rPr>
+          <w:rFonts w:hint="default"/>
+          <w:lang w:val="en" w:eastAsia="zh-CN"/>
+        </w:rPr>
+        <w:t>337_打家劫舍3</w:t>
+      </w:r>
+    </w:p>
+    <w:p>
+      <w:pPr>
+        <w:keepNext w:val="0"/>
+        <w:keepLines w:val="0"/>
+        <w:widowControl/>
+        <w:suppressLineNumbers w:val="0"/>
+        <w:shd w:val="clear" w:fill="FFFFFE"/>
+        <w:spacing w:line="270" w:lineRule="atLeast"/>
+        <w:jc w:val="left"/>
+        <w:rPr>
+          <w:rFonts w:ascii="Droid Sans Fallback" w:hAnsi="Droid Sans Fallback" w:eastAsia="Droid Sans Fallback" w:cs="Droid Sans Fallback"/>
+          <w:b w:val="0"/>
+          <w:color w:val="000000"/>
+          <w:sz w:val="19"/>
+          <w:szCs w:val="19"/>
+        </w:rPr>
+      </w:pPr>
+      <w:r>
+        <w:rPr>
+          <w:rFonts w:hint="default"/>
+          <w:lang w:val="en" w:eastAsia="zh-CN"/>
+        </w:rPr>
+        <w:t>递归函数表示</w:t>
+      </w:r>
+      <w:r>
+        <w:rPr>
+          <w:rFonts w:hint="eastAsia" w:ascii="Droid Sans Fallback" w:hAnsi="Droid Sans Fallback" w:eastAsia="Droid Sans Fallback" w:cs="Droid Sans Fallback"/>
+          <w:b w:val="0"/>
+          <w:color w:val="008000"/>
+          <w:kern w:val="0"/>
+          <w:sz w:val="19"/>
+          <w:szCs w:val="19"/>
+          <w:shd w:val="clear" w:fill="FFFFFE"/>
+          <w:lang w:val="en-US" w:eastAsia="zh-CN" w:bidi="ar"/>
+        </w:rPr>
+        <w:t># 从root节点进入 偷root节点和不偷root节点返回的最大金额</w:t>
+      </w:r>
+    </w:p>
+    <w:p>
+      <w:pPr>
+        <w:rPr>
+          <w:rFonts w:hint="default"/>
+          <w:lang w:val="en" w:eastAsia="zh-CN"/>
+        </w:rPr>
+      </w:pPr>
+      <w:r>
+        <w:rPr>
+          <w:rFonts w:hint="default"/>
+          <w:lang w:val="en" w:eastAsia="zh-CN"/>
+        </w:rPr>
+        <w:t>注意：兄弟节点不算相邻</w:t>
       </w:r>
       <w:bookmarkStart w:id="0" w:name="_GoBack"/>
       <w:bookmarkEnd w:id="0"/>

--- a/Letcode代码笔记.docx
+++ b/Letcode代码笔记.docx
@@ -291,7 +291,7 @@
       </w:r>
       <w:r>
         <w:rPr>
-          <w:rStyle w:val="9"/>
+          <w:rStyle w:val="10"/>
           <w:rFonts w:hint="eastAsia"/>
           <w:lang w:val="en-US" w:eastAsia="zh-CN"/>
         </w:rPr>
@@ -1188,10 +1188,6 @@
           <w:ilvl w:val="0"/>
           <w:numId w:val="0"/>
         </w:numPr>
-        <w:rPr>
-          <w:rFonts w:hint="default"/>
-          <w:lang w:val="en"/>
-        </w:rPr>
       </w:pPr>
       <w:r>
         <w:drawing>
@@ -1251,6 +1247,38 @@
           <w:rFonts w:hint="eastAsia"/>
           <w:lang w:val="en-US" w:eastAsia="zh-CN"/>
         </w:rPr>
+        <w:t>127_单词接龙</w:t>
+      </w:r>
+    </w:p>
+    <w:p>
+      <w:pPr>
+        <w:rPr>
+          <w:rFonts w:hint="default"/>
+          <w:lang w:val="en-US" w:eastAsia="zh-CN"/>
+        </w:rPr>
+      </w:pPr>
+      <w:r>
+        <w:rPr>
+          <w:rFonts w:hint="eastAsia"/>
+          <w:lang w:val="en-US" w:eastAsia="zh-CN"/>
+        </w:rPr>
+        <w:t>将其转化为邻接表，然后利用图的BFS，因为是BFS，所以当遇到最终节点时，就会使最短路径。但是会超出时间限制，希望以后能找到解决方法</w:t>
+      </w:r>
+    </w:p>
+    <w:p>
+      <w:pPr>
+        <w:pStyle w:val="3"/>
+        <w:bidi w:val="0"/>
+        <w:rPr>
+          <w:rFonts w:hint="eastAsia"/>
+          <w:lang w:val="en-US" w:eastAsia="zh-CN"/>
+        </w:rPr>
+      </w:pPr>
+      <w:r>
+        <w:rPr>
+          <w:rFonts w:hint="eastAsia"/>
+          <w:lang w:val="en-US" w:eastAsia="zh-CN"/>
+        </w:rPr>
         <w:t>540_有序数组中的单一元素</w:t>
       </w:r>
     </w:p>
@@ -1583,6 +1611,133 @@
           <w:lang w:val="en-US" w:eastAsia="zh-CN"/>
         </w:rPr>
       </w:pPr>
+      <w:bookmarkStart w:id="0" w:name="_GoBack"/>
+      <w:bookmarkEnd w:id="0"/>
+      <w:r>
+        <w:rPr>
+          <w:rFonts w:hint="eastAsia"/>
+          <w:lang w:val="en-US" w:eastAsia="zh-CN"/>
+        </w:rPr>
+        <w:t>72_编辑距离</w:t>
+      </w:r>
+    </w:p>
+    <w:p>
+      <w:pPr>
+        <w:rPr>
+          <w:rFonts w:hint="eastAsia"/>
+          <w:lang w:val="en-US" w:eastAsia="zh-CN"/>
+        </w:rPr>
+      </w:pPr>
+      <w:r>
+        <w:rPr>
+          <w:rFonts w:hint="eastAsia"/>
+          <w:lang w:val="en-US" w:eastAsia="zh-CN"/>
+        </w:rPr>
+        <w:t>看一个例子就懂：</w:t>
+      </w:r>
+    </w:p>
+    <w:p>
+      <w:pPr>
+        <w:rPr>
+          <w:rFonts w:hint="eastAsia"/>
+          <w:lang w:val="en-US" w:eastAsia="zh-CN"/>
+        </w:rPr>
+      </w:pPr>
+      <w:r>
+        <w:rPr>
+          <w:rFonts w:hint="eastAsia"/>
+          <w:lang w:val="en-US" w:eastAsia="zh-CN"/>
+        </w:rPr>
+        <w:t>horse --&gt; ros</w:t>
+      </w:r>
+    </w:p>
+    <w:p>
+      <w:pPr>
+        <w:rPr>
+          <w:rFonts w:hint="eastAsia"/>
+          <w:lang w:val="en-US" w:eastAsia="zh-CN"/>
+        </w:rPr>
+      </w:pPr>
+      <w:r>
+        <w:rPr>
+          <w:rFonts w:hint="eastAsia"/>
+          <w:lang w:val="en-US" w:eastAsia="zh-CN"/>
+        </w:rPr>
+        <w:t>插入s:  horse --&gt; ro      dp[i][j-1]</w:t>
+      </w:r>
+    </w:p>
+    <w:p>
+      <w:pPr>
+        <w:rPr>
+          <w:rFonts w:hint="eastAsia"/>
+          <w:lang w:val="en-US" w:eastAsia="zh-CN"/>
+        </w:rPr>
+      </w:pPr>
+      <w:r>
+        <w:rPr>
+          <w:rFonts w:hint="eastAsia"/>
+          <w:lang w:val="en-US" w:eastAsia="zh-CN"/>
+        </w:rPr>
+        <w:t>删除e:  hors --&gt; ros      dp[i-1][j]</w:t>
+      </w:r>
+    </w:p>
+    <w:p>
+      <w:pPr>
+        <w:rPr>
+          <w:rFonts w:hint="eastAsia"/>
+          <w:lang w:val="en-US" w:eastAsia="zh-CN"/>
+        </w:rPr>
+      </w:pPr>
+      <w:r>
+        <w:rPr>
+          <w:rFonts w:hint="eastAsia"/>
+          <w:lang w:val="en-US" w:eastAsia="zh-CN"/>
+        </w:rPr>
+        <w:t>替换e:  hors --&gt; ro       dp[i-1][j-1]</w:t>
+      </w:r>
+    </w:p>
+    <w:p>
+      <w:pPr>
+        <w:bidi w:val="0"/>
+        <w:rPr>
+          <w:rFonts w:hint="default" w:eastAsiaTheme="minorEastAsia"/>
+          <w:lang w:val="en-US" w:eastAsia="zh-CN"/>
+        </w:rPr>
+      </w:pPr>
+      <w:r>
+        <w:rPr>
+          <w:rFonts w:hint="eastAsia"/>
+          <w:lang w:val="en-US" w:eastAsia="zh-CN"/>
+        </w:rPr>
+        <w:t>注：1、当比较的字母相等时，不需要替换操作</w:t>
+      </w:r>
+    </w:p>
+    <w:p>
+      <w:pPr>
+        <w:bidi w:val="0"/>
+        <w:ind w:firstLine="420" w:firstLineChars="0"/>
+        <w:rPr>
+          <w:rFonts w:hint="default" w:eastAsiaTheme="minorEastAsia"/>
+          <w:lang w:val="en-US" w:eastAsia="zh-CN"/>
+        </w:rPr>
+      </w:pPr>
+      <w:r>
+        <w:rPr>
+          <w:rFonts w:hint="eastAsia"/>
+          <w:lang w:val="en-US" w:eastAsia="zh-CN"/>
+        </w:rPr>
+        <w:t>2、当word1长度为0时，要插入word2长度，反之删除word1长度</w:t>
+      </w:r>
+    </w:p>
+    <w:p>
+      <w:pPr>
+        <w:pStyle w:val="3"/>
+        <w:bidi w:val="0"/>
+        <w:rPr>
+          <w:rFonts w:hint="eastAsia"/>
+          <w:lang w:val="en-US" w:eastAsia="zh-CN"/>
+        </w:rPr>
+      </w:pPr>
       <w:r>
         <w:rPr>
           <w:rFonts w:hint="eastAsia"/>
@@ -1797,8 +1952,6 @@
           <w:lang w:val="en" w:eastAsia="zh-CN"/>
         </w:rPr>
       </w:pPr>
-      <w:bookmarkStart w:id="0" w:name="_GoBack"/>
-      <w:bookmarkEnd w:id="0"/>
       <w:r>
         <w:drawing>
           <wp:inline distT="0" distB="0" distL="114300" distR="114300">
@@ -1845,46 +1998,1996 @@
     </w:p>
     <w:p>
       <w:pPr>
-        <w:rPr>
-          <w:rFonts w:hint="default"/>
-          <w:lang w:val="en" w:eastAsia="zh-CN"/>
-        </w:rPr>
-      </w:pPr>
-    </w:p>
-    <w:p>
-      <w:pPr>
+        <w:pStyle w:val="2"/>
         <w:bidi w:val="0"/>
         <w:rPr>
-          <w:rFonts w:hint="default"/>
-          <w:lang w:val="en" w:eastAsia="zh-CN"/>
-        </w:rPr>
-      </w:pPr>
-    </w:p>
-    <w:p>
-      <w:pPr>
-        <w:rPr>
-          <w:rFonts w:hint="default"/>
-          <w:lang w:val="en" w:eastAsia="zh-CN"/>
-        </w:rPr>
-      </w:pPr>
-    </w:p>
-    <w:p>
-      <w:pPr>
+          <w:rFonts w:hint="eastAsia"/>
+          <w:lang w:val="en-US" w:eastAsia="zh-CN"/>
+        </w:rPr>
+      </w:pPr>
+      <w:r>
+        <w:rPr>
+          <w:rFonts w:hint="eastAsia"/>
+          <w:lang w:val="en-US" w:eastAsia="zh-CN"/>
+        </w:rPr>
+        <w:t>数据结构</w:t>
+      </w:r>
+    </w:p>
+    <w:p>
+      <w:pPr>
+        <w:pStyle w:val="3"/>
+        <w:numPr>
+          <w:ilvl w:val="0"/>
+          <w:numId w:val="2"/>
+        </w:numPr>
         <w:bidi w:val="0"/>
         <w:rPr>
-          <w:rFonts w:hint="default"/>
-          <w:lang w:val="en" w:eastAsia="zh-CN"/>
-        </w:rPr>
-      </w:pPr>
+          <w:rFonts w:hint="eastAsia"/>
+          <w:lang w:val="en-US" w:eastAsia="zh-CN"/>
+        </w:rPr>
+      </w:pPr>
+      <w:r>
+        <w:rPr>
+          <w:rFonts w:hint="eastAsia"/>
+          <w:lang w:val="en-US" w:eastAsia="zh-CN"/>
+        </w:rPr>
+        <w:t>图：</w:t>
+      </w:r>
+    </w:p>
+    <w:p>
+      <w:pPr>
+        <w:numPr>
+          <w:ilvl w:val="0"/>
+          <w:numId w:val="0"/>
+        </w:numPr>
+        <w:ind w:firstLine="420" w:firstLineChars="0"/>
+        <w:rPr>
+          <w:rFonts w:hint="eastAsia"/>
+          <w:lang w:val="en-US" w:eastAsia="zh-CN"/>
+        </w:rPr>
+      </w:pPr>
+      <w:r>
+        <w:rPr>
+          <w:rFonts w:hint="eastAsia"/>
+          <w:lang w:val="en-US" w:eastAsia="zh-CN"/>
+        </w:rPr>
+        <w:t>图分两种：</w:t>
+      </w:r>
+    </w:p>
+    <w:p>
+      <w:pPr>
+        <w:numPr>
+          <w:ilvl w:val="0"/>
+          <w:numId w:val="0"/>
+        </w:numPr>
+        <w:ind w:left="420" w:leftChars="0" w:firstLine="420" w:firstLineChars="0"/>
+        <w:rPr>
+          <w:rFonts w:hint="default"/>
+          <w:lang w:val="en-US" w:eastAsia="zh-CN"/>
+        </w:rPr>
+      </w:pPr>
+      <w:r>
+        <w:rPr>
+          <w:rFonts w:hint="eastAsia"/>
+          <w:lang w:val="en-US" w:eastAsia="zh-CN"/>
+        </w:rPr>
+        <w:t>有向图（节点有入度和出度）、无环图（可以间接认为只有出度）</w:t>
+      </w:r>
+    </w:p>
+    <w:p>
+      <w:pPr>
+        <w:numPr>
+          <w:ilvl w:val="0"/>
+          <w:numId w:val="0"/>
+        </w:numPr>
+        <w:ind w:firstLine="420" w:firstLineChars="0"/>
+        <w:rPr>
+          <w:rFonts w:hint="eastAsia"/>
+          <w:lang w:val="en-US" w:eastAsia="zh-CN"/>
+        </w:rPr>
+      </w:pPr>
+      <w:r>
+        <w:rPr>
+          <w:rFonts w:hint="eastAsia"/>
+          <w:lang w:val="en-US" w:eastAsia="zh-CN"/>
+        </w:rPr>
+        <w:t>图有两种存储方式：（我的代码实现的是简单的邻接表）</w:t>
+      </w:r>
+    </w:p>
+    <w:p>
+      <w:pPr>
+        <w:numPr>
+          <w:ilvl w:val="0"/>
+          <w:numId w:val="0"/>
+        </w:numPr>
+        <w:ind w:left="420" w:leftChars="0" w:firstLine="420" w:firstLineChars="0"/>
+        <w:rPr>
+          <w:rFonts w:hint="eastAsia"/>
+          <w:lang w:val="en-US" w:eastAsia="zh-CN"/>
+        </w:rPr>
+      </w:pPr>
+      <w:r>
+        <w:rPr>
+          <w:rFonts w:hint="eastAsia"/>
+          <w:lang w:val="en-US" w:eastAsia="zh-CN"/>
+        </w:rPr>
+        <w:t>A、邻接矩阵：</w:t>
+      </w:r>
+    </w:p>
+    <w:p>
+      <w:pPr>
+        <w:numPr>
+          <w:ilvl w:val="0"/>
+          <w:numId w:val="0"/>
+        </w:numPr>
+        <w:ind w:left="840" w:leftChars="0" w:firstLine="420" w:firstLineChars="0"/>
+        <w:rPr>
+          <w:rFonts w:hint="eastAsia"/>
+          <w:lang w:val="en-US" w:eastAsia="zh-CN"/>
+        </w:rPr>
+      </w:pPr>
+      <w:r>
+        <w:rPr>
+          <w:rFonts w:hint="eastAsia"/>
+          <w:lang w:val="en-US" w:eastAsia="zh-CN"/>
+        </w:rPr>
+        <w:t>无向图：</w:t>
+      </w:r>
+    </w:p>
+    <w:p>
+      <w:pPr>
+        <w:numPr>
+          <w:ilvl w:val="0"/>
+          <w:numId w:val="0"/>
+        </w:numPr>
+        <w:ind w:left="840" w:leftChars="0" w:firstLine="420" w:firstLineChars="0"/>
+        <w:rPr>
+          <w:rFonts w:hint="default"/>
+          <w:lang w:val="en-US" w:eastAsia="zh-CN"/>
+        </w:rPr>
+      </w:pPr>
+      <w:r>
+        <w:drawing>
+          <wp:inline distT="0" distB="0" distL="114300" distR="114300">
+            <wp:extent cx="5272405" cy="3467100"/>
+            <wp:effectExtent l="0" t="0" r="4445" b="0"/>
+            <wp:docPr id="27" name="图片 1"/>
+            <wp:cNvGraphicFramePr>
+              <a:graphicFrameLocks xmlns:a="http://schemas.openxmlformats.org/drawingml/2006/main" noChangeAspect="1"/>
+            </wp:cNvGraphicFramePr>
+            <a:graphic xmlns:a="http://schemas.openxmlformats.org/drawingml/2006/main">
+              <a:graphicData uri="http://schemas.openxmlformats.org/drawingml/2006/picture">
+                <pic:pic xmlns:pic="http://schemas.openxmlformats.org/drawingml/2006/picture">
+                  <pic:nvPicPr>
+                    <pic:cNvPr id="27" name="图片 1"/>
+                    <pic:cNvPicPr>
+                      <a:picLocks noChangeAspect="1"/>
+                    </pic:cNvPicPr>
+                  </pic:nvPicPr>
+                  <pic:blipFill>
+                    <a:blip r:embed="rId30"/>
+                    <a:stretch>
+                      <a:fillRect/>
+                    </a:stretch>
+                  </pic:blipFill>
+                  <pic:spPr>
+                    <a:xfrm>
+                      <a:off x="0" y="0"/>
+                      <a:ext cx="5272405" cy="3467100"/>
+                    </a:xfrm>
+                    <a:prstGeom prst="rect">
+                      <a:avLst/>
+                    </a:prstGeom>
+                    <a:noFill/>
+                    <a:ln>
+                      <a:noFill/>
+                    </a:ln>
+                  </pic:spPr>
+                </pic:pic>
+              </a:graphicData>
+            </a:graphic>
+          </wp:inline>
+        </w:drawing>
+      </w:r>
     </w:p>
     <w:p>
       <w:pPr>
         <w:bidi w:val="0"/>
-        <w:rPr>
-          <w:rFonts w:hint="default"/>
-          <w:lang w:val="en" w:eastAsia="zh-CN"/>
-        </w:rPr>
-      </w:pPr>
+        <w:ind w:left="840" w:leftChars="0" w:firstLine="420" w:firstLineChars="0"/>
+        <w:rPr>
+          <w:rFonts w:hint="eastAsia"/>
+          <w:lang w:val="en-US" w:eastAsia="zh-CN"/>
+        </w:rPr>
+      </w:pPr>
+      <w:r>
+        <w:rPr>
+          <w:rFonts w:hint="eastAsia"/>
+          <w:lang w:val="en-US" w:eastAsia="zh-CN"/>
+        </w:rPr>
+        <w:t>有向图：</w:t>
+      </w:r>
+    </w:p>
+    <w:p>
+      <w:pPr>
+        <w:bidi w:val="0"/>
+        <w:ind w:left="840" w:leftChars="0" w:firstLine="420" w:firstLineChars="0"/>
+      </w:pPr>
+      <w:r>
+        <w:drawing>
+          <wp:inline distT="0" distB="0" distL="114300" distR="114300">
+            <wp:extent cx="5272405" cy="4358005"/>
+            <wp:effectExtent l="0" t="0" r="4445" b="4445"/>
+            <wp:docPr id="28" name="图片 2"/>
+            <wp:cNvGraphicFramePr>
+              <a:graphicFrameLocks xmlns:a="http://schemas.openxmlformats.org/drawingml/2006/main" noChangeAspect="1"/>
+            </wp:cNvGraphicFramePr>
+            <a:graphic xmlns:a="http://schemas.openxmlformats.org/drawingml/2006/main">
+              <a:graphicData uri="http://schemas.openxmlformats.org/drawingml/2006/picture">
+                <pic:pic xmlns:pic="http://schemas.openxmlformats.org/drawingml/2006/picture">
+                  <pic:nvPicPr>
+                    <pic:cNvPr id="28" name="图片 2"/>
+                    <pic:cNvPicPr>
+                      <a:picLocks noChangeAspect="1"/>
+                    </pic:cNvPicPr>
+                  </pic:nvPicPr>
+                  <pic:blipFill>
+                    <a:blip r:embed="rId31"/>
+                    <a:stretch>
+                      <a:fillRect/>
+                    </a:stretch>
+                  </pic:blipFill>
+                  <pic:spPr>
+                    <a:xfrm>
+                      <a:off x="0" y="0"/>
+                      <a:ext cx="5272405" cy="4358005"/>
+                    </a:xfrm>
+                    <a:prstGeom prst="rect">
+                      <a:avLst/>
+                    </a:prstGeom>
+                    <a:noFill/>
+                    <a:ln>
+                      <a:noFill/>
+                    </a:ln>
+                  </pic:spPr>
+                </pic:pic>
+              </a:graphicData>
+            </a:graphic>
+          </wp:inline>
+        </w:drawing>
+      </w:r>
+    </w:p>
+    <w:p>
+      <w:pPr>
+        <w:numPr>
+          <w:ilvl w:val="0"/>
+          <w:numId w:val="3"/>
+        </w:numPr>
+        <w:bidi w:val="0"/>
+        <w:ind w:firstLine="420" w:firstLineChars="0"/>
+        <w:rPr>
+          <w:rFonts w:hint="eastAsia"/>
+          <w:lang w:val="en-US" w:eastAsia="zh-CN"/>
+        </w:rPr>
+      </w:pPr>
+      <w:r>
+        <w:rPr>
+          <w:rFonts w:hint="eastAsia"/>
+          <w:lang w:val="en-US" w:eastAsia="zh-CN"/>
+        </w:rPr>
+        <w:t>邻接表</w:t>
+      </w:r>
+    </w:p>
+    <w:p>
+      <w:pPr>
+        <w:numPr>
+          <w:ilvl w:val="0"/>
+          <w:numId w:val="0"/>
+        </w:numPr>
+        <w:bidi w:val="0"/>
+        <w:ind w:left="420" w:leftChars="0" w:firstLine="420" w:firstLineChars="0"/>
+      </w:pPr>
+      <w:r>
+        <w:drawing>
+          <wp:inline distT="0" distB="0" distL="114300" distR="114300">
+            <wp:extent cx="5270500" cy="6370955"/>
+            <wp:effectExtent l="0" t="0" r="6350" b="10795"/>
+            <wp:docPr id="29" name="图片 3"/>
+            <wp:cNvGraphicFramePr>
+              <a:graphicFrameLocks xmlns:a="http://schemas.openxmlformats.org/drawingml/2006/main" noChangeAspect="1"/>
+            </wp:cNvGraphicFramePr>
+            <a:graphic xmlns:a="http://schemas.openxmlformats.org/drawingml/2006/main">
+              <a:graphicData uri="http://schemas.openxmlformats.org/drawingml/2006/picture">
+                <pic:pic xmlns:pic="http://schemas.openxmlformats.org/drawingml/2006/picture">
+                  <pic:nvPicPr>
+                    <pic:cNvPr id="29" name="图片 3"/>
+                    <pic:cNvPicPr>
+                      <a:picLocks noChangeAspect="1"/>
+                    </pic:cNvPicPr>
+                  </pic:nvPicPr>
+                  <pic:blipFill>
+                    <a:blip r:embed="rId32"/>
+                    <a:stretch>
+                      <a:fillRect/>
+                    </a:stretch>
+                  </pic:blipFill>
+                  <pic:spPr>
+                    <a:xfrm>
+                      <a:off x="0" y="0"/>
+                      <a:ext cx="5270500" cy="6370955"/>
+                    </a:xfrm>
+                    <a:prstGeom prst="rect">
+                      <a:avLst/>
+                    </a:prstGeom>
+                    <a:noFill/>
+                    <a:ln>
+                      <a:noFill/>
+                    </a:ln>
+                  </pic:spPr>
+                </pic:pic>
+              </a:graphicData>
+            </a:graphic>
+          </wp:inline>
+        </w:drawing>
+      </w:r>
+    </w:p>
+    <w:p>
+      <w:pPr>
+        <w:numPr>
+          <w:ilvl w:val="0"/>
+          <w:numId w:val="0"/>
+        </w:numPr>
+        <w:bidi w:val="0"/>
+        <w:ind w:left="420" w:leftChars="0" w:firstLine="420" w:firstLineChars="0"/>
+      </w:pPr>
+      <w:r>
+        <w:drawing>
+          <wp:inline distT="0" distB="0" distL="114300" distR="114300">
+            <wp:extent cx="5269230" cy="4033520"/>
+            <wp:effectExtent l="0" t="0" r="7620" b="5080"/>
+            <wp:docPr id="30" name="图片 4"/>
+            <wp:cNvGraphicFramePr>
+              <a:graphicFrameLocks xmlns:a="http://schemas.openxmlformats.org/drawingml/2006/main" noChangeAspect="1"/>
+            </wp:cNvGraphicFramePr>
+            <a:graphic xmlns:a="http://schemas.openxmlformats.org/drawingml/2006/main">
+              <a:graphicData uri="http://schemas.openxmlformats.org/drawingml/2006/picture">
+                <pic:pic xmlns:pic="http://schemas.openxmlformats.org/drawingml/2006/picture">
+                  <pic:nvPicPr>
+                    <pic:cNvPr id="30" name="图片 4"/>
+                    <pic:cNvPicPr>
+                      <a:picLocks noChangeAspect="1"/>
+                    </pic:cNvPicPr>
+                  </pic:nvPicPr>
+                  <pic:blipFill>
+                    <a:blip r:embed="rId33"/>
+                    <a:stretch>
+                      <a:fillRect/>
+                    </a:stretch>
+                  </pic:blipFill>
+                  <pic:spPr>
+                    <a:xfrm>
+                      <a:off x="0" y="0"/>
+                      <a:ext cx="5269230" cy="4033520"/>
+                    </a:xfrm>
+                    <a:prstGeom prst="rect">
+                      <a:avLst/>
+                    </a:prstGeom>
+                    <a:noFill/>
+                    <a:ln>
+                      <a:noFill/>
+                    </a:ln>
+                  </pic:spPr>
+                </pic:pic>
+              </a:graphicData>
+            </a:graphic>
+          </wp:inline>
+        </w:drawing>
+      </w:r>
+    </w:p>
+    <w:p>
+      <w:pPr>
+        <w:numPr>
+          <w:ilvl w:val="0"/>
+          <w:numId w:val="0"/>
+        </w:numPr>
+        <w:bidi w:val="0"/>
+        <w:ind w:left="420" w:leftChars="0" w:firstLine="420" w:firstLineChars="0"/>
+      </w:pPr>
+      <w:r>
+        <w:drawing>
+          <wp:inline distT="0" distB="0" distL="114300" distR="114300">
+            <wp:extent cx="5269230" cy="4094480"/>
+            <wp:effectExtent l="0" t="0" r="7620" b="1270"/>
+            <wp:docPr id="31" name="图片 5"/>
+            <wp:cNvGraphicFramePr>
+              <a:graphicFrameLocks xmlns:a="http://schemas.openxmlformats.org/drawingml/2006/main" noChangeAspect="1"/>
+            </wp:cNvGraphicFramePr>
+            <a:graphic xmlns:a="http://schemas.openxmlformats.org/drawingml/2006/main">
+              <a:graphicData uri="http://schemas.openxmlformats.org/drawingml/2006/picture">
+                <pic:pic xmlns:pic="http://schemas.openxmlformats.org/drawingml/2006/picture">
+                  <pic:nvPicPr>
+                    <pic:cNvPr id="31" name="图片 5"/>
+                    <pic:cNvPicPr>
+                      <a:picLocks noChangeAspect="1"/>
+                    </pic:cNvPicPr>
+                  </pic:nvPicPr>
+                  <pic:blipFill>
+                    <a:blip r:embed="rId34"/>
+                    <a:stretch>
+                      <a:fillRect/>
+                    </a:stretch>
+                  </pic:blipFill>
+                  <pic:spPr>
+                    <a:xfrm>
+                      <a:off x="0" y="0"/>
+                      <a:ext cx="5269230" cy="4094480"/>
+                    </a:xfrm>
+                    <a:prstGeom prst="rect">
+                      <a:avLst/>
+                    </a:prstGeom>
+                    <a:noFill/>
+                    <a:ln>
+                      <a:noFill/>
+                    </a:ln>
+                  </pic:spPr>
+                </pic:pic>
+              </a:graphicData>
+            </a:graphic>
+          </wp:inline>
+        </w:drawing>
+      </w:r>
+    </w:p>
+    <w:p>
+      <w:pPr>
+        <w:numPr>
+          <w:ilvl w:val="0"/>
+          <w:numId w:val="0"/>
+        </w:numPr>
+        <w:bidi w:val="0"/>
+        <w:ind w:left="420" w:leftChars="0" w:firstLine="420" w:firstLineChars="0"/>
+      </w:pPr>
+      <w:r>
+        <w:drawing>
+          <wp:inline distT="0" distB="0" distL="114300" distR="114300">
+            <wp:extent cx="5273040" cy="6813550"/>
+            <wp:effectExtent l="0" t="0" r="3810" b="6350"/>
+            <wp:docPr id="32" name="图片 6"/>
+            <wp:cNvGraphicFramePr>
+              <a:graphicFrameLocks xmlns:a="http://schemas.openxmlformats.org/drawingml/2006/main" noChangeAspect="1"/>
+            </wp:cNvGraphicFramePr>
+            <a:graphic xmlns:a="http://schemas.openxmlformats.org/drawingml/2006/main">
+              <a:graphicData uri="http://schemas.openxmlformats.org/drawingml/2006/picture">
+                <pic:pic xmlns:pic="http://schemas.openxmlformats.org/drawingml/2006/picture">
+                  <pic:nvPicPr>
+                    <pic:cNvPr id="32" name="图片 6"/>
+                    <pic:cNvPicPr>
+                      <a:picLocks noChangeAspect="1"/>
+                    </pic:cNvPicPr>
+                  </pic:nvPicPr>
+                  <pic:blipFill>
+                    <a:blip r:embed="rId35"/>
+                    <a:stretch>
+                      <a:fillRect/>
+                    </a:stretch>
+                  </pic:blipFill>
+                  <pic:spPr>
+                    <a:xfrm>
+                      <a:off x="0" y="0"/>
+                      <a:ext cx="5273040" cy="6813550"/>
+                    </a:xfrm>
+                    <a:prstGeom prst="rect">
+                      <a:avLst/>
+                    </a:prstGeom>
+                    <a:noFill/>
+                    <a:ln>
+                      <a:noFill/>
+                    </a:ln>
+                  </pic:spPr>
+                </pic:pic>
+              </a:graphicData>
+            </a:graphic>
+          </wp:inline>
+        </w:drawing>
+      </w:r>
+    </w:p>
+    <w:p>
+      <w:pPr>
+        <w:pStyle w:val="3"/>
+        <w:numPr>
+          <w:ilvl w:val="0"/>
+          <w:numId w:val="2"/>
+        </w:numPr>
+        <w:bidi w:val="0"/>
+        <w:ind w:left="0" w:leftChars="0" w:firstLine="0" w:firstLineChars="0"/>
+        <w:rPr>
+          <w:rFonts w:hint="default"/>
+          <w:lang w:val="en-US" w:eastAsia="zh-CN"/>
+        </w:rPr>
+      </w:pPr>
+      <w:r>
+        <w:rPr>
+          <w:rFonts w:hint="eastAsia"/>
+          <w:lang w:val="en-US" w:eastAsia="zh-CN"/>
+        </w:rPr>
+        <w:t>数组和链表</w:t>
+      </w:r>
+    </w:p>
+    <w:p>
+      <w:r>
+        <w:drawing>
+          <wp:inline distT="0" distB="0" distL="114300" distR="114300">
+            <wp:extent cx="5273040" cy="3634740"/>
+            <wp:effectExtent l="0" t="0" r="3810" b="3810"/>
+            <wp:docPr id="33" name="图片 7"/>
+            <wp:cNvGraphicFramePr>
+              <a:graphicFrameLocks xmlns:a="http://schemas.openxmlformats.org/drawingml/2006/main" noChangeAspect="1"/>
+            </wp:cNvGraphicFramePr>
+            <a:graphic xmlns:a="http://schemas.openxmlformats.org/drawingml/2006/main">
+              <a:graphicData uri="http://schemas.openxmlformats.org/drawingml/2006/picture">
+                <pic:pic xmlns:pic="http://schemas.openxmlformats.org/drawingml/2006/picture">
+                  <pic:nvPicPr>
+                    <pic:cNvPr id="33" name="图片 7"/>
+                    <pic:cNvPicPr>
+                      <a:picLocks noChangeAspect="1"/>
+                    </pic:cNvPicPr>
+                  </pic:nvPicPr>
+                  <pic:blipFill>
+                    <a:blip r:embed="rId36"/>
+                    <a:stretch>
+                      <a:fillRect/>
+                    </a:stretch>
+                  </pic:blipFill>
+                  <pic:spPr>
+                    <a:xfrm>
+                      <a:off x="0" y="0"/>
+                      <a:ext cx="5273040" cy="3634740"/>
+                    </a:xfrm>
+                    <a:prstGeom prst="rect">
+                      <a:avLst/>
+                    </a:prstGeom>
+                    <a:noFill/>
+                    <a:ln>
+                      <a:noFill/>
+                    </a:ln>
+                  </pic:spPr>
+                </pic:pic>
+              </a:graphicData>
+            </a:graphic>
+          </wp:inline>
+        </w:drawing>
+      </w:r>
+    </w:p>
+    <w:p>
+      <w:pPr>
+        <w:rPr>
+          <w:rFonts w:hint="eastAsia"/>
+          <w:lang w:val="en-US" w:eastAsia="zh-CN"/>
+        </w:rPr>
+      </w:pPr>
+      <w:r>
+        <w:rPr>
+          <w:rFonts w:hint="eastAsia"/>
+          <w:lang w:val="en-US" w:eastAsia="zh-CN"/>
+        </w:rPr>
+        <w:t>数组因为连续的存储空间所有可以实现随机访问，但这样的话增删元素会移动被修改元素之后的元素。</w:t>
+      </w:r>
+    </w:p>
+    <w:p>
+      <w:pPr>
+        <w:pStyle w:val="3"/>
+        <w:numPr>
+          <w:ilvl w:val="0"/>
+          <w:numId w:val="2"/>
+        </w:numPr>
+        <w:bidi w:val="0"/>
+        <w:ind w:left="0" w:leftChars="0" w:firstLine="0" w:firstLineChars="0"/>
+        <w:rPr>
+          <w:rFonts w:hint="eastAsia"/>
+          <w:lang w:val="en-US" w:eastAsia="zh-CN"/>
+        </w:rPr>
+      </w:pPr>
+      <w:r>
+        <w:rPr>
+          <w:rFonts w:hint="eastAsia"/>
+          <w:lang w:val="en-US" w:eastAsia="zh-CN"/>
+        </w:rPr>
+        <w:t>跳表</w:t>
+      </w:r>
+    </w:p>
+    <w:p>
+      <w:pPr>
+        <w:numPr>
+          <w:ilvl w:val="0"/>
+          <w:numId w:val="0"/>
+        </w:numPr>
+        <w:ind w:leftChars="0"/>
+      </w:pPr>
+      <w:r>
+        <w:drawing>
+          <wp:inline distT="0" distB="0" distL="114300" distR="114300">
+            <wp:extent cx="5270500" cy="4429760"/>
+            <wp:effectExtent l="0" t="0" r="6350" b="8890"/>
+            <wp:docPr id="34" name="图片 8"/>
+            <wp:cNvGraphicFramePr>
+              <a:graphicFrameLocks xmlns:a="http://schemas.openxmlformats.org/drawingml/2006/main" noChangeAspect="1"/>
+            </wp:cNvGraphicFramePr>
+            <a:graphic xmlns:a="http://schemas.openxmlformats.org/drawingml/2006/main">
+              <a:graphicData uri="http://schemas.openxmlformats.org/drawingml/2006/picture">
+                <pic:pic xmlns:pic="http://schemas.openxmlformats.org/drawingml/2006/picture">
+                  <pic:nvPicPr>
+                    <pic:cNvPr id="34" name="图片 8"/>
+                    <pic:cNvPicPr>
+                      <a:picLocks noChangeAspect="1"/>
+                    </pic:cNvPicPr>
+                  </pic:nvPicPr>
+                  <pic:blipFill>
+                    <a:blip r:embed="rId37"/>
+                    <a:stretch>
+                      <a:fillRect/>
+                    </a:stretch>
+                  </pic:blipFill>
+                  <pic:spPr>
+                    <a:xfrm>
+                      <a:off x="0" y="0"/>
+                      <a:ext cx="5270500" cy="4429760"/>
+                    </a:xfrm>
+                    <a:prstGeom prst="rect">
+                      <a:avLst/>
+                    </a:prstGeom>
+                    <a:noFill/>
+                    <a:ln>
+                      <a:noFill/>
+                    </a:ln>
+                  </pic:spPr>
+                </pic:pic>
+              </a:graphicData>
+            </a:graphic>
+          </wp:inline>
+        </w:drawing>
+      </w:r>
+    </w:p>
+    <w:p>
+      <w:pPr>
+        <w:pStyle w:val="3"/>
+        <w:numPr>
+          <w:ilvl w:val="0"/>
+          <w:numId w:val="2"/>
+        </w:numPr>
+        <w:bidi w:val="0"/>
+        <w:ind w:left="0" w:leftChars="0" w:firstLine="0" w:firstLineChars="0"/>
+        <w:rPr>
+          <w:rFonts w:hint="eastAsia"/>
+          <w:lang w:val="en-US" w:eastAsia="zh-CN"/>
+        </w:rPr>
+      </w:pPr>
+      <w:r>
+        <w:rPr>
+          <w:rFonts w:hint="eastAsia"/>
+          <w:lang w:val="en-US" w:eastAsia="zh-CN"/>
+        </w:rPr>
+        <w:t>红黑树vs AVL</w:t>
+      </w:r>
+    </w:p>
+    <w:p>
+      <w:pPr>
+        <w:pStyle w:val="4"/>
+        <w:bidi w:val="0"/>
+        <w:rPr>
+          <w:rFonts w:hint="default"/>
+          <w:lang w:val="en-US" w:eastAsia="zh-CN"/>
+        </w:rPr>
+      </w:pPr>
+      <w:r>
+        <w:rPr>
+          <w:rFonts w:hint="eastAsia"/>
+          <w:lang w:val="en-US" w:eastAsia="zh-CN"/>
+        </w:rPr>
+        <w:t>二者的定义</w:t>
+      </w:r>
+    </w:p>
+    <w:p>
+      <w:pPr>
+        <w:rPr>
+          <w:rFonts w:hint="default"/>
+          <w:lang w:val="en-US" w:eastAsia="zh-CN"/>
+        </w:rPr>
+      </w:pPr>
+      <w:r>
+        <w:rPr>
+          <w:rFonts w:hint="eastAsia"/>
+          <w:lang w:val="en-US" w:eastAsia="zh-CN"/>
+        </w:rPr>
+        <w:t>都是二叉排序树：</w:t>
+      </w:r>
+    </w:p>
+    <w:p>
+      <w:pPr>
+        <w:numPr>
+          <w:ilvl w:val="0"/>
+          <w:numId w:val="0"/>
+        </w:numPr>
+        <w:ind w:leftChars="0"/>
+        <w:rPr>
+          <w:rFonts w:hint="eastAsia"/>
+          <w:lang w:val="en-US" w:eastAsia="zh-CN"/>
+        </w:rPr>
+      </w:pPr>
+      <w:r>
+        <w:rPr>
+          <w:rFonts w:hint="eastAsia"/>
+          <w:lang w:val="en-US" w:eastAsia="zh-CN"/>
+        </w:rPr>
+        <w:t>红黑树五个特性要记牢：</w:t>
+      </w:r>
+    </w:p>
+    <w:p>
+      <w:pPr>
+        <w:numPr>
+          <w:ilvl w:val="0"/>
+          <w:numId w:val="4"/>
+        </w:numPr>
+        <w:ind w:leftChars="0"/>
+        <w:rPr>
+          <w:rFonts w:hint="eastAsia"/>
+          <w:lang w:val="en-US" w:eastAsia="zh-CN"/>
+        </w:rPr>
+      </w:pPr>
+      <w:r>
+        <w:rPr>
+          <w:rFonts w:hint="eastAsia"/>
+          <w:lang w:val="en-US" w:eastAsia="zh-CN"/>
+        </w:rPr>
+        <w:t>根节点为黑</w:t>
+      </w:r>
+    </w:p>
+    <w:p>
+      <w:pPr>
+        <w:numPr>
+          <w:ilvl w:val="0"/>
+          <w:numId w:val="4"/>
+        </w:numPr>
+        <w:ind w:leftChars="0"/>
+        <w:rPr>
+          <w:rFonts w:hint="default"/>
+          <w:lang w:val="en-US" w:eastAsia="zh-CN"/>
+        </w:rPr>
+      </w:pPr>
+      <w:r>
+        <w:rPr>
+          <w:rFonts w:hint="eastAsia"/>
+          <w:lang w:val="en-US" w:eastAsia="zh-CN"/>
+        </w:rPr>
+        <w:t>节点要么为黑、要么为红</w:t>
+      </w:r>
+    </w:p>
+    <w:p>
+      <w:pPr>
+        <w:numPr>
+          <w:ilvl w:val="0"/>
+          <w:numId w:val="4"/>
+        </w:numPr>
+        <w:ind w:leftChars="0"/>
+        <w:rPr>
+          <w:rFonts w:hint="default"/>
+          <w:lang w:val="en-US" w:eastAsia="zh-CN"/>
+        </w:rPr>
+      </w:pPr>
+      <w:r>
+        <w:rPr>
+          <w:rFonts w:hint="eastAsia"/>
+          <w:lang w:val="en-US" w:eastAsia="zh-CN"/>
+        </w:rPr>
+        <w:t>不存在两个连续的红节点（红节点的子节点为黑）</w:t>
+      </w:r>
+    </w:p>
+    <w:p>
+      <w:pPr>
+        <w:numPr>
+          <w:ilvl w:val="0"/>
+          <w:numId w:val="4"/>
+        </w:numPr>
+        <w:ind w:leftChars="0"/>
+        <w:rPr>
+          <w:rFonts w:hint="default"/>
+          <w:lang w:val="en-US" w:eastAsia="zh-CN"/>
+        </w:rPr>
+      </w:pPr>
+      <w:r>
+        <w:rPr>
+          <w:rFonts w:hint="eastAsia"/>
+          <w:lang w:val="en-US" w:eastAsia="zh-CN"/>
+        </w:rPr>
+        <w:t>从任一个节点到叶子节点出发的黑高相等</w:t>
+      </w:r>
+    </w:p>
+    <w:p>
+      <w:pPr>
+        <w:numPr>
+          <w:ilvl w:val="0"/>
+          <w:numId w:val="4"/>
+        </w:numPr>
+        <w:ind w:leftChars="0"/>
+        <w:rPr>
+          <w:rFonts w:hint="default"/>
+          <w:lang w:val="en-US" w:eastAsia="zh-CN"/>
+        </w:rPr>
+      </w:pPr>
+      <w:r>
+        <w:rPr>
+          <w:rFonts w:hint="eastAsia"/>
+          <w:lang w:val="en-US" w:eastAsia="zh-CN"/>
+        </w:rPr>
+        <w:t>叶子结点为黑</w:t>
+      </w:r>
+    </w:p>
+    <w:p>
+      <w:pPr>
+        <w:numPr>
+          <w:ilvl w:val="0"/>
+          <w:numId w:val="0"/>
+        </w:numPr>
+      </w:pPr>
+      <w:r>
+        <w:drawing>
+          <wp:inline distT="0" distB="0" distL="114300" distR="114300">
+            <wp:extent cx="5271770" cy="3151505"/>
+            <wp:effectExtent l="0" t="0" r="5080" b="10795"/>
+            <wp:docPr id="35" name="图片 9"/>
+            <wp:cNvGraphicFramePr>
+              <a:graphicFrameLocks xmlns:a="http://schemas.openxmlformats.org/drawingml/2006/main" noChangeAspect="1"/>
+            </wp:cNvGraphicFramePr>
+            <a:graphic xmlns:a="http://schemas.openxmlformats.org/drawingml/2006/main">
+              <a:graphicData uri="http://schemas.openxmlformats.org/drawingml/2006/picture">
+                <pic:pic xmlns:pic="http://schemas.openxmlformats.org/drawingml/2006/picture">
+                  <pic:nvPicPr>
+                    <pic:cNvPr id="35" name="图片 9"/>
+                    <pic:cNvPicPr>
+                      <a:picLocks noChangeAspect="1"/>
+                    </pic:cNvPicPr>
+                  </pic:nvPicPr>
+                  <pic:blipFill>
+                    <a:blip r:embed="rId38"/>
+                    <a:stretch>
+                      <a:fillRect/>
+                    </a:stretch>
+                  </pic:blipFill>
+                  <pic:spPr>
+                    <a:xfrm>
+                      <a:off x="0" y="0"/>
+                      <a:ext cx="5271770" cy="3151505"/>
+                    </a:xfrm>
+                    <a:prstGeom prst="rect">
+                      <a:avLst/>
+                    </a:prstGeom>
+                    <a:noFill/>
+                    <a:ln>
+                      <a:noFill/>
+                    </a:ln>
+                  </pic:spPr>
+                </pic:pic>
+              </a:graphicData>
+            </a:graphic>
+          </wp:inline>
+        </w:drawing>
+      </w:r>
+    </w:p>
+    <w:p>
+      <w:pPr>
+        <w:numPr>
+          <w:ilvl w:val="0"/>
+          <w:numId w:val="0"/>
+        </w:numPr>
+      </w:pPr>
+      <w:r>
+        <w:drawing>
+          <wp:inline distT="0" distB="0" distL="114300" distR="114300">
+            <wp:extent cx="5268595" cy="3705225"/>
+            <wp:effectExtent l="0" t="0" r="8255" b="9525"/>
+            <wp:docPr id="36" name="图片 10"/>
+            <wp:cNvGraphicFramePr>
+              <a:graphicFrameLocks xmlns:a="http://schemas.openxmlformats.org/drawingml/2006/main" noChangeAspect="1"/>
+            </wp:cNvGraphicFramePr>
+            <a:graphic xmlns:a="http://schemas.openxmlformats.org/drawingml/2006/main">
+              <a:graphicData uri="http://schemas.openxmlformats.org/drawingml/2006/picture">
+                <pic:pic xmlns:pic="http://schemas.openxmlformats.org/drawingml/2006/picture">
+                  <pic:nvPicPr>
+                    <pic:cNvPr id="36" name="图片 10"/>
+                    <pic:cNvPicPr>
+                      <a:picLocks noChangeAspect="1"/>
+                    </pic:cNvPicPr>
+                  </pic:nvPicPr>
+                  <pic:blipFill>
+                    <a:blip r:embed="rId39"/>
+                    <a:stretch>
+                      <a:fillRect/>
+                    </a:stretch>
+                  </pic:blipFill>
+                  <pic:spPr>
+                    <a:xfrm>
+                      <a:off x="0" y="0"/>
+                      <a:ext cx="5268595" cy="3705225"/>
+                    </a:xfrm>
+                    <a:prstGeom prst="rect">
+                      <a:avLst/>
+                    </a:prstGeom>
+                    <a:noFill/>
+                    <a:ln>
+                      <a:noFill/>
+                    </a:ln>
+                  </pic:spPr>
+                </pic:pic>
+              </a:graphicData>
+            </a:graphic>
+          </wp:inline>
+        </w:drawing>
+      </w:r>
+    </w:p>
+    <w:p>
+      <w:pPr>
+        <w:pStyle w:val="4"/>
+        <w:bidi w:val="0"/>
+        <w:rPr>
+          <w:rFonts w:hint="eastAsia"/>
+          <w:lang w:val="en-US" w:eastAsia="zh-CN"/>
+        </w:rPr>
+      </w:pPr>
+      <w:r>
+        <w:rPr>
+          <w:rFonts w:hint="eastAsia"/>
+          <w:lang w:val="en-US" w:eastAsia="zh-CN"/>
+        </w:rPr>
+        <w:t>红黑树的插入</w:t>
+      </w:r>
+    </w:p>
+    <w:p>
+      <w:r>
+        <w:drawing>
+          <wp:inline distT="0" distB="0" distL="114300" distR="114300">
+            <wp:extent cx="5274310" cy="6773545"/>
+            <wp:effectExtent l="0" t="0" r="2540" b="8255"/>
+            <wp:docPr id="38" name="图片 1"/>
+            <wp:cNvGraphicFramePr>
+              <a:graphicFrameLocks xmlns:a="http://schemas.openxmlformats.org/drawingml/2006/main" noChangeAspect="1"/>
+            </wp:cNvGraphicFramePr>
+            <a:graphic xmlns:a="http://schemas.openxmlformats.org/drawingml/2006/main">
+              <a:graphicData uri="http://schemas.openxmlformats.org/drawingml/2006/picture">
+                <pic:pic xmlns:pic="http://schemas.openxmlformats.org/drawingml/2006/picture">
+                  <pic:nvPicPr>
+                    <pic:cNvPr id="38" name="图片 1"/>
+                    <pic:cNvPicPr>
+                      <a:picLocks noChangeAspect="1"/>
+                    </pic:cNvPicPr>
+                  </pic:nvPicPr>
+                  <pic:blipFill>
+                    <a:blip r:embed="rId40"/>
+                    <a:stretch>
+                      <a:fillRect/>
+                    </a:stretch>
+                  </pic:blipFill>
+                  <pic:spPr>
+                    <a:xfrm>
+                      <a:off x="0" y="0"/>
+                      <a:ext cx="5274310" cy="6773545"/>
+                    </a:xfrm>
+                    <a:prstGeom prst="rect">
+                      <a:avLst/>
+                    </a:prstGeom>
+                    <a:noFill/>
+                    <a:ln>
+                      <a:noFill/>
+                    </a:ln>
+                  </pic:spPr>
+                </pic:pic>
+              </a:graphicData>
+            </a:graphic>
+          </wp:inline>
+        </w:drawing>
+      </w:r>
+    </w:p>
+    <w:p>
+      <w:pPr>
+        <w:rPr>
+          <w:rFonts w:hint="eastAsia"/>
+          <w:lang w:val="en-US" w:eastAsia="zh-CN"/>
+        </w:rPr>
+      </w:pPr>
+      <w:r>
+        <w:rPr>
+          <w:rFonts w:hint="eastAsia"/>
+          <w:lang w:val="en-US" w:eastAsia="zh-CN"/>
+        </w:rPr>
+        <w:t>总结：</w:t>
+      </w:r>
+    </w:p>
+    <w:p>
+      <w:pPr>
+        <w:numPr>
+          <w:ilvl w:val="0"/>
+          <w:numId w:val="5"/>
+        </w:numPr>
+        <w:rPr>
+          <w:rFonts w:hint="eastAsia"/>
+          <w:lang w:val="en-US" w:eastAsia="zh-CN"/>
+        </w:rPr>
+      </w:pPr>
+      <w:r>
+        <w:rPr>
+          <w:rFonts w:hint="eastAsia"/>
+          <w:lang w:val="en-US" w:eastAsia="zh-CN"/>
+        </w:rPr>
+        <w:t>插入的节点的都是红色节点，但插入的节点作为根节点，那么将其重新着色为黑色</w:t>
+      </w:r>
+    </w:p>
+    <w:p>
+      <w:pPr>
+        <w:numPr>
+          <w:ilvl w:val="0"/>
+          <w:numId w:val="5"/>
+        </w:numPr>
+        <w:rPr>
+          <w:rFonts w:hint="default"/>
+          <w:lang w:val="en-US" w:eastAsia="zh-CN"/>
+        </w:rPr>
+      </w:pPr>
+      <w:r>
+        <w:rPr>
+          <w:rFonts w:hint="eastAsia"/>
+          <w:lang w:val="en-US" w:eastAsia="zh-CN"/>
+        </w:rPr>
+        <w:t>若父节点是黑色，则不用重新着色和旋转</w:t>
+      </w:r>
+    </w:p>
+    <w:p>
+      <w:pPr>
+        <w:numPr>
+          <w:ilvl w:val="0"/>
+          <w:numId w:val="5"/>
+        </w:numPr>
+        <w:rPr>
+          <w:rFonts w:hint="default"/>
+          <w:lang w:val="en-US" w:eastAsia="zh-CN"/>
+        </w:rPr>
+      </w:pPr>
+      <w:r>
+        <w:rPr>
+          <w:rFonts w:hint="eastAsia"/>
+          <w:lang w:val="en-US" w:eastAsia="zh-CN"/>
+        </w:rPr>
+        <w:t>若父节点是红色：</w:t>
+      </w:r>
+    </w:p>
+    <w:p>
+      <w:pPr>
+        <w:numPr>
+          <w:ilvl w:val="0"/>
+          <w:numId w:val="6"/>
+        </w:numPr>
+        <w:ind w:firstLine="420" w:firstLineChars="0"/>
+        <w:rPr>
+          <w:rFonts w:hint="eastAsia"/>
+          <w:lang w:val="en-US" w:eastAsia="zh-CN"/>
+        </w:rPr>
+      </w:pPr>
+      <w:r>
+        <w:rPr>
+          <w:rFonts w:hint="eastAsia"/>
+          <w:lang w:val="en-US" w:eastAsia="zh-CN"/>
+        </w:rPr>
+        <w:t>叔叔节点是红色，那么只需将叔叔和父节点重新着色为黑色，将爷爷节点置为红色，那么视爷爷节点为新插入的节点，重复2、3步。</w:t>
+      </w:r>
+    </w:p>
+    <w:p>
+      <w:pPr>
+        <w:numPr>
+          <w:ilvl w:val="0"/>
+          <w:numId w:val="6"/>
+        </w:numPr>
+        <w:ind w:firstLine="420" w:firstLineChars="0"/>
+        <w:rPr>
+          <w:rFonts w:hint="default"/>
+          <w:lang w:val="en-US" w:eastAsia="zh-CN"/>
+        </w:rPr>
+      </w:pPr>
+      <w:r>
+        <w:rPr>
+          <w:rFonts w:hint="eastAsia"/>
+          <w:lang w:val="en-US" w:eastAsia="zh-CN"/>
+        </w:rPr>
+        <w:t>叔叔节点是黑色，结合爷爷节点和父节点的位置关系分为：</w:t>
+      </w:r>
+    </w:p>
+    <w:p>
+      <w:pPr>
+        <w:numPr>
+          <w:ilvl w:val="0"/>
+          <w:numId w:val="0"/>
+        </w:numPr>
+        <w:ind w:left="420" w:leftChars="0" w:firstLine="420" w:firstLineChars="0"/>
+        <w:rPr>
+          <w:rFonts w:hint="eastAsia"/>
+          <w:lang w:val="en-US" w:eastAsia="zh-CN"/>
+        </w:rPr>
+      </w:pPr>
+      <w:r>
+        <w:rPr>
+          <w:rFonts w:hint="eastAsia"/>
+          <w:lang w:val="en-US" w:eastAsia="zh-CN"/>
+        </w:rPr>
+        <w:t>LL（右旋爷爷节点，交换新的爷爷节点和右孩子的颜色）</w:t>
+      </w:r>
+    </w:p>
+    <w:p>
+      <w:pPr>
+        <w:numPr>
+          <w:ilvl w:val="0"/>
+          <w:numId w:val="0"/>
+        </w:numPr>
+        <w:ind w:left="420" w:leftChars="0" w:firstLine="420" w:firstLineChars="0"/>
+        <w:rPr>
+          <w:rFonts w:hint="eastAsia"/>
+          <w:lang w:val="en-US" w:eastAsia="zh-CN"/>
+        </w:rPr>
+      </w:pPr>
+      <w:r>
+        <w:rPr>
+          <w:rFonts w:hint="eastAsia"/>
+          <w:lang w:val="en-US" w:eastAsia="zh-CN"/>
+        </w:rPr>
+        <w:t>LR（先左旋父节点，转化为LL）</w:t>
+      </w:r>
+    </w:p>
+    <w:p>
+      <w:pPr>
+        <w:numPr>
+          <w:ilvl w:val="0"/>
+          <w:numId w:val="0"/>
+        </w:numPr>
+        <w:ind w:left="420" w:leftChars="0" w:firstLine="420" w:firstLineChars="0"/>
+        <w:rPr>
+          <w:rFonts w:hint="eastAsia"/>
+          <w:lang w:val="en-US" w:eastAsia="zh-CN"/>
+        </w:rPr>
+      </w:pPr>
+      <w:r>
+        <w:rPr>
+          <w:rFonts w:hint="eastAsia"/>
+          <w:lang w:val="en-US" w:eastAsia="zh-CN"/>
+        </w:rPr>
+        <w:t>RR（左旋爷爷节点，交换新的爷爷节点和左孩子的颜色）</w:t>
+      </w:r>
+    </w:p>
+    <w:p>
+      <w:pPr>
+        <w:numPr>
+          <w:ilvl w:val="0"/>
+          <w:numId w:val="0"/>
+        </w:numPr>
+        <w:ind w:left="420" w:leftChars="0" w:firstLine="420" w:firstLineChars="0"/>
+        <w:rPr>
+          <w:rFonts w:hint="eastAsia"/>
+          <w:lang w:val="en-US" w:eastAsia="zh-CN"/>
+        </w:rPr>
+      </w:pPr>
+      <w:r>
+        <w:rPr>
+          <w:rFonts w:hint="eastAsia"/>
+          <w:lang w:val="en-US" w:eastAsia="zh-CN"/>
+        </w:rPr>
+        <w:t>RL（右旋父节点，转化为LL）</w:t>
+      </w:r>
+    </w:p>
+    <w:p>
+      <w:pPr>
+        <w:numPr>
+          <w:ilvl w:val="0"/>
+          <w:numId w:val="0"/>
+        </w:numPr>
+        <w:rPr>
+          <w:rFonts w:hint="default"/>
+          <w:lang w:val="en-US" w:eastAsia="zh-CN"/>
+        </w:rPr>
+      </w:pPr>
+      <w:r>
+        <w:rPr>
+          <w:rFonts w:hint="eastAsia"/>
+          <w:lang w:val="en-US" w:eastAsia="zh-CN"/>
+        </w:rPr>
+        <w:t>综上：其实叔叔节点是黑色更好一点，因为不用重复2、3步。</w:t>
+      </w:r>
+    </w:p>
+    <w:p>
+      <w:pPr>
+        <w:numPr>
+          <w:ilvl w:val="0"/>
+          <w:numId w:val="0"/>
+        </w:numPr>
+        <w:rPr>
+          <w:rFonts w:hint="eastAsia"/>
+          <w:lang w:val="en-US" w:eastAsia="zh-CN"/>
+        </w:rPr>
+      </w:pPr>
+      <w:r>
+        <w:rPr>
+          <w:rFonts w:hint="eastAsia"/>
+          <w:lang w:val="en-US" w:eastAsia="zh-CN"/>
+        </w:rPr>
+        <w:t>具体可参考链接：</w:t>
+      </w:r>
+    </w:p>
+    <w:p>
+      <w:pPr>
+        <w:numPr>
+          <w:ilvl w:val="0"/>
+          <w:numId w:val="0"/>
+        </w:numPr>
+        <w:rPr>
+          <w:rFonts w:hint="default"/>
+          <w:lang w:val="en-US" w:eastAsia="zh-CN"/>
+        </w:rPr>
+      </w:pPr>
+      <w:r>
+        <w:rPr>
+          <w:rFonts w:ascii="宋体" w:hAnsi="宋体" w:eastAsia="宋体" w:cs="宋体"/>
+          <w:sz w:val="24"/>
+          <w:szCs w:val="24"/>
+        </w:rPr>
+        <w:fldChar w:fldCharType="begin"/>
+      </w:r>
+      <w:r>
+        <w:rPr>
+          <w:rFonts w:ascii="宋体" w:hAnsi="宋体" w:eastAsia="宋体" w:cs="宋体"/>
+          <w:sz w:val="24"/>
+          <w:szCs w:val="24"/>
+        </w:rPr>
+        <w:instrText xml:space="preserve"> HYPERLINK "https://mp.weixin.qq.com/s?__biz=MzA4NDE4MzY2MA==&amp;mid=2647521642&amp;idx=1&amp;sn=dda12824118e46c17374333062e37a6a&amp;chksm=87d24669b0a5cf7f5bf8e2614deb224d15c10cd474d24c17e9354743b7a5eb72fc89469e6330&amp;mpshare=1&amp;scene=1&amp;srcid=&amp;sharer_sharetime=1590880990893&amp;sharer_shareid=af8c720bd8883efc17497f6364b732e0&amp;key=2a8d89b5c751c2413aa57fccffea18542df31efec407421ad406a849cbe0b93cbfbfb5b09634283da96025ef666499db9902fa1c86674f460f0e9c6cb41cc599987cdd2ca723d68345f24e1b8e87563b&amp;ascene=1&amp;uin=MTU0MDc2NTcyOQ==&amp;devicetype=Windows+10+x64&amp;version=62090070&amp;lang=zh_CN&amp;exportkey=A1f35tyJWazlfVY/5ffW9y0=&amp;pass_ticket=57ePHO/oAH4B7gjeo/c1OHvhlixV+emwHldvp6/ij//qHJCvi3hja8aT2wdtoe2y" </w:instrText>
+      </w:r>
+      <w:r>
+        <w:rPr>
+          <w:rFonts w:ascii="宋体" w:hAnsi="宋体" w:eastAsia="宋体" w:cs="宋体"/>
+          <w:sz w:val="24"/>
+          <w:szCs w:val="24"/>
+        </w:rPr>
+        <w:fldChar w:fldCharType="separate"/>
+      </w:r>
+      <w:r>
+        <w:rPr>
+          <w:rStyle w:val="9"/>
+          <w:rFonts w:ascii="宋体" w:hAnsi="宋体" w:eastAsia="宋体" w:cs="宋体"/>
+          <w:sz w:val="24"/>
+          <w:szCs w:val="24"/>
+        </w:rPr>
+        <w:t>https://mp.weixin.qq.com/s?__biz=MzA4NDE4MzY2MA==&amp;mid=2647521642&amp;idx=1&amp;sn=dda12824118e46c17374333062e37a6a&amp;chksm=87d24669b0a5cf7f5bf8e2614deb224d15c10cd474d24c17e9354743b7a5eb72fc89469e6330&amp;mpshare=1&amp;scene=1&amp;srcid=&amp;sharer_sharetime=1590880990893&amp;sharer_shareid=af8c720bd8883efc17497f6364b732e0&amp;key=2a8d89b5c751c2413aa57fccffea18542df31efec407421ad406a849cbe0b93cbfbfb5b09634283da96025ef666499db9902fa1c86674f460f0e9c6cb41cc599987cdd2ca723d68345f24e1b8e87563b&amp;ascene=1&amp;uin=MTU0MDc2NTcyOQ%3D%3D&amp;devicetype=Windows+10+x64&amp;version=62090070&amp;lang=zh_CN&amp;exportkey=A1f35tyJWazlfVY%2F5ffW9y0%3D&amp;pass_ticket=57ePHO%2FoAH4B7gjeo%2Fc1OHvhlixV%2BemwHldvp6%2Fij%2F%2FqHJCvi3hja8aT2wdtoe2y</w:t>
+      </w:r>
+      <w:r>
+        <w:rPr>
+          <w:rFonts w:ascii="宋体" w:hAnsi="宋体" w:eastAsia="宋体" w:cs="宋体"/>
+          <w:sz w:val="24"/>
+          <w:szCs w:val="24"/>
+        </w:rPr>
+        <w:fldChar w:fldCharType="end"/>
+      </w:r>
+    </w:p>
+    <w:p>
+      <w:pPr>
+        <w:pStyle w:val="3"/>
+        <w:numPr>
+          <w:ilvl w:val="0"/>
+          <w:numId w:val="0"/>
+        </w:numPr>
+        <w:bidi w:val="0"/>
+        <w:ind w:leftChars="0"/>
+        <w:rPr>
+          <w:rFonts w:hint="eastAsia"/>
+          <w:lang w:val="en-US" w:eastAsia="zh-CN"/>
+        </w:rPr>
+      </w:pPr>
+      <w:r>
+        <w:rPr>
+          <w:rFonts w:hint="eastAsia"/>
+          <w:lang w:val="en-US" w:eastAsia="zh-CN"/>
+        </w:rPr>
+        <w:t>5、堆</w:t>
+      </w:r>
+    </w:p>
+    <w:p>
+      <w:pPr>
+        <w:numPr>
+          <w:ilvl w:val="0"/>
+          <w:numId w:val="0"/>
+        </w:numPr>
+        <w:ind w:leftChars="0"/>
+      </w:pPr>
+      <w:r>
+        <w:drawing>
+          <wp:inline distT="0" distB="0" distL="114300" distR="114300">
+            <wp:extent cx="5274310" cy="5839460"/>
+            <wp:effectExtent l="0" t="0" r="2540" b="8890"/>
+            <wp:docPr id="37" name="图片 11"/>
+            <wp:cNvGraphicFramePr>
+              <a:graphicFrameLocks xmlns:a="http://schemas.openxmlformats.org/drawingml/2006/main" noChangeAspect="1"/>
+            </wp:cNvGraphicFramePr>
+            <a:graphic xmlns:a="http://schemas.openxmlformats.org/drawingml/2006/main">
+              <a:graphicData uri="http://schemas.openxmlformats.org/drawingml/2006/picture">
+                <pic:pic xmlns:pic="http://schemas.openxmlformats.org/drawingml/2006/picture">
+                  <pic:nvPicPr>
+                    <pic:cNvPr id="37" name="图片 11"/>
+                    <pic:cNvPicPr>
+                      <a:picLocks noChangeAspect="1"/>
+                    </pic:cNvPicPr>
+                  </pic:nvPicPr>
+                  <pic:blipFill>
+                    <a:blip r:embed="rId41"/>
+                    <a:stretch>
+                      <a:fillRect/>
+                    </a:stretch>
+                  </pic:blipFill>
+                  <pic:spPr>
+                    <a:xfrm>
+                      <a:off x="0" y="0"/>
+                      <a:ext cx="5274310" cy="5839460"/>
+                    </a:xfrm>
+                    <a:prstGeom prst="rect">
+                      <a:avLst/>
+                    </a:prstGeom>
+                    <a:noFill/>
+                    <a:ln>
+                      <a:noFill/>
+                    </a:ln>
+                  </pic:spPr>
+                </pic:pic>
+              </a:graphicData>
+            </a:graphic>
+          </wp:inline>
+        </w:drawing>
+      </w:r>
+    </w:p>
+    <w:p>
+      <w:pPr>
+        <w:pStyle w:val="3"/>
+        <w:numPr>
+          <w:ilvl w:val="0"/>
+          <w:numId w:val="4"/>
+        </w:numPr>
+        <w:bidi w:val="0"/>
+        <w:rPr>
+          <w:rFonts w:hint="eastAsia"/>
+          <w:lang w:val="en-US" w:eastAsia="zh-CN"/>
+        </w:rPr>
+      </w:pPr>
+      <w:r>
+        <w:rPr>
+          <w:rFonts w:hint="eastAsia"/>
+          <w:lang w:val="en-US" w:eastAsia="zh-CN"/>
+        </w:rPr>
+        <w:t>树</w:t>
+      </w:r>
+    </w:p>
+    <w:p>
+      <w:pPr>
+        <w:pStyle w:val="4"/>
+        <w:bidi w:val="0"/>
+        <w:rPr>
+          <w:rFonts w:hint="eastAsia"/>
+          <w:lang w:val="en-US" w:eastAsia="zh-CN"/>
+        </w:rPr>
+      </w:pPr>
+      <w:r>
+        <w:rPr>
+          <w:rFonts w:hint="eastAsia"/>
+          <w:lang w:val="en-US" w:eastAsia="zh-CN"/>
+        </w:rPr>
+        <w:t>二叉排序树的插入</w:t>
+      </w:r>
+    </w:p>
+    <w:p>
+      <w:pPr>
+        <w:rPr>
+          <w:rFonts w:hint="eastAsia"/>
+          <w:lang w:val="en-US" w:eastAsia="zh-CN"/>
+        </w:rPr>
+      </w:pPr>
+      <w:r>
+        <w:rPr>
+          <w:rFonts w:hint="eastAsia"/>
+          <w:lang w:val="en-US" w:eastAsia="zh-CN"/>
+        </w:rPr>
+        <w:t>二叉树的插入其实和查找没什么区别，因为给定一个节点，进行插入时，你细品一下，一定插入的位置会是叶子节点的。</w:t>
+      </w:r>
+    </w:p>
+    <w:p>
+      <w:pPr>
+        <w:rPr>
+          <w:rFonts w:hint="eastAsia"/>
+          <w:lang w:val="en-US" w:eastAsia="zh-CN"/>
+        </w:rPr>
+      </w:pPr>
+      <w:r>
+        <w:drawing>
+          <wp:inline distT="0" distB="0" distL="114300" distR="114300">
+            <wp:extent cx="5272405" cy="2702560"/>
+            <wp:effectExtent l="0" t="0" r="4445" b="2540"/>
+            <wp:docPr id="41" name="图片 4"/>
+            <wp:cNvGraphicFramePr>
+              <a:graphicFrameLocks xmlns:a="http://schemas.openxmlformats.org/drawingml/2006/main" noChangeAspect="1"/>
+            </wp:cNvGraphicFramePr>
+            <a:graphic xmlns:a="http://schemas.openxmlformats.org/drawingml/2006/main">
+              <a:graphicData uri="http://schemas.openxmlformats.org/drawingml/2006/picture">
+                <pic:pic xmlns:pic="http://schemas.openxmlformats.org/drawingml/2006/picture">
+                  <pic:nvPicPr>
+                    <pic:cNvPr id="41" name="图片 4"/>
+                    <pic:cNvPicPr>
+                      <a:picLocks noChangeAspect="1"/>
+                    </pic:cNvPicPr>
+                  </pic:nvPicPr>
+                  <pic:blipFill>
+                    <a:blip r:embed="rId42"/>
+                    <a:stretch>
+                      <a:fillRect/>
+                    </a:stretch>
+                  </pic:blipFill>
+                  <pic:spPr>
+                    <a:xfrm>
+                      <a:off x="0" y="0"/>
+                      <a:ext cx="5272405" cy="2702560"/>
+                    </a:xfrm>
+                    <a:prstGeom prst="rect">
+                      <a:avLst/>
+                    </a:prstGeom>
+                    <a:noFill/>
+                    <a:ln>
+                      <a:noFill/>
+                    </a:ln>
+                  </pic:spPr>
+                </pic:pic>
+              </a:graphicData>
+            </a:graphic>
+          </wp:inline>
+        </w:drawing>
+      </w:r>
+    </w:p>
+    <w:p>
+      <w:r>
+        <w:drawing>
+          <wp:inline distT="0" distB="0" distL="114300" distR="114300">
+            <wp:extent cx="5273675" cy="3237230"/>
+            <wp:effectExtent l="0" t="0" r="3175" b="1270"/>
+            <wp:docPr id="39" name="图片 2"/>
+            <wp:cNvGraphicFramePr>
+              <a:graphicFrameLocks xmlns:a="http://schemas.openxmlformats.org/drawingml/2006/main" noChangeAspect="1"/>
+            </wp:cNvGraphicFramePr>
+            <a:graphic xmlns:a="http://schemas.openxmlformats.org/drawingml/2006/main">
+              <a:graphicData uri="http://schemas.openxmlformats.org/drawingml/2006/picture">
+                <pic:pic xmlns:pic="http://schemas.openxmlformats.org/drawingml/2006/picture">
+                  <pic:nvPicPr>
+                    <pic:cNvPr id="39" name="图片 2"/>
+                    <pic:cNvPicPr>
+                      <a:picLocks noChangeAspect="1"/>
+                    </pic:cNvPicPr>
+                  </pic:nvPicPr>
+                  <pic:blipFill>
+                    <a:blip r:embed="rId43"/>
+                    <a:stretch>
+                      <a:fillRect/>
+                    </a:stretch>
+                  </pic:blipFill>
+                  <pic:spPr>
+                    <a:xfrm>
+                      <a:off x="0" y="0"/>
+                      <a:ext cx="5273675" cy="3237230"/>
+                    </a:xfrm>
+                    <a:prstGeom prst="rect">
+                      <a:avLst/>
+                    </a:prstGeom>
+                    <a:noFill/>
+                    <a:ln>
+                      <a:noFill/>
+                    </a:ln>
+                  </pic:spPr>
+                </pic:pic>
+              </a:graphicData>
+            </a:graphic>
+          </wp:inline>
+        </w:drawing>
+      </w:r>
+      <w:r>
+        <w:drawing>
+          <wp:inline distT="0" distB="0" distL="114300" distR="114300">
+            <wp:extent cx="5268595" cy="2997200"/>
+            <wp:effectExtent l="0" t="0" r="8255" b="12700"/>
+            <wp:docPr id="40" name="图片 3"/>
+            <wp:cNvGraphicFramePr>
+              <a:graphicFrameLocks xmlns:a="http://schemas.openxmlformats.org/drawingml/2006/main" noChangeAspect="1"/>
+            </wp:cNvGraphicFramePr>
+            <a:graphic xmlns:a="http://schemas.openxmlformats.org/drawingml/2006/main">
+              <a:graphicData uri="http://schemas.openxmlformats.org/drawingml/2006/picture">
+                <pic:pic xmlns:pic="http://schemas.openxmlformats.org/drawingml/2006/picture">
+                  <pic:nvPicPr>
+                    <pic:cNvPr id="40" name="图片 3"/>
+                    <pic:cNvPicPr>
+                      <a:picLocks noChangeAspect="1"/>
+                    </pic:cNvPicPr>
+                  </pic:nvPicPr>
+                  <pic:blipFill>
+                    <a:blip r:embed="rId44"/>
+                    <a:stretch>
+                      <a:fillRect/>
+                    </a:stretch>
+                  </pic:blipFill>
+                  <pic:spPr>
+                    <a:xfrm>
+                      <a:off x="0" y="0"/>
+                      <a:ext cx="5268595" cy="2997200"/>
+                    </a:xfrm>
+                    <a:prstGeom prst="rect">
+                      <a:avLst/>
+                    </a:prstGeom>
+                    <a:noFill/>
+                    <a:ln>
+                      <a:noFill/>
+                    </a:ln>
+                  </pic:spPr>
+                </pic:pic>
+              </a:graphicData>
+            </a:graphic>
+          </wp:inline>
+        </w:drawing>
+      </w:r>
+    </w:p>
+    <w:p>
+      <w:pPr>
+        <w:rPr>
+          <w:rFonts w:hint="eastAsia"/>
+          <w:lang w:val="en-US" w:eastAsia="zh-CN"/>
+        </w:rPr>
+      </w:pPr>
+      <w:r>
+        <w:rPr>
+          <w:rFonts w:hint="eastAsia"/>
+          <w:lang w:val="en-US" w:eastAsia="zh-CN"/>
+        </w:rPr>
+        <w:t>二叉树的插入其实就是构建一棵二叉树的过程，返回的应该是新的二叉树的节点。</w:t>
+      </w:r>
+    </w:p>
+    <w:p>
+      <w:pPr>
+        <w:pStyle w:val="4"/>
+        <w:bidi w:val="0"/>
+        <w:rPr>
+          <w:rFonts w:hint="eastAsia"/>
+          <w:lang w:val="en-US" w:eastAsia="zh-CN"/>
+        </w:rPr>
+      </w:pPr>
+      <w:r>
+        <w:rPr>
+          <w:rFonts w:hint="eastAsia"/>
+          <w:lang w:val="en-US" w:eastAsia="zh-CN"/>
+        </w:rPr>
+        <w:t>二叉排序树的删除</w:t>
+      </w:r>
+    </w:p>
+    <w:p>
+      <w:pPr>
+        <w:rPr>
+          <w:rFonts w:hint="default"/>
+          <w:lang w:val="en-US" w:eastAsia="zh-CN"/>
+        </w:rPr>
+      </w:pPr>
+      <w:r>
+        <w:drawing>
+          <wp:inline distT="0" distB="0" distL="114300" distR="114300">
+            <wp:extent cx="5269230" cy="3309620"/>
+            <wp:effectExtent l="0" t="0" r="7620" b="5080"/>
+            <wp:docPr id="42" name="图片 5"/>
+            <wp:cNvGraphicFramePr>
+              <a:graphicFrameLocks xmlns:a="http://schemas.openxmlformats.org/drawingml/2006/main" noChangeAspect="1"/>
+            </wp:cNvGraphicFramePr>
+            <a:graphic xmlns:a="http://schemas.openxmlformats.org/drawingml/2006/main">
+              <a:graphicData uri="http://schemas.openxmlformats.org/drawingml/2006/picture">
+                <pic:pic xmlns:pic="http://schemas.openxmlformats.org/drawingml/2006/picture">
+                  <pic:nvPicPr>
+                    <pic:cNvPr id="42" name="图片 5"/>
+                    <pic:cNvPicPr>
+                      <a:picLocks noChangeAspect="1"/>
+                    </pic:cNvPicPr>
+                  </pic:nvPicPr>
+                  <pic:blipFill>
+                    <a:blip r:embed="rId45"/>
+                    <a:stretch>
+                      <a:fillRect/>
+                    </a:stretch>
+                  </pic:blipFill>
+                  <pic:spPr>
+                    <a:xfrm>
+                      <a:off x="0" y="0"/>
+                      <a:ext cx="5269230" cy="3309620"/>
+                    </a:xfrm>
+                    <a:prstGeom prst="rect">
+                      <a:avLst/>
+                    </a:prstGeom>
+                    <a:noFill/>
+                    <a:ln>
+                      <a:noFill/>
+                    </a:ln>
+                  </pic:spPr>
+                </pic:pic>
+              </a:graphicData>
+            </a:graphic>
+          </wp:inline>
+        </w:drawing>
+      </w:r>
+      <w:r>
+        <w:drawing>
+          <wp:inline distT="0" distB="0" distL="114300" distR="114300">
+            <wp:extent cx="5274310" cy="5995670"/>
+            <wp:effectExtent l="0" t="0" r="2540" b="5080"/>
+            <wp:docPr id="43" name="图片 6"/>
+            <wp:cNvGraphicFramePr>
+              <a:graphicFrameLocks xmlns:a="http://schemas.openxmlformats.org/drawingml/2006/main" noChangeAspect="1"/>
+            </wp:cNvGraphicFramePr>
+            <a:graphic xmlns:a="http://schemas.openxmlformats.org/drawingml/2006/main">
+              <a:graphicData uri="http://schemas.openxmlformats.org/drawingml/2006/picture">
+                <pic:pic xmlns:pic="http://schemas.openxmlformats.org/drawingml/2006/picture">
+                  <pic:nvPicPr>
+                    <pic:cNvPr id="43" name="图片 6"/>
+                    <pic:cNvPicPr>
+                      <a:picLocks noChangeAspect="1"/>
+                    </pic:cNvPicPr>
+                  </pic:nvPicPr>
+                  <pic:blipFill>
+                    <a:blip r:embed="rId46"/>
+                    <a:stretch>
+                      <a:fillRect/>
+                    </a:stretch>
+                  </pic:blipFill>
+                  <pic:spPr>
+                    <a:xfrm>
+                      <a:off x="0" y="0"/>
+                      <a:ext cx="5274310" cy="5995670"/>
+                    </a:xfrm>
+                    <a:prstGeom prst="rect">
+                      <a:avLst/>
+                    </a:prstGeom>
+                    <a:noFill/>
+                    <a:ln>
+                      <a:noFill/>
+                    </a:ln>
+                  </pic:spPr>
+                </pic:pic>
+              </a:graphicData>
+            </a:graphic>
+          </wp:inline>
+        </w:drawing>
+      </w:r>
+      <w:r>
+        <w:drawing>
+          <wp:inline distT="0" distB="0" distL="114300" distR="114300">
+            <wp:extent cx="5269865" cy="5403850"/>
+            <wp:effectExtent l="0" t="0" r="6985" b="6350"/>
+            <wp:docPr id="44" name="图片 7"/>
+            <wp:cNvGraphicFramePr>
+              <a:graphicFrameLocks xmlns:a="http://schemas.openxmlformats.org/drawingml/2006/main" noChangeAspect="1"/>
+            </wp:cNvGraphicFramePr>
+            <a:graphic xmlns:a="http://schemas.openxmlformats.org/drawingml/2006/main">
+              <a:graphicData uri="http://schemas.openxmlformats.org/drawingml/2006/picture">
+                <pic:pic xmlns:pic="http://schemas.openxmlformats.org/drawingml/2006/picture">
+                  <pic:nvPicPr>
+                    <pic:cNvPr id="44" name="图片 7"/>
+                    <pic:cNvPicPr>
+                      <a:picLocks noChangeAspect="1"/>
+                    </pic:cNvPicPr>
+                  </pic:nvPicPr>
+                  <pic:blipFill>
+                    <a:blip r:embed="rId47"/>
+                    <a:stretch>
+                      <a:fillRect/>
+                    </a:stretch>
+                  </pic:blipFill>
+                  <pic:spPr>
+                    <a:xfrm>
+                      <a:off x="0" y="0"/>
+                      <a:ext cx="5269865" cy="5403850"/>
+                    </a:xfrm>
+                    <a:prstGeom prst="rect">
+                      <a:avLst/>
+                    </a:prstGeom>
+                    <a:noFill/>
+                    <a:ln>
+                      <a:noFill/>
+                    </a:ln>
+                  </pic:spPr>
+                </pic:pic>
+              </a:graphicData>
+            </a:graphic>
+          </wp:inline>
+        </w:drawing>
+      </w:r>
+    </w:p>
+    <w:p>
+      <w:pPr>
+        <w:numPr>
+          <w:ilvl w:val="0"/>
+          <w:numId w:val="7"/>
+        </w:numPr>
+        <w:rPr>
+          <w:rFonts w:hint="eastAsia"/>
+          <w:b/>
+          <w:bCs/>
+          <w:lang w:val="en-US" w:eastAsia="zh-CN"/>
+        </w:rPr>
+      </w:pPr>
+      <w:r>
+        <w:rPr>
+          <w:rFonts w:hint="eastAsia"/>
+          <w:b/>
+          <w:bCs/>
+          <w:lang w:val="en-US" w:eastAsia="zh-CN"/>
+        </w:rPr>
+        <w:t>当左右孩子都存在时，根据中序遍历，那么可以将该节点的左子树的最大值或者右子树的最小值的节点替换该节点，然后删除左子树的最大值或右子树的最小值，而这两者其实都是叶子节点，所以完美解决。</w:t>
+      </w:r>
+    </w:p>
+    <w:p>
+      <w:pPr>
+        <w:numPr>
+          <w:ilvl w:val="0"/>
+          <w:numId w:val="0"/>
+        </w:numPr>
+        <w:rPr>
+          <w:rFonts w:hint="eastAsia"/>
+          <w:b/>
+          <w:bCs/>
+          <w:lang w:val="en-US" w:eastAsia="zh-CN"/>
+        </w:rPr>
+      </w:pPr>
+      <w:r>
+        <w:rPr>
+          <w:rFonts w:hint="eastAsia"/>
+          <w:b/>
+          <w:bCs/>
+          <w:lang w:val="en-US" w:eastAsia="zh-CN"/>
+        </w:rPr>
+        <w:t>注：1、当然你需要用到二分查找的方式去查找最小值和最大值。</w:t>
+      </w:r>
+    </w:p>
+    <w:p>
+      <w:pPr>
+        <w:numPr>
+          <w:ilvl w:val="0"/>
+          <w:numId w:val="8"/>
+        </w:numPr>
+        <w:ind w:firstLine="420" w:firstLineChars="0"/>
+        <w:rPr>
+          <w:rFonts w:hint="eastAsia"/>
+          <w:b/>
+          <w:bCs/>
+          <w:lang w:val="en-US" w:eastAsia="zh-CN"/>
+        </w:rPr>
+      </w:pPr>
+      <w:r>
+        <w:rPr>
+          <w:rFonts w:hint="eastAsia"/>
+          <w:b/>
+          <w:bCs/>
+          <w:lang w:val="en-US" w:eastAsia="zh-CN"/>
+        </w:rPr>
+        <w:t>删除其实也是重新构建二叉排序树的过程</w:t>
+      </w:r>
+    </w:p>
+    <w:p>
+      <w:pPr>
+        <w:pStyle w:val="4"/>
+        <w:bidi w:val="0"/>
+        <w:rPr>
+          <w:rFonts w:hint="eastAsia"/>
+          <w:lang w:val="en-US" w:eastAsia="zh-CN"/>
+        </w:rPr>
+      </w:pPr>
+      <w:r>
+        <w:rPr>
+          <w:rFonts w:hint="eastAsia"/>
+          <w:lang w:val="en-US" w:eastAsia="zh-CN"/>
+        </w:rPr>
+        <w:t>判断是否是二叉排序树</w:t>
+      </w:r>
+    </w:p>
+    <w:p>
+      <w:pPr>
+        <w:rPr>
+          <w:rFonts w:hint="eastAsia"/>
+          <w:lang w:val="en-US" w:eastAsia="zh-CN"/>
+        </w:rPr>
+      </w:pPr>
+      <w:r>
+        <w:rPr>
+          <w:rFonts w:hint="eastAsia"/>
+          <w:lang w:val="en-US" w:eastAsia="zh-CN"/>
+        </w:rPr>
+        <w:t>记住，二叉排序树的定义是，树及子树的所有左边节点小于根节点，所有右节点大于根节点。</w:t>
+      </w:r>
+    </w:p>
+    <w:p>
+      <w:pPr>
+        <w:rPr>
+          <w:rFonts w:hint="eastAsia"/>
+          <w:lang w:val="en-US" w:eastAsia="zh-CN"/>
+        </w:rPr>
+      </w:pPr>
+      <w:r>
+        <w:rPr>
+          <w:rFonts w:hint="eastAsia"/>
+          <w:lang w:val="en-US" w:eastAsia="zh-CN"/>
+        </w:rPr>
+        <w:t>所以下列判断方法是错的：</w:t>
+      </w:r>
+    </w:p>
+    <w:p>
+      <w:r>
+        <w:drawing>
+          <wp:inline distT="0" distB="0" distL="114300" distR="114300">
+            <wp:extent cx="5274310" cy="3362325"/>
+            <wp:effectExtent l="0" t="0" r="2540" b="9525"/>
+            <wp:docPr id="45" name="图片 8"/>
+            <wp:cNvGraphicFramePr>
+              <a:graphicFrameLocks xmlns:a="http://schemas.openxmlformats.org/drawingml/2006/main" noChangeAspect="1"/>
+            </wp:cNvGraphicFramePr>
+            <a:graphic xmlns:a="http://schemas.openxmlformats.org/drawingml/2006/main">
+              <a:graphicData uri="http://schemas.openxmlformats.org/drawingml/2006/picture">
+                <pic:pic xmlns:pic="http://schemas.openxmlformats.org/drawingml/2006/picture">
+                  <pic:nvPicPr>
+                    <pic:cNvPr id="45" name="图片 8"/>
+                    <pic:cNvPicPr>
+                      <a:picLocks noChangeAspect="1"/>
+                    </pic:cNvPicPr>
+                  </pic:nvPicPr>
+                  <pic:blipFill>
+                    <a:blip r:embed="rId48"/>
+                    <a:stretch>
+                      <a:fillRect/>
+                    </a:stretch>
+                  </pic:blipFill>
+                  <pic:spPr>
+                    <a:xfrm>
+                      <a:off x="0" y="0"/>
+                      <a:ext cx="5274310" cy="3362325"/>
+                    </a:xfrm>
+                    <a:prstGeom prst="rect">
+                      <a:avLst/>
+                    </a:prstGeom>
+                    <a:noFill/>
+                    <a:ln>
+                      <a:noFill/>
+                    </a:ln>
+                  </pic:spPr>
+                </pic:pic>
+              </a:graphicData>
+            </a:graphic>
+          </wp:inline>
+        </w:drawing>
+      </w:r>
+    </w:p>
+    <w:p>
+      <w:r>
+        <w:drawing>
+          <wp:inline distT="0" distB="0" distL="114300" distR="114300">
+            <wp:extent cx="5271135" cy="2546985"/>
+            <wp:effectExtent l="0" t="0" r="5715" b="5715"/>
+            <wp:docPr id="46" name="图片 9"/>
+            <wp:cNvGraphicFramePr>
+              <a:graphicFrameLocks xmlns:a="http://schemas.openxmlformats.org/drawingml/2006/main" noChangeAspect="1"/>
+            </wp:cNvGraphicFramePr>
+            <a:graphic xmlns:a="http://schemas.openxmlformats.org/drawingml/2006/main">
+              <a:graphicData uri="http://schemas.openxmlformats.org/drawingml/2006/picture">
+                <pic:pic xmlns:pic="http://schemas.openxmlformats.org/drawingml/2006/picture">
+                  <pic:nvPicPr>
+                    <pic:cNvPr id="46" name="图片 9"/>
+                    <pic:cNvPicPr>
+                      <a:picLocks noChangeAspect="1"/>
+                    </pic:cNvPicPr>
+                  </pic:nvPicPr>
+                  <pic:blipFill>
+                    <a:blip r:embed="rId49"/>
+                    <a:stretch>
+                      <a:fillRect/>
+                    </a:stretch>
+                  </pic:blipFill>
+                  <pic:spPr>
+                    <a:xfrm>
+                      <a:off x="0" y="0"/>
+                      <a:ext cx="5271135" cy="2546985"/>
+                    </a:xfrm>
+                    <a:prstGeom prst="rect">
+                      <a:avLst/>
+                    </a:prstGeom>
+                    <a:noFill/>
+                    <a:ln>
+                      <a:noFill/>
+                    </a:ln>
+                  </pic:spPr>
+                </pic:pic>
+              </a:graphicData>
+            </a:graphic>
+          </wp:inline>
+        </w:drawing>
+      </w:r>
+    </w:p>
+    <w:p>
+      <w:pPr>
+        <w:rPr>
+          <w:rFonts w:hint="eastAsia"/>
+          <w:lang w:val="en-US" w:eastAsia="zh-CN"/>
+        </w:rPr>
+      </w:pPr>
+      <w:r>
+        <w:rPr>
+          <w:rFonts w:hint="eastAsia"/>
+          <w:lang w:val="en-US" w:eastAsia="zh-CN"/>
+        </w:rPr>
+        <w:t>这样一棵树其实不是二叉排序树，但是返回True</w:t>
+      </w:r>
+    </w:p>
+    <w:p>
+      <w:pPr>
+        <w:rPr>
+          <w:rFonts w:hint="eastAsia"/>
+          <w:lang w:val="en-US" w:eastAsia="zh-CN"/>
+        </w:rPr>
+      </w:pPr>
+      <w:r>
+        <w:rPr>
+          <w:rFonts w:hint="eastAsia"/>
+          <w:lang w:val="en-US" w:eastAsia="zh-CN"/>
+        </w:rPr>
+        <w:t>为了只遍历一遍树，那么就要建立辅助函数，传入的参数不仅仅是一个根节点，而应该包含最大和最小节点。</w:t>
+      </w:r>
+    </w:p>
+    <w:p>
+      <w:pPr>
+        <w:rPr>
+          <w:rFonts w:hint="default"/>
+          <w:lang w:val="en-US" w:eastAsia="zh-CN"/>
+        </w:rPr>
+      </w:pPr>
+      <w:r>
+        <w:drawing>
+          <wp:inline distT="0" distB="0" distL="114300" distR="114300">
+            <wp:extent cx="5268595" cy="3541395"/>
+            <wp:effectExtent l="0" t="0" r="8255" b="1905"/>
+            <wp:docPr id="47" name="图片 10"/>
+            <wp:cNvGraphicFramePr>
+              <a:graphicFrameLocks xmlns:a="http://schemas.openxmlformats.org/drawingml/2006/main" noChangeAspect="1"/>
+            </wp:cNvGraphicFramePr>
+            <a:graphic xmlns:a="http://schemas.openxmlformats.org/drawingml/2006/main">
+              <a:graphicData uri="http://schemas.openxmlformats.org/drawingml/2006/picture">
+                <pic:pic xmlns:pic="http://schemas.openxmlformats.org/drawingml/2006/picture">
+                  <pic:nvPicPr>
+                    <pic:cNvPr id="47" name="图片 10"/>
+                    <pic:cNvPicPr>
+                      <a:picLocks noChangeAspect="1"/>
+                    </pic:cNvPicPr>
+                  </pic:nvPicPr>
+                  <pic:blipFill>
+                    <a:blip r:embed="rId50"/>
+                    <a:stretch>
+                      <a:fillRect/>
+                    </a:stretch>
+                  </pic:blipFill>
+                  <pic:spPr>
+                    <a:xfrm>
+                      <a:off x="0" y="0"/>
+                      <a:ext cx="5268595" cy="3541395"/>
+                    </a:xfrm>
+                    <a:prstGeom prst="rect">
+                      <a:avLst/>
+                    </a:prstGeom>
+                    <a:noFill/>
+                    <a:ln>
+                      <a:noFill/>
+                    </a:ln>
+                  </pic:spPr>
+                </pic:pic>
+              </a:graphicData>
+            </a:graphic>
+          </wp:inline>
+        </w:drawing>
+      </w:r>
     </w:p>
     <w:sectPr>
       <w:pgSz w:w="11906" w:h="16838"/>
@@ -1899,6 +4002,57 @@
 <file path=word/numbering.xml><?xml version="1.0" encoding="utf-8"?>
 <w:numbering xmlns:wpc="http://schemas.microsoft.com/office/word/2010/wordprocessingCanvas" xmlns:mc="http://schemas.openxmlformats.org/markup-compatibility/2006" xmlns:o="urn:schemas-microsoft-com:office:office" xmlns:r="http://schemas.openxmlformats.org/officeDocument/2006/relationships" xmlns:m="http://schemas.openxmlformats.org/officeDocument/2006/math" xmlns:v="urn:schemas-microsoft-com:vml" xmlns:wp14="http://schemas.microsoft.com/office/word/2010/wordprocessingDrawing" xmlns:wp="http://schemas.openxmlformats.org/drawingml/2006/wordprocessingDrawing" xmlns:w10="urn:schemas-microsoft-com:office:word" xmlns:w="http://schemas.openxmlformats.org/wordprocessingml/2006/main" xmlns:w14="http://schemas.microsoft.com/office/word/2010/wordml" xmlns:wpg="http://schemas.microsoft.com/office/word/2010/wordprocessingGroup" xmlns:wpi="http://schemas.microsoft.com/office/word/2010/wordprocessingInk" xmlns:wne="http://schemas.microsoft.com/office/word/2006/wordml" xmlns:wps="http://schemas.microsoft.com/office/word/2010/wordprocessingShape" mc:Ignorable="w14 wp14">
   <w:abstractNum w:abstractNumId="0">
+    <w:nsid w:val="A7200A62"/>
+    <w:multiLevelType w:val="singleLevel"/>
+    <w:tmpl w:val="A7200A62"/>
+    <w:lvl w:ilvl="0" w:tentative="0">
+      <w:start w:val="1"/>
+      <w:numFmt w:val="upperLetter"/>
+      <w:suff w:val="nothing"/>
+      <w:lvlText w:val="%1、"/>
+      <w:lvlJc w:val="left"/>
+    </w:lvl>
+  </w:abstractNum>
+  <w:abstractNum w:abstractNumId="1">
+    <w:nsid w:val="AA6DA06E"/>
+    <w:multiLevelType w:val="singleLevel"/>
+    <w:tmpl w:val="AA6DA06E"/>
+    <w:lvl w:ilvl="0" w:tentative="0">
+      <w:start w:val="2"/>
+      <w:numFmt w:val="decimal"/>
+      <w:suff w:val="nothing"/>
+      <w:lvlText w:val="%1、"/>
+      <w:lvlJc w:val="left"/>
+    </w:lvl>
+  </w:abstractNum>
+  <w:abstractNum w:abstractNumId="2">
+    <w:nsid w:val="C476F73D"/>
+    <w:multiLevelType w:val="singleLevel"/>
+    <w:tmpl w:val="C476F73D"/>
+    <w:lvl w:ilvl="0" w:tentative="0">
+      <w:start w:val="3"/>
+      <w:numFmt w:val="chineseCounting"/>
+      <w:suff w:val="nothing"/>
+      <w:lvlText w:val="%1、"/>
+      <w:lvlJc w:val="left"/>
+      <w:rPr>
+        <w:rFonts w:hint="eastAsia"/>
+      </w:rPr>
+    </w:lvl>
+  </w:abstractNum>
+  <w:abstractNum w:abstractNumId="3">
+    <w:nsid w:val="DAEE463A"/>
+    <w:multiLevelType w:val="singleLevel"/>
+    <w:tmpl w:val="DAEE463A"/>
+    <w:lvl w:ilvl="0" w:tentative="0">
+      <w:start w:val="1"/>
+      <w:numFmt w:val="decimal"/>
+      <w:suff w:val="nothing"/>
+      <w:lvlText w:val="%1、"/>
+      <w:lvlJc w:val="left"/>
+    </w:lvl>
+  </w:abstractNum>
+  <w:abstractNum w:abstractNumId="4">
     <w:nsid w:val="38C313C7"/>
     <w:multiLevelType w:val="singleLevel"/>
     <w:tmpl w:val="38C313C7"/>
@@ -1910,8 +4064,65 @@
       <w:lvlJc w:val="left"/>
     </w:lvl>
   </w:abstractNum>
+  <w:abstractNum w:abstractNumId="5">
+    <w:nsid w:val="41C6487A"/>
+    <w:multiLevelType w:val="singleLevel"/>
+    <w:tmpl w:val="41C6487A"/>
+    <w:lvl w:ilvl="0" w:tentative="0">
+      <w:start w:val="1"/>
+      <w:numFmt w:val="decimal"/>
+      <w:suff w:val="nothing"/>
+      <w:lvlText w:val="%1、"/>
+      <w:lvlJc w:val="left"/>
+    </w:lvl>
+  </w:abstractNum>
+  <w:abstractNum w:abstractNumId="6">
+    <w:nsid w:val="4A87A83E"/>
+    <w:multiLevelType w:val="singleLevel"/>
+    <w:tmpl w:val="4A87A83E"/>
+    <w:lvl w:ilvl="0" w:tentative="0">
+      <w:start w:val="1"/>
+      <w:numFmt w:val="decimal"/>
+      <w:suff w:val="nothing"/>
+      <w:lvlText w:val="%1、"/>
+      <w:lvlJc w:val="left"/>
+    </w:lvl>
+  </w:abstractNum>
+  <w:abstractNum w:abstractNumId="7">
+    <w:nsid w:val="7BA78962"/>
+    <w:multiLevelType w:val="singleLevel"/>
+    <w:tmpl w:val="7BA78962"/>
+    <w:lvl w:ilvl="0" w:tentative="0">
+      <w:start w:val="2"/>
+      <w:numFmt w:val="upperLetter"/>
+      <w:suff w:val="nothing"/>
+      <w:lvlText w:val="%1、"/>
+      <w:lvlJc w:val="left"/>
+    </w:lvl>
+  </w:abstractNum>
   <w:num w:numId="1">
+    <w:abstractNumId w:val="4"/>
+  </w:num>
+  <w:num w:numId="2">
+    <w:abstractNumId w:val="6"/>
+  </w:num>
+  <w:num w:numId="3">
+    <w:abstractNumId w:val="7"/>
+  </w:num>
+  <w:num w:numId="4">
+    <w:abstractNumId w:val="5"/>
+  </w:num>
+  <w:num w:numId="5">
+    <w:abstractNumId w:val="3"/>
+  </w:num>
+  <w:num w:numId="6">
     <w:abstractNumId w:val="0"/>
+  </w:num>
+  <w:num w:numId="7">
+    <w:abstractNumId w:val="2"/>
+  </w:num>
+  <w:num w:numId="8">
+    <w:abstractNumId w:val="1"/>
   </w:num>
 </w:numbering>
 </file>
@@ -1929,7 +4140,7 @@
     <w:lsdException w:qFormat="1" w:unhideWhenUsed="0" w:uiPriority="0" w:semiHidden="0" w:name="Normal"/>
     <w:lsdException w:qFormat="1" w:unhideWhenUsed="0" w:uiPriority="0" w:semiHidden="0" w:name="heading 1"/>
     <w:lsdException w:qFormat="1" w:uiPriority="0" w:semiHidden="0" w:name="heading 2"/>
-    <w:lsdException w:qFormat="1" w:uiPriority="0" w:name="heading 3"/>
+    <w:lsdException w:qFormat="1" w:uiPriority="0" w:semiHidden="0" w:name="heading 3"/>
     <w:lsdException w:qFormat="1" w:uiPriority="0" w:name="heading 4"/>
     <w:lsdException w:qFormat="1" w:uiPriority="0" w:name="heading 5"/>
     <w:lsdException w:qFormat="1" w:uiPriority="0" w:name="heading 6"/>
@@ -2025,7 +4236,7 @@
     <w:lsdException w:unhideWhenUsed="0" w:uiPriority="0" w:semiHidden="0" w:name="HTML Code"/>
     <w:lsdException w:unhideWhenUsed="0" w:uiPriority="0" w:semiHidden="0" w:name="HTML Definition"/>
     <w:lsdException w:unhideWhenUsed="0" w:uiPriority="0" w:semiHidden="0" w:name="HTML Keyboard"/>
-    <w:lsdException w:unhideWhenUsed="0" w:uiPriority="0" w:semiHidden="0" w:name="HTML Preformatted"/>
+    <w:lsdException w:qFormat="1" w:unhideWhenUsed="0" w:uiPriority="0" w:semiHidden="0" w:name="HTML Preformatted"/>
     <w:lsdException w:unhideWhenUsed="0" w:uiPriority="0" w:semiHidden="0" w:name="HTML Sample"/>
     <w:lsdException w:unhideWhenUsed="0" w:uiPriority="0" w:semiHidden="0" w:name="HTML Typewriter"/>
     <w:lsdException w:unhideWhenUsed="0" w:uiPriority="0" w:semiHidden="0" w:name="HTML Variable"/>
@@ -2195,7 +4406,7 @@
     <w:name w:val="heading 1"/>
     <w:basedOn w:val="1"/>
     <w:next w:val="1"/>
-    <w:link w:val="9"/>
+    <w:link w:val="10"/>
     <w:qFormat/>
     <w:uiPriority w:val="0"/>
     <w:pPr>
@@ -2231,6 +4442,24 @@
     </w:rPr>
   </w:style>
   <w:style w:type="paragraph" w:styleId="4">
+    <w:name w:val="heading 3"/>
+    <w:basedOn w:val="1"/>
+    <w:next w:val="1"/>
+    <w:unhideWhenUsed/>
+    <w:qFormat/>
+    <w:uiPriority w:val="0"/>
+    <w:pPr>
+      <w:keepNext/>
+      <w:keepLines/>
+      <w:spacing w:before="260" w:beforeLines="0" w:beforeAutospacing="0" w:after="260" w:afterLines="0" w:afterAutospacing="0" w:line="413" w:lineRule="auto"/>
+      <w:outlineLvl w:val="2"/>
+    </w:pPr>
+    <w:rPr>
+      <w:b/>
+      <w:sz w:val="32"/>
+    </w:rPr>
+  </w:style>
+  <w:style w:type="paragraph" w:styleId="5">
     <w:name w:val="heading 4"/>
     <w:next w:val="1"/>
     <w:semiHidden/>
@@ -2251,12 +4480,12 @@
       <w:lang w:val="en-US" w:eastAsia="zh-CN" w:bidi="ar"/>
     </w:rPr>
   </w:style>
-  <w:style w:type="character" w:default="1" w:styleId="5">
+  <w:style w:type="character" w:default="1" w:styleId="8">
     <w:name w:val="Default Paragraph Font"/>
     <w:qFormat/>
     <w:uiPriority w:val="0"/>
   </w:style>
-  <w:style w:type="table" w:default="1" w:styleId="6">
+  <w:style w:type="table" w:default="1" w:styleId="7">
     <w:name w:val="Normal Table"/>
     <w:semiHidden/>
     <w:qFormat/>
@@ -2270,8 +4499,9 @@
       </w:tblCellMar>
     </w:tblPr>
   </w:style>
-  <w:style w:type="paragraph" w:styleId="7">
+  <w:style w:type="paragraph" w:styleId="6">
     <w:name w:val="HTML Preformatted"/>
+    <w:qFormat/>
     <w:uiPriority w:val="0"/>
     <w:pPr>
       <w:tabs>
@@ -2302,9 +4532,9 @@
       <w:lang w:val="en-US" w:eastAsia="zh-CN" w:bidi="ar"/>
     </w:rPr>
   </w:style>
-  <w:style w:type="character" w:styleId="8">
+  <w:style w:type="character" w:styleId="9">
     <w:name w:val="Hyperlink"/>
-    <w:basedOn w:val="5"/>
+    <w:basedOn w:val="8"/>
     <w:qFormat/>
     <w:uiPriority w:val="0"/>
     <w:rPr>
@@ -2312,7 +4542,7 @@
       <w:u w:val="single"/>
     </w:rPr>
   </w:style>
-  <w:style w:type="character" w:customStyle="1" w:styleId="9">
+  <w:style w:type="character" w:customStyle="1" w:styleId="10">
     <w:name w:val="标题 1 Char"/>
     <w:link w:val="2"/>
     <w:qFormat/>
@@ -2334,7 +4564,7 @@
         <a:sysClr val="windowText" lastClr="000000"/>
       </a:dk1>
       <a:lt1>
-        <a:sysClr val="window" lastClr="FFFFFF"/>
+        <a:sysClr val="window" lastClr="CCE8CF"/>
       </a:lt1>
       <a:dk2>
         <a:srgbClr val="44546A"/>

--- a/Letcode代码笔记.docx
+++ b/Letcode代码笔记.docx
@@ -17,6 +17,39 @@
           <w:lang w:val="en" w:eastAsia="zh-CN"/>
         </w:rPr>
         <w:t>简单</w:t>
+      </w:r>
+    </w:p>
+    <w:p>
+      <w:pPr>
+        <w:pStyle w:val="3"/>
+        <w:bidi w:val="0"/>
+        <w:rPr>
+          <w:rFonts w:hint="default"/>
+          <w:lang w:val="en" w:eastAsia="zh-CN"/>
+        </w:rPr>
+      </w:pPr>
+      <w:r>
+        <w:rPr>
+          <w:rFonts w:hint="default"/>
+          <w:lang w:val="en" w:eastAsia="zh-CN"/>
+        </w:rPr>
+        <w:t>1_两数之和</w:t>
+      </w:r>
+    </w:p>
+    <w:p>
+      <w:pPr>
+        <w:ind w:firstLine="420" w:firstLineChars="0"/>
+        <w:rPr>
+          <w:rFonts w:hint="default"/>
+          <w:lang w:val="en" w:eastAsia="zh-CN"/>
+        </w:rPr>
+      </w:pPr>
+      <w:r>
+        <w:rPr>
+          <w:rFonts w:hint="default"/>
+          <w:lang w:val="en" w:eastAsia="zh-CN"/>
+        </w:rPr>
+        <w:t>暴力求解并不难，如果要达到O(n)的时间复杂度的话，那么就只能遍历一次，那么就要用到hash表了。这里建立的是map，分别存储nums[i]和索引i。</w:t>
       </w:r>
     </w:p>
     <w:p>
@@ -468,6 +501,89 @@
           <w:rFonts w:hint="default"/>
           <w:lang w:val="en"/>
         </w:rPr>
+        <w:t>167_两数之和2</w:t>
+      </w:r>
+    </w:p>
+    <w:p>
+      <w:pPr>
+        <w:rPr>
+          <w:rFonts w:hint="default"/>
+          <w:lang w:val="en"/>
+        </w:rPr>
+      </w:pPr>
+      <w:r>
+        <w:rPr>
+          <w:rFonts w:hint="default"/>
+          <w:lang w:val="en"/>
+        </w:rPr>
+        <w:t>当然可以采用两数之和的hash表的方法去做，但是因为是有序的，如果利用双指针去缩减搜索空间，这样才是最适合这道题的解法。</w:t>
+      </w:r>
+    </w:p>
+    <w:p>
+      <w:pPr>
+        <w:rPr>
+          <w:rFonts w:hint="default"/>
+          <w:lang w:val="en"/>
+        </w:rPr>
+      </w:pPr>
+      <w:r>
+        <w:drawing>
+          <wp:inline distT="0" distB="0" distL="114300" distR="114300">
+            <wp:extent cx="2376805" cy="2349500"/>
+            <wp:effectExtent l="0" t="0" r="4445" b="12700"/>
+            <wp:docPr id="57" name="Picture 1"/>
+            <wp:cNvGraphicFramePr>
+              <a:graphicFrameLocks xmlns:a="http://schemas.openxmlformats.org/drawingml/2006/main" noChangeAspect="1"/>
+            </wp:cNvGraphicFramePr>
+            <a:graphic xmlns:a="http://schemas.openxmlformats.org/drawingml/2006/main">
+              <a:graphicData uri="http://schemas.openxmlformats.org/drawingml/2006/picture">
+                <pic:pic xmlns:pic="http://schemas.openxmlformats.org/drawingml/2006/picture">
+                  <pic:nvPicPr>
+                    <pic:cNvPr id="57" name="Picture 1"/>
+                    <pic:cNvPicPr>
+                      <a:picLocks noChangeAspect="1"/>
+                    </pic:cNvPicPr>
+                  </pic:nvPicPr>
+                  <pic:blipFill>
+                    <a:blip r:embed="rId11"/>
+                    <a:stretch>
+                      <a:fillRect/>
+                    </a:stretch>
+                  </pic:blipFill>
+                  <pic:spPr>
+                    <a:xfrm>
+                      <a:off x="0" y="0"/>
+                      <a:ext cx="2376805" cy="2349500"/>
+                    </a:xfrm>
+                    <a:prstGeom prst="rect">
+                      <a:avLst/>
+                    </a:prstGeom>
+                    <a:noFill/>
+                    <a:ln>
+                      <a:noFill/>
+                    </a:ln>
+                  </pic:spPr>
+                </pic:pic>
+              </a:graphicData>
+            </a:graphic>
+          </wp:inline>
+        </w:drawing>
+      </w:r>
+    </w:p>
+    <w:p>
+      <w:pPr>
+        <w:pStyle w:val="3"/>
+        <w:bidi w:val="0"/>
+        <w:rPr>
+          <w:rFonts w:hint="default"/>
+          <w:lang w:val="en"/>
+        </w:rPr>
+      </w:pPr>
+      <w:r>
+        <w:rPr>
+          <w:rFonts w:hint="default"/>
+          <w:lang w:val="en"/>
+        </w:rPr>
         <w:t>198_打家劫舍</w:t>
       </w:r>
     </w:p>
@@ -529,7 +645,7 @@
                     </pic:cNvPicPr>
                   </pic:nvPicPr>
                   <pic:blipFill>
-                    <a:blip r:embed="rId11"/>
+                    <a:blip r:embed="rId12"/>
                     <a:stretch>
                       <a:fillRect/>
                     </a:stretch>
@@ -572,7 +688,7 @@
                     </pic:cNvPicPr>
                   </pic:nvPicPr>
                   <pic:blipFill>
-                    <a:blip r:embed="rId12"/>
+                    <a:blip r:embed="rId13"/>
                     <a:stretch>
                       <a:fillRect/>
                     </a:stretch>
@@ -652,7 +768,7 @@
                     </pic:cNvPicPr>
                   </pic:nvPicPr>
                   <pic:blipFill>
-                    <a:blip r:embed="rId13"/>
+                    <a:blip r:embed="rId14"/>
                     <a:stretch>
                       <a:fillRect/>
                     </a:stretch>
@@ -714,7 +830,7 @@
                     </pic:cNvPicPr>
                   </pic:nvPicPr>
                   <pic:blipFill>
-                    <a:blip r:embed="rId14"/>
+                    <a:blip r:embed="rId15"/>
                     <a:stretch>
                       <a:fillRect/>
                     </a:stretch>
@@ -757,7 +873,7 @@
                     </pic:cNvPicPr>
                   </pic:nvPicPr>
                   <pic:blipFill>
-                    <a:blip r:embed="rId15"/>
+                    <a:blip r:embed="rId16"/>
                     <a:stretch>
                       <a:fillRect/>
                     </a:stretch>
@@ -800,7 +916,7 @@
                     </pic:cNvPicPr>
                   </pic:nvPicPr>
                   <pic:blipFill>
-                    <a:blip r:embed="rId16"/>
+                    <a:blip r:embed="rId17"/>
                     <a:stretch>
                       <a:fillRect/>
                     </a:stretch>
@@ -843,7 +959,7 @@
                     </pic:cNvPicPr>
                   </pic:nvPicPr>
                   <pic:blipFill>
-                    <a:blip r:embed="rId17"/>
+                    <a:blip r:embed="rId18"/>
                     <a:stretch>
                       <a:fillRect/>
                     </a:stretch>
@@ -905,7 +1021,7 @@
                     </pic:cNvPicPr>
                   </pic:nvPicPr>
                   <pic:blipFill>
-                    <a:blip r:embed="rId18"/>
+                    <a:blip r:embed="rId19"/>
                     <a:stretch>
                       <a:fillRect/>
                     </a:stretch>
@@ -986,7 +1102,7 @@
                     </pic:cNvPicPr>
                   </pic:nvPicPr>
                   <pic:blipFill>
-                    <a:blip r:embed="rId19"/>
+                    <a:blip r:embed="rId20"/>
                     <a:stretch>
                       <a:fillRect/>
                     </a:stretch>
@@ -1037,7 +1153,7 @@
                     </pic:cNvPicPr>
                   </pic:nvPicPr>
                   <pic:blipFill>
-                    <a:blip r:embed="rId20"/>
+                    <a:blip r:embed="rId21"/>
                     <a:stretch>
                       <a:fillRect/>
                     </a:stretch>
@@ -1112,6 +1228,72 @@
         <w:bidi w:val="0"/>
         <w:rPr>
           <w:rFonts w:hint="default"/>
+          <w:lang w:val="en" w:eastAsia="zh-CN"/>
+        </w:rPr>
+      </w:pPr>
+      <w:r>
+        <w:rPr>
+          <w:rFonts w:hint="default"/>
+          <w:lang w:val="en" w:eastAsia="zh-CN"/>
+        </w:rPr>
+        <w:t>46_全排列</w:t>
+      </w:r>
+    </w:p>
+    <w:p>
+      <w:pPr>
+        <w:ind w:firstLine="420" w:firstLineChars="0"/>
+        <w:rPr>
+          <w:rFonts w:hint="default"/>
+          <w:lang w:val="en" w:eastAsia="zh-CN"/>
+        </w:rPr>
+      </w:pPr>
+      <w:r>
+        <w:rPr>
+          <w:rFonts w:hint="default"/>
+          <w:lang w:val="en" w:eastAsia="zh-CN"/>
+        </w:rPr>
+        <w:t>关键思想时，回溯数组，k左边为已选集合，k右边为候选集合，当k到达末尾，候选集合为空时，实现一次全排列，记录所有情况即可。</w:t>
+      </w:r>
+    </w:p>
+    <w:p>
+      <w:pPr>
+        <w:ind w:firstLine="420" w:firstLineChars="0"/>
+        <w:rPr>
+          <w:rFonts w:hint="default"/>
+          <w:lang w:val="en" w:eastAsia="zh-CN"/>
+        </w:rPr>
+      </w:pPr>
+      <w:r>
+        <w:rPr>
+          <w:rFonts w:hint="default"/>
+          <w:lang w:val="en" w:eastAsia="zh-CN"/>
+        </w:rPr>
+        <w:t>变种：1、从n个元素中选m个数全排列，那么就是已选集合达到m个时，记录一下即可。</w:t>
+      </w:r>
+    </w:p>
+    <w:p>
+      <w:pPr>
+        <w:rPr>
+          <w:rFonts w:hint="default"/>
+          <w:lang w:val="en" w:eastAsia="zh-CN"/>
+        </w:rPr>
+      </w:pPr>
+      <w:r>
+        <w:rPr>
+          <w:rFonts w:hint="default"/>
+          <w:lang w:val="en" w:eastAsia="zh-CN"/>
+        </w:rPr>
+        <w:t xml:space="preserve">          2、从n个元素中选m个数，即组合，注意两点，数组要排序，不交换。见77_组合题。</w:t>
+      </w:r>
+      <w:bookmarkStart w:id="0" w:name="_GoBack"/>
+      <w:bookmarkEnd w:id="0"/>
+    </w:p>
+    <w:p>
+      <w:pPr>
+        <w:pStyle w:val="3"/>
+        <w:bidi w:val="0"/>
+        <w:rPr>
+          <w:rFonts w:hint="default"/>
           <w:lang w:val="en"/>
         </w:rPr>
       </w:pPr>
@@ -1149,7 +1331,7 @@
                     </pic:cNvPicPr>
                   </pic:nvPicPr>
                   <pic:blipFill>
-                    <a:blip r:embed="rId21"/>
+                    <a:blip r:embed="rId22"/>
                     <a:stretch>
                       <a:fillRect/>
                     </a:stretch>
@@ -1200,7 +1382,7 @@
                     </pic:cNvPicPr>
                   </pic:nvPicPr>
                   <pic:blipFill>
-                    <a:blip r:embed="rId22"/>
+                    <a:blip r:embed="rId23"/>
                     <a:stretch>
                       <a:fillRect/>
                     </a:stretch>
@@ -1251,7 +1433,7 @@
                     </pic:cNvPicPr>
                   </pic:nvPicPr>
                   <pic:blipFill>
-                    <a:blip r:embed="rId23"/>
+                    <a:blip r:embed="rId24"/>
                     <a:stretch>
                       <a:fillRect/>
                     </a:stretch>
@@ -1302,7 +1484,7 @@
                     </pic:cNvPicPr>
                   </pic:nvPicPr>
                   <pic:blipFill>
-                    <a:blip r:embed="rId24"/>
+                    <a:blip r:embed="rId25"/>
                     <a:stretch>
                       <a:fillRect/>
                     </a:stretch>
@@ -1567,6 +1749,150 @@
           <w:rFonts w:hint="default"/>
           <w:lang w:val="en" w:eastAsia="zh-CN"/>
         </w:rPr>
+        <w:t>240_搜索二维矩阵2</w:t>
+      </w:r>
+    </w:p>
+    <w:p>
+      <w:pPr>
+        <w:rPr>
+          <w:rFonts w:hint="default"/>
+          <w:lang w:val="en" w:eastAsia="zh-CN"/>
+        </w:rPr>
+      </w:pPr>
+      <w:r>
+        <w:rPr>
+          <w:rFonts w:hint="default"/>
+          <w:lang w:val="en" w:eastAsia="zh-CN"/>
+        </w:rPr>
+        <w:t>从左下角或者从右上角开始，以右上角A[x,y]为例:</w:t>
+      </w:r>
+    </w:p>
+    <w:p>
+      <w:pPr>
+        <w:ind w:firstLine="420" w:firstLineChars="0"/>
+        <w:rPr>
+          <w:rFonts w:hint="default"/>
+          <w:lang w:val="en" w:eastAsia="zh-CN"/>
+        </w:rPr>
+      </w:pPr>
+      <w:r>
+        <w:rPr>
+          <w:rFonts w:hint="default"/>
+          <w:lang w:val="en" w:eastAsia="zh-CN"/>
+        </w:rPr>
+        <w:t>If target &gt; A[x, y]:</w:t>
+      </w:r>
+    </w:p>
+    <w:p>
+      <w:pPr>
+        <w:ind w:left="420" w:leftChars="0" w:firstLine="420" w:firstLineChars="0"/>
+        <w:rPr>
+          <w:rFonts w:hint="default"/>
+          <w:lang w:val="en" w:eastAsia="zh-CN"/>
+        </w:rPr>
+      </w:pPr>
+      <w:r>
+        <w:rPr>
+          <w:rFonts w:hint="default"/>
+          <w:lang w:val="en" w:eastAsia="zh-CN"/>
+        </w:rPr>
+        <w:t xml:space="preserve"> y--</w:t>
+      </w:r>
+    </w:p>
+    <w:p>
+      <w:pPr>
+        <w:ind w:firstLine="420" w:firstLineChars="0"/>
+        <w:rPr>
+          <w:rFonts w:hint="default"/>
+          <w:lang w:val="en" w:eastAsia="zh-CN"/>
+        </w:rPr>
+      </w:pPr>
+      <w:r>
+        <w:rPr>
+          <w:rFonts w:hint="default"/>
+          <w:lang w:val="en" w:eastAsia="zh-CN"/>
+        </w:rPr>
+        <w:t>Elif target &lt; A[x, y]:</w:t>
+      </w:r>
+    </w:p>
+    <w:p>
+      <w:pPr>
+        <w:ind w:left="420" w:leftChars="0" w:firstLine="525" w:firstLineChars="250"/>
+        <w:rPr>
+          <w:rFonts w:hint="default"/>
+          <w:lang w:val="en" w:eastAsia="zh-CN"/>
+        </w:rPr>
+      </w:pPr>
+      <w:r>
+        <w:rPr>
+          <w:rFonts w:hint="default"/>
+          <w:lang w:val="en" w:eastAsia="zh-CN"/>
+        </w:rPr>
+        <w:t>x++</w:t>
+      </w:r>
+    </w:p>
+    <w:p>
+      <w:pPr>
+        <w:ind w:firstLine="420" w:firstLineChars="0"/>
+        <w:rPr>
+          <w:rFonts w:hint="default"/>
+          <w:lang w:val="en" w:eastAsia="zh-CN"/>
+        </w:rPr>
+      </w:pPr>
+      <w:r>
+        <w:rPr>
+          <w:rFonts w:hint="default"/>
+          <w:lang w:val="en" w:eastAsia="zh-CN"/>
+        </w:rPr>
+        <w:t>Else:</w:t>
+      </w:r>
+    </w:p>
+    <w:p>
+      <w:pPr>
+        <w:ind w:left="420" w:leftChars="0" w:firstLine="420" w:firstLineChars="0"/>
+        <w:rPr>
+          <w:rFonts w:hint="default"/>
+          <w:lang w:val="en" w:eastAsia="zh-CN"/>
+        </w:rPr>
+      </w:pPr>
+      <w:r>
+        <w:rPr>
+          <w:rFonts w:hint="default"/>
+          <w:lang w:val="en" w:eastAsia="zh-CN"/>
+        </w:rPr>
+        <w:t>Return [x,y]</w:t>
+      </w:r>
+      <w:r>
+        <w:rPr>
+          <w:rFonts w:hint="default"/>
+          <w:lang w:val="en" w:eastAsia="zh-CN"/>
+        </w:rPr>
+        <w:tab/>
+      </w:r>
+    </w:p>
+    <w:p>
+      <w:pPr>
+        <w:ind w:firstLine="420" w:firstLineChars="0"/>
+        <w:rPr>
+          <w:rFonts w:hint="default"/>
+          <w:lang w:val="en" w:eastAsia="zh-CN"/>
+        </w:rPr>
+      </w:pPr>
+    </w:p>
+    <w:p>
+      <w:pPr>
+        <w:pStyle w:val="3"/>
+        <w:bidi w:val="0"/>
+        <w:rPr>
+          <w:rFonts w:hint="default"/>
+          <w:lang w:val="en" w:eastAsia="zh-CN"/>
+        </w:rPr>
+      </w:pPr>
+      <w:r>
+        <w:rPr>
+          <w:rFonts w:hint="default"/>
+          <w:lang w:val="en" w:eastAsia="zh-CN"/>
+        </w:rPr>
         <w:t>337_打家劫舍3</w:t>
       </w:r>
     </w:p>
@@ -1681,7 +2007,7 @@
                     </pic:cNvPicPr>
                   </pic:nvPicPr>
                   <pic:blipFill>
-                    <a:blip r:embed="rId25"/>
+                    <a:blip r:embed="rId26"/>
                     <a:stretch>
                       <a:fillRect/>
                     </a:stretch>
@@ -1726,7 +2052,7 @@
                     </pic:cNvPicPr>
                   </pic:nvPicPr>
                   <pic:blipFill>
-                    <a:blip r:embed="rId26"/>
+                    <a:blip r:embed="rId27"/>
                     <a:stretch>
                       <a:fillRect/>
                     </a:stretch>
@@ -1769,7 +2095,7 @@
                     </pic:cNvPicPr>
                   </pic:nvPicPr>
                   <pic:blipFill>
-                    <a:blip r:embed="rId27"/>
+                    <a:blip r:embed="rId28"/>
                     <a:stretch>
                       <a:fillRect/>
                     </a:stretch>
@@ -1905,7 +2231,7 @@
                     </pic:cNvPicPr>
                   </pic:nvPicPr>
                   <pic:blipFill>
-                    <a:blip r:embed="rId28"/>
+                    <a:blip r:embed="rId29"/>
                     <a:stretch>
                       <a:fillRect/>
                     </a:stretch>
@@ -2181,6 +2507,61 @@
         <w:pStyle w:val="3"/>
         <w:bidi w:val="0"/>
         <w:rPr>
+          <w:rFonts w:hint="default"/>
+          <w:lang w:val="en"/>
+        </w:rPr>
+      </w:pPr>
+      <w:r>
+        <w:rPr>
+          <w:rFonts w:hint="default"/>
+          <w:lang w:val="en"/>
+        </w:rPr>
+        <w:t>42_接雨水</w:t>
+      </w:r>
+    </w:p>
+    <w:p>
+      <w:pPr>
+        <w:numPr>
+          <w:numId w:val="0"/>
+        </w:numPr>
+        <w:ind w:firstLine="420" w:firstLineChars="0"/>
+        <w:rPr>
+          <w:rFonts w:hint="default"/>
+          <w:lang w:val="en"/>
+        </w:rPr>
+      </w:pPr>
+      <w:r>
+        <w:rPr>
+          <w:rFonts w:hint="default"/>
+          <w:lang w:val="en"/>
+        </w:rPr>
+        <w:t>双指针问题，left，right分别记录当前柱子的高度，根据木桶理论，与左右较矮柱子的高度差即为当前位置能够蓄水的体积，所以从较矮柱子那边开始计算雨水的体积，来回切换，直到左指针大于右指针。</w:t>
+      </w:r>
+    </w:p>
+    <w:p>
+      <w:pPr>
+        <w:numPr>
+          <w:numId w:val="0"/>
+        </w:numPr>
+        <w:ind w:firstLine="420" w:firstLineChars="0"/>
+        <w:rPr>
+          <w:rFonts w:hint="default"/>
+          <w:lang w:val="en"/>
+        </w:rPr>
+      </w:pPr>
+      <w:r>
+        <w:rPr>
+          <w:rFonts w:hint="default"/>
+          <w:lang w:val="en"/>
+        </w:rPr>
+        <w:t>如果用单指针，每次都要计算两侧的leftMax和rightMax，那么时间复杂度将是O（n2）。</w:t>
+      </w:r>
+    </w:p>
+    <w:p>
+      <w:pPr>
+        <w:pStyle w:val="3"/>
+        <w:bidi w:val="0"/>
+        <w:rPr>
           <w:rFonts w:hint="eastAsia"/>
           <w:lang w:val="en-US" w:eastAsia="zh-CN"/>
         </w:rPr>
@@ -2341,7 +2722,7 @@
                     </pic:cNvPicPr>
                   </pic:nvPicPr>
                   <pic:blipFill>
-                    <a:blip r:embed="rId29"/>
+                    <a:blip r:embed="rId30"/>
                     <a:stretch>
                       <a:fillRect/>
                     </a:stretch>
@@ -2543,7 +2924,7 @@
                     </pic:cNvPicPr>
                   </pic:nvPicPr>
                   <pic:blipFill>
-                    <a:blip r:embed="rId30"/>
+                    <a:blip r:embed="rId31"/>
                     <a:stretch>
                       <a:fillRect/>
                     </a:stretch>
@@ -2745,7 +3126,7 @@
                     </pic:cNvPicPr>
                   </pic:nvPicPr>
                   <pic:blipFill>
-                    <a:blip r:embed="rId31"/>
+                    <a:blip r:embed="rId32"/>
                     <a:stretch>
                       <a:fillRect/>
                     </a:stretch>
@@ -2811,7 +3192,7 @@
                     </pic:cNvPicPr>
                   </pic:nvPicPr>
                   <pic:blipFill>
-                    <a:blip r:embed="rId32"/>
+                    <a:blip r:embed="rId33"/>
                     <a:stretch>
                       <a:fillRect/>
                     </a:stretch>
@@ -2885,7 +3266,7 @@
                     </pic:cNvPicPr>
                   </pic:nvPicPr>
                   <pic:blipFill>
-                    <a:blip r:embed="rId33"/>
+                    <a:blip r:embed="rId34"/>
                     <a:stretch>
                       <a:fillRect/>
                     </a:stretch>
@@ -2938,7 +3319,7 @@
                     </pic:cNvPicPr>
                   </pic:nvPicPr>
                   <pic:blipFill>
-                    <a:blip r:embed="rId34"/>
+                    <a:blip r:embed="rId35"/>
                     <a:stretch>
                       <a:fillRect/>
                     </a:stretch>
@@ -2991,7 +3372,7 @@
                     </pic:cNvPicPr>
                   </pic:nvPicPr>
                   <pic:blipFill>
-                    <a:blip r:embed="rId35"/>
+                    <a:blip r:embed="rId36"/>
                     <a:stretch>
                       <a:fillRect/>
                     </a:stretch>
@@ -3044,7 +3425,7 @@
                     </pic:cNvPicPr>
                   </pic:nvPicPr>
                   <pic:blipFill>
-                    <a:blip r:embed="rId36"/>
+                    <a:blip r:embed="rId37"/>
                     <a:stretch>
                       <a:fillRect/>
                     </a:stretch>
@@ -3111,7 +3492,7 @@
                     </pic:cNvPicPr>
                   </pic:nvPicPr>
                   <pic:blipFill>
-                    <a:blip r:embed="rId37"/>
+                    <a:blip r:embed="rId38"/>
                     <a:stretch>
                       <a:fillRect/>
                     </a:stretch>
@@ -3200,7 +3581,7 @@
                     </pic:cNvPicPr>
                   </pic:nvPicPr>
                   <pic:blipFill>
-                    <a:blip r:embed="rId38"/>
+                    <a:blip r:embed="rId39"/>
                     <a:stretch>
                       <a:fillRect/>
                     </a:stretch>
@@ -3425,7 +3806,7 @@
                     </pic:cNvPicPr>
                   </pic:nvPicPr>
                   <pic:blipFill>
-                    <a:blip r:embed="rId39"/>
+                    <a:blip r:embed="rId40"/>
                     <a:stretch>
                       <a:fillRect/>
                     </a:stretch>
@@ -3476,7 +3857,7 @@
                     </pic:cNvPicPr>
                   </pic:nvPicPr>
                   <pic:blipFill>
-                    <a:blip r:embed="rId40"/>
+                    <a:blip r:embed="rId41"/>
                     <a:stretch>
                       <a:fillRect/>
                     </a:stretch>
@@ -3538,7 +3919,7 @@
                     </pic:cNvPicPr>
                   </pic:nvPicPr>
                   <pic:blipFill>
-                    <a:blip r:embed="rId41"/>
+                    <a:blip r:embed="rId42"/>
                     <a:stretch>
                       <a:fillRect/>
                     </a:stretch>
@@ -3762,7 +4143,7 @@
           <w:numId w:val="0"/>
         </w:numPr>
         <w:rPr>
-          <w:rFonts w:hint="default"/>
+          <w:rFonts w:hint="eastAsia"/>
           <w:lang w:val="en-US" w:eastAsia="zh-CN"/>
         </w:rPr>
       </w:pPr>
@@ -3776,75 +4157,471 @@
     </w:p>
     <w:p>
       <w:pPr>
+        <w:pStyle w:val="4"/>
+        <w:bidi w:val="0"/>
+        <w:rPr>
+          <w:rFonts w:hint="default"/>
+          <w:lang w:val="en" w:eastAsia="zh-CN"/>
+        </w:rPr>
+      </w:pPr>
+      <w:r>
+        <w:rPr>
+          <w:rFonts w:hint="default"/>
+          <w:lang w:val="en" w:eastAsia="zh-CN"/>
+        </w:rPr>
+        <w:t>红黑树的删除操作</w:t>
+      </w:r>
+    </w:p>
+    <w:p>
+      <w:pPr>
+        <w:ind w:firstLine="420" w:firstLineChars="0"/>
+        <w:rPr>
+          <w:rFonts w:hint="default"/>
+          <w:lang w:val="en" w:eastAsia="zh-CN"/>
+        </w:rPr>
+      </w:pPr>
+      <w:r>
+        <w:rPr>
+          <w:rFonts w:hint="default"/>
+          <w:lang w:val="en" w:eastAsia="zh-CN"/>
+        </w:rPr>
+        <w:t>通过检查兄弟节点的颜色来决定恰当的平衡操作。</w:t>
+      </w:r>
+    </w:p>
+    <w:p>
+      <w:pPr>
+        <w:ind w:firstLine="420" w:firstLineChars="0"/>
+        <w:rPr>
+          <w:rFonts w:hint="default"/>
+          <w:lang w:val="en" w:eastAsia="zh-CN"/>
+        </w:rPr>
+      </w:pPr>
+      <w:r>
+        <w:rPr>
+          <w:rFonts w:hint="default"/>
+          <w:lang w:val="en" w:eastAsia="zh-CN"/>
+        </w:rPr>
+        <w:t>插入是为了避免红黑树中出现两个连续的红色节点，而删除操作是为了避免删除黑色节点导致黑高降低。</w:t>
+      </w:r>
+    </w:p>
+    <w:p>
+      <w:pPr>
+        <w:ind w:firstLine="420" w:firstLineChars="0"/>
+        <w:rPr>
+          <w:rFonts w:hint="default"/>
+          <w:lang w:val="en" w:eastAsia="zh-CN"/>
+        </w:rPr>
+      </w:pPr>
+      <w:r>
+        <w:rPr>
+          <w:rFonts w:hint="default"/>
+          <w:lang w:val="en" w:eastAsia="zh-CN"/>
+        </w:rPr>
+        <w:t>当删除的节点v是黑色节点，且其被黑色子节点替换时，其子节点就被标记为双黑：</w:t>
+      </w:r>
+    </w:p>
+    <w:p>
+      <w:pPr>
+        <w:ind w:firstLine="420" w:firstLineChars="0"/>
+        <w:rPr>
+          <w:rFonts w:hint="default"/>
+          <w:lang w:val="en" w:eastAsia="zh-CN"/>
+        </w:rPr>
+      </w:pPr>
+      <w:r>
+        <w:rPr>
+          <w:rFonts w:hint="default"/>
+          <w:lang w:val="en" w:eastAsia="zh-CN"/>
+        </w:rPr>
+        <w:t>删除操作的最主要任务就是将双黑节点转化为我们的普通黑色节点。</w:t>
+      </w:r>
+    </w:p>
+    <w:p>
+      <w:pPr>
+        <w:ind w:firstLine="420" w:firstLineChars="0"/>
+      </w:pPr>
+      <w:r>
+        <w:drawing>
+          <wp:inline distT="0" distB="0" distL="114300" distR="114300">
+            <wp:extent cx="4358640" cy="2018665"/>
+            <wp:effectExtent l="0" t="0" r="3810" b="635"/>
+            <wp:docPr id="58" name="Picture 2"/>
+            <wp:cNvGraphicFramePr>
+              <a:graphicFrameLocks xmlns:a="http://schemas.openxmlformats.org/drawingml/2006/main" noChangeAspect="1"/>
+            </wp:cNvGraphicFramePr>
+            <a:graphic xmlns:a="http://schemas.openxmlformats.org/drawingml/2006/main">
+              <a:graphicData uri="http://schemas.openxmlformats.org/drawingml/2006/picture">
+                <pic:pic xmlns:pic="http://schemas.openxmlformats.org/drawingml/2006/picture">
+                  <pic:nvPicPr>
+                    <pic:cNvPr id="58" name="Picture 2"/>
+                    <pic:cNvPicPr>
+                      <a:picLocks noChangeAspect="1"/>
+                    </pic:cNvPicPr>
+                  </pic:nvPicPr>
+                  <pic:blipFill>
+                    <a:blip r:embed="rId43"/>
+                    <a:stretch>
+                      <a:fillRect/>
+                    </a:stretch>
+                  </pic:blipFill>
+                  <pic:spPr>
+                    <a:xfrm>
+                      <a:off x="0" y="0"/>
+                      <a:ext cx="4358640" cy="2018665"/>
+                    </a:xfrm>
+                    <a:prstGeom prst="rect">
+                      <a:avLst/>
+                    </a:prstGeom>
+                    <a:noFill/>
+                    <a:ln>
+                      <a:noFill/>
+                    </a:ln>
+                  </pic:spPr>
+                </pic:pic>
+              </a:graphicData>
+            </a:graphic>
+          </wp:inline>
+        </w:drawing>
+      </w:r>
+    </w:p>
+    <w:p>
+      <w:pPr>
+        <w:ind w:firstLine="420" w:firstLineChars="0"/>
+        <w:rPr>
+          <w:rFonts w:hint="default"/>
+          <w:lang w:val="en" w:eastAsia="zh-CN"/>
+        </w:rPr>
+      </w:pPr>
+      <w:r>
+        <w:rPr>
+          <w:rFonts w:hint="default"/>
+          <w:lang w:val="en" w:eastAsia="zh-CN"/>
+        </w:rPr>
+        <w:t>图中，为了方便，双黑节点直接变为了叶子节点，试想一下不是叶子节点的情况，你就能想明白了。</w:t>
+      </w:r>
+    </w:p>
+    <w:p>
+      <w:pPr>
+        <w:ind w:firstLine="420" w:firstLineChars="0"/>
+        <w:rPr>
+          <w:rFonts w:hint="default"/>
+          <w:lang w:val="en" w:eastAsia="zh-CN"/>
+        </w:rPr>
+      </w:pPr>
+    </w:p>
+    <w:p>
+      <w:pPr>
+        <w:ind w:firstLine="420" w:firstLineChars="0"/>
+        <w:rPr>
+          <w:rFonts w:hint="default"/>
+          <w:lang w:val="en" w:eastAsia="zh-CN"/>
+        </w:rPr>
+      </w:pPr>
+      <w:r>
+        <w:rPr>
+          <w:rFonts w:hint="default"/>
+          <w:lang w:val="en" w:eastAsia="zh-CN"/>
+        </w:rPr>
+        <w:t>既定删除节点为v，u是用来替换v的孩子节点：</w:t>
+      </w:r>
+    </w:p>
+    <w:p>
+      <w:pPr>
+        <w:ind w:firstLine="420" w:firstLineChars="0"/>
+        <w:rPr>
+          <w:rFonts w:hint="default"/>
+          <w:lang w:val="en" w:eastAsia="zh-CN"/>
+        </w:rPr>
+      </w:pPr>
+      <w:r>
+        <w:rPr>
+          <w:rFonts w:hint="default"/>
+          <w:lang w:val="en" w:eastAsia="zh-CN"/>
+        </w:rPr>
+        <w:t>删除操作总纲：</w:t>
+      </w:r>
+    </w:p>
+    <w:p>
+      <w:pPr>
         <w:numPr>
           <w:ilvl w:val="0"/>
+          <w:numId w:val="10"/>
+        </w:numPr>
+        <w:ind w:firstLine="420" w:firstLineChars="0"/>
+        <w:rPr>
+          <w:rFonts w:hint="default"/>
+          <w:lang w:val="en" w:eastAsia="zh-CN"/>
+        </w:rPr>
+      </w:pPr>
+      <w:r>
+        <w:rPr>
+          <w:rFonts w:hint="default"/>
+          <w:lang w:val="en" w:eastAsia="zh-CN"/>
+        </w:rPr>
+        <w:t>执行标准的BST的删除操作。</w:t>
+      </w:r>
+    </w:p>
+    <w:p>
+      <w:pPr>
+        <w:numPr>
+          <w:ilvl w:val="0"/>
+          <w:numId w:val="10"/>
+        </w:numPr>
+        <w:ind w:firstLine="420" w:firstLineChars="0"/>
+        <w:rPr>
+          <w:rFonts w:hint="default"/>
+          <w:lang w:val="en" w:eastAsia="zh-CN"/>
+        </w:rPr>
+      </w:pPr>
+      <w:r>
+        <w:rPr>
+          <w:rFonts w:hint="default"/>
+          <w:lang w:val="en" w:eastAsia="zh-CN"/>
+        </w:rPr>
+        <w:t>简单情况，u或者v是红色</w:t>
+      </w:r>
+    </w:p>
+    <w:p>
+      <w:pPr>
+        <w:numPr>
+          <w:ilvl w:val="0"/>
+          <w:numId w:val="10"/>
+        </w:numPr>
+        <w:ind w:firstLine="420" w:firstLineChars="0"/>
+        <w:rPr>
+          <w:rFonts w:hint="default"/>
+          <w:lang w:val="en" w:eastAsia="zh-CN"/>
+        </w:rPr>
+      </w:pPr>
+      <w:r>
+        <w:rPr>
+          <w:rFonts w:hint="default"/>
+          <w:lang w:val="en" w:eastAsia="zh-CN"/>
+        </w:rPr>
+        <w:t>复杂情况：u和v都是黑色节点</w:t>
+      </w:r>
+    </w:p>
+    <w:p>
+      <w:pPr>
+        <w:numPr>
           <w:numId w:val="0"/>
         </w:numPr>
         <w:rPr>
-          <w:rFonts w:hint="eastAsia"/>
-          <w:lang w:val="en-US" w:eastAsia="zh-CN"/>
-        </w:rPr>
-      </w:pPr>
-      <w:r>
-        <w:rPr>
-          <w:rFonts w:hint="eastAsia"/>
-          <w:lang w:val="en-US" w:eastAsia="zh-CN"/>
-        </w:rPr>
-        <w:t>具体可参考链接：</w:t>
-      </w:r>
+          <w:rFonts w:hint="default"/>
+          <w:lang w:val="en" w:eastAsia="zh-CN"/>
+        </w:rPr>
+      </w:pPr>
+      <w:r>
+        <w:drawing>
+          <wp:inline distT="0" distB="0" distL="114300" distR="114300">
+            <wp:extent cx="5269865" cy="1957070"/>
+            <wp:effectExtent l="0" t="0" r="6985" b="5080"/>
+            <wp:docPr id="59" name="Picture 3"/>
+            <wp:cNvGraphicFramePr>
+              <a:graphicFrameLocks xmlns:a="http://schemas.openxmlformats.org/drawingml/2006/main" noChangeAspect="1"/>
+            </wp:cNvGraphicFramePr>
+            <a:graphic xmlns:a="http://schemas.openxmlformats.org/drawingml/2006/main">
+              <a:graphicData uri="http://schemas.openxmlformats.org/drawingml/2006/picture">
+                <pic:pic xmlns:pic="http://schemas.openxmlformats.org/drawingml/2006/picture">
+                  <pic:nvPicPr>
+                    <pic:cNvPr id="59" name="Picture 3"/>
+                    <pic:cNvPicPr>
+                      <a:picLocks noChangeAspect="1"/>
+                    </pic:cNvPicPr>
+                  </pic:nvPicPr>
+                  <pic:blipFill>
+                    <a:blip r:embed="rId44"/>
+                    <a:stretch>
+                      <a:fillRect/>
+                    </a:stretch>
+                  </pic:blipFill>
+                  <pic:spPr>
+                    <a:xfrm>
+                      <a:off x="0" y="0"/>
+                      <a:ext cx="5269865" cy="1957070"/>
+                    </a:xfrm>
+                    <a:prstGeom prst="rect">
+                      <a:avLst/>
+                    </a:prstGeom>
+                    <a:noFill/>
+                    <a:ln>
+                      <a:noFill/>
+                    </a:ln>
+                  </pic:spPr>
+                </pic:pic>
+              </a:graphicData>
+            </a:graphic>
+          </wp:inline>
+        </w:drawing>
+      </w:r>
+      <w:r>
+        <w:rPr>
+          <w:rFonts w:hint="default"/>
+          <w:lang w:val="en"/>
+        </w:rPr>
+        <w:t xml:space="preserve"> </w:t>
+      </w:r>
+      <w:r>
+        <w:drawing>
+          <wp:inline distT="0" distB="0" distL="114300" distR="114300">
+            <wp:extent cx="5269865" cy="2090420"/>
+            <wp:effectExtent l="0" t="0" r="6985" b="5080"/>
+            <wp:docPr id="61" name="Picture 5"/>
+            <wp:cNvGraphicFramePr>
+              <a:graphicFrameLocks xmlns:a="http://schemas.openxmlformats.org/drawingml/2006/main" noChangeAspect="1"/>
+            </wp:cNvGraphicFramePr>
+            <a:graphic xmlns:a="http://schemas.openxmlformats.org/drawingml/2006/main">
+              <a:graphicData uri="http://schemas.openxmlformats.org/drawingml/2006/picture">
+                <pic:pic xmlns:pic="http://schemas.openxmlformats.org/drawingml/2006/picture">
+                  <pic:nvPicPr>
+                    <pic:cNvPr id="61" name="Picture 5"/>
+                    <pic:cNvPicPr>
+                      <a:picLocks noChangeAspect="1"/>
+                    </pic:cNvPicPr>
+                  </pic:nvPicPr>
+                  <pic:blipFill>
+                    <a:blip r:embed="rId45"/>
+                    <a:stretch>
+                      <a:fillRect/>
+                    </a:stretch>
+                  </pic:blipFill>
+                  <pic:spPr>
+                    <a:xfrm>
+                      <a:off x="0" y="0"/>
+                      <a:ext cx="5269865" cy="2090420"/>
+                    </a:xfrm>
+                    <a:prstGeom prst="rect">
+                      <a:avLst/>
+                    </a:prstGeom>
+                    <a:noFill/>
+                    <a:ln>
+                      <a:noFill/>
+                    </a:ln>
+                  </pic:spPr>
+                </pic:pic>
+              </a:graphicData>
+            </a:graphic>
+          </wp:inline>
+        </w:drawing>
+      </w:r>
+    </w:p>
+    <w:p>
+      <w:pPr>
+        <w:ind w:firstLine="420" w:firstLineChars="0"/>
+        <w:rPr>
+          <w:rFonts w:hint="default"/>
+          <w:lang w:val="en" w:eastAsia="zh-CN"/>
+        </w:rPr>
+      </w:pPr>
     </w:p>
     <w:p>
       <w:pPr>
         <w:numPr>
           <w:ilvl w:val="0"/>
+          <w:numId w:val="11"/>
+        </w:numPr>
+        <w:rPr>
+          <w:rFonts w:hint="default"/>
+          <w:lang w:val="en" w:eastAsia="zh-CN"/>
+        </w:rPr>
+      </w:pPr>
+      <w:r>
+        <w:rPr>
+          <w:rFonts w:hint="default"/>
+          <w:lang w:val="en" w:eastAsia="zh-CN"/>
+        </w:rPr>
+        <w:t>标准的BST删除操作：</w:t>
+      </w:r>
+    </w:p>
+    <w:p>
+      <w:pPr>
+        <w:numPr>
           <w:numId w:val="0"/>
         </w:numPr>
-        <w:rPr>
-          <w:rFonts w:hint="default"/>
-          <w:lang w:val="en-US" w:eastAsia="zh-CN"/>
-        </w:rPr>
-      </w:pPr>
-      <w:r>
-        <w:rPr>
-          <w:rFonts w:ascii="宋体" w:hAnsi="宋体" w:eastAsia="宋体" w:cs="宋体"/>
-          <w:sz w:val="24"/>
-          <w:szCs w:val="24"/>
-        </w:rPr>
-        <w:fldChar w:fldCharType="begin"/>
-      </w:r>
-      <w:r>
-        <w:rPr>
-          <w:rFonts w:ascii="宋体" w:hAnsi="宋体" w:eastAsia="宋体" w:cs="宋体"/>
-          <w:sz w:val="24"/>
-          <w:szCs w:val="24"/>
-        </w:rPr>
-        <w:instrText xml:space="preserve"> HYPERLINK "https://mp.weixin.qq.com/s?__biz=MzA4NDE4MzY2MA==&amp;mid=2647521642&amp;idx=1&amp;sn=dda12824118e46c17374333062e37a6a&amp;chksm=87d24669b0a5cf7f5bf8e2614deb224d15c10cd474d24c17e9354743b7a5eb72fc89469e6330&amp;mpshare=1&amp;scene=1&amp;srcid=&amp;sharer_sharetime=1590880990893&amp;sharer_shareid=af8c720bd8883efc17497f6364b732e0&amp;key=2a8d89b5c751c2413aa57fccffea18542df31efec407421ad406a849cbe0b93cbfbfb5b09634283da96025ef666499db9902fa1c86674f460f0e9c6cb41cc599987cdd2ca723d68345f24e1b8e87563b&amp;ascene=1&amp;uin=MTU0MDc2NTcyOQ==&amp;devicetype=Windows+10+x64&amp;version=62090070&amp;lang=zh_CN&amp;exportkey=A1f35tyJWazlfVY/5ffW9y0=&amp;pass_ticket=57ePHO/oAH4B7gjeo/c1OHvhlixV+emwHldvp6/ij//qHJCvi3hja8aT2wdtoe2y" </w:instrText>
-      </w:r>
-      <w:r>
-        <w:rPr>
-          <w:rFonts w:ascii="宋体" w:hAnsi="宋体" w:eastAsia="宋体" w:cs="宋体"/>
-          <w:sz w:val="24"/>
-          <w:szCs w:val="24"/>
-        </w:rPr>
-        <w:fldChar w:fldCharType="separate"/>
-      </w:r>
-      <w:r>
-        <w:rPr>
-          <w:rStyle w:val="9"/>
-          <w:rFonts w:ascii="宋体" w:hAnsi="宋体" w:eastAsia="宋体" w:cs="宋体"/>
-          <w:sz w:val="24"/>
-          <w:szCs w:val="24"/>
-        </w:rPr>
-        <w:t>https://mp.weixin.qq.com/s?__biz=MzA4NDE4MzY2MA==&amp;mid=2647521642&amp;idx=1&amp;sn=dda12824118e46c17374333062e37a6a&amp;chksm=87d24669b0a5cf7f5bf8e2614deb224d15c10cd474d24c17e9354743b7a5eb72fc89469e6330&amp;mpshare=1&amp;scene=1&amp;srcid=&amp;sharer_sharetime=1590880990893&amp;sharer_shareid=af8c720bd8883efc17497f6364b732e0&amp;key=2a8d89b5c751c2413aa57fccffea18542df31efec407421ad406a849cbe0b93cbfbfb5b09634283da96025ef666499db9902fa1c86674f460f0e9c6cb41cc599987cdd2ca723d68345f24e1b8e87563b&amp;ascene=1&amp;uin=MTU0MDc2NTcyOQ%3D%3D&amp;devicetype=Windows+10+x64&amp;version=62090070&amp;lang=zh_CN&amp;exportkey=A1f35tyJWazlfVY%2F5ffW9y0%3D&amp;pass_ticket=57ePHO%2FoAH4B7gjeo%2Fc1OHvhlixV%2BemwHldvp6%2Fij%2F%2FqHJCvi3hja8aT2wdtoe2y</w:t>
-      </w:r>
-      <w:r>
-        <w:rPr>
-          <w:rFonts w:ascii="宋体" w:hAnsi="宋体" w:eastAsia="宋体" w:cs="宋体"/>
-          <w:sz w:val="24"/>
-          <w:szCs w:val="24"/>
-        </w:rPr>
-        <w:fldChar w:fldCharType="end"/>
-      </w:r>
+        <w:ind w:firstLine="420" w:firstLineChars="0"/>
+        <w:rPr>
+          <w:rFonts w:hint="default"/>
+          <w:lang w:val="en" w:eastAsia="zh-CN"/>
+        </w:rPr>
+      </w:pPr>
+      <w:r>
+        <w:rPr>
+          <w:rFonts w:hint="default"/>
+          <w:lang w:val="en" w:eastAsia="zh-CN"/>
+        </w:rPr>
+        <w:t>值得一提的是，最终都会以删除一个叶子节点或者只有一个孩子的节点而结束。</w:t>
+      </w:r>
+    </w:p>
+    <w:p>
+      <w:pPr>
+        <w:numPr>
+          <w:ilvl w:val="0"/>
+          <w:numId w:val="11"/>
+        </w:numPr>
+        <w:ind w:left="0" w:leftChars="0" w:firstLine="0" w:firstLineChars="0"/>
+        <w:rPr>
+          <w:rFonts w:hint="default"/>
+          <w:lang w:val="en" w:eastAsia="zh-CN"/>
+        </w:rPr>
+      </w:pPr>
+      <w:r>
+        <w:rPr>
+          <w:rFonts w:hint="default"/>
+          <w:lang w:val="en" w:eastAsia="zh-CN"/>
+        </w:rPr>
+        <w:t>简单情况：u和v有一个是红色节点</w:t>
+      </w:r>
+    </w:p>
+    <w:p>
+      <w:pPr>
+        <w:numPr>
+          <w:numId w:val="0"/>
+        </w:numPr>
+        <w:ind w:leftChars="0" w:firstLine="420" w:firstLineChars="0"/>
+        <w:rPr>
+          <w:rFonts w:hint="default"/>
+          <w:lang w:val="en" w:eastAsia="zh-CN"/>
+        </w:rPr>
+      </w:pPr>
+      <w:r>
+        <w:rPr>
+          <w:rFonts w:hint="default"/>
+          <w:lang w:val="en" w:eastAsia="zh-CN"/>
+        </w:rPr>
+        <w:t>将u替换v，并置黑</w:t>
+      </w:r>
+    </w:p>
+    <w:p>
+      <w:pPr>
+        <w:numPr>
+          <w:ilvl w:val="0"/>
+          <w:numId w:val="11"/>
+        </w:numPr>
+        <w:ind w:left="0" w:leftChars="0" w:firstLine="0" w:firstLineChars="0"/>
+        <w:rPr>
+          <w:rFonts w:hint="default"/>
+          <w:lang w:val="en" w:eastAsia="zh-CN"/>
+        </w:rPr>
+      </w:pPr>
+      <w:r>
+        <w:rPr>
+          <w:rFonts w:hint="default"/>
+          <w:lang w:val="en" w:eastAsia="zh-CN"/>
+        </w:rPr>
+        <w:t>复杂情况：u和v都是黑色节点</w:t>
+      </w:r>
+    </w:p>
+    <w:p>
+      <w:pPr>
+        <w:numPr>
+          <w:numId w:val="0"/>
+        </w:numPr>
+        <w:ind w:leftChars="0" w:firstLine="420" w:firstLineChars="0"/>
+        <w:rPr>
+          <w:rFonts w:hint="default"/>
+          <w:lang w:val="en" w:eastAsia="zh-CN"/>
+        </w:rPr>
+      </w:pPr>
     </w:p>
     <w:p>
       <w:pPr>
@@ -3895,7 +4672,7 @@
                     </pic:cNvPicPr>
                   </pic:nvPicPr>
                   <pic:blipFill>
-                    <a:blip r:embed="rId42"/>
+                    <a:blip r:embed="rId46"/>
                     <a:stretch>
                       <a:fillRect/>
                     </a:stretch>
@@ -3999,7 +4776,7 @@
                     </pic:cNvPicPr>
                   </pic:nvPicPr>
                   <pic:blipFill>
-                    <a:blip r:embed="rId43"/>
+                    <a:blip r:embed="rId47"/>
                     <a:stretch>
                       <a:fillRect/>
                     </a:stretch>
@@ -4044,7 +4821,7 @@
                     </pic:cNvPicPr>
                   </pic:nvPicPr>
                   <pic:blipFill>
-                    <a:blip r:embed="rId44"/>
+                    <a:blip r:embed="rId48"/>
                     <a:stretch>
                       <a:fillRect/>
                     </a:stretch>
@@ -4087,7 +4864,7 @@
                     </pic:cNvPicPr>
                   </pic:nvPicPr>
                   <pic:blipFill>
-                    <a:blip r:embed="rId45"/>
+                    <a:blip r:embed="rId49"/>
                     <a:stretch>
                       <a:fillRect/>
                     </a:stretch>
@@ -4170,7 +4947,7 @@
                     </pic:cNvPicPr>
                   </pic:nvPicPr>
                   <pic:blipFill>
-                    <a:blip r:embed="rId46"/>
+                    <a:blip r:embed="rId50"/>
                     <a:stretch>
                       <a:fillRect/>
                     </a:stretch>
@@ -4213,7 +4990,7 @@
                     </pic:cNvPicPr>
                   </pic:nvPicPr>
                   <pic:blipFill>
-                    <a:blip r:embed="rId47"/>
+                    <a:blip r:embed="rId51"/>
                     <a:stretch>
                       <a:fillRect/>
                     </a:stretch>
@@ -4256,7 +5033,7 @@
                     </pic:cNvPicPr>
                   </pic:nvPicPr>
                   <pic:blipFill>
-                    <a:blip r:embed="rId48"/>
+                    <a:blip r:embed="rId52"/>
                     <a:stretch>
                       <a:fillRect/>
                     </a:stretch>
@@ -4285,7 +5062,7 @@
       <w:pPr>
         <w:numPr>
           <w:ilvl w:val="0"/>
-          <w:numId w:val="10"/>
+          <w:numId w:val="12"/>
         </w:numPr>
         <w:rPr>
           <w:rFonts w:hint="eastAsia"/>
@@ -4331,7 +5108,7 @@
       <w:pPr>
         <w:numPr>
           <w:ilvl w:val="0"/>
-          <w:numId w:val="11"/>
+          <w:numId w:val="13"/>
         </w:numPr>
         <w:ind w:firstLine="420" w:firstLineChars="0"/>
         <w:rPr>
@@ -4418,7 +5195,7 @@
                     </pic:cNvPicPr>
                   </pic:nvPicPr>
                   <pic:blipFill>
-                    <a:blip r:embed="rId49"/>
+                    <a:blip r:embed="rId53"/>
                     <a:stretch>
                       <a:fillRect/>
                     </a:stretch>
@@ -4463,7 +5240,7 @@
                     </pic:cNvPicPr>
                   </pic:nvPicPr>
                   <pic:blipFill>
-                    <a:blip r:embed="rId50"/>
+                    <a:blip r:embed="rId54"/>
                     <a:stretch>
                       <a:fillRect/>
                     </a:stretch>
@@ -4520,20 +5297,94 @@
     </w:p>
     <w:p>
       <w:pPr>
-        <w:rPr>
-          <w:rFonts w:hint="default"/>
-          <w:lang w:val="en" w:eastAsia="zh-CN"/>
-        </w:rPr>
-      </w:pPr>
-      <w:bookmarkStart w:id="0" w:name="_GoBack"/>
-      <w:bookmarkEnd w:id="0"/>
-    </w:p>
-    <w:p>
-      <w:pPr>
         <w:pStyle w:val="3"/>
+        <w:bidi w:val="0"/>
+        <w:rPr>
+          <w:rFonts w:hint="default"/>
+          <w:lang w:val="en" w:eastAsia="zh-CN"/>
+        </w:rPr>
+      </w:pPr>
+      <w:r>
+        <w:rPr>
+          <w:rFonts w:hint="default"/>
+          <w:lang w:val="en" w:eastAsia="zh-CN"/>
+        </w:rPr>
+        <w:t>线段树</w:t>
+      </w:r>
+    </w:p>
+    <w:p>
+      <w:r>
+        <w:drawing>
+          <wp:inline distT="0" distB="0" distL="114300" distR="114300">
+            <wp:extent cx="4091305" cy="1997075"/>
+            <wp:effectExtent l="0" t="0" r="4445" b="3175"/>
+            <wp:docPr id="62" name="Picture 6"/>
+            <wp:cNvGraphicFramePr>
+              <a:graphicFrameLocks xmlns:a="http://schemas.openxmlformats.org/drawingml/2006/main" noChangeAspect="1"/>
+            </wp:cNvGraphicFramePr>
+            <a:graphic xmlns:a="http://schemas.openxmlformats.org/drawingml/2006/main">
+              <a:graphicData uri="http://schemas.openxmlformats.org/drawingml/2006/picture">
+                <pic:pic xmlns:pic="http://schemas.openxmlformats.org/drawingml/2006/picture">
+                  <pic:nvPicPr>
+                    <pic:cNvPr id="62" name="Picture 6"/>
+                    <pic:cNvPicPr>
+                      <a:picLocks noChangeAspect="1"/>
+                    </pic:cNvPicPr>
+                  </pic:nvPicPr>
+                  <pic:blipFill>
+                    <a:blip r:embed="rId55"/>
+                    <a:stretch>
+                      <a:fillRect/>
+                    </a:stretch>
+                  </pic:blipFill>
+                  <pic:spPr>
+                    <a:xfrm>
+                      <a:off x="0" y="0"/>
+                      <a:ext cx="4091305" cy="1997075"/>
+                    </a:xfrm>
+                    <a:prstGeom prst="rect">
+                      <a:avLst/>
+                    </a:prstGeom>
+                    <a:noFill/>
+                    <a:ln>
+                      <a:noFill/>
+                    </a:ln>
+                  </pic:spPr>
+                </pic:pic>
+              </a:graphicData>
+            </a:graphic>
+          </wp:inline>
+        </w:drawing>
+      </w:r>
+    </w:p>
+    <w:p>
+      <w:pPr>
+        <w:rPr>
+          <w:rFonts w:hint="default"/>
+          <w:lang w:val="en" w:eastAsia="zh-CN"/>
+        </w:rPr>
+      </w:pPr>
+      <w:r>
+        <w:rPr>
+          <w:lang w:val="en"/>
+        </w:rPr>
+        <w:t>存的是区间和该树的最大值</w:t>
+      </w:r>
+    </w:p>
+    <w:p>
+      <w:pPr>
+        <w:rPr>
+          <w:rFonts w:hint="default"/>
+          <w:lang w:val="en" w:eastAsia="zh-CN"/>
+        </w:rPr>
+      </w:pPr>
+    </w:p>
+    <w:p>
+      <w:pPr>
+        <w:pStyle w:val="3"/>
         <w:numPr>
           <w:ilvl w:val="0"/>
-          <w:numId w:val="12"/>
+          <w:numId w:val="14"/>
         </w:numPr>
         <w:bidi w:val="0"/>
         <w:rPr>
@@ -4575,7 +5426,7 @@
                     </pic:cNvPicPr>
                   </pic:nvPicPr>
                   <pic:blipFill>
-                    <a:blip r:embed="rId51"/>
+                    <a:blip r:embed="rId56"/>
                     <a:stretch>
                       <a:fillRect/>
                     </a:stretch>
@@ -4630,7 +5481,7 @@
                     </pic:cNvPicPr>
                   </pic:nvPicPr>
                   <pic:blipFill>
-                    <a:blip r:embed="rId52"/>
+                    <a:blip r:embed="rId57"/>
                     <a:stretch>
                       <a:fillRect/>
                     </a:stretch>
@@ -4673,7 +5524,7 @@
                     </pic:cNvPicPr>
                   </pic:nvPicPr>
                   <pic:blipFill>
-                    <a:blip r:embed="rId53"/>
+                    <a:blip r:embed="rId58"/>
                     <a:stretch>
                       <a:fillRect/>
                     </a:stretch>
@@ -4754,7 +5605,7 @@
                     </pic:cNvPicPr>
                   </pic:nvPicPr>
                   <pic:blipFill>
-                    <a:blip r:embed="rId54"/>
+                    <a:blip r:embed="rId59"/>
                     <a:stretch>
                       <a:fillRect/>
                     </a:stretch>
@@ -4825,7 +5676,7 @@
                     </pic:cNvPicPr>
                   </pic:nvPicPr>
                   <pic:blipFill>
-                    <a:blip r:embed="rId55"/>
+                    <a:blip r:embed="rId60"/>
                     <a:stretch>
                       <a:fillRect/>
                     </a:stretch>
@@ -4888,7 +5739,7 @@
                     </pic:cNvPicPr>
                   </pic:nvPicPr>
                   <pic:blipFill>
-                    <a:blip r:embed="rId56"/>
+                    <a:blip r:embed="rId61"/>
                     <a:stretch>
                       <a:fillRect/>
                     </a:stretch>
@@ -4936,7 +5787,7 @@
                     </pic:cNvPicPr>
                   </pic:nvPicPr>
                   <pic:blipFill>
-                    <a:blip r:embed="rId57"/>
+                    <a:blip r:embed="rId62"/>
                     <a:stretch>
                       <a:fillRect/>
                     </a:stretch>
@@ -4963,7 +5814,7 @@
     </w:p>
     <w:p>
       <w:pPr>
-        <w:pStyle w:val="6"/>
+        <w:pStyle w:val="8"/>
         <w:keepNext w:val="0"/>
         <w:keepLines w:val="0"/>
         <w:widowControl/>
@@ -5060,7 +5911,7 @@
         <w:pStyle w:val="3"/>
         <w:numPr>
           <w:ilvl w:val="0"/>
-          <w:numId w:val="12"/>
+          <w:numId w:val="14"/>
         </w:numPr>
         <w:bidi w:val="0"/>
         <w:ind w:left="0" w:leftChars="0" w:firstLine="0" w:firstLineChars="0"/>
@@ -5114,7 +5965,7 @@
                     </pic:cNvPicPr>
                   </pic:nvPicPr>
                   <pic:blipFill>
-                    <a:blip r:embed="rId58"/>
+                    <a:blip r:embed="rId63"/>
                     <a:stretch>
                       <a:fillRect/>
                     </a:stretch>
@@ -5216,7 +6067,7 @@
                     </pic:cNvPicPr>
                   </pic:nvPicPr>
                   <pic:blipFill>
-                    <a:blip r:embed="rId59"/>
+                    <a:blip r:embed="rId64"/>
                     <a:stretch>
                       <a:fillRect/>
                     </a:stretch>
@@ -5277,7 +6128,7 @@
       <w:pPr>
         <w:numPr>
           <w:ilvl w:val="0"/>
-          <w:numId w:val="13"/>
+          <w:numId w:val="15"/>
         </w:numPr>
         <w:rPr>
           <w:rFonts w:hint="default"/>
@@ -5296,7 +6147,7 @@
       <w:pPr>
         <w:numPr>
           <w:ilvl w:val="0"/>
-          <w:numId w:val="13"/>
+          <w:numId w:val="15"/>
         </w:numPr>
         <w:rPr>
           <w:rFonts w:hint="default"/>
@@ -5315,7 +6166,7 @@
       <w:pPr>
         <w:numPr>
           <w:ilvl w:val="0"/>
-          <w:numId w:val="13"/>
+          <w:numId w:val="15"/>
         </w:numPr>
         <w:rPr>
           <w:rFonts w:hint="default"/>
@@ -5379,6 +6230,18 @@
     </w:lvl>
   </w:abstractNum>
   <w:abstractNum w:abstractNumId="3">
+    <w:nsid w:val="AFD2A5A1"/>
+    <w:multiLevelType w:val="singleLevel"/>
+    <w:tmpl w:val="AFD2A5A1"/>
+    <w:lvl w:ilvl="0" w:tentative="0">
+      <w:start w:val="1"/>
+      <w:numFmt w:val="decimal"/>
+      <w:suff w:val="nothing"/>
+      <w:lvlText w:val="%1、"/>
+      <w:lvlJc w:val="left"/>
+    </w:lvl>
+  </w:abstractNum>
+  <w:abstractNum w:abstractNumId="4">
     <w:nsid w:val="BB9B29EE"/>
     <w:multiLevelType w:val="singleLevel"/>
     <w:tmpl w:val="BB9B29EE"/>
@@ -5390,7 +6253,7 @@
       <w:lvlJc w:val="left"/>
     </w:lvl>
   </w:abstractNum>
-  <w:abstractNum w:abstractNumId="4">
+  <w:abstractNum w:abstractNumId="5">
     <w:nsid w:val="C476F73D"/>
     <w:multiLevelType w:val="singleLevel"/>
     <w:tmpl w:val="C476F73D"/>
@@ -5405,7 +6268,7 @@
       </w:rPr>
     </w:lvl>
   </w:abstractNum>
-  <w:abstractNum w:abstractNumId="5">
+  <w:abstractNum w:abstractNumId="6">
     <w:nsid w:val="DAEE463A"/>
     <w:multiLevelType w:val="singleLevel"/>
     <w:tmpl w:val="DAEE463A"/>
@@ -5417,7 +6280,7 @@
       <w:lvlJc w:val="left"/>
     </w:lvl>
   </w:abstractNum>
-  <w:abstractNum w:abstractNumId="6">
+  <w:abstractNum w:abstractNumId="7">
     <w:nsid w:val="EBE6CD2D"/>
     <w:multiLevelType w:val="singleLevel"/>
     <w:tmpl w:val="EBE6CD2D"/>
@@ -5429,7 +6292,7 @@
       <w:lvlJc w:val="left"/>
     </w:lvl>
   </w:abstractNum>
-  <w:abstractNum w:abstractNumId="7">
+  <w:abstractNum w:abstractNumId="8">
     <w:nsid w:val="F5B944DE"/>
     <w:multiLevelType w:val="singleLevel"/>
     <w:tmpl w:val="F5B944DE"/>
@@ -5441,7 +6304,19 @@
       <w:lvlJc w:val="left"/>
     </w:lvl>
   </w:abstractNum>
-  <w:abstractNum w:abstractNumId="8">
+  <w:abstractNum w:abstractNumId="9">
+    <w:nsid w:val="FCFECAD0"/>
+    <w:multiLevelType w:val="singleLevel"/>
+    <w:tmpl w:val="FCFECAD0"/>
+    <w:lvl w:ilvl="0" w:tentative="0">
+      <w:start w:val="1"/>
+      <w:numFmt w:val="decimal"/>
+      <w:suff w:val="nothing"/>
+      <w:lvlText w:val="%1、"/>
+      <w:lvlJc w:val="left"/>
+    </w:lvl>
+  </w:abstractNum>
+  <w:abstractNum w:abstractNumId="10">
     <w:nsid w:val="FFDA3CF0"/>
     <w:multiLevelType w:val="singleLevel"/>
     <w:tmpl w:val="FFDA3CF0"/>
@@ -5453,7 +6328,7 @@
       <w:lvlJc w:val="left"/>
     </w:lvl>
   </w:abstractNum>
-  <w:abstractNum w:abstractNumId="9">
+  <w:abstractNum w:abstractNumId="11">
     <w:nsid w:val="38C313C7"/>
     <w:multiLevelType w:val="singleLevel"/>
     <w:tmpl w:val="38C313C7"/>
@@ -5465,7 +6340,7 @@
       <w:lvlJc w:val="left"/>
     </w:lvl>
   </w:abstractNum>
-  <w:abstractNum w:abstractNumId="10">
+  <w:abstractNum w:abstractNumId="12">
     <w:nsid w:val="41C6487A"/>
     <w:multiLevelType w:val="singleLevel"/>
     <w:tmpl w:val="41C6487A"/>
@@ -5477,7 +6352,7 @@
       <w:lvlJc w:val="left"/>
     </w:lvl>
   </w:abstractNum>
-  <w:abstractNum w:abstractNumId="11">
+  <w:abstractNum w:abstractNumId="13">
     <w:nsid w:val="4A87A83E"/>
     <w:multiLevelType w:val="singleLevel"/>
     <w:tmpl w:val="4A87A83E"/>
@@ -5489,7 +6364,7 @@
       <w:lvlJc w:val="left"/>
     </w:lvl>
   </w:abstractNum>
-  <w:abstractNum w:abstractNumId="12">
+  <w:abstractNum w:abstractNumId="14">
     <w:nsid w:val="7BA78962"/>
     <w:multiLevelType w:val="singleLevel"/>
     <w:tmpl w:val="7BA78962"/>
@@ -5502,42 +6377,48 @@
     </w:lvl>
   </w:abstractNum>
   <w:num w:numId="1">
-    <w:abstractNumId w:val="6"/>
+    <w:abstractNumId w:val="7"/>
   </w:num>
   <w:num w:numId="2">
+    <w:abstractNumId w:val="10"/>
+  </w:num>
+  <w:num w:numId="3">
     <w:abstractNumId w:val="8"/>
   </w:num>
-  <w:num w:numId="3">
-    <w:abstractNumId w:val="7"/>
-  </w:num>
   <w:num w:numId="4">
-    <w:abstractNumId w:val="9"/>
+    <w:abstractNumId w:val="11"/>
   </w:num>
   <w:num w:numId="5">
-    <w:abstractNumId w:val="11"/>
+    <w:abstractNumId w:val="13"/>
   </w:num>
   <w:num w:numId="6">
+    <w:abstractNumId w:val="14"/>
+  </w:num>
+  <w:num w:numId="7">
     <w:abstractNumId w:val="12"/>
   </w:num>
-  <w:num w:numId="7">
-    <w:abstractNumId w:val="10"/>
-  </w:num>
   <w:num w:numId="8">
-    <w:abstractNumId w:val="5"/>
+    <w:abstractNumId w:val="6"/>
   </w:num>
   <w:num w:numId="9">
     <w:abstractNumId w:val="1"/>
   </w:num>
   <w:num w:numId="10">
+    <w:abstractNumId w:val="3"/>
+  </w:num>
+  <w:num w:numId="11">
+    <w:abstractNumId w:val="9"/>
+  </w:num>
+  <w:num w:numId="12">
+    <w:abstractNumId w:val="5"/>
+  </w:num>
+  <w:num w:numId="13">
+    <w:abstractNumId w:val="2"/>
+  </w:num>
+  <w:num w:numId="14">
     <w:abstractNumId w:val="4"/>
   </w:num>
-  <w:num w:numId="11">
-    <w:abstractNumId w:val="2"/>
-  </w:num>
-  <w:num w:numId="12">
-    <w:abstractNumId w:val="3"/>
-  </w:num>
-  <w:num w:numId="13">
+  <w:num w:numId="15">
     <w:abstractNumId w:val="0"/>
   </w:num>
 </w:numbering>
@@ -5898,7 +6779,7 @@
       <w:lang w:val="en-US" w:eastAsia="zh-CN" w:bidi="ar"/>
     </w:rPr>
   </w:style>
-  <w:style w:type="character" w:default="1" w:styleId="8">
+  <w:style w:type="character" w:default="1" w:styleId="6">
     <w:name w:val="Default Paragraph Font"/>
     <w:qFormat/>
     <w:uiPriority w:val="0"/>
@@ -5917,7 +6798,7 @@
       </w:tblCellMar>
     </w:tblPr>
   </w:style>
-  <w:style w:type="paragraph" w:styleId="6">
+  <w:style w:type="paragraph" w:styleId="8">
     <w:name w:val="HTML Preformatted"/>
     <w:qFormat/>
     <w:uiPriority w:val="0"/>
@@ -5952,7 +6833,7 @@
   </w:style>
   <w:style w:type="character" w:styleId="9">
     <w:name w:val="Hyperlink"/>
-    <w:basedOn w:val="8"/>
+    <w:basedOn w:val="6"/>
     <w:qFormat/>
     <w:uiPriority w:val="0"/>
     <w:rPr>
@@ -5982,7 +6863,7 @@
         <a:sysClr val="windowText" lastClr="000000"/>
       </a:dk1>
       <a:lt1>
-        <a:sysClr val="window" lastClr="CCE8CF"/>
+        <a:sysClr val="window" lastClr="FFFFFF"/>
       </a:lt1>
       <a:dk2>
         <a:srgbClr val="44546A"/>

--- a/Letcode代码笔记.docx
+++ b/Letcode代码笔记.docx
@@ -238,6 +238,160 @@
         <w:pStyle w:val="3"/>
         <w:bidi w:val="0"/>
         <w:rPr>
+          <w:rFonts w:hint="default"/>
+          <w:lang w:val="en" w:eastAsia="zh-CN"/>
+        </w:rPr>
+      </w:pPr>
+      <w:r>
+        <w:rPr>
+          <w:rFonts w:hint="default"/>
+          <w:lang w:val="en" w:eastAsia="zh-CN"/>
+        </w:rPr>
+        <w:t>70_爬楼梯</w:t>
+      </w:r>
+    </w:p>
+    <w:p>
+      <w:pPr>
+        <w:ind w:firstLine="420" w:firstLineChars="0"/>
+        <w:rPr>
+          <w:rFonts w:hint="default"/>
+          <w:lang w:val="en" w:eastAsia="zh-CN"/>
+        </w:rPr>
+      </w:pPr>
+      <w:r>
+        <w:rPr>
+          <w:rFonts w:hint="default"/>
+          <w:lang w:val="en" w:eastAsia="zh-CN"/>
+        </w:rPr>
+        <w:t>谁都知道是f[n] = f[n - 1] + f[n - 2].</w:t>
+      </w:r>
+    </w:p>
+    <w:p>
+      <w:pPr>
+        <w:ind w:firstLine="420" w:firstLineChars="0"/>
+        <w:rPr>
+          <w:rFonts w:hint="default"/>
+          <w:lang w:val="en" w:eastAsia="zh-CN"/>
+        </w:rPr>
+      </w:pPr>
+      <w:r>
+        <w:rPr>
+          <w:rFonts w:hint="default"/>
+          <w:lang w:val="en" w:eastAsia="zh-CN"/>
+        </w:rPr>
+        <w:t>主要是要进行空间优化。</w:t>
+      </w:r>
+    </w:p>
+    <w:p>
+      <w:pPr>
+        <w:ind w:firstLine="420" w:firstLineChars="0"/>
+        <w:rPr>
+          <w:rFonts w:hint="default"/>
+          <w:lang w:val="en" w:eastAsia="zh-CN"/>
+        </w:rPr>
+      </w:pPr>
+      <w:r>
+        <w:rPr>
+          <w:rFonts w:hint="default"/>
+          <w:lang w:val="en" w:eastAsia="zh-CN"/>
+        </w:rPr>
+        <w:t>a, b = 1, 2</w:t>
+      </w:r>
+    </w:p>
+    <w:p>
+      <w:pPr>
+        <w:ind w:firstLine="420" w:firstLineChars="0"/>
+        <w:rPr>
+          <w:rFonts w:hint="default"/>
+          <w:lang w:val="en" w:eastAsia="zh-CN"/>
+        </w:rPr>
+      </w:pPr>
+      <w:r>
+        <w:rPr>
+          <w:rFonts w:hint="default"/>
+          <w:lang w:val="en" w:eastAsia="zh-CN"/>
+        </w:rPr>
+        <w:t>for i in range(n - 2)</w:t>
+      </w:r>
+    </w:p>
+    <w:p>
+      <w:pPr>
+        <w:ind w:left="420" w:leftChars="0" w:firstLine="420" w:firstLineChars="0"/>
+        <w:rPr>
+          <w:rFonts w:hint="default"/>
+          <w:lang w:val="en" w:eastAsia="zh-CN"/>
+        </w:rPr>
+      </w:pPr>
+      <w:r>
+        <w:rPr>
+          <w:rFonts w:hint="default"/>
+          <w:lang w:val="en" w:eastAsia="zh-CN"/>
+        </w:rPr>
+        <w:t>temp = b</w:t>
+      </w:r>
+    </w:p>
+    <w:p>
+      <w:pPr>
+        <w:ind w:left="420" w:leftChars="0" w:firstLine="420" w:firstLineChars="0"/>
+        <w:rPr>
+          <w:rFonts w:hint="default"/>
+          <w:lang w:val="en" w:eastAsia="zh-CN"/>
+        </w:rPr>
+      </w:pPr>
+      <w:r>
+        <w:rPr>
+          <w:rFonts w:hint="default"/>
+          <w:lang w:val="en" w:eastAsia="zh-CN"/>
+        </w:rPr>
+        <w:t>b = a + b</w:t>
+      </w:r>
+    </w:p>
+    <w:p>
+      <w:pPr>
+        <w:ind w:left="420" w:leftChars="0" w:firstLine="420" w:firstLineChars="0"/>
+        <w:rPr>
+          <w:rFonts w:hint="default"/>
+          <w:lang w:val="en" w:eastAsia="zh-CN"/>
+        </w:rPr>
+      </w:pPr>
+      <w:r>
+        <w:rPr>
+          <w:rFonts w:hint="default"/>
+          <w:lang w:val="en" w:eastAsia="zh-CN"/>
+        </w:rPr>
+        <w:t>a = temp</w:t>
+      </w:r>
+    </w:p>
+    <w:p>
+      <w:pPr>
+        <w:ind w:firstLine="420" w:firstLineChars="0"/>
+        <w:rPr>
+          <w:rFonts w:hint="default"/>
+          <w:lang w:val="en" w:eastAsia="zh-CN"/>
+        </w:rPr>
+      </w:pPr>
+      <w:r>
+        <w:rPr>
+          <w:rFonts w:hint="default"/>
+          <w:lang w:val="en" w:eastAsia="zh-CN"/>
+        </w:rPr>
+        <w:t>return b</w:t>
+      </w:r>
+    </w:p>
+    <w:p>
+      <w:pPr>
+        <w:ind w:firstLine="420" w:firstLineChars="0"/>
+        <w:rPr>
+          <w:rFonts w:hint="default"/>
+          <w:lang w:val="en" w:eastAsia="zh-CN"/>
+        </w:rPr>
+      </w:pPr>
+    </w:p>
+    <w:p>
+      <w:pPr>
+        <w:pStyle w:val="3"/>
+        <w:bidi w:val="0"/>
+        <w:rPr>
           <w:rFonts w:hint="eastAsia"/>
           <w:lang w:val="en-US" w:eastAsia="zh-CN"/>
         </w:rPr>
@@ -589,6 +743,7 @@
     </w:p>
     <w:p>
       <w:pPr>
+        <w:ind w:firstLine="420" w:firstLineChars="0"/>
         <w:rPr>
           <w:rFonts w:hint="default"/>
           <w:lang w:val="en" w:eastAsia="zh-CN"/>
@@ -608,6 +763,153 @@
         <w:bidi w:val="0"/>
         <w:rPr>
           <w:rFonts w:hint="default"/>
+          <w:lang w:val="en" w:eastAsia="zh-CN"/>
+        </w:rPr>
+      </w:pPr>
+      <w:r>
+        <w:rPr>
+          <w:rFonts w:hint="default"/>
+          <w:lang w:val="en" w:eastAsia="zh-CN"/>
+        </w:rPr>
+        <w:t>215_数组中第k个最大元素</w:t>
+      </w:r>
+    </w:p>
+    <w:p>
+      <w:pPr>
+        <w:ind w:firstLine="420" w:firstLineChars="0"/>
+        <w:rPr>
+          <w:rFonts w:hint="default"/>
+          <w:lang w:val="en" w:eastAsia="zh-CN"/>
+        </w:rPr>
+      </w:pPr>
+      <w:r>
+        <w:rPr>
+          <w:rFonts w:hint="default"/>
+          <w:lang w:val="en" w:eastAsia="zh-CN"/>
+        </w:rPr>
+        <w:t>这个问题的话其实很简单，但是如果非得用到数据结构的话，那毫无疑问就是堆，每一种语言几乎都有实现堆的函数，python里面的话就是heapq。熟练运用它也是不错的选择。</w:t>
+      </w:r>
+    </w:p>
+    <w:p>
+      <w:pPr>
+        <w:ind w:firstLine="420" w:firstLineChars="0"/>
+        <w:rPr>
+          <w:rFonts w:hint="default"/>
+          <w:lang w:val="en" w:eastAsia="zh-CN"/>
+        </w:rPr>
+      </w:pPr>
+      <w:r>
+        <w:rPr>
+          <w:rFonts w:hint="default"/>
+          <w:lang w:val="en" w:eastAsia="zh-CN"/>
+        </w:rPr>
+        <w:t>熟练运用heapq的一下几个函数：</w:t>
+      </w:r>
+    </w:p>
+    <w:p>
+      <w:pPr>
+        <w:ind w:firstLine="420" w:firstLineChars="0"/>
+        <w:rPr>
+          <w:rFonts w:hint="default"/>
+          <w:lang w:val="en" w:eastAsia="zh-CN"/>
+        </w:rPr>
+      </w:pPr>
+      <w:r>
+        <w:rPr>
+          <w:rFonts w:hint="default"/>
+          <w:lang w:val="en" w:eastAsia="zh-CN"/>
+        </w:rPr>
+        <w:t>Nums = [1, 2, 3, 4]</w:t>
+      </w:r>
+    </w:p>
+    <w:p>
+      <w:pPr>
+        <w:ind w:firstLine="420" w:firstLineChars="0"/>
+        <w:rPr>
+          <w:rFonts w:hint="default"/>
+          <w:lang w:val="en" w:eastAsia="zh-CN"/>
+        </w:rPr>
+      </w:pPr>
+      <w:r>
+        <w:rPr>
+          <w:rFonts w:hint="default"/>
+          <w:lang w:val="en" w:eastAsia="zh-CN"/>
+        </w:rPr>
+        <w:t>Heapq.heapfy(Nums)  // 对nums构建最小堆，如果要构建最大堆，只有将Nums里面的数取反。</w:t>
+      </w:r>
+    </w:p>
+    <w:p>
+      <w:pPr>
+        <w:ind w:firstLine="420" w:firstLineChars="0"/>
+        <w:rPr>
+          <w:rFonts w:hint="default"/>
+          <w:lang w:val="en" w:eastAsia="zh-CN"/>
+        </w:rPr>
+      </w:pPr>
+      <w:r>
+        <w:rPr>
+          <w:rFonts w:hint="default"/>
+          <w:lang w:val="en" w:eastAsia="zh-CN"/>
+        </w:rPr>
+        <w:t>Heapq.heapPush(nums， num)  // 往最小堆里面加入一个num并自动建堆</w:t>
+      </w:r>
+    </w:p>
+    <w:p>
+      <w:pPr>
+        <w:ind w:firstLine="420" w:firstLineChars="0"/>
+        <w:rPr>
+          <w:rFonts w:hint="default"/>
+          <w:lang w:val="en" w:eastAsia="zh-CN"/>
+        </w:rPr>
+      </w:pPr>
+      <w:r>
+        <w:rPr>
+          <w:rFonts w:hint="default"/>
+          <w:lang w:val="en" w:eastAsia="zh-CN"/>
+        </w:rPr>
+        <w:t>Heapq.heqpPop(nums)   // 弹出nums中的堆顶元素，即最小元素</w:t>
+      </w:r>
+    </w:p>
+    <w:p>
+      <w:pPr>
+        <w:ind w:firstLine="420" w:firstLineChars="0"/>
+        <w:rPr>
+          <w:rFonts w:hint="default"/>
+          <w:lang w:val="en" w:eastAsia="zh-CN"/>
+        </w:rPr>
+      </w:pPr>
+      <w:r>
+        <w:rPr>
+          <w:rFonts w:hint="default"/>
+          <w:lang w:val="en" w:eastAsia="zh-CN"/>
+        </w:rPr>
+        <w:t>Heapq.nlargest(k, nums)   // 弹出列表nums中的最大的k个元素，注意nums不需要建堆</w:t>
+      </w:r>
+    </w:p>
+    <w:p>
+      <w:pPr>
+        <w:ind w:firstLine="420" w:firstLineChars="0"/>
+        <w:rPr>
+          <w:rFonts w:hint="default"/>
+          <w:lang w:val="en" w:eastAsia="zh-CN"/>
+        </w:rPr>
+      </w:pPr>
+      <w:r>
+        <w:rPr>
+          <w:rFonts w:hint="default"/>
+          <w:lang w:val="en" w:eastAsia="zh-CN"/>
+        </w:rPr>
+        <w:t>Heapq.nsmallest(k, nums)  // 与上面相反。</w:t>
+      </w:r>
+      <w:bookmarkStart w:id="0" w:name="_GoBack"/>
+      <w:bookmarkEnd w:id="0"/>
+    </w:p>
+    <w:p>
+      <w:pPr>
+        <w:pStyle w:val="3"/>
+        <w:bidi w:val="0"/>
+        <w:rPr>
+          <w:rFonts w:hint="default"/>
           <w:lang w:val="en"/>
         </w:rPr>
       </w:pPr>
@@ -621,104 +923,7 @@
     </w:p>
     <w:p>
       <w:pPr>
-        <w:numPr>
-          <w:ilvl w:val="0"/>
-          <w:numId w:val="0"/>
-        </w:numPr>
-      </w:pPr>
-      <w:r>
-        <w:drawing>
-          <wp:inline distT="0" distB="0" distL="114300" distR="114300">
-            <wp:extent cx="5269230" cy="3885565"/>
-            <wp:effectExtent l="0" t="0" r="7620" b="635"/>
-            <wp:docPr id="21" name="Picture 21"/>
-            <wp:cNvGraphicFramePr>
-              <a:graphicFrameLocks xmlns:a="http://schemas.openxmlformats.org/drawingml/2006/main" noChangeAspect="1"/>
-            </wp:cNvGraphicFramePr>
-            <a:graphic xmlns:a="http://schemas.openxmlformats.org/drawingml/2006/main">
-              <a:graphicData uri="http://schemas.openxmlformats.org/drawingml/2006/picture">
-                <pic:pic xmlns:pic="http://schemas.openxmlformats.org/drawingml/2006/picture">
-                  <pic:nvPicPr>
-                    <pic:cNvPr id="21" name="Picture 21"/>
-                    <pic:cNvPicPr>
-                      <a:picLocks noChangeAspect="1"/>
-                    </pic:cNvPicPr>
-                  </pic:nvPicPr>
-                  <pic:blipFill>
-                    <a:blip r:embed="rId12"/>
-                    <a:stretch>
-                      <a:fillRect/>
-                    </a:stretch>
-                  </pic:blipFill>
-                  <pic:spPr>
-                    <a:xfrm>
-                      <a:off x="0" y="0"/>
-                      <a:ext cx="5269230" cy="3885565"/>
-                    </a:xfrm>
-                    <a:prstGeom prst="rect">
-                      <a:avLst/>
-                    </a:prstGeom>
-                    <a:noFill/>
-                    <a:ln>
-                      <a:noFill/>
-                    </a:ln>
-                  </pic:spPr>
-                </pic:pic>
-              </a:graphicData>
-            </a:graphic>
-          </wp:inline>
-        </w:drawing>
-      </w:r>
-      <w:r>
-        <w:drawing>
-          <wp:inline distT="0" distB="0" distL="114300" distR="114300">
-            <wp:extent cx="5274310" cy="3592830"/>
-            <wp:effectExtent l="0" t="0" r="2540" b="7620"/>
-            <wp:docPr id="22" name="Picture 22"/>
-            <wp:cNvGraphicFramePr>
-              <a:graphicFrameLocks xmlns:a="http://schemas.openxmlformats.org/drawingml/2006/main" noChangeAspect="1"/>
-            </wp:cNvGraphicFramePr>
-            <a:graphic xmlns:a="http://schemas.openxmlformats.org/drawingml/2006/main">
-              <a:graphicData uri="http://schemas.openxmlformats.org/drawingml/2006/picture">
-                <pic:pic xmlns:pic="http://schemas.openxmlformats.org/drawingml/2006/picture">
-                  <pic:nvPicPr>
-                    <pic:cNvPr id="22" name="Picture 22"/>
-                    <pic:cNvPicPr>
-                      <a:picLocks noChangeAspect="1"/>
-                    </pic:cNvPicPr>
-                  </pic:nvPicPr>
-                  <pic:blipFill>
-                    <a:blip r:embed="rId13"/>
-                    <a:stretch>
-                      <a:fillRect/>
-                    </a:stretch>
-                  </pic:blipFill>
-                  <pic:spPr>
-                    <a:xfrm>
-                      <a:off x="0" y="0"/>
-                      <a:ext cx="5274310" cy="3592830"/>
-                    </a:xfrm>
-                    <a:prstGeom prst="rect">
-                      <a:avLst/>
-                    </a:prstGeom>
-                    <a:noFill/>
-                    <a:ln>
-                      <a:noFill/>
-                    </a:ln>
-                  </pic:spPr>
-                </pic:pic>
-              </a:graphicData>
-            </a:graphic>
-          </wp:inline>
-        </w:drawing>
-      </w:r>
-    </w:p>
-    <w:p>
-      <w:pPr>
-        <w:numPr>
-          <w:ilvl w:val="0"/>
-          <w:numId w:val="0"/>
-        </w:numPr>
+        <w:ind w:firstLine="420" w:firstLineChars="0"/>
         <w:rPr>
           <w:rFonts w:hint="default"/>
           <w:lang w:val="en"/>
@@ -726,71 +931,10 @@
       </w:pPr>
       <w:r>
         <w:rPr>
+          <w:rFonts w:hint="default"/>
           <w:lang w:val="en"/>
         </w:rPr>
-        <w:t>改进：不需要</w:t>
-      </w:r>
-      <w:r>
-        <w:rPr>
-          <w:rFonts w:hint="default"/>
-          <w:lang w:val="en"/>
-        </w:rPr>
-        <w:t>hashset，只需要讲Map中的values值取出比较即可。</w:t>
-      </w:r>
-    </w:p>
-    <w:p>
-      <w:pPr>
-        <w:numPr>
-          <w:ilvl w:val="0"/>
-          <w:numId w:val="0"/>
-        </w:numPr>
-        <w:rPr>
-          <w:rFonts w:hint="default"/>
-          <w:lang w:val="en"/>
-        </w:rPr>
-      </w:pPr>
-      <w:r>
-        <w:drawing>
-          <wp:inline distT="0" distB="0" distL="114300" distR="114300">
-            <wp:extent cx="5268595" cy="3433445"/>
-            <wp:effectExtent l="0" t="0" r="8255" b="14605"/>
-            <wp:docPr id="23" name="Picture 23"/>
-            <wp:cNvGraphicFramePr>
-              <a:graphicFrameLocks xmlns:a="http://schemas.openxmlformats.org/drawingml/2006/main" noChangeAspect="1"/>
-            </wp:cNvGraphicFramePr>
-            <a:graphic xmlns:a="http://schemas.openxmlformats.org/drawingml/2006/main">
-              <a:graphicData uri="http://schemas.openxmlformats.org/drawingml/2006/picture">
-                <pic:pic xmlns:pic="http://schemas.openxmlformats.org/drawingml/2006/picture">
-                  <pic:nvPicPr>
-                    <pic:cNvPr id="23" name="Picture 23"/>
-                    <pic:cNvPicPr>
-                      <a:picLocks noChangeAspect="1"/>
-                    </pic:cNvPicPr>
-                  </pic:nvPicPr>
-                  <pic:blipFill>
-                    <a:blip r:embed="rId14"/>
-                    <a:stretch>
-                      <a:fillRect/>
-                    </a:stretch>
-                  </pic:blipFill>
-                  <pic:spPr>
-                    <a:xfrm>
-                      <a:off x="0" y="0"/>
-                      <a:ext cx="5268595" cy="3433445"/>
-                    </a:xfrm>
-                    <a:prstGeom prst="rect">
-                      <a:avLst/>
-                    </a:prstGeom>
-                    <a:noFill/>
-                    <a:ln>
-                      <a:noFill/>
-                    </a:ln>
-                  </pic:spPr>
-                </pic:pic>
-              </a:graphicData>
-            </a:graphic>
-          </wp:inline>
-        </w:drawing>
+        <w:t>肯定是利用hash map， 将pattern和str一一对应，当不对应时返回False，但这里最值得注意的一点就是，举例来说pattern = ‘abba‘， str = ‘dog dog dog dog’，这样的话，a， b对应都就是一个了，这是不合理的，但是确是能通过的， map{a: dog, b:dog}，这是一一对应的，所以map.values中的值也不能相同。</w:t>
       </w:r>
     </w:p>
     <w:p>
@@ -830,7 +974,7 @@
                     </pic:cNvPicPr>
                   </pic:nvPicPr>
                   <pic:blipFill>
-                    <a:blip r:embed="rId15"/>
+                    <a:blip r:embed="rId12"/>
                     <a:stretch>
                       <a:fillRect/>
                     </a:stretch>
@@ -873,7 +1017,7 @@
                     </pic:cNvPicPr>
                   </pic:nvPicPr>
                   <pic:blipFill>
-                    <a:blip r:embed="rId16"/>
+                    <a:blip r:embed="rId13"/>
                     <a:stretch>
                       <a:fillRect/>
                     </a:stretch>
@@ -916,7 +1060,7 @@
                     </pic:cNvPicPr>
                   </pic:nvPicPr>
                   <pic:blipFill>
-                    <a:blip r:embed="rId17"/>
+                    <a:blip r:embed="rId14"/>
                     <a:stretch>
                       <a:fillRect/>
                     </a:stretch>
@@ -959,7 +1103,7 @@
                     </pic:cNvPicPr>
                   </pic:nvPicPr>
                   <pic:blipFill>
-                    <a:blip r:embed="rId18"/>
+                    <a:blip r:embed="rId15"/>
                     <a:stretch>
                       <a:fillRect/>
                     </a:stretch>
@@ -1021,7 +1165,7 @@
                     </pic:cNvPicPr>
                   </pic:nvPicPr>
                   <pic:blipFill>
-                    <a:blip r:embed="rId19"/>
+                    <a:blip r:embed="rId16"/>
                     <a:stretch>
                       <a:fillRect/>
                     </a:stretch>
@@ -1102,7 +1246,7 @@
                     </pic:cNvPicPr>
                   </pic:nvPicPr>
                   <pic:blipFill>
-                    <a:blip r:embed="rId20"/>
+                    <a:blip r:embed="rId17"/>
                     <a:stretch>
                       <a:fillRect/>
                     </a:stretch>
@@ -1153,7 +1297,7 @@
                     </pic:cNvPicPr>
                   </pic:nvPicPr>
                   <pic:blipFill>
-                    <a:blip r:embed="rId21"/>
+                    <a:blip r:embed="rId18"/>
                     <a:stretch>
                       <a:fillRect/>
                     </a:stretch>
@@ -1236,6 +1380,340 @@
           <w:rFonts w:hint="default"/>
           <w:lang w:val="en" w:eastAsia="zh-CN"/>
         </w:rPr>
+        <w:t>11_盛最多水的容器</w:t>
+      </w:r>
+    </w:p>
+    <w:p>
+      <w:pPr>
+        <w:ind w:firstLine="420" w:firstLineChars="0"/>
+        <w:rPr>
+          <w:rFonts w:hint="default"/>
+          <w:lang w:val="en" w:eastAsia="zh-CN"/>
+        </w:rPr>
+      </w:pPr>
+      <w:r>
+        <w:rPr>
+          <w:rFonts w:hint="default"/>
+          <w:lang w:val="en" w:eastAsia="zh-CN"/>
+        </w:rPr>
+        <w:t>很明显这道题就是要用到双指针的思想，也就是求最大面积，那么就是尽可能让底足够长，要么让高足够高，定义一个全局变量，实现O(n)的时间复杂度。</w:t>
+      </w:r>
+    </w:p>
+    <w:p>
+      <w:pPr>
+        <w:ind w:firstLine="420" w:firstLineChars="0"/>
+        <w:rPr>
+          <w:rFonts w:hint="default"/>
+          <w:lang w:val="en" w:eastAsia="zh-CN"/>
+        </w:rPr>
+      </w:pPr>
+      <w:r>
+        <w:rPr>
+          <w:rFonts w:hint="default"/>
+          <w:lang w:val="en" w:eastAsia="zh-CN"/>
+        </w:rPr>
+        <w:t>而且一定是先移动较短的那个柱子，假如移动的是较长那端的柱子，那么水的高度不会增加，而且底却在一直减小，显然不合理。</w:t>
+      </w:r>
+    </w:p>
+    <w:p>
+      <w:pPr>
+        <w:pStyle w:val="3"/>
+        <w:bidi w:val="0"/>
+        <w:rPr>
+          <w:rFonts w:hint="default"/>
+          <w:lang w:val="en" w:eastAsia="zh-CN"/>
+        </w:rPr>
+      </w:pPr>
+      <w:r>
+        <w:rPr>
+          <w:rFonts w:hint="default"/>
+          <w:lang w:val="en" w:eastAsia="zh-CN"/>
+        </w:rPr>
+        <w:t>34_在排序数组中查找元素的第一个位置和最后一个位置</w:t>
+      </w:r>
+    </w:p>
+    <w:p>
+      <w:pPr>
+        <w:ind w:firstLine="420" w:firstLineChars="0"/>
+        <w:rPr>
+          <w:rFonts w:hint="default"/>
+          <w:lang w:val="en" w:eastAsia="zh-CN"/>
+        </w:rPr>
+      </w:pPr>
+      <w:r>
+        <w:rPr>
+          <w:rFonts w:hint="default"/>
+          <w:lang w:val="en" w:eastAsia="zh-CN"/>
+        </w:rPr>
+        <w:t>题目要求时间复杂度为O(logN), 很明显要用到二分查找的思想，</w:t>
+      </w:r>
+    </w:p>
+    <w:p>
+      <w:pPr>
+        <w:ind w:firstLine="420" w:firstLineChars="0"/>
+        <w:rPr>
+          <w:rFonts w:hint="default"/>
+          <w:lang w:val="en" w:eastAsia="zh-CN"/>
+        </w:rPr>
+      </w:pPr>
+      <w:r>
+        <w:rPr>
+          <w:rFonts w:hint="default"/>
+          <w:lang w:val="en" w:eastAsia="zh-CN"/>
+        </w:rPr>
+        <w:t>If target &gt; nums[mid]:</w:t>
+      </w:r>
+    </w:p>
+    <w:p>
+      <w:pPr>
+        <w:ind w:left="420" w:leftChars="0" w:firstLine="420" w:firstLineChars="0"/>
+        <w:rPr>
+          <w:rFonts w:hint="default"/>
+          <w:lang w:val="en" w:eastAsia="zh-CN"/>
+        </w:rPr>
+      </w:pPr>
+      <w:r>
+        <w:rPr>
+          <w:rFonts w:hint="default"/>
+          <w:lang w:val="en" w:eastAsia="zh-CN"/>
+        </w:rPr>
+        <w:t>Left = mid + 1；</w:t>
+      </w:r>
+    </w:p>
+    <w:p>
+      <w:pPr>
+        <w:ind w:firstLine="420" w:firstLineChars="0"/>
+        <w:rPr>
+          <w:rFonts w:hint="default"/>
+          <w:lang w:val="en" w:eastAsia="zh-CN"/>
+        </w:rPr>
+      </w:pPr>
+      <w:r>
+        <w:rPr>
+          <w:rFonts w:hint="default"/>
+          <w:lang w:val="en" w:eastAsia="zh-CN"/>
+        </w:rPr>
+        <w:t>Else：</w:t>
+      </w:r>
+    </w:p>
+    <w:p>
+      <w:pPr>
+        <w:ind w:left="420" w:leftChars="0" w:firstLine="420" w:firstLineChars="0"/>
+        <w:rPr>
+          <w:rFonts w:hint="default"/>
+          <w:lang w:val="en" w:eastAsia="zh-CN"/>
+        </w:rPr>
+      </w:pPr>
+      <w:r>
+        <w:rPr>
+          <w:rFonts w:hint="default"/>
+          <w:lang w:val="en" w:eastAsia="zh-CN"/>
+        </w:rPr>
+        <w:t>Right = mid</w:t>
+      </w:r>
+    </w:p>
+    <w:p>
+      <w:pPr>
+        <w:ind w:firstLine="420" w:firstLineChars="0"/>
+        <w:rPr>
+          <w:rFonts w:hint="default"/>
+          <w:lang w:val="en" w:eastAsia="zh-CN"/>
+        </w:rPr>
+      </w:pPr>
+      <w:r>
+        <w:rPr>
+          <w:rFonts w:hint="default"/>
+          <w:lang w:val="en" w:eastAsia="zh-CN"/>
+        </w:rPr>
+        <w:t>这样会找到左边那个，条件反之，会找到右边那个。</w:t>
+      </w:r>
+    </w:p>
+    <w:p>
+      <w:pPr>
+        <w:ind w:firstLine="420" w:firstLineChars="0"/>
+        <w:rPr>
+          <w:rFonts w:hint="default"/>
+          <w:lang w:val="en" w:eastAsia="zh-CN"/>
+        </w:rPr>
+      </w:pPr>
+      <w:r>
+        <w:rPr>
+          <w:rFonts w:hint="default"/>
+          <w:lang w:val="en" w:eastAsia="zh-CN"/>
+        </w:rPr>
+        <w:t>因为只有当target大于mid， left才会动，当left指向了第一个要查找的元素，那么它永远不会移动到第二个查找元素上，因为之后的target会一直小于等于nums[mid].</w:t>
+      </w:r>
+    </w:p>
+    <w:p>
+      <w:pPr>
+        <w:ind w:firstLine="420" w:firstLineChars="0"/>
+        <w:rPr>
+          <w:rFonts w:hint="default"/>
+          <w:lang w:val="en" w:eastAsia="zh-CN"/>
+        </w:rPr>
+      </w:pPr>
+      <w:r>
+        <w:rPr>
+          <w:rFonts w:hint="default"/>
+          <w:lang w:val="en" w:eastAsia="zh-CN"/>
+        </w:rPr>
+        <w:t>也可以这么理解，只有相等的哪一方才能滑动到另外一方。</w:t>
+      </w:r>
+    </w:p>
+    <w:p>
+      <w:pPr>
+        <w:ind w:firstLine="420" w:firstLineChars="0"/>
+        <w:rPr>
+          <w:rFonts w:hint="default"/>
+          <w:lang w:val="en" w:eastAsia="zh-CN"/>
+        </w:rPr>
+      </w:pPr>
+    </w:p>
+    <w:p>
+      <w:pPr>
+        <w:ind w:firstLine="420" w:firstLineChars="0"/>
+        <w:rPr>
+          <w:rFonts w:hint="default"/>
+          <w:lang w:val="en" w:eastAsia="zh-CN"/>
+        </w:rPr>
+      </w:pPr>
+      <w:r>
+        <w:rPr>
+          <w:rFonts w:hint="default"/>
+          <w:lang w:val="en" w:eastAsia="zh-CN"/>
+        </w:rPr>
+        <w:t>这里有一个小bug，因为整除元素3 // 2 = 1, 所以二分查找最好是滑右边，这样就会left == right， 滑左边的话，当left和mid相等是，将始终保持left + 1 == right。就会造成死循环。</w:t>
+      </w:r>
+    </w:p>
+    <w:p>
+      <w:pPr>
+        <w:ind w:firstLine="420" w:firstLineChars="0"/>
+        <w:rPr>
+          <w:rFonts w:hint="default"/>
+          <w:lang w:val="en" w:eastAsia="zh-CN"/>
+        </w:rPr>
+      </w:pPr>
+      <w:r>
+        <w:rPr>
+          <w:rFonts w:hint="default"/>
+          <w:lang w:val="en" w:eastAsia="zh-CN"/>
+        </w:rPr>
+        <w:t>所以这个时候循环跳出条件应该是left + 1 &gt;= right.</w:t>
+      </w:r>
+    </w:p>
+    <w:p>
+      <w:pPr>
+        <w:ind w:firstLine="420" w:firstLineChars="0"/>
+        <w:rPr>
+          <w:rFonts w:hint="default"/>
+          <w:lang w:val="en" w:eastAsia="zh-CN"/>
+        </w:rPr>
+      </w:pPr>
+      <w:r>
+        <w:rPr>
+          <w:rFonts w:hint="default"/>
+          <w:lang w:val="en" w:eastAsia="zh-CN"/>
+        </w:rPr>
+        <w:t>但是无论是滑那边，最终那个元素始终都会是left指向的位置。</w:t>
+      </w:r>
+    </w:p>
+    <w:p>
+      <w:pPr>
+        <w:ind w:firstLine="420" w:firstLineChars="0"/>
+        <w:rPr>
+          <w:rFonts w:hint="default"/>
+          <w:lang w:val="en" w:eastAsia="zh-CN"/>
+        </w:rPr>
+      </w:pPr>
+    </w:p>
+    <w:p>
+      <w:pPr>
+        <w:ind w:firstLine="420" w:firstLineChars="0"/>
+        <w:rPr>
+          <w:rFonts w:hint="default"/>
+          <w:lang w:val="en" w:eastAsia="zh-CN"/>
+        </w:rPr>
+      </w:pPr>
+      <w:r>
+        <w:rPr>
+          <w:rFonts w:hint="default"/>
+          <w:lang w:val="en" w:eastAsia="zh-CN"/>
+        </w:rPr>
+        <w:t>但是其实可以转为一样的，比如 3 // 2 = 1 + 1 =2,  那这样的话， 左滑右滑都是一个样子的啦。条件也都是left &lt; right。但是正常来说还是右滑比较好，即右边相等。</w:t>
+      </w:r>
+    </w:p>
+    <w:p>
+      <w:pPr>
+        <w:ind w:firstLine="420" w:firstLineChars="0"/>
+        <w:rPr>
+          <w:rFonts w:hint="default"/>
+          <w:lang w:val="en" w:eastAsia="zh-CN"/>
+        </w:rPr>
+      </w:pPr>
+    </w:p>
+    <w:p>
+      <w:pPr>
+        <w:pStyle w:val="3"/>
+        <w:bidi w:val="0"/>
+        <w:rPr>
+          <w:rFonts w:hint="default"/>
+          <w:lang w:val="en" w:eastAsia="zh-CN"/>
+        </w:rPr>
+      </w:pPr>
+      <w:r>
+        <w:rPr>
+          <w:rFonts w:hint="default"/>
+          <w:lang w:val="en" w:eastAsia="zh-CN"/>
+        </w:rPr>
+        <w:t>36_有效的数独</w:t>
+      </w:r>
+    </w:p>
+    <w:p>
+      <w:pPr>
+        <w:ind w:firstLine="420" w:firstLineChars="0"/>
+        <w:rPr>
+          <w:rFonts w:hint="default"/>
+          <w:lang w:val="en" w:eastAsia="zh-CN"/>
+        </w:rPr>
+      </w:pPr>
+      <w:r>
+        <w:rPr>
+          <w:rFonts w:hint="default"/>
+          <w:lang w:val="en" w:eastAsia="zh-CN"/>
+        </w:rPr>
+        <w:t>对每一行，每一列，每一个盒子都建立一张hash表，也就是27张hash表，存入三个数组row、col、box，row[i]表示第一行的元素的hash表，col[j]表示第一列的元素的hash表，box[(i // 3) * 3  +  (j // 3)]表示第几个盒子的hash表。</w:t>
+      </w:r>
+    </w:p>
+    <w:p>
+      <w:pPr>
+        <w:ind w:firstLine="420" w:firstLineChars="0"/>
+        <w:rPr>
+          <w:rFonts w:hint="default"/>
+          <w:lang w:val="en" w:eastAsia="zh-CN"/>
+        </w:rPr>
+      </w:pPr>
+      <w:r>
+        <w:rPr>
+          <w:rFonts w:hint="default"/>
+          <w:lang w:val="en" w:eastAsia="zh-CN"/>
+        </w:rPr>
+        <w:t>建立一个二层循环，依次存入hash表，hash表中存在即return False。</w:t>
+      </w:r>
+    </w:p>
+    <w:p>
+      <w:pPr>
+        <w:pStyle w:val="3"/>
+        <w:bidi w:val="0"/>
+        <w:rPr>
+          <w:rFonts w:hint="default"/>
+          <w:lang w:val="en" w:eastAsia="zh-CN"/>
+        </w:rPr>
+      </w:pPr>
+      <w:r>
+        <w:rPr>
+          <w:rFonts w:hint="default"/>
+          <w:lang w:val="en" w:eastAsia="zh-CN"/>
+        </w:rPr>
         <w:t>46_全排列</w:t>
       </w:r>
     </w:p>
@@ -1285,8 +1763,6 @@
         </w:rPr>
         <w:t xml:space="preserve">          2、从n个元素中选m个数，即组合，注意两点，数组要排序，不交换。见77_组合题。</w:t>
       </w:r>
-      <w:bookmarkStart w:id="0" w:name="_GoBack"/>
-      <w:bookmarkEnd w:id="0"/>
     </w:p>
     <w:p>
       <w:pPr>
@@ -1331,7 +1807,7 @@
                     </pic:cNvPicPr>
                   </pic:nvPicPr>
                   <pic:blipFill>
-                    <a:blip r:embed="rId22"/>
+                    <a:blip r:embed="rId19"/>
                     <a:stretch>
                       <a:fillRect/>
                     </a:stretch>
@@ -1382,7 +1858,7 @@
                     </pic:cNvPicPr>
                   </pic:nvPicPr>
                   <pic:blipFill>
-                    <a:blip r:embed="rId23"/>
+                    <a:blip r:embed="rId20"/>
                     <a:stretch>
                       <a:fillRect/>
                     </a:stretch>
@@ -1433,7 +1909,7 @@
                     </pic:cNvPicPr>
                   </pic:nvPicPr>
                   <pic:blipFill>
-                    <a:blip r:embed="rId24"/>
+                    <a:blip r:embed="rId21"/>
                     <a:stretch>
                       <a:fillRect/>
                     </a:stretch>
@@ -1484,7 +1960,7 @@
                     </pic:cNvPicPr>
                   </pic:nvPicPr>
                   <pic:blipFill>
-                    <a:blip r:embed="rId25"/>
+                    <a:blip r:embed="rId22"/>
                     <a:stretch>
                       <a:fillRect/>
                     </a:stretch>
@@ -2007,7 +2483,7 @@
                     </pic:cNvPicPr>
                   </pic:nvPicPr>
                   <pic:blipFill>
-                    <a:blip r:embed="rId26"/>
+                    <a:blip r:embed="rId23"/>
                     <a:stretch>
                       <a:fillRect/>
                     </a:stretch>
@@ -2052,7 +2528,7 @@
                     </pic:cNvPicPr>
                   </pic:nvPicPr>
                   <pic:blipFill>
-                    <a:blip r:embed="rId27"/>
+                    <a:blip r:embed="rId24"/>
                     <a:stretch>
                       <a:fillRect/>
                     </a:stretch>
@@ -2095,7 +2571,7 @@
                     </pic:cNvPicPr>
                   </pic:nvPicPr>
                   <pic:blipFill>
-                    <a:blip r:embed="rId28"/>
+                    <a:blip r:embed="rId25"/>
                     <a:stretch>
                       <a:fillRect/>
                     </a:stretch>
@@ -2231,7 +2707,7 @@
                     </pic:cNvPicPr>
                   </pic:nvPicPr>
                   <pic:blipFill>
-                    <a:blip r:embed="rId29"/>
+                    <a:blip r:embed="rId26"/>
                     <a:stretch>
                       <a:fillRect/>
                     </a:stretch>
@@ -2722,7 +3198,7 @@
                     </pic:cNvPicPr>
                   </pic:nvPicPr>
                   <pic:blipFill>
-                    <a:blip r:embed="rId30"/>
+                    <a:blip r:embed="rId27"/>
                     <a:stretch>
                       <a:fillRect/>
                     </a:stretch>
@@ -2924,7 +3400,7 @@
                     </pic:cNvPicPr>
                   </pic:nvPicPr>
                   <pic:blipFill>
-                    <a:blip r:embed="rId31"/>
+                    <a:blip r:embed="rId28"/>
                     <a:stretch>
                       <a:fillRect/>
                     </a:stretch>
@@ -3126,7 +3602,7 @@
                     </pic:cNvPicPr>
                   </pic:nvPicPr>
                   <pic:blipFill>
-                    <a:blip r:embed="rId32"/>
+                    <a:blip r:embed="rId29"/>
                     <a:stretch>
                       <a:fillRect/>
                     </a:stretch>
@@ -3192,7 +3668,7 @@
                     </pic:cNvPicPr>
                   </pic:nvPicPr>
                   <pic:blipFill>
-                    <a:blip r:embed="rId33"/>
+                    <a:blip r:embed="rId30"/>
                     <a:stretch>
                       <a:fillRect/>
                     </a:stretch>
@@ -3266,7 +3742,7 @@
                     </pic:cNvPicPr>
                   </pic:nvPicPr>
                   <pic:blipFill>
-                    <a:blip r:embed="rId34"/>
+                    <a:blip r:embed="rId31"/>
                     <a:stretch>
                       <a:fillRect/>
                     </a:stretch>
@@ -3319,7 +3795,7 @@
                     </pic:cNvPicPr>
                   </pic:nvPicPr>
                   <pic:blipFill>
-                    <a:blip r:embed="rId35"/>
+                    <a:blip r:embed="rId32"/>
                     <a:stretch>
                       <a:fillRect/>
                     </a:stretch>
@@ -3372,7 +3848,7 @@
                     </pic:cNvPicPr>
                   </pic:nvPicPr>
                   <pic:blipFill>
-                    <a:blip r:embed="rId36"/>
+                    <a:blip r:embed="rId33"/>
                     <a:stretch>
                       <a:fillRect/>
                     </a:stretch>
@@ -3425,7 +3901,7 @@
                     </pic:cNvPicPr>
                   </pic:nvPicPr>
                   <pic:blipFill>
-                    <a:blip r:embed="rId37"/>
+                    <a:blip r:embed="rId34"/>
                     <a:stretch>
                       <a:fillRect/>
                     </a:stretch>
@@ -3492,7 +3968,7 @@
                     </pic:cNvPicPr>
                   </pic:nvPicPr>
                   <pic:blipFill>
-                    <a:blip r:embed="rId38"/>
+                    <a:blip r:embed="rId35"/>
                     <a:stretch>
                       <a:fillRect/>
                     </a:stretch>
@@ -3581,7 +4057,7 @@
                     </pic:cNvPicPr>
                   </pic:nvPicPr>
                   <pic:blipFill>
-                    <a:blip r:embed="rId39"/>
+                    <a:blip r:embed="rId36"/>
                     <a:stretch>
                       <a:fillRect/>
                     </a:stretch>
@@ -3806,7 +4282,7 @@
                     </pic:cNvPicPr>
                   </pic:nvPicPr>
                   <pic:blipFill>
-                    <a:blip r:embed="rId40"/>
+                    <a:blip r:embed="rId37"/>
                     <a:stretch>
                       <a:fillRect/>
                     </a:stretch>
@@ -3857,7 +4333,7 @@
                     </pic:cNvPicPr>
                   </pic:nvPicPr>
                   <pic:blipFill>
-                    <a:blip r:embed="rId41"/>
+                    <a:blip r:embed="rId38"/>
                     <a:stretch>
                       <a:fillRect/>
                     </a:stretch>
@@ -3919,7 +4395,7 @@
                     </pic:cNvPicPr>
                   </pic:nvPicPr>
                   <pic:blipFill>
-                    <a:blip r:embed="rId42"/>
+                    <a:blip r:embed="rId39"/>
                     <a:stretch>
                       <a:fillRect/>
                     </a:stretch>
@@ -4259,7 +4735,7 @@
                     </pic:cNvPicPr>
                   </pic:nvPicPr>
                   <pic:blipFill>
-                    <a:blip r:embed="rId43"/>
+                    <a:blip r:embed="rId40"/>
                     <a:stretch>
                       <a:fillRect/>
                     </a:stretch>
@@ -4430,7 +4906,7 @@
                     </pic:cNvPicPr>
                   </pic:nvPicPr>
                   <pic:blipFill>
-                    <a:blip r:embed="rId44"/>
+                    <a:blip r:embed="rId41"/>
                     <a:stretch>
                       <a:fillRect/>
                     </a:stretch>
@@ -4480,7 +4956,7 @@
                     </pic:cNvPicPr>
                   </pic:nvPicPr>
                   <pic:blipFill>
-                    <a:blip r:embed="rId45"/>
+                    <a:blip r:embed="rId42"/>
                     <a:stretch>
                       <a:fillRect/>
                     </a:stretch>
@@ -4672,7 +5148,7 @@
                     </pic:cNvPicPr>
                   </pic:nvPicPr>
                   <pic:blipFill>
-                    <a:blip r:embed="rId46"/>
+                    <a:blip r:embed="rId43"/>
                     <a:stretch>
                       <a:fillRect/>
                     </a:stretch>
@@ -4776,7 +5252,7 @@
                     </pic:cNvPicPr>
                   </pic:nvPicPr>
                   <pic:blipFill>
-                    <a:blip r:embed="rId47"/>
+                    <a:blip r:embed="rId44"/>
                     <a:stretch>
                       <a:fillRect/>
                     </a:stretch>
@@ -4821,7 +5297,7 @@
                     </pic:cNvPicPr>
                   </pic:nvPicPr>
                   <pic:blipFill>
-                    <a:blip r:embed="rId48"/>
+                    <a:blip r:embed="rId45"/>
                     <a:stretch>
                       <a:fillRect/>
                     </a:stretch>
@@ -4864,7 +5340,7 @@
                     </pic:cNvPicPr>
                   </pic:nvPicPr>
                   <pic:blipFill>
-                    <a:blip r:embed="rId49"/>
+                    <a:blip r:embed="rId46"/>
                     <a:stretch>
                       <a:fillRect/>
                     </a:stretch>
@@ -4947,7 +5423,7 @@
                     </pic:cNvPicPr>
                   </pic:nvPicPr>
                   <pic:blipFill>
-                    <a:blip r:embed="rId50"/>
+                    <a:blip r:embed="rId47"/>
                     <a:stretch>
                       <a:fillRect/>
                     </a:stretch>
@@ -4990,7 +5466,7 @@
                     </pic:cNvPicPr>
                   </pic:nvPicPr>
                   <pic:blipFill>
-                    <a:blip r:embed="rId51"/>
+                    <a:blip r:embed="rId48"/>
                     <a:stretch>
                       <a:fillRect/>
                     </a:stretch>
@@ -5033,7 +5509,7 @@
                     </pic:cNvPicPr>
                   </pic:nvPicPr>
                   <pic:blipFill>
-                    <a:blip r:embed="rId52"/>
+                    <a:blip r:embed="rId49"/>
                     <a:stretch>
                       <a:fillRect/>
                     </a:stretch>
@@ -5195,7 +5671,7 @@
                     </pic:cNvPicPr>
                   </pic:nvPicPr>
                   <pic:blipFill>
-                    <a:blip r:embed="rId53"/>
+                    <a:blip r:embed="rId50"/>
                     <a:stretch>
                       <a:fillRect/>
                     </a:stretch>
@@ -5240,7 +5716,7 @@
                     </pic:cNvPicPr>
                   </pic:nvPicPr>
                   <pic:blipFill>
-                    <a:blip r:embed="rId54"/>
+                    <a:blip r:embed="rId51"/>
                     <a:stretch>
                       <a:fillRect/>
                     </a:stretch>
@@ -5332,7 +5808,7 @@
                     </pic:cNvPicPr>
                   </pic:nvPicPr>
                   <pic:blipFill>
-                    <a:blip r:embed="rId55"/>
+                    <a:blip r:embed="rId52"/>
                     <a:stretch>
                       <a:fillRect/>
                     </a:stretch>
@@ -5426,7 +5902,7 @@
                     </pic:cNvPicPr>
                   </pic:nvPicPr>
                   <pic:blipFill>
-                    <a:blip r:embed="rId56"/>
+                    <a:blip r:embed="rId53"/>
                     <a:stretch>
                       <a:fillRect/>
                     </a:stretch>
@@ -5481,7 +5957,7 @@
                     </pic:cNvPicPr>
                   </pic:nvPicPr>
                   <pic:blipFill>
-                    <a:blip r:embed="rId57"/>
+                    <a:blip r:embed="rId54"/>
                     <a:stretch>
                       <a:fillRect/>
                     </a:stretch>
@@ -5524,7 +6000,7 @@
                     </pic:cNvPicPr>
                   </pic:nvPicPr>
                   <pic:blipFill>
-                    <a:blip r:embed="rId58"/>
+                    <a:blip r:embed="rId55"/>
                     <a:stretch>
                       <a:fillRect/>
                     </a:stretch>
@@ -5605,7 +6081,7 @@
                     </pic:cNvPicPr>
                   </pic:nvPicPr>
                   <pic:blipFill>
-                    <a:blip r:embed="rId59"/>
+                    <a:blip r:embed="rId56"/>
                     <a:stretch>
                       <a:fillRect/>
                     </a:stretch>
@@ -5676,7 +6152,7 @@
                     </pic:cNvPicPr>
                   </pic:nvPicPr>
                   <pic:blipFill>
-                    <a:blip r:embed="rId60"/>
+                    <a:blip r:embed="rId57"/>
                     <a:stretch>
                       <a:fillRect/>
                     </a:stretch>
@@ -5739,7 +6215,7 @@
                     </pic:cNvPicPr>
                   </pic:nvPicPr>
                   <pic:blipFill>
-                    <a:blip r:embed="rId61"/>
+                    <a:blip r:embed="rId58"/>
                     <a:stretch>
                       <a:fillRect/>
                     </a:stretch>
@@ -5787,7 +6263,7 @@
                     </pic:cNvPicPr>
                   </pic:nvPicPr>
                   <pic:blipFill>
-                    <a:blip r:embed="rId62"/>
+                    <a:blip r:embed="rId59"/>
                     <a:stretch>
                       <a:fillRect/>
                     </a:stretch>
@@ -5965,7 +6441,7 @@
                     </pic:cNvPicPr>
                   </pic:nvPicPr>
                   <pic:blipFill>
-                    <a:blip r:embed="rId63"/>
+                    <a:blip r:embed="rId60"/>
                     <a:stretch>
                       <a:fillRect/>
                     </a:stretch>
@@ -6067,7 +6543,7 @@
                     </pic:cNvPicPr>
                   </pic:nvPicPr>
                   <pic:blipFill>
-                    <a:blip r:embed="rId64"/>
+                    <a:blip r:embed="rId61"/>
                     <a:stretch>
                       <a:fillRect/>
                     </a:stretch>

--- a/Letcode代码笔记.docx
+++ b/Letcode代码笔记.docx
@@ -901,8 +901,6 @@
         </w:rPr>
         <w:t>Heapq.nsmallest(k, nums)  // 与上面相反。</w:t>
       </w:r>
-      <w:bookmarkStart w:id="0" w:name="_GoBack"/>
-      <w:bookmarkEnd w:id="0"/>
     </w:p>
     <w:p>
       <w:pPr>
@@ -935,6 +933,71 @@
           <w:lang w:val="en"/>
         </w:rPr>
         <w:t>肯定是利用hash map， 将pattern和str一一对应，当不对应时返回False，但这里最值得注意的一点就是，举例来说pattern = ‘abba‘， str = ‘dog dog dog dog’，这样的话，a， b对应都就是一个了，这是不合理的，但是确是能通过的， map{a: dog, b:dog}，这是一一对应的，所以map.values中的值也不能相同。</w:t>
+      </w:r>
+    </w:p>
+    <w:p>
+      <w:pPr>
+        <w:pStyle w:val="3"/>
+        <w:bidi w:val="0"/>
+        <w:rPr>
+          <w:rFonts w:hint="default"/>
+          <w:lang w:val="en"/>
+        </w:rPr>
+      </w:pPr>
+      <w:r>
+        <w:rPr>
+          <w:rFonts w:hint="default"/>
+          <w:lang w:val="en"/>
+        </w:rPr>
+        <w:t>507_完美数</w:t>
+      </w:r>
+    </w:p>
+    <w:p>
+      <w:pPr>
+        <w:ind w:firstLine="420" w:firstLineChars="0"/>
+        <w:rPr>
+          <w:rFonts w:hint="default"/>
+          <w:lang w:val="en"/>
+        </w:rPr>
+      </w:pPr>
+      <w:r>
+        <w:rPr>
+          <w:rFonts w:hint="default"/>
+          <w:lang w:val="en"/>
+        </w:rPr>
+        <w:t>一个数N与除了它自身之外的的所有正因子之和相等称为完美数。</w:t>
+      </w:r>
+    </w:p>
+    <w:p>
+      <w:pPr>
+        <w:ind w:firstLine="420" w:firstLineChars="0"/>
+        <w:rPr>
+          <w:rFonts w:hint="default"/>
+          <w:lang w:val="en"/>
+        </w:rPr>
+      </w:pPr>
+      <w:r>
+        <w:rPr>
+          <w:rFonts w:hint="default"/>
+          <w:lang w:val="en"/>
+        </w:rPr>
+        <w:t>那就必须先求出其所有因子，我们可知，只需要求到sqrt（N）之前的因子pres，就能求出所有因子，因为sqrt（N）之后的因子post可以通过N // pre[i]求出。</w:t>
+      </w:r>
+    </w:p>
+    <w:p>
+      <w:pPr>
+        <w:ind w:firstLine="420" w:firstLineChars="0"/>
+        <w:rPr>
+          <w:rFonts w:hint="default"/>
+          <w:lang w:val="en"/>
+        </w:rPr>
+      </w:pPr>
+      <w:r>
+        <w:rPr>
+          <w:rFonts w:hint="default"/>
+          <w:lang w:val="en"/>
+        </w:rPr>
+        <w:t>但这里要注意两点：1是所有的数的因子，所以sum的初始值为1，还有就是sqrt（N）这个数，只能被加一次，所以要单独处理。</w:t>
       </w:r>
     </w:p>
     <w:p>
@@ -1339,15 +1402,52 @@
     </w:p>
     <w:p>
       <w:pPr>
-        <w:numPr>
-          <w:ilvl w:val="0"/>
-          <w:numId w:val="0"/>
-        </w:numPr>
-        <w:rPr>
-          <w:rFonts w:hint="default"/>
-          <w:lang w:val="en"/>
-        </w:rPr>
-      </w:pPr>
+        <w:pStyle w:val="3"/>
+        <w:bidi w:val="0"/>
+        <w:rPr>
+          <w:rFonts w:hint="default"/>
+          <w:lang w:val="en"/>
+        </w:rPr>
+      </w:pPr>
+      <w:r>
+        <w:rPr>
+          <w:rFonts w:hint="default"/>
+          <w:lang w:val="en"/>
+        </w:rPr>
+        <w:t>876_链表的中间节点</w:t>
+      </w:r>
+    </w:p>
+    <w:p>
+      <w:pPr>
+        <w:ind w:firstLine="420" w:firstLineChars="0"/>
+        <w:rPr>
+          <w:rFonts w:hint="default"/>
+          <w:lang w:val="en"/>
+        </w:rPr>
+      </w:pPr>
+      <w:r>
+        <w:rPr>
+          <w:rFonts w:hint="default"/>
+          <w:lang w:val="en"/>
+        </w:rPr>
+        <w:t>定义快慢指针，快指针的速度是慢指针的两倍。</w:t>
+      </w:r>
+    </w:p>
+    <w:p>
+      <w:pPr>
+        <w:ind w:firstLine="420" w:firstLineChars="0"/>
+        <w:rPr>
+          <w:rFonts w:hint="default"/>
+          <w:lang w:val="en"/>
+        </w:rPr>
+      </w:pPr>
+      <w:r>
+        <w:rPr>
+          <w:rFonts w:hint="default"/>
+          <w:lang w:val="en"/>
+        </w:rPr>
+        <w:t>注意防止fast.next空指针异常，首先要判断fast不为nil</w:t>
+      </w:r>
     </w:p>
     <w:p>
       <w:pPr>
@@ -1414,6 +1514,122 @@
         </w:rPr>
         <w:t>而且一定是先移动较短的那个柱子，假如移动的是较长那端的柱子，那么水的高度不会增加，而且底却在一直减小，显然不合理。</w:t>
       </w:r>
+    </w:p>
+    <w:p>
+      <w:pPr>
+        <w:pStyle w:val="3"/>
+        <w:bidi w:val="0"/>
+        <w:rPr>
+          <w:rFonts w:hint="default"/>
+          <w:lang w:val="en" w:eastAsia="zh-CN"/>
+        </w:rPr>
+      </w:pPr>
+      <w:r>
+        <w:rPr>
+          <w:rFonts w:hint="default"/>
+          <w:lang w:val="en" w:eastAsia="zh-CN"/>
+        </w:rPr>
+        <w:t>15_三数之和</w:t>
+      </w:r>
+    </w:p>
+    <w:p>
+      <w:pPr>
+        <w:ind w:firstLine="420" w:firstLineChars="0"/>
+        <w:rPr>
+          <w:rFonts w:hint="default"/>
+          <w:lang w:val="en" w:eastAsia="zh-CN"/>
+        </w:rPr>
+      </w:pPr>
+      <w:r>
+        <w:rPr>
+          <w:rFonts w:hint="default"/>
+          <w:lang w:val="en" w:eastAsia="zh-CN"/>
+        </w:rPr>
+        <w:t>首先拿到这道题，如果用暴力解法的话，肯定是O(n3)， 所以呢， 我们需要降低时间复杂度，可以先将数组排好序，时间复杂度为O(n*logn), 然后固定一个值，求另两数之和，这样就可以利用双指针缩小搜索空间了，固定n次，双指针用n次，故时间复杂度为</w:t>
+      </w:r>
+    </w:p>
+    <w:p>
+      <w:pPr>
+        <w:ind w:firstLine="420" w:firstLineChars="0"/>
+        <w:rPr>
+          <w:rFonts w:hint="default"/>
+          <w:lang w:val="en" w:eastAsia="zh-CN"/>
+        </w:rPr>
+      </w:pPr>
+      <w:r>
+        <w:rPr>
+          <w:rFonts w:hint="default"/>
+          <w:lang w:val="en" w:eastAsia="zh-CN"/>
+        </w:rPr>
+        <w:t>O（nlongn） + O（n2） = O（n2).</w:t>
+      </w:r>
+    </w:p>
+    <w:p>
+      <w:pPr>
+        <w:ind w:firstLine="420" w:firstLineChars="0"/>
+        <w:rPr>
+          <w:rFonts w:hint="default"/>
+          <w:lang w:val="en" w:eastAsia="zh-CN"/>
+        </w:rPr>
+      </w:pPr>
+      <w:r>
+        <w:rPr>
+          <w:rFonts w:hint="default"/>
+          <w:lang w:val="en" w:eastAsia="zh-CN"/>
+        </w:rPr>
+        <w:t>特别注意的时，固定一个数后，left指针从固定这个数的位置后一个位置起，能够有效减少搜索空间。还有就是，因为存在这很多重复的元素，答案可能需要去重，这里因为已经排序，去重的方法就是，当相等时，左右指针判断相邻的元素是否相等，直到搜索到不相等的元素位置，包括固定元素也是一样。</w:t>
+      </w:r>
+    </w:p>
+    <w:p>
+      <w:pPr>
+        <w:pStyle w:val="3"/>
+        <w:bidi w:val="0"/>
+        <w:rPr>
+          <w:rFonts w:hint="default"/>
+          <w:lang w:val="en" w:eastAsia="zh-CN"/>
+        </w:rPr>
+      </w:pPr>
+      <w:r>
+        <w:rPr>
+          <w:rFonts w:hint="default"/>
+          <w:lang w:val="en" w:eastAsia="zh-CN"/>
+        </w:rPr>
+        <w:t>19_删除链表中的倒数第N个节点</w:t>
+      </w:r>
+    </w:p>
+    <w:p>
+      <w:pPr>
+        <w:ind w:firstLine="420" w:firstLineChars="0"/>
+        <w:rPr>
+          <w:rFonts w:hint="default"/>
+          <w:lang w:val="en" w:eastAsia="zh-CN"/>
+        </w:rPr>
+      </w:pPr>
+      <w:r>
+        <w:rPr>
+          <w:rFonts w:hint="default"/>
+          <w:lang w:val="en" w:eastAsia="zh-CN"/>
+        </w:rPr>
+        <w:t>利用快慢指针，快指针先走N个节点，慢指针后走，那么快指针到末尾后，慢指针所指位置即是倒数第N个节点。</w:t>
+      </w:r>
+    </w:p>
+    <w:p>
+      <w:pPr>
+        <w:ind w:firstLine="420" w:firstLineChars="0"/>
+        <w:rPr>
+          <w:rFonts w:hint="default"/>
+          <w:lang w:val="en" w:eastAsia="zh-CN"/>
+        </w:rPr>
+      </w:pPr>
+      <w:r>
+        <w:rPr>
+          <w:rFonts w:hint="default"/>
+          <w:lang w:val="en" w:eastAsia="zh-CN"/>
+        </w:rPr>
+        <w:t>这里值得注意的一点就是，如果快指针走了N个节点为空了，就表明第一个节点就是要删除的节点。</w:t>
+      </w:r>
+      <w:bookmarkStart w:id="0" w:name="_GoBack"/>
+      <w:bookmarkEnd w:id="0"/>
     </w:p>
     <w:p>
       <w:pPr>
@@ -2080,6 +2296,153 @@
           <w:rFonts w:hint="default"/>
           <w:lang w:val="en"/>
         </w:rPr>
+        <w:t>162_寻找峰值</w:t>
+      </w:r>
+    </w:p>
+    <w:p>
+      <w:pPr>
+        <w:ind w:firstLine="420" w:firstLineChars="0"/>
+        <w:rPr>
+          <w:rFonts w:hint="default"/>
+          <w:lang w:val="en"/>
+        </w:rPr>
+      </w:pPr>
+      <w:r>
+        <w:rPr>
+          <w:rFonts w:hint="default"/>
+          <w:lang w:val="en"/>
+        </w:rPr>
+        <w:t>这道题目其实不难，就是要降低时间复杂度，如果你遇到一个大部分升序序列，知道最后第二个元素才是峰值，那么时间复杂度接近O（N），所以这种题目就是告诉你变相使用二分法。</w:t>
+      </w:r>
+    </w:p>
+    <w:p>
+      <w:pPr>
+        <w:ind w:firstLine="420" w:firstLineChars="0"/>
+        <w:rPr>
+          <w:rFonts w:hint="default"/>
+          <w:lang w:val="en"/>
+        </w:rPr>
+      </w:pPr>
+      <w:r>
+        <w:rPr>
+          <w:rFonts w:hint="default"/>
+          <w:lang w:val="en"/>
+        </w:rPr>
+        <w:t>IF Num[mid -1] &lt; num[mid] &gt; num[mid + 1]</w:t>
+      </w:r>
+    </w:p>
+    <w:p>
+      <w:pPr>
+        <w:ind w:left="420" w:leftChars="0" w:firstLine="420" w:firstLineChars="0"/>
+        <w:rPr>
+          <w:rFonts w:hint="default"/>
+          <w:lang w:val="en"/>
+        </w:rPr>
+      </w:pPr>
+      <w:r>
+        <w:rPr>
+          <w:rFonts w:hint="default"/>
+          <w:lang w:val="en"/>
+        </w:rPr>
+        <w:t>Return mid</w:t>
+      </w:r>
+    </w:p>
+    <w:p>
+      <w:pPr>
+        <w:ind w:firstLine="420" w:firstLineChars="0"/>
+        <w:rPr>
+          <w:rFonts w:hint="default"/>
+          <w:lang w:val="en"/>
+        </w:rPr>
+      </w:pPr>
+      <w:r>
+        <w:rPr>
+          <w:rFonts w:hint="default"/>
+          <w:lang w:val="en"/>
+        </w:rPr>
+        <w:t>Else IF Num[mid -1] &lt; num[mid] &lt; num[mid + 1]</w:t>
+      </w:r>
+    </w:p>
+    <w:p>
+      <w:pPr>
+        <w:ind w:left="420" w:leftChars="0" w:firstLine="420" w:firstLineChars="0"/>
+        <w:rPr>
+          <w:rFonts w:hint="default"/>
+          <w:lang w:val="en"/>
+        </w:rPr>
+      </w:pPr>
+      <w:r>
+        <w:rPr>
+          <w:rFonts w:hint="default"/>
+          <w:lang w:val="en"/>
+        </w:rPr>
+        <w:t>Start = mid</w:t>
+      </w:r>
+    </w:p>
+    <w:p>
+      <w:pPr>
+        <w:ind w:firstLine="420" w:firstLineChars="0"/>
+        <w:rPr>
+          <w:rFonts w:hint="default"/>
+          <w:lang w:val="en"/>
+        </w:rPr>
+      </w:pPr>
+      <w:r>
+        <w:rPr>
+          <w:rFonts w:hint="default"/>
+          <w:lang w:val="en"/>
+        </w:rPr>
+        <w:t>Else</w:t>
+      </w:r>
+    </w:p>
+    <w:p>
+      <w:pPr>
+        <w:ind w:left="420" w:leftChars="0" w:firstLine="420" w:firstLineChars="0"/>
+        <w:rPr>
+          <w:rFonts w:hint="default"/>
+          <w:lang w:val="en"/>
+        </w:rPr>
+      </w:pPr>
+      <w:r>
+        <w:rPr>
+          <w:rFonts w:hint="default"/>
+          <w:lang w:val="en"/>
+        </w:rPr>
+        <w:t>End = mid</w:t>
+      </w:r>
+    </w:p>
+    <w:p>
+      <w:pPr>
+        <w:ind w:firstLine="420" w:firstLineChars="0"/>
+        <w:rPr>
+          <w:rFonts w:hint="default"/>
+          <w:lang w:val="en"/>
+        </w:rPr>
+      </w:pPr>
+    </w:p>
+    <w:p>
+      <w:pPr>
+        <w:ind w:firstLine="420" w:firstLineChars="0"/>
+        <w:rPr>
+          <w:rFonts w:hint="default"/>
+          <w:lang w:val="en"/>
+        </w:rPr>
+      </w:pPr>
+    </w:p>
+    <w:p>
+      <w:pPr>
+        <w:pStyle w:val="3"/>
+        <w:bidi w:val="0"/>
+        <w:rPr>
+          <w:rFonts w:hint="default"/>
+          <w:lang w:val="en"/>
+        </w:rPr>
+      </w:pPr>
+      <w:r>
+        <w:rPr>
+          <w:rFonts w:hint="default"/>
+          <w:lang w:val="en"/>
+        </w:rPr>
         <w:t>213_打家劫舍2</w:t>
       </w:r>
     </w:p>
@@ -2424,6 +2787,80 @@
         </w:rPr>
         <w:t>注意：兄弟节点不算相邻</w:t>
       </w:r>
+    </w:p>
+    <w:p>
+      <w:pPr>
+        <w:pStyle w:val="3"/>
+        <w:bidi w:val="0"/>
+        <w:rPr>
+          <w:rFonts w:hint="default"/>
+          <w:lang w:val="en"/>
+        </w:rPr>
+      </w:pPr>
+      <w:r>
+        <w:rPr>
+          <w:rFonts w:hint="default"/>
+          <w:lang w:val="en"/>
+        </w:rPr>
+        <w:t>406_根据身高重建队列</w:t>
+      </w:r>
+    </w:p>
+    <w:p>
+      <w:pPr>
+        <w:ind w:firstLine="420" w:firstLineChars="0"/>
+        <w:rPr>
+          <w:rFonts w:hint="default"/>
+          <w:lang w:val="en"/>
+        </w:rPr>
+      </w:pPr>
+      <w:r>
+        <w:rPr>
+          <w:rFonts w:hint="default"/>
+          <w:lang w:val="en"/>
+        </w:rPr>
+        <w:t>很明显这道题目并不是真的按照身高进行排序，而是根据身高和前面比它的身高高的人进行排序，所以你不能先将矮个子排序，因为题目中的第二个参数是，前面比它高的人的人数，如果你从最高的开始排序，那么你就能够完美知道哪些人比你高，你就可以站到指定的位置。</w:t>
+      </w:r>
+    </w:p>
+    <w:p>
+      <w:pPr>
+        <w:ind w:firstLine="420" w:firstLineChars="0"/>
+        <w:rPr>
+          <w:rFonts w:hint="default"/>
+          <w:lang w:val="en"/>
+        </w:rPr>
+      </w:pPr>
+      <w:r>
+        <w:rPr>
+          <w:rFonts w:hint="default"/>
+          <w:lang w:val="en"/>
+        </w:rPr>
+        <w:t>换言之，这是一道你只知道比你高的人有多少个的题目。</w:t>
+      </w:r>
+    </w:p>
+    <w:p>
+      <w:pPr>
+        <w:ind w:firstLine="420" w:firstLineChars="0"/>
+        <w:rPr>
+          <w:rFonts w:hint="default"/>
+          <w:lang w:val="en"/>
+        </w:rPr>
+      </w:pPr>
+      <w:r>
+        <w:rPr>
+          <w:rFonts w:hint="default"/>
+          <w:lang w:val="en"/>
+        </w:rPr>
+        <w:t>本质上就是插入排序。但这个插入排序利用了新的空间。</w:t>
+      </w:r>
+    </w:p>
+    <w:p>
+      <w:pPr>
+        <w:ind w:firstLine="420" w:firstLineChars="0"/>
+        <w:rPr>
+          <w:rFonts w:hint="default"/>
+          <w:lang w:val="en"/>
+        </w:rPr>
+      </w:pPr>
     </w:p>
     <w:p>
       <w:pPr>
@@ -2813,6 +3250,362 @@
     </w:p>
     <w:p>
       <w:pPr>
+        <w:widowControl w:val="0"/>
+        <w:numPr>
+          <w:numId w:val="0"/>
+        </w:numPr>
+        <w:bidi w:val="0"/>
+        <w:jc w:val="both"/>
+        <w:rPr>
+          <w:rFonts w:hint="default"/>
+          <w:lang w:val="en" w:eastAsia="zh-CN"/>
+        </w:rPr>
+      </w:pPr>
+    </w:p>
+    <w:p>
+      <w:pPr>
+        <w:widowControl w:val="0"/>
+        <w:numPr>
+          <w:numId w:val="0"/>
+        </w:numPr>
+        <w:bidi w:val="0"/>
+        <w:jc w:val="both"/>
+        <w:rPr>
+          <w:rFonts w:hint="default"/>
+          <w:lang w:val="en" w:eastAsia="zh-CN"/>
+        </w:rPr>
+      </w:pPr>
+      <w:r>
+        <w:rPr>
+          <w:rFonts w:hint="default"/>
+          <w:lang w:val="en" w:eastAsia="zh-CN"/>
+        </w:rPr>
+        <w:t>定义成一个子问题的话，以A[k]结尾的最长湍流子数组，要分4种情况：</w:t>
+      </w:r>
+    </w:p>
+    <w:p>
+      <w:pPr>
+        <w:widowControl w:val="0"/>
+        <w:numPr>
+          <w:ilvl w:val="0"/>
+          <w:numId w:val="4"/>
+        </w:numPr>
+        <w:bidi w:val="0"/>
+        <w:jc w:val="both"/>
+        <w:rPr>
+          <w:rFonts w:hint="default"/>
+          <w:lang w:val="en" w:eastAsia="zh-CN"/>
+        </w:rPr>
+      </w:pPr>
+      <w:r>
+        <w:rPr>
+          <w:rFonts w:hint="default"/>
+          <w:lang w:val="en" w:eastAsia="zh-CN"/>
+        </w:rPr>
+        <w:t>最后一段是上升，前一段是下降，tmp += 1， flag = 1</w:t>
+      </w:r>
+    </w:p>
+    <w:p>
+      <w:pPr>
+        <w:widowControl w:val="0"/>
+        <w:numPr>
+          <w:ilvl w:val="0"/>
+          <w:numId w:val="4"/>
+        </w:numPr>
+        <w:bidi w:val="0"/>
+        <w:jc w:val="both"/>
+        <w:rPr>
+          <w:rFonts w:hint="default"/>
+          <w:lang w:val="en" w:eastAsia="zh-CN"/>
+        </w:rPr>
+      </w:pPr>
+      <w:r>
+        <w:rPr>
+          <w:rFonts w:hint="default"/>
+          <w:lang w:val="en" w:eastAsia="zh-CN"/>
+        </w:rPr>
+        <w:t>最后一段是下降，前一段是上升，tmp += 1， flag = 0</w:t>
+      </w:r>
+    </w:p>
+    <w:p>
+      <w:pPr>
+        <w:widowControl w:val="0"/>
+        <w:numPr>
+          <w:ilvl w:val="0"/>
+          <w:numId w:val="4"/>
+        </w:numPr>
+        <w:bidi w:val="0"/>
+        <w:jc w:val="both"/>
+        <w:rPr>
+          <w:rFonts w:hint="default"/>
+          <w:lang w:val="en" w:eastAsia="zh-CN"/>
+        </w:rPr>
+      </w:pPr>
+      <w:r>
+        <w:rPr>
+          <w:rFonts w:hint="default"/>
+          <w:lang w:val="en" w:eastAsia="zh-CN"/>
+        </w:rPr>
+        <w:t>最后一段是水平，前一段无论是啥， tmp = 1</w:t>
+      </w:r>
+    </w:p>
+    <w:p>
+      <w:pPr>
+        <w:widowControl w:val="0"/>
+        <w:numPr>
+          <w:ilvl w:val="0"/>
+          <w:numId w:val="4"/>
+        </w:numPr>
+        <w:bidi w:val="0"/>
+        <w:jc w:val="both"/>
+        <w:rPr>
+          <w:rFonts w:hint="default"/>
+          <w:lang w:val="en" w:eastAsia="zh-CN"/>
+        </w:rPr>
+      </w:pPr>
+      <w:r>
+        <w:rPr>
+          <w:rFonts w:hint="default"/>
+          <w:lang w:val="en" w:eastAsia="zh-CN"/>
+        </w:rPr>
+        <w:t>否则， tmp = 2</w:t>
+      </w:r>
+    </w:p>
+    <w:p>
+      <w:pPr>
+        <w:widowControl w:val="0"/>
+        <w:numPr>
+          <w:numId w:val="0"/>
+        </w:numPr>
+        <w:bidi w:val="0"/>
+        <w:jc w:val="both"/>
+        <w:rPr>
+          <w:rFonts w:hint="default"/>
+          <w:lang w:val="en" w:eastAsia="zh-CN"/>
+        </w:rPr>
+      </w:pPr>
+    </w:p>
+    <w:p>
+      <w:pPr>
+        <w:widowControl w:val="0"/>
+        <w:numPr>
+          <w:numId w:val="0"/>
+        </w:numPr>
+        <w:bidi w:val="0"/>
+        <w:jc w:val="both"/>
+        <w:rPr>
+          <w:rFonts w:hint="default"/>
+          <w:lang w:val="en" w:eastAsia="zh-CN"/>
+        </w:rPr>
+      </w:pPr>
+      <w:r>
+        <w:rPr>
+          <w:rFonts w:hint="default"/>
+          <w:lang w:val="en" w:eastAsia="zh-CN"/>
+        </w:rPr>
+        <w:t>既然都要讨论前一段是上升还是下降，那么干脆定义成两个子问题，一是以A[k]结尾的最后一段时上升的最长湍流子数组f[k]， 二是以A[k]结尾的最后一段是下降的最长湍流子数组g[k].</w:t>
+      </w:r>
+    </w:p>
+    <w:p>
+      <w:pPr>
+        <w:widowControl w:val="0"/>
+        <w:numPr>
+          <w:numId w:val="0"/>
+        </w:numPr>
+        <w:bidi w:val="0"/>
+        <w:ind w:firstLine="420" w:firstLineChars="0"/>
+        <w:jc w:val="both"/>
+        <w:rPr>
+          <w:rFonts w:hint="default"/>
+          <w:lang w:val="en" w:eastAsia="zh-CN"/>
+        </w:rPr>
+      </w:pPr>
+      <w:r>
+        <w:rPr>
+          <w:rFonts w:hint="default"/>
+          <w:lang w:val="en" w:eastAsia="zh-CN"/>
+        </w:rPr>
+        <w:t>If A[k] &gt; A[k - 1]:</w:t>
+      </w:r>
+    </w:p>
+    <w:p>
+      <w:pPr>
+        <w:widowControl w:val="0"/>
+        <w:numPr>
+          <w:numId w:val="0"/>
+        </w:numPr>
+        <w:bidi w:val="0"/>
+        <w:ind w:left="420" w:leftChars="0" w:firstLine="420" w:firstLineChars="0"/>
+        <w:jc w:val="both"/>
+        <w:rPr>
+          <w:rFonts w:hint="default"/>
+          <w:lang w:val="en" w:eastAsia="zh-CN"/>
+        </w:rPr>
+      </w:pPr>
+      <w:r>
+        <w:rPr>
+          <w:rFonts w:hint="default"/>
+          <w:lang w:val="en" w:eastAsia="zh-CN"/>
+        </w:rPr>
+        <w:t>f[k] = g[k] + 1</w:t>
+      </w:r>
+    </w:p>
+    <w:p>
+      <w:pPr>
+        <w:widowControl w:val="0"/>
+        <w:numPr>
+          <w:numId w:val="0"/>
+        </w:numPr>
+        <w:bidi w:val="0"/>
+        <w:ind w:left="420" w:leftChars="0" w:firstLine="420" w:firstLineChars="0"/>
+        <w:jc w:val="both"/>
+        <w:rPr>
+          <w:rFonts w:hint="default"/>
+          <w:lang w:val="en" w:eastAsia="zh-CN"/>
+        </w:rPr>
+      </w:pPr>
+      <w:r>
+        <w:rPr>
+          <w:rFonts w:hint="default"/>
+          <w:lang w:val="en" w:eastAsia="zh-CN"/>
+        </w:rPr>
+        <w:t>G[k] = 1</w:t>
+      </w:r>
+    </w:p>
+    <w:p>
+      <w:pPr>
+        <w:widowControl w:val="0"/>
+        <w:numPr>
+          <w:numId w:val="0"/>
+        </w:numPr>
+        <w:bidi w:val="0"/>
+        <w:ind w:firstLine="420" w:firstLineChars="0"/>
+        <w:jc w:val="both"/>
+        <w:rPr>
+          <w:rFonts w:hint="default"/>
+          <w:lang w:val="en" w:eastAsia="zh-CN"/>
+        </w:rPr>
+      </w:pPr>
+      <w:r>
+        <w:rPr>
+          <w:rFonts w:hint="default"/>
+          <w:lang w:val="en" w:eastAsia="zh-CN"/>
+        </w:rPr>
+        <w:t>Elif A[k] &lt; A[k-1]:</w:t>
+      </w:r>
+    </w:p>
+    <w:p>
+      <w:pPr>
+        <w:widowControl w:val="0"/>
+        <w:numPr>
+          <w:numId w:val="0"/>
+        </w:numPr>
+        <w:bidi w:val="0"/>
+        <w:ind w:left="420" w:leftChars="0" w:firstLine="420" w:firstLineChars="0"/>
+        <w:jc w:val="both"/>
+        <w:rPr>
+          <w:rFonts w:hint="default"/>
+          <w:lang w:val="en" w:eastAsia="zh-CN"/>
+        </w:rPr>
+      </w:pPr>
+      <w:r>
+        <w:rPr>
+          <w:rFonts w:hint="default"/>
+          <w:lang w:val="en" w:eastAsia="zh-CN"/>
+        </w:rPr>
+        <w:t>G[k] = f[k] + 1</w:t>
+      </w:r>
+    </w:p>
+    <w:p>
+      <w:pPr>
+        <w:widowControl w:val="0"/>
+        <w:numPr>
+          <w:numId w:val="0"/>
+        </w:numPr>
+        <w:bidi w:val="0"/>
+        <w:ind w:left="420" w:leftChars="0" w:firstLine="420" w:firstLineChars="0"/>
+        <w:jc w:val="both"/>
+        <w:rPr>
+          <w:rFonts w:hint="default"/>
+          <w:lang w:val="en" w:eastAsia="zh-CN"/>
+        </w:rPr>
+      </w:pPr>
+      <w:r>
+        <w:rPr>
+          <w:rFonts w:hint="default"/>
+          <w:lang w:val="en" w:eastAsia="zh-CN"/>
+        </w:rPr>
+        <w:t>F[k] = 1</w:t>
+      </w:r>
+    </w:p>
+    <w:p>
+      <w:pPr>
+        <w:widowControl w:val="0"/>
+        <w:numPr>
+          <w:numId w:val="0"/>
+        </w:numPr>
+        <w:bidi w:val="0"/>
+        <w:ind w:firstLine="420" w:firstLineChars="0"/>
+        <w:jc w:val="both"/>
+        <w:rPr>
+          <w:rFonts w:hint="default"/>
+          <w:lang w:val="en" w:eastAsia="zh-CN"/>
+        </w:rPr>
+      </w:pPr>
+      <w:r>
+        <w:rPr>
+          <w:rFonts w:hint="default"/>
+          <w:lang w:val="en" w:eastAsia="zh-CN"/>
+        </w:rPr>
+        <w:t>Else:</w:t>
+      </w:r>
+    </w:p>
+    <w:p>
+      <w:pPr>
+        <w:widowControl w:val="0"/>
+        <w:numPr>
+          <w:numId w:val="0"/>
+        </w:numPr>
+        <w:bidi w:val="0"/>
+        <w:ind w:left="420" w:leftChars="0" w:firstLine="420" w:firstLineChars="0"/>
+        <w:jc w:val="both"/>
+        <w:rPr>
+          <w:rFonts w:hint="default"/>
+          <w:lang w:val="en" w:eastAsia="zh-CN"/>
+        </w:rPr>
+      </w:pPr>
+      <w:r>
+        <w:rPr>
+          <w:rFonts w:hint="default"/>
+          <w:lang w:val="en" w:eastAsia="zh-CN"/>
+        </w:rPr>
+        <w:t>F[k] = 1</w:t>
+      </w:r>
+    </w:p>
+    <w:p>
+      <w:pPr>
+        <w:widowControl w:val="0"/>
+        <w:numPr>
+          <w:numId w:val="0"/>
+        </w:numPr>
+        <w:bidi w:val="0"/>
+        <w:ind w:left="420" w:leftChars="0" w:firstLine="420" w:firstLineChars="0"/>
+        <w:jc w:val="both"/>
+        <w:rPr>
+          <w:rFonts w:hint="default"/>
+          <w:lang w:val="en" w:eastAsia="zh-CN"/>
+        </w:rPr>
+      </w:pPr>
+      <w:r>
+        <w:rPr>
+          <w:rFonts w:hint="default"/>
+          <w:lang w:val="en" w:eastAsia="zh-CN"/>
+        </w:rPr>
+        <w:t>G[k] = 1</w:t>
+      </w:r>
+    </w:p>
+    <w:p>
+      <w:pPr>
         <w:pStyle w:val="3"/>
         <w:bidi w:val="0"/>
         <w:rPr>
@@ -3243,7 +4036,7 @@
       <w:pPr>
         <w:numPr>
           <w:ilvl w:val="0"/>
-          <w:numId w:val="4"/>
+          <w:numId w:val="5"/>
         </w:numPr>
         <w:bidi w:val="0"/>
         <w:rPr>
@@ -3263,7 +4056,7 @@
       <w:pPr>
         <w:numPr>
           <w:ilvl w:val="0"/>
-          <w:numId w:val="4"/>
+          <w:numId w:val="5"/>
         </w:numPr>
         <w:bidi w:val="0"/>
         <w:rPr>
@@ -3283,7 +4076,7 @@
       <w:pPr>
         <w:numPr>
           <w:ilvl w:val="0"/>
-          <w:numId w:val="4"/>
+          <w:numId w:val="5"/>
         </w:numPr>
         <w:bidi w:val="0"/>
         <w:rPr>
@@ -3455,7 +4248,7 @@
         <w:pStyle w:val="3"/>
         <w:numPr>
           <w:ilvl w:val="0"/>
-          <w:numId w:val="5"/>
+          <w:numId w:val="6"/>
         </w:numPr>
         <w:bidi w:val="0"/>
         <w:rPr>
@@ -3697,7 +4490,7 @@
       <w:pPr>
         <w:numPr>
           <w:ilvl w:val="0"/>
-          <w:numId w:val="6"/>
+          <w:numId w:val="7"/>
         </w:numPr>
         <w:bidi w:val="0"/>
         <w:ind w:firstLine="420" w:firstLineChars="0"/>
@@ -3931,7 +4724,7 @@
         <w:pStyle w:val="3"/>
         <w:numPr>
           <w:ilvl w:val="0"/>
-          <w:numId w:val="5"/>
+          <w:numId w:val="6"/>
         </w:numPr>
         <w:bidi w:val="0"/>
         <w:ind w:left="0" w:leftChars="0" w:firstLine="0" w:firstLineChars="0"/>
@@ -4013,7 +4806,7 @@
         <w:pStyle w:val="3"/>
         <w:numPr>
           <w:ilvl w:val="0"/>
-          <w:numId w:val="5"/>
+          <w:numId w:val="6"/>
         </w:numPr>
         <w:bidi w:val="0"/>
         <w:ind w:left="0" w:leftChars="0" w:firstLine="0" w:firstLineChars="0"/>
@@ -4087,7 +4880,7 @@
         <w:pStyle w:val="3"/>
         <w:numPr>
           <w:ilvl w:val="0"/>
-          <w:numId w:val="5"/>
+          <w:numId w:val="6"/>
         </w:numPr>
         <w:bidi w:val="0"/>
         <w:ind w:left="0" w:leftChars="0" w:firstLine="0" w:firstLineChars="0"/>
@@ -4160,7 +4953,7 @@
       <w:pPr>
         <w:numPr>
           <w:ilvl w:val="0"/>
-          <w:numId w:val="7"/>
+          <w:numId w:val="8"/>
         </w:numPr>
         <w:ind w:leftChars="0"/>
         <w:rPr>
@@ -4180,7 +4973,7 @@
       <w:pPr>
         <w:numPr>
           <w:ilvl w:val="0"/>
-          <w:numId w:val="7"/>
+          <w:numId w:val="8"/>
         </w:numPr>
         <w:ind w:leftChars="0"/>
         <w:rPr>
@@ -4200,7 +4993,7 @@
       <w:pPr>
         <w:numPr>
           <w:ilvl w:val="0"/>
-          <w:numId w:val="7"/>
+          <w:numId w:val="8"/>
         </w:numPr>
         <w:ind w:leftChars="0"/>
         <w:rPr>
@@ -4220,7 +5013,7 @@
       <w:pPr>
         <w:numPr>
           <w:ilvl w:val="0"/>
-          <w:numId w:val="7"/>
+          <w:numId w:val="8"/>
         </w:numPr>
         <w:ind w:leftChars="0"/>
         <w:rPr>
@@ -4240,7 +5033,7 @@
       <w:pPr>
         <w:numPr>
           <w:ilvl w:val="0"/>
-          <w:numId w:val="7"/>
+          <w:numId w:val="8"/>
         </w:numPr>
         <w:ind w:leftChars="0"/>
         <w:rPr>
@@ -4439,7 +5232,7 @@
       <w:pPr>
         <w:numPr>
           <w:ilvl w:val="0"/>
-          <w:numId w:val="8"/>
+          <w:numId w:val="9"/>
         </w:numPr>
         <w:rPr>
           <w:rFonts w:hint="eastAsia"/>
@@ -4452,44 +5245,6 @@
           <w:lang w:val="en-US" w:eastAsia="zh-CN"/>
         </w:rPr>
         <w:t>插入的节点的都是红色节点，但插入的节点作为根节点，那么将其重新着色为黑色</w:t>
-      </w:r>
-    </w:p>
-    <w:p>
-      <w:pPr>
-        <w:numPr>
-          <w:ilvl w:val="0"/>
-          <w:numId w:val="8"/>
-        </w:numPr>
-        <w:rPr>
-          <w:rFonts w:hint="default"/>
-          <w:lang w:val="en-US" w:eastAsia="zh-CN"/>
-        </w:rPr>
-      </w:pPr>
-      <w:r>
-        <w:rPr>
-          <w:rFonts w:hint="eastAsia"/>
-          <w:lang w:val="en-US" w:eastAsia="zh-CN"/>
-        </w:rPr>
-        <w:t>若父节点是黑色，则不用重新着色和旋转</w:t>
-      </w:r>
-    </w:p>
-    <w:p>
-      <w:pPr>
-        <w:numPr>
-          <w:ilvl w:val="0"/>
-          <w:numId w:val="8"/>
-        </w:numPr>
-        <w:rPr>
-          <w:rFonts w:hint="default"/>
-          <w:lang w:val="en-US" w:eastAsia="zh-CN"/>
-        </w:rPr>
-      </w:pPr>
-      <w:r>
-        <w:rPr>
-          <w:rFonts w:hint="eastAsia"/>
-          <w:lang w:val="en-US" w:eastAsia="zh-CN"/>
-        </w:rPr>
-        <w:t>若父节点是红色：</w:t>
       </w:r>
     </w:p>
     <w:p>
@@ -4498,18 +5253,17 @@
           <w:ilvl w:val="0"/>
           <w:numId w:val="9"/>
         </w:numPr>
-        <w:ind w:firstLine="420" w:firstLineChars="0"/>
-        <w:rPr>
-          <w:rFonts w:hint="eastAsia"/>
-          <w:lang w:val="en-US" w:eastAsia="zh-CN"/>
-        </w:rPr>
-      </w:pPr>
-      <w:r>
-        <w:rPr>
-          <w:rFonts w:hint="eastAsia"/>
-          <w:lang w:val="en-US" w:eastAsia="zh-CN"/>
-        </w:rPr>
-        <w:t>叔叔节点是红色，那么只需将叔叔和父节点重新着色为黑色，将爷爷节点置为红色，那么视爷爷节点为新插入的节点，重复2、3步。</w:t>
+        <w:rPr>
+          <w:rFonts w:hint="default"/>
+          <w:lang w:val="en-US" w:eastAsia="zh-CN"/>
+        </w:rPr>
+      </w:pPr>
+      <w:r>
+        <w:rPr>
+          <w:rFonts w:hint="eastAsia"/>
+          <w:lang w:val="en-US" w:eastAsia="zh-CN"/>
+        </w:rPr>
+        <w:t>若父节点是黑色，则不用重新着色和旋转</w:t>
       </w:r>
     </w:p>
     <w:p>
@@ -4517,6 +5271,45 @@
         <w:numPr>
           <w:ilvl w:val="0"/>
           <w:numId w:val="9"/>
+        </w:numPr>
+        <w:rPr>
+          <w:rFonts w:hint="default"/>
+          <w:lang w:val="en-US" w:eastAsia="zh-CN"/>
+        </w:rPr>
+      </w:pPr>
+      <w:r>
+        <w:rPr>
+          <w:rFonts w:hint="eastAsia"/>
+          <w:lang w:val="en-US" w:eastAsia="zh-CN"/>
+        </w:rPr>
+        <w:t>若父节点是红色：</w:t>
+      </w:r>
+    </w:p>
+    <w:p>
+      <w:pPr>
+        <w:numPr>
+          <w:ilvl w:val="0"/>
+          <w:numId w:val="10"/>
+        </w:numPr>
+        <w:ind w:firstLine="420" w:firstLineChars="0"/>
+        <w:rPr>
+          <w:rFonts w:hint="eastAsia"/>
+          <w:lang w:val="en-US" w:eastAsia="zh-CN"/>
+        </w:rPr>
+      </w:pPr>
+      <w:r>
+        <w:rPr>
+          <w:rFonts w:hint="eastAsia"/>
+          <w:lang w:val="en-US" w:eastAsia="zh-CN"/>
+        </w:rPr>
+        <w:t>叔叔节点是红色，那么只需将叔叔和父节点重新着色为黑色，将爷爷节点置为红色，那么视爷爷节点为新插入的节点，重复2、3步。</w:t>
+      </w:r>
+    </w:p>
+    <w:p>
+      <w:pPr>
+        <w:numPr>
+          <w:ilvl w:val="0"/>
+          <w:numId w:val="10"/>
         </w:numPr>
         <w:ind w:firstLine="420" w:firstLineChars="0"/>
         <w:rPr>
@@ -4821,7 +5614,7 @@
       <w:pPr>
         <w:numPr>
           <w:ilvl w:val="0"/>
-          <w:numId w:val="10"/>
+          <w:numId w:val="11"/>
         </w:numPr>
         <w:ind w:firstLine="420" w:firstLineChars="0"/>
         <w:rPr>
@@ -4841,7 +5634,7 @@
       <w:pPr>
         <w:numPr>
           <w:ilvl w:val="0"/>
-          <w:numId w:val="10"/>
+          <w:numId w:val="11"/>
         </w:numPr>
         <w:ind w:firstLine="420" w:firstLineChars="0"/>
         <w:rPr>
@@ -4861,7 +5654,7 @@
       <w:pPr>
         <w:numPr>
           <w:ilvl w:val="0"/>
-          <w:numId w:val="10"/>
+          <w:numId w:val="11"/>
         </w:numPr>
         <w:ind w:firstLine="420" w:firstLineChars="0"/>
         <w:rPr>
@@ -4994,7 +5787,7 @@
       <w:pPr>
         <w:numPr>
           <w:ilvl w:val="0"/>
-          <w:numId w:val="11"/>
+          <w:numId w:val="12"/>
         </w:numPr>
         <w:rPr>
           <w:rFonts w:hint="default"/>
@@ -5032,7 +5825,7 @@
       <w:pPr>
         <w:numPr>
           <w:ilvl w:val="0"/>
-          <w:numId w:val="11"/>
+          <w:numId w:val="12"/>
         </w:numPr>
         <w:ind w:left="0" w:leftChars="0" w:firstLine="0" w:firstLineChars="0"/>
         <w:rPr>
@@ -5071,7 +5864,7 @@
       <w:pPr>
         <w:numPr>
           <w:ilvl w:val="0"/>
-          <w:numId w:val="11"/>
+          <w:numId w:val="12"/>
         </w:numPr>
         <w:ind w:left="0" w:leftChars="0" w:firstLine="0" w:firstLineChars="0"/>
         <w:rPr>
@@ -5178,7 +5971,7 @@
         <w:pStyle w:val="3"/>
         <w:numPr>
           <w:ilvl w:val="0"/>
-          <w:numId w:val="7"/>
+          <w:numId w:val="8"/>
         </w:numPr>
         <w:bidi w:val="0"/>
         <w:rPr>
@@ -5538,7 +6331,7 @@
       <w:pPr>
         <w:numPr>
           <w:ilvl w:val="0"/>
-          <w:numId w:val="12"/>
+          <w:numId w:val="13"/>
         </w:numPr>
         <w:rPr>
           <w:rFonts w:hint="eastAsia"/>
@@ -5584,7 +6377,7 @@
       <w:pPr>
         <w:numPr>
           <w:ilvl w:val="0"/>
-          <w:numId w:val="13"/>
+          <w:numId w:val="14"/>
         </w:numPr>
         <w:ind w:firstLine="420" w:firstLineChars="0"/>
         <w:rPr>
@@ -5860,7 +6653,7 @@
         <w:pStyle w:val="3"/>
         <w:numPr>
           <w:ilvl w:val="0"/>
-          <w:numId w:val="14"/>
+          <w:numId w:val="15"/>
         </w:numPr>
         <w:bidi w:val="0"/>
         <w:rPr>
@@ -6387,7 +7180,7 @@
         <w:pStyle w:val="3"/>
         <w:numPr>
           <w:ilvl w:val="0"/>
-          <w:numId w:val="14"/>
+          <w:numId w:val="15"/>
         </w:numPr>
         <w:bidi w:val="0"/>
         <w:ind w:left="0" w:leftChars="0" w:firstLine="0" w:firstLineChars="0"/>
@@ -6604,7 +7397,7 @@
       <w:pPr>
         <w:numPr>
           <w:ilvl w:val="0"/>
-          <w:numId w:val="15"/>
+          <w:numId w:val="16"/>
         </w:numPr>
         <w:rPr>
           <w:rFonts w:hint="default"/>
@@ -6623,7 +7416,7 @@
       <w:pPr>
         <w:numPr>
           <w:ilvl w:val="0"/>
-          <w:numId w:val="15"/>
+          <w:numId w:val="16"/>
         </w:numPr>
         <w:rPr>
           <w:rFonts w:hint="default"/>
@@ -6642,7 +7435,7 @@
       <w:pPr>
         <w:numPr>
           <w:ilvl w:val="0"/>
-          <w:numId w:val="15"/>
+          <w:numId w:val="16"/>
         </w:numPr>
         <w:rPr>
           <w:rFonts w:hint="default"/>
@@ -6757,6 +7550,18 @@
     </w:lvl>
   </w:abstractNum>
   <w:abstractNum w:abstractNumId="7">
+    <w:nsid w:val="E5276A78"/>
+    <w:multiLevelType w:val="singleLevel"/>
+    <w:tmpl w:val="E5276A78"/>
+    <w:lvl w:ilvl="0" w:tentative="0">
+      <w:start w:val="1"/>
+      <w:numFmt w:val="decimal"/>
+      <w:suff w:val="nothing"/>
+      <w:lvlText w:val="%1、"/>
+      <w:lvlJc w:val="left"/>
+    </w:lvl>
+  </w:abstractNum>
+  <w:abstractNum w:abstractNumId="8">
     <w:nsid w:val="EBE6CD2D"/>
     <w:multiLevelType w:val="singleLevel"/>
     <w:tmpl w:val="EBE6CD2D"/>
@@ -6768,7 +7573,7 @@
       <w:lvlJc w:val="left"/>
     </w:lvl>
   </w:abstractNum>
-  <w:abstractNum w:abstractNumId="8">
+  <w:abstractNum w:abstractNumId="9">
     <w:nsid w:val="F5B944DE"/>
     <w:multiLevelType w:val="singleLevel"/>
     <w:tmpl w:val="F5B944DE"/>
@@ -6780,7 +7585,7 @@
       <w:lvlJc w:val="left"/>
     </w:lvl>
   </w:abstractNum>
-  <w:abstractNum w:abstractNumId="9">
+  <w:abstractNum w:abstractNumId="10">
     <w:nsid w:val="FCFECAD0"/>
     <w:multiLevelType w:val="singleLevel"/>
     <w:tmpl w:val="FCFECAD0"/>
@@ -6792,7 +7597,7 @@
       <w:lvlJc w:val="left"/>
     </w:lvl>
   </w:abstractNum>
-  <w:abstractNum w:abstractNumId="10">
+  <w:abstractNum w:abstractNumId="11">
     <w:nsid w:val="FFDA3CF0"/>
     <w:multiLevelType w:val="singleLevel"/>
     <w:tmpl w:val="FFDA3CF0"/>
@@ -6804,7 +7609,7 @@
       <w:lvlJc w:val="left"/>
     </w:lvl>
   </w:abstractNum>
-  <w:abstractNum w:abstractNumId="11">
+  <w:abstractNum w:abstractNumId="12">
     <w:nsid w:val="38C313C7"/>
     <w:multiLevelType w:val="singleLevel"/>
     <w:tmpl w:val="38C313C7"/>
@@ -6816,7 +7621,7 @@
       <w:lvlJc w:val="left"/>
     </w:lvl>
   </w:abstractNum>
-  <w:abstractNum w:abstractNumId="12">
+  <w:abstractNum w:abstractNumId="13">
     <w:nsid w:val="41C6487A"/>
     <w:multiLevelType w:val="singleLevel"/>
     <w:tmpl w:val="41C6487A"/>
@@ -6828,7 +7633,7 @@
       <w:lvlJc w:val="left"/>
     </w:lvl>
   </w:abstractNum>
-  <w:abstractNum w:abstractNumId="13">
+  <w:abstractNum w:abstractNumId="14">
     <w:nsid w:val="4A87A83E"/>
     <w:multiLevelType w:val="singleLevel"/>
     <w:tmpl w:val="4A87A83E"/>
@@ -6840,7 +7645,7 @@
       <w:lvlJc w:val="left"/>
     </w:lvl>
   </w:abstractNum>
-  <w:abstractNum w:abstractNumId="14">
+  <w:abstractNum w:abstractNumId="15">
     <w:nsid w:val="7BA78962"/>
     <w:multiLevelType w:val="singleLevel"/>
     <w:tmpl w:val="7BA78962"/>
@@ -6853,48 +7658,51 @@
     </w:lvl>
   </w:abstractNum>
   <w:num w:numId="1">
+    <w:abstractNumId w:val="8"/>
+  </w:num>
+  <w:num w:numId="2">
+    <w:abstractNumId w:val="11"/>
+  </w:num>
+  <w:num w:numId="3">
+    <w:abstractNumId w:val="9"/>
+  </w:num>
+  <w:num w:numId="4">
     <w:abstractNumId w:val="7"/>
   </w:num>
-  <w:num w:numId="2">
-    <w:abstractNumId w:val="10"/>
-  </w:num>
-  <w:num w:numId="3">
-    <w:abstractNumId w:val="8"/>
-  </w:num>
-  <w:num w:numId="4">
-    <w:abstractNumId w:val="11"/>
-  </w:num>
   <w:num w:numId="5">
-    <w:abstractNumId w:val="13"/>
+    <w:abstractNumId w:val="12"/>
   </w:num>
   <w:num w:numId="6">
     <w:abstractNumId w:val="14"/>
   </w:num>
   <w:num w:numId="7">
-    <w:abstractNumId w:val="12"/>
+    <w:abstractNumId w:val="15"/>
   </w:num>
   <w:num w:numId="8">
+    <w:abstractNumId w:val="13"/>
+  </w:num>
+  <w:num w:numId="9">
     <w:abstractNumId w:val="6"/>
   </w:num>
-  <w:num w:numId="9">
+  <w:num w:numId="10">
     <w:abstractNumId w:val="1"/>
   </w:num>
-  <w:num w:numId="10">
+  <w:num w:numId="11">
     <w:abstractNumId w:val="3"/>
   </w:num>
-  <w:num w:numId="11">
-    <w:abstractNumId w:val="9"/>
+  <w:num w:numId="12">
+    <w:abstractNumId w:val="10"/>
   </w:num>
-  <w:num w:numId="12">
+  <w:num w:numId="13">
     <w:abstractNumId w:val="5"/>
   </w:num>
-  <w:num w:numId="13">
+  <w:num w:numId="14">
     <w:abstractNumId w:val="2"/>
   </w:num>
-  <w:num w:numId="14">
+  <w:num w:numId="15">
     <w:abstractNumId w:val="4"/>
   </w:num>
-  <w:num w:numId="15">
+  <w:num w:numId="16">
     <w:abstractNumId w:val="0"/>
   </w:num>
 </w:numbering>

--- a/Letcode代码笔记.docx
+++ b/Letcode代码笔记.docx
@@ -655,6 +655,39 @@
           <w:rFonts w:hint="default"/>
           <w:lang w:val="en"/>
         </w:rPr>
+        <w:t>141_环形链表</w:t>
+      </w:r>
+    </w:p>
+    <w:p>
+      <w:pPr>
+        <w:ind w:firstLine="420" w:firstLineChars="0"/>
+        <w:rPr>
+          <w:rFonts w:hint="default"/>
+          <w:lang w:val="en"/>
+        </w:rPr>
+      </w:pPr>
+      <w:r>
+        <w:rPr>
+          <w:rFonts w:hint="default"/>
+          <w:lang w:val="en"/>
+        </w:rPr>
+        <w:t>定义快慢两个指针，快指针的速度是慢指针的两倍，如果快指针追上了慢指针，表明，有环。</w:t>
+      </w:r>
+    </w:p>
+    <w:p>
+      <w:pPr>
+        <w:pStyle w:val="3"/>
+        <w:bidi w:val="0"/>
+        <w:rPr>
+          <w:rFonts w:hint="default"/>
+          <w:lang w:val="en"/>
+        </w:rPr>
+      </w:pPr>
+      <w:r>
+        <w:rPr>
+          <w:rFonts w:hint="default"/>
+          <w:lang w:val="en"/>
+        </w:rPr>
         <w:t>167_两数之和2</w:t>
       </w:r>
     </w:p>
@@ -1628,8 +1661,6 @@
         </w:rPr>
         <w:t>这里值得注意的一点就是，如果快指针走了N个节点为空了，就表明第一个节点就是要删除的节点。</w:t>
       </w:r>
-      <w:bookmarkStart w:id="0" w:name="_GoBack"/>
-      <w:bookmarkEnd w:id="0"/>
     </w:p>
     <w:p>
       <w:pPr>
@@ -3252,6 +3283,7 @@
       <w:pPr>
         <w:widowControl w:val="0"/>
         <w:numPr>
+          <w:ilvl w:val="0"/>
           <w:numId w:val="0"/>
         </w:numPr>
         <w:bidi w:val="0"/>
@@ -3266,6 +3298,7 @@
       <w:pPr>
         <w:widowControl w:val="0"/>
         <w:numPr>
+          <w:ilvl w:val="0"/>
           <w:numId w:val="0"/>
         </w:numPr>
         <w:bidi w:val="0"/>
@@ -3375,6 +3408,7 @@
       <w:pPr>
         <w:widowControl w:val="0"/>
         <w:numPr>
+          <w:ilvl w:val="0"/>
           <w:numId w:val="0"/>
         </w:numPr>
         <w:bidi w:val="0"/>
@@ -3389,6 +3423,7 @@
       <w:pPr>
         <w:widowControl w:val="0"/>
         <w:numPr>
+          <w:ilvl w:val="0"/>
           <w:numId w:val="0"/>
         </w:numPr>
         <w:bidi w:val="0"/>
@@ -3410,6 +3445,7 @@
       <w:pPr>
         <w:widowControl w:val="0"/>
         <w:numPr>
+          <w:ilvl w:val="0"/>
           <w:numId w:val="0"/>
         </w:numPr>
         <w:bidi w:val="0"/>
@@ -3432,6 +3468,7 @@
       <w:pPr>
         <w:widowControl w:val="0"/>
         <w:numPr>
+          <w:ilvl w:val="0"/>
           <w:numId w:val="0"/>
         </w:numPr>
         <w:bidi w:val="0"/>
@@ -3454,6 +3491,7 @@
       <w:pPr>
         <w:widowControl w:val="0"/>
         <w:numPr>
+          <w:ilvl w:val="0"/>
           <w:numId w:val="0"/>
         </w:numPr>
         <w:bidi w:val="0"/>
@@ -3476,6 +3514,7 @@
       <w:pPr>
         <w:widowControl w:val="0"/>
         <w:numPr>
+          <w:ilvl w:val="0"/>
           <w:numId w:val="0"/>
         </w:numPr>
         <w:bidi w:val="0"/>
@@ -3498,6 +3537,7 @@
       <w:pPr>
         <w:widowControl w:val="0"/>
         <w:numPr>
+          <w:ilvl w:val="0"/>
           <w:numId w:val="0"/>
         </w:numPr>
         <w:bidi w:val="0"/>
@@ -3520,6 +3560,7 @@
       <w:pPr>
         <w:widowControl w:val="0"/>
         <w:numPr>
+          <w:ilvl w:val="0"/>
           <w:numId w:val="0"/>
         </w:numPr>
         <w:bidi w:val="0"/>
@@ -3542,6 +3583,7 @@
       <w:pPr>
         <w:widowControl w:val="0"/>
         <w:numPr>
+          <w:ilvl w:val="0"/>
           <w:numId w:val="0"/>
         </w:numPr>
         <w:bidi w:val="0"/>
@@ -3564,6 +3606,7 @@
       <w:pPr>
         <w:widowControl w:val="0"/>
         <w:numPr>
+          <w:ilvl w:val="0"/>
           <w:numId w:val="0"/>
         </w:numPr>
         <w:bidi w:val="0"/>
@@ -3586,6 +3629,7 @@
       <w:pPr>
         <w:widowControl w:val="0"/>
         <w:numPr>
+          <w:ilvl w:val="0"/>
           <w:numId w:val="0"/>
         </w:numPr>
         <w:bidi w:val="0"/>
@@ -3791,6 +3835,7 @@
     <w:p>
       <w:pPr>
         <w:numPr>
+          <w:ilvl w:val="0"/>
           <w:numId w:val="0"/>
         </w:numPr>
         <w:ind w:firstLine="420" w:firstLineChars="0"/>
@@ -3810,6 +3855,7 @@
     <w:p>
       <w:pPr>
         <w:numPr>
+          <w:ilvl w:val="0"/>
           <w:numId w:val="0"/>
         </w:numPr>
         <w:ind w:firstLine="420" w:firstLineChars="0"/>
@@ -5673,6 +5719,7 @@
     <w:p>
       <w:pPr>
         <w:numPr>
+          <w:ilvl w:val="0"/>
           <w:numId w:val="0"/>
         </w:numPr>
         <w:rPr>
@@ -5805,6 +5852,7 @@
     <w:p>
       <w:pPr>
         <w:numPr>
+          <w:ilvl w:val="0"/>
           <w:numId w:val="0"/>
         </w:numPr>
         <w:ind w:firstLine="420" w:firstLineChars="0"/>
@@ -5844,6 +5892,7 @@
     <w:p>
       <w:pPr>
         <w:numPr>
+          <w:ilvl w:val="0"/>
           <w:numId w:val="0"/>
         </w:numPr>
         <w:ind w:leftChars="0" w:firstLine="420" w:firstLineChars="0"/>
@@ -5883,6 +5932,7 @@
     <w:p>
       <w:pPr>
         <w:numPr>
+          <w:ilvl w:val="0"/>
           <w:numId w:val="0"/>
         </w:numPr>
         <w:ind w:leftChars="0" w:firstLine="420" w:firstLineChars="0"/>
@@ -7448,6 +7498,453 @@
           <w:lang w:val="en" w:eastAsia="zh-CN"/>
         </w:rPr>
         <w:t>当index == n时，直接返回newHead.next即可</w:t>
+      </w:r>
+    </w:p>
+    <w:p>
+      <w:pPr>
+        <w:pStyle w:val="3"/>
+        <w:numPr>
+          <w:ilvl w:val="0"/>
+          <w:numId w:val="15"/>
+        </w:numPr>
+        <w:bidi w:val="0"/>
+        <w:ind w:left="0" w:leftChars="0" w:firstLine="0" w:firstLineChars="0"/>
+        <w:rPr>
+          <w:rFonts w:hint="default"/>
+          <w:lang w:val="en" w:eastAsia="zh-CN"/>
+        </w:rPr>
+      </w:pPr>
+      <w:r>
+        <w:rPr>
+          <w:rFonts w:hint="default"/>
+          <w:lang w:val="en" w:eastAsia="zh-CN"/>
+        </w:rPr>
+        <w:t>经典数据结构</w:t>
+      </w:r>
+    </w:p>
+    <w:p>
+      <w:pPr>
+        <w:pStyle w:val="4"/>
+        <w:bidi w:val="0"/>
+        <w:ind w:firstLine="420" w:firstLineChars="0"/>
+        <w:rPr>
+          <w:rFonts w:hint="default"/>
+          <w:lang w:val="en" w:eastAsia="zh-CN"/>
+        </w:rPr>
+      </w:pPr>
+      <w:bookmarkStart w:id="0" w:name="_GoBack"/>
+      <w:bookmarkEnd w:id="0"/>
+      <w:r>
+        <w:rPr>
+          <w:rFonts w:hint="default"/>
+          <w:lang w:val="en" w:eastAsia="zh-CN"/>
+        </w:rPr>
+        <w:t>1、找出n以内的素数（素数筛）</w:t>
+      </w:r>
+    </w:p>
+    <w:p>
+      <w:pPr>
+        <w:ind w:firstLine="420" w:firstLineChars="0"/>
+        <w:rPr>
+          <w:rFonts w:hint="default"/>
+          <w:b/>
+          <w:bCs/>
+          <w:lang w:val="en" w:eastAsia="zh-CN"/>
+        </w:rPr>
+      </w:pPr>
+      <w:r>
+        <w:rPr>
+          <w:rFonts w:hint="default"/>
+          <w:b/>
+          <w:bCs/>
+          <w:lang w:val="en" w:eastAsia="zh-CN"/>
+        </w:rPr>
+        <w:t>普通人的三部曲：</w:t>
+      </w:r>
+    </w:p>
+    <w:p>
+      <w:pPr>
+        <w:numPr>
+          <w:ilvl w:val="0"/>
+          <w:numId w:val="17"/>
+        </w:numPr>
+        <w:ind w:firstLine="420" w:firstLineChars="0"/>
+        <w:rPr>
+          <w:rFonts w:hint="default"/>
+          <w:lang w:val="en" w:eastAsia="zh-CN"/>
+        </w:rPr>
+      </w:pPr>
+      <w:r>
+        <w:rPr>
+          <w:rFonts w:hint="default"/>
+          <w:lang w:val="en" w:eastAsia="zh-CN"/>
+        </w:rPr>
+        <w:t>将偶数去掉</w:t>
+      </w:r>
+    </w:p>
+    <w:p>
+      <w:pPr>
+        <w:numPr>
+          <w:ilvl w:val="0"/>
+          <w:numId w:val="17"/>
+        </w:numPr>
+        <w:ind w:firstLine="420" w:firstLineChars="0"/>
+        <w:rPr>
+          <w:rFonts w:hint="default"/>
+          <w:lang w:val="en" w:eastAsia="zh-CN"/>
+        </w:rPr>
+      </w:pPr>
+      <w:r>
+        <w:rPr>
+          <w:rFonts w:hint="default"/>
+          <w:lang w:val="en" w:eastAsia="zh-CN"/>
+        </w:rPr>
+        <w:t>只需判断n % math.sqrt(n) == 0</w:t>
+      </w:r>
+    </w:p>
+    <w:p>
+      <w:pPr>
+        <w:numPr>
+          <w:ilvl w:val="0"/>
+          <w:numId w:val="17"/>
+        </w:numPr>
+        <w:ind w:firstLine="420" w:firstLineChars="0"/>
+        <w:rPr>
+          <w:rFonts w:hint="default"/>
+          <w:lang w:val="en" w:eastAsia="zh-CN"/>
+        </w:rPr>
+      </w:pPr>
+      <w:r>
+        <w:rPr>
+          <w:rFonts w:hint="default"/>
+          <w:lang w:val="en" w:eastAsia="zh-CN"/>
+        </w:rPr>
+        <w:t>数学定理：只有形如6n-1和6n+1的自然数可能是素数，n&gt;=1.</w:t>
+      </w:r>
+    </w:p>
+    <w:p>
+      <w:pPr>
+        <w:numPr>
+          <w:numId w:val="0"/>
+        </w:numPr>
+        <w:ind w:firstLine="420" w:firstLineChars="0"/>
+      </w:pPr>
+      <w:r>
+        <w:drawing>
+          <wp:inline distT="0" distB="0" distL="114300" distR="114300">
+            <wp:extent cx="3028950" cy="1581150"/>
+            <wp:effectExtent l="0" t="0" r="0" b="0"/>
+            <wp:docPr id="21" name="Picture 1"/>
+            <wp:cNvGraphicFramePr>
+              <a:graphicFrameLocks xmlns:a="http://schemas.openxmlformats.org/drawingml/2006/main" noChangeAspect="1"/>
+            </wp:cNvGraphicFramePr>
+            <a:graphic xmlns:a="http://schemas.openxmlformats.org/drawingml/2006/main">
+              <a:graphicData uri="http://schemas.openxmlformats.org/drawingml/2006/picture">
+                <pic:pic xmlns:pic="http://schemas.openxmlformats.org/drawingml/2006/picture">
+                  <pic:nvPicPr>
+                    <pic:cNvPr id="21" name="Picture 1"/>
+                    <pic:cNvPicPr>
+                      <a:picLocks noChangeAspect="1"/>
+                    </pic:cNvPicPr>
+                  </pic:nvPicPr>
+                  <pic:blipFill>
+                    <a:blip r:embed="rId62"/>
+                    <a:stretch>
+                      <a:fillRect/>
+                    </a:stretch>
+                  </pic:blipFill>
+                  <pic:spPr>
+                    <a:xfrm>
+                      <a:off x="0" y="0"/>
+                      <a:ext cx="3028950" cy="1581150"/>
+                    </a:xfrm>
+                    <a:prstGeom prst="rect">
+                      <a:avLst/>
+                    </a:prstGeom>
+                    <a:noFill/>
+                    <a:ln>
+                      <a:noFill/>
+                    </a:ln>
+                  </pic:spPr>
+                </pic:pic>
+              </a:graphicData>
+            </a:graphic>
+          </wp:inline>
+        </w:drawing>
+      </w:r>
+    </w:p>
+    <w:p>
+      <w:pPr>
+        <w:numPr>
+          <w:numId w:val="0"/>
+        </w:numPr>
+        <w:ind w:firstLine="420" w:firstLineChars="0"/>
+        <w:rPr>
+          <w:rFonts w:hint="default"/>
+          <w:lang w:val="en" w:eastAsia="zh-CN"/>
+        </w:rPr>
+      </w:pPr>
+      <w:r>
+        <w:rPr>
+          <w:rFonts w:hint="default"/>
+          <w:lang w:val="en" w:eastAsia="zh-CN"/>
+        </w:rPr>
+        <w:t>最终代码如上：</w:t>
+      </w:r>
+    </w:p>
+    <w:p>
+      <w:pPr>
+        <w:numPr>
+          <w:numId w:val="0"/>
+        </w:numPr>
+        <w:ind w:left="420" w:leftChars="0" w:firstLine="420" w:firstLineChars="0"/>
+        <w:rPr>
+          <w:rFonts w:hint="default"/>
+          <w:lang w:val="en" w:eastAsia="zh-CN"/>
+        </w:rPr>
+      </w:pPr>
+      <w:r>
+        <w:rPr>
+          <w:rFonts w:hint="default"/>
+          <w:lang w:val="en" w:eastAsia="zh-CN"/>
+        </w:rPr>
+        <w:t>其实是第2\3个条件的组合，第3个条件可以取代第一个条件。</w:t>
+      </w:r>
+    </w:p>
+    <w:p>
+      <w:pPr>
+        <w:numPr>
+          <w:numId w:val="0"/>
+        </w:numPr>
+        <w:ind w:left="420" w:leftChars="0" w:firstLine="420" w:firstLineChars="0"/>
+        <w:rPr>
+          <w:rFonts w:hint="default"/>
+          <w:lang w:val="en" w:eastAsia="zh-CN"/>
+        </w:rPr>
+      </w:pPr>
+    </w:p>
+    <w:p>
+      <w:pPr>
+        <w:numPr>
+          <w:numId w:val="0"/>
+        </w:numPr>
+        <w:ind w:firstLine="420" w:firstLineChars="0"/>
+        <w:rPr>
+          <w:rFonts w:hint="default"/>
+          <w:b/>
+          <w:bCs/>
+          <w:lang w:val="en" w:eastAsia="zh-CN"/>
+        </w:rPr>
+      </w:pPr>
+      <w:r>
+        <w:rPr>
+          <w:rFonts w:hint="default"/>
+          <w:b/>
+          <w:bCs/>
+          <w:lang w:val="en" w:eastAsia="zh-CN"/>
+        </w:rPr>
+        <w:t>埃式筛法（素数筛）</w:t>
+      </w:r>
+    </w:p>
+    <w:p>
+      <w:pPr>
+        <w:numPr>
+          <w:numId w:val="0"/>
+        </w:numPr>
+        <w:ind w:left="420" w:leftChars="0" w:firstLine="420" w:firstLineChars="0"/>
+        <w:rPr>
+          <w:rFonts w:hint="default"/>
+          <w:b/>
+          <w:bCs/>
+          <w:lang w:val="en" w:eastAsia="zh-CN"/>
+        </w:rPr>
+      </w:pPr>
+      <w:r>
+        <w:rPr>
+          <w:rFonts w:hint="default"/>
+          <w:b/>
+          <w:bCs/>
+          <w:lang w:val="en" w:eastAsia="zh-CN"/>
+        </w:rPr>
+        <w:t>就是用筛选出来的素数去过滤所有能够被它整除的数。</w:t>
+      </w:r>
+    </w:p>
+    <w:p>
+      <w:pPr>
+        <w:numPr>
+          <w:numId w:val="0"/>
+        </w:numPr>
+        <w:ind w:left="420" w:leftChars="0" w:firstLine="420" w:firstLineChars="0"/>
+        <w:rPr>
+          <w:rFonts w:hint="default"/>
+          <w:b/>
+          <w:bCs/>
+          <w:lang w:val="en" w:eastAsia="zh-CN"/>
+        </w:rPr>
+      </w:pPr>
+      <w:r>
+        <w:rPr>
+          <w:rFonts w:hint="default"/>
+          <w:b/>
+          <w:bCs/>
+          <w:lang w:val="en" w:eastAsia="zh-CN"/>
+        </w:rPr>
+        <w:t>这些素数就像是筛子一样去过滤自然数，最后被筛剩下的自然数就是不能被前面素数整除的数，根据素数的定义，这些剩下的数也是素数。</w:t>
+      </w:r>
+    </w:p>
+    <w:p>
+      <w:pPr>
+        <w:numPr>
+          <w:numId w:val="0"/>
+        </w:numPr>
+        <w:ind w:left="420" w:leftChars="0" w:firstLine="420" w:firstLineChars="0"/>
+      </w:pPr>
+      <w:r>
+        <w:drawing>
+          <wp:inline distT="0" distB="0" distL="114300" distR="114300">
+            <wp:extent cx="2867025" cy="2076450"/>
+            <wp:effectExtent l="0" t="0" r="9525" b="0"/>
+            <wp:docPr id="22" name="Picture 2"/>
+            <wp:cNvGraphicFramePr>
+              <a:graphicFrameLocks xmlns:a="http://schemas.openxmlformats.org/drawingml/2006/main" noChangeAspect="1"/>
+            </wp:cNvGraphicFramePr>
+            <a:graphic xmlns:a="http://schemas.openxmlformats.org/drawingml/2006/main">
+              <a:graphicData uri="http://schemas.openxmlformats.org/drawingml/2006/picture">
+                <pic:pic xmlns:pic="http://schemas.openxmlformats.org/drawingml/2006/picture">
+                  <pic:nvPicPr>
+                    <pic:cNvPr id="22" name="Picture 2"/>
+                    <pic:cNvPicPr>
+                      <a:picLocks noChangeAspect="1"/>
+                    </pic:cNvPicPr>
+                  </pic:nvPicPr>
+                  <pic:blipFill>
+                    <a:blip r:embed="rId63"/>
+                    <a:stretch>
+                      <a:fillRect/>
+                    </a:stretch>
+                  </pic:blipFill>
+                  <pic:spPr>
+                    <a:xfrm>
+                      <a:off x="0" y="0"/>
+                      <a:ext cx="2867025" cy="2076450"/>
+                    </a:xfrm>
+                    <a:prstGeom prst="rect">
+                      <a:avLst/>
+                    </a:prstGeom>
+                    <a:noFill/>
+                    <a:ln>
+                      <a:noFill/>
+                    </a:ln>
+                  </pic:spPr>
+                </pic:pic>
+              </a:graphicData>
+            </a:graphic>
+          </wp:inline>
+        </w:drawing>
+      </w:r>
+    </w:p>
+    <w:p>
+      <w:pPr>
+        <w:numPr>
+          <w:numId w:val="0"/>
+        </w:numPr>
+      </w:pPr>
+      <w:r>
+        <w:drawing>
+          <wp:inline distT="0" distB="0" distL="114300" distR="114300">
+            <wp:extent cx="5271135" cy="3564255"/>
+            <wp:effectExtent l="0" t="0" r="5715" b="17145"/>
+            <wp:docPr id="23" name="Picture 3"/>
+            <wp:cNvGraphicFramePr>
+              <a:graphicFrameLocks xmlns:a="http://schemas.openxmlformats.org/drawingml/2006/main" noChangeAspect="1"/>
+            </wp:cNvGraphicFramePr>
+            <a:graphic xmlns:a="http://schemas.openxmlformats.org/drawingml/2006/main">
+              <a:graphicData uri="http://schemas.openxmlformats.org/drawingml/2006/picture">
+                <pic:pic xmlns:pic="http://schemas.openxmlformats.org/drawingml/2006/picture">
+                  <pic:nvPicPr>
+                    <pic:cNvPr id="23" name="Picture 3"/>
+                    <pic:cNvPicPr>
+                      <a:picLocks noChangeAspect="1"/>
+                    </pic:cNvPicPr>
+                  </pic:nvPicPr>
+                  <pic:blipFill>
+                    <a:blip r:embed="rId64"/>
+                    <a:stretch>
+                      <a:fillRect/>
+                    </a:stretch>
+                  </pic:blipFill>
+                  <pic:spPr>
+                    <a:xfrm>
+                      <a:off x="0" y="0"/>
+                      <a:ext cx="5271135" cy="3564255"/>
+                    </a:xfrm>
+                    <a:prstGeom prst="rect">
+                      <a:avLst/>
+                    </a:prstGeom>
+                    <a:noFill/>
+                    <a:ln>
+                      <a:noFill/>
+                    </a:ln>
+                  </pic:spPr>
+                </pic:pic>
+              </a:graphicData>
+            </a:graphic>
+          </wp:inline>
+        </w:drawing>
+      </w:r>
+    </w:p>
+    <w:p>
+      <w:pPr>
+        <w:numPr>
+          <w:numId w:val="0"/>
+        </w:numPr>
+        <w:rPr>
+          <w:rFonts w:hint="default"/>
+          <w:lang w:val="en" w:eastAsia="zh-CN"/>
+        </w:rPr>
+      </w:pPr>
+      <w:r>
+        <w:drawing>
+          <wp:inline distT="0" distB="0" distL="114300" distR="114300">
+            <wp:extent cx="5269865" cy="5546725"/>
+            <wp:effectExtent l="0" t="0" r="6985" b="15875"/>
+            <wp:docPr id="60" name="Picture 4"/>
+            <wp:cNvGraphicFramePr>
+              <a:graphicFrameLocks xmlns:a="http://schemas.openxmlformats.org/drawingml/2006/main" noChangeAspect="1"/>
+            </wp:cNvGraphicFramePr>
+            <a:graphic xmlns:a="http://schemas.openxmlformats.org/drawingml/2006/main">
+              <a:graphicData uri="http://schemas.openxmlformats.org/drawingml/2006/picture">
+                <pic:pic xmlns:pic="http://schemas.openxmlformats.org/drawingml/2006/picture">
+                  <pic:nvPicPr>
+                    <pic:cNvPr id="60" name="Picture 4"/>
+                    <pic:cNvPicPr>
+                      <a:picLocks noChangeAspect="1"/>
+                    </pic:cNvPicPr>
+                  </pic:nvPicPr>
+                  <pic:blipFill>
+                    <a:blip r:embed="rId65"/>
+                    <a:stretch>
+                      <a:fillRect/>
+                    </a:stretch>
+                  </pic:blipFill>
+                  <pic:spPr>
+                    <a:xfrm>
+                      <a:off x="0" y="0"/>
+                      <a:ext cx="5269865" cy="5546725"/>
+                    </a:xfrm>
+                    <a:prstGeom prst="rect">
+                      <a:avLst/>
+                    </a:prstGeom>
+                    <a:noFill/>
+                    <a:ln>
+                      <a:noFill/>
+                    </a:ln>
+                  </pic:spPr>
+                </pic:pic>
+              </a:graphicData>
+            </a:graphic>
+          </wp:inline>
+        </w:drawing>
       </w:r>
     </w:p>
     <w:sectPr>
@@ -7574,6 +8071,18 @@
     </w:lvl>
   </w:abstractNum>
   <w:abstractNum w:abstractNumId="9">
+    <w:nsid w:val="EEFDD0BF"/>
+    <w:multiLevelType w:val="singleLevel"/>
+    <w:tmpl w:val="EEFDD0BF"/>
+    <w:lvl w:ilvl="0" w:tentative="0">
+      <w:start w:val="1"/>
+      <w:numFmt w:val="decimal"/>
+      <w:suff w:val="nothing"/>
+      <w:lvlText w:val="%1、"/>
+      <w:lvlJc w:val="left"/>
+    </w:lvl>
+  </w:abstractNum>
+  <w:abstractNum w:abstractNumId="10">
     <w:nsid w:val="F5B944DE"/>
     <w:multiLevelType w:val="singleLevel"/>
     <w:tmpl w:val="F5B944DE"/>
@@ -7585,7 +8094,7 @@
       <w:lvlJc w:val="left"/>
     </w:lvl>
   </w:abstractNum>
-  <w:abstractNum w:abstractNumId="10">
+  <w:abstractNum w:abstractNumId="11">
     <w:nsid w:val="FCFECAD0"/>
     <w:multiLevelType w:val="singleLevel"/>
     <w:tmpl w:val="FCFECAD0"/>
@@ -7597,7 +8106,7 @@
       <w:lvlJc w:val="left"/>
     </w:lvl>
   </w:abstractNum>
-  <w:abstractNum w:abstractNumId="11">
+  <w:abstractNum w:abstractNumId="12">
     <w:nsid w:val="FFDA3CF0"/>
     <w:multiLevelType w:val="singleLevel"/>
     <w:tmpl w:val="FFDA3CF0"/>
@@ -7609,7 +8118,7 @@
       <w:lvlJc w:val="left"/>
     </w:lvl>
   </w:abstractNum>
-  <w:abstractNum w:abstractNumId="12">
+  <w:abstractNum w:abstractNumId="13">
     <w:nsid w:val="38C313C7"/>
     <w:multiLevelType w:val="singleLevel"/>
     <w:tmpl w:val="38C313C7"/>
@@ -7621,7 +8130,7 @@
       <w:lvlJc w:val="left"/>
     </w:lvl>
   </w:abstractNum>
-  <w:abstractNum w:abstractNumId="13">
+  <w:abstractNum w:abstractNumId="14">
     <w:nsid w:val="41C6487A"/>
     <w:multiLevelType w:val="singleLevel"/>
     <w:tmpl w:val="41C6487A"/>
@@ -7633,7 +8142,7 @@
       <w:lvlJc w:val="left"/>
     </w:lvl>
   </w:abstractNum>
-  <w:abstractNum w:abstractNumId="14">
+  <w:abstractNum w:abstractNumId="15">
     <w:nsid w:val="4A87A83E"/>
     <w:multiLevelType w:val="singleLevel"/>
     <w:tmpl w:val="4A87A83E"/>
@@ -7645,7 +8154,7 @@
       <w:lvlJc w:val="left"/>
     </w:lvl>
   </w:abstractNum>
-  <w:abstractNum w:abstractNumId="15">
+  <w:abstractNum w:abstractNumId="16">
     <w:nsid w:val="7BA78962"/>
     <w:multiLevelType w:val="singleLevel"/>
     <w:tmpl w:val="7BA78962"/>
@@ -7661,25 +8170,25 @@
     <w:abstractNumId w:val="8"/>
   </w:num>
   <w:num w:numId="2">
-    <w:abstractNumId w:val="11"/>
+    <w:abstractNumId w:val="12"/>
   </w:num>
   <w:num w:numId="3">
-    <w:abstractNumId w:val="9"/>
+    <w:abstractNumId w:val="10"/>
   </w:num>
   <w:num w:numId="4">
     <w:abstractNumId w:val="7"/>
   </w:num>
   <w:num w:numId="5">
-    <w:abstractNumId w:val="12"/>
+    <w:abstractNumId w:val="13"/>
   </w:num>
   <w:num w:numId="6">
-    <w:abstractNumId w:val="14"/>
+    <w:abstractNumId w:val="15"/>
   </w:num>
   <w:num w:numId="7">
-    <w:abstractNumId w:val="15"/>
+    <w:abstractNumId w:val="16"/>
   </w:num>
   <w:num w:numId="8">
-    <w:abstractNumId w:val="13"/>
+    <w:abstractNumId w:val="14"/>
   </w:num>
   <w:num w:numId="9">
     <w:abstractNumId w:val="6"/>
@@ -7691,7 +8200,7 @@
     <w:abstractNumId w:val="3"/>
   </w:num>
   <w:num w:numId="12">
-    <w:abstractNumId w:val="10"/>
+    <w:abstractNumId w:val="11"/>
   </w:num>
   <w:num w:numId="13">
     <w:abstractNumId w:val="5"/>
@@ -7704,6 +8213,9 @@
   </w:num>
   <w:num w:numId="16">
     <w:abstractNumId w:val="0"/>
+  </w:num>
+  <w:num w:numId="17">
+    <w:abstractNumId w:val="9"/>
   </w:num>
 </w:numbering>
 </file>

--- a/Letcode代码笔记.docx
+++ b/Letcode代码笔记.docx
@@ -7532,95 +7532,95 @@
           <w:lang w:val="en" w:eastAsia="zh-CN"/>
         </w:rPr>
       </w:pPr>
+      <w:r>
+        <w:rPr>
+          <w:rFonts w:hint="default"/>
+          <w:lang w:val="en" w:eastAsia="zh-CN"/>
+        </w:rPr>
+        <w:t>1、找出n以内的素数（素数筛）</w:t>
+      </w:r>
+    </w:p>
+    <w:p>
+      <w:pPr>
+        <w:ind w:firstLine="420" w:firstLineChars="0"/>
+        <w:rPr>
+          <w:rFonts w:hint="default"/>
+          <w:b/>
+          <w:bCs/>
+          <w:lang w:val="en" w:eastAsia="zh-CN"/>
+        </w:rPr>
+      </w:pPr>
+      <w:r>
+        <w:rPr>
+          <w:rFonts w:hint="default"/>
+          <w:b/>
+          <w:bCs/>
+          <w:lang w:val="en" w:eastAsia="zh-CN"/>
+        </w:rPr>
+        <w:t>普通人的三部曲：</w:t>
+      </w:r>
+    </w:p>
+    <w:p>
+      <w:pPr>
+        <w:numPr>
+          <w:ilvl w:val="0"/>
+          <w:numId w:val="17"/>
+        </w:numPr>
+        <w:ind w:firstLine="420" w:firstLineChars="0"/>
+        <w:rPr>
+          <w:rFonts w:hint="default"/>
+          <w:lang w:val="en" w:eastAsia="zh-CN"/>
+        </w:rPr>
+      </w:pPr>
+      <w:r>
+        <w:rPr>
+          <w:rFonts w:hint="default"/>
+          <w:lang w:val="en" w:eastAsia="zh-CN"/>
+        </w:rPr>
+        <w:t>将偶数去掉</w:t>
+      </w:r>
+    </w:p>
+    <w:p>
+      <w:pPr>
+        <w:numPr>
+          <w:ilvl w:val="0"/>
+          <w:numId w:val="17"/>
+        </w:numPr>
+        <w:ind w:firstLine="420" w:firstLineChars="0"/>
+        <w:rPr>
+          <w:rFonts w:hint="default"/>
+          <w:lang w:val="en" w:eastAsia="zh-CN"/>
+        </w:rPr>
+      </w:pPr>
+      <w:r>
+        <w:rPr>
+          <w:rFonts w:hint="default"/>
+          <w:lang w:val="en" w:eastAsia="zh-CN"/>
+        </w:rPr>
+        <w:t>只需判断n % math.sqrt(n) == 0</w:t>
+      </w:r>
+    </w:p>
+    <w:p>
+      <w:pPr>
+        <w:numPr>
+          <w:ilvl w:val="0"/>
+          <w:numId w:val="17"/>
+        </w:numPr>
+        <w:ind w:firstLine="420" w:firstLineChars="0"/>
+        <w:rPr>
+          <w:rFonts w:hint="default"/>
+          <w:lang w:val="en" w:eastAsia="zh-CN"/>
+        </w:rPr>
+      </w:pPr>
+      <w:r>
+        <w:rPr>
+          <w:rFonts w:hint="default"/>
+          <w:lang w:val="en" w:eastAsia="zh-CN"/>
+        </w:rPr>
+        <w:t>数学定理：只有形如6n-1和6n+1的自然数可能是素数，n&gt;=1.（所以2,3是例外）</w:t>
+      </w:r>
       <w:bookmarkStart w:id="0" w:name="_GoBack"/>
       <w:bookmarkEnd w:id="0"/>
-      <w:r>
-        <w:rPr>
-          <w:rFonts w:hint="default"/>
-          <w:lang w:val="en" w:eastAsia="zh-CN"/>
-        </w:rPr>
-        <w:t>1、找出n以内的素数（素数筛）</w:t>
-      </w:r>
-    </w:p>
-    <w:p>
-      <w:pPr>
-        <w:ind w:firstLine="420" w:firstLineChars="0"/>
-        <w:rPr>
-          <w:rFonts w:hint="default"/>
-          <w:b/>
-          <w:bCs/>
-          <w:lang w:val="en" w:eastAsia="zh-CN"/>
-        </w:rPr>
-      </w:pPr>
-      <w:r>
-        <w:rPr>
-          <w:rFonts w:hint="default"/>
-          <w:b/>
-          <w:bCs/>
-          <w:lang w:val="en" w:eastAsia="zh-CN"/>
-        </w:rPr>
-        <w:t>普通人的三部曲：</w:t>
-      </w:r>
-    </w:p>
-    <w:p>
-      <w:pPr>
-        <w:numPr>
-          <w:ilvl w:val="0"/>
-          <w:numId w:val="17"/>
-        </w:numPr>
-        <w:ind w:firstLine="420" w:firstLineChars="0"/>
-        <w:rPr>
-          <w:rFonts w:hint="default"/>
-          <w:lang w:val="en" w:eastAsia="zh-CN"/>
-        </w:rPr>
-      </w:pPr>
-      <w:r>
-        <w:rPr>
-          <w:rFonts w:hint="default"/>
-          <w:lang w:val="en" w:eastAsia="zh-CN"/>
-        </w:rPr>
-        <w:t>将偶数去掉</w:t>
-      </w:r>
-    </w:p>
-    <w:p>
-      <w:pPr>
-        <w:numPr>
-          <w:ilvl w:val="0"/>
-          <w:numId w:val="17"/>
-        </w:numPr>
-        <w:ind w:firstLine="420" w:firstLineChars="0"/>
-        <w:rPr>
-          <w:rFonts w:hint="default"/>
-          <w:lang w:val="en" w:eastAsia="zh-CN"/>
-        </w:rPr>
-      </w:pPr>
-      <w:r>
-        <w:rPr>
-          <w:rFonts w:hint="default"/>
-          <w:lang w:val="en" w:eastAsia="zh-CN"/>
-        </w:rPr>
-        <w:t>只需判断n % math.sqrt(n) == 0</w:t>
-      </w:r>
-    </w:p>
-    <w:p>
-      <w:pPr>
-        <w:numPr>
-          <w:ilvl w:val="0"/>
-          <w:numId w:val="17"/>
-        </w:numPr>
-        <w:ind w:firstLine="420" w:firstLineChars="0"/>
-        <w:rPr>
-          <w:rFonts w:hint="default"/>
-          <w:lang w:val="en" w:eastAsia="zh-CN"/>
-        </w:rPr>
-      </w:pPr>
-      <w:r>
-        <w:rPr>
-          <w:rFonts w:hint="default"/>
-          <w:lang w:val="en" w:eastAsia="zh-CN"/>
-        </w:rPr>
-        <w:t>数学定理：只有形如6n-1和6n+1的自然数可能是素数，n&gt;=1.</w:t>
-      </w:r>
     </w:p>
     <w:p>
       <w:pPr>

--- a/Letcode代码笔记.docx
+++ b/Letcode代码笔记.docx
@@ -655,6 +655,610 @@
           <w:rFonts w:hint="default"/>
           <w:lang w:val="en"/>
         </w:rPr>
+        <w:t>121_买卖股票的最佳时机</w:t>
+      </w:r>
+    </w:p>
+    <w:p>
+      <w:pPr>
+        <w:ind w:firstLine="420" w:firstLineChars="0"/>
+        <w:rPr>
+          <w:rFonts w:hint="default"/>
+          <w:lang w:val="en"/>
+        </w:rPr>
+      </w:pPr>
+      <w:r>
+        <w:rPr>
+          <w:rFonts w:hint="default"/>
+          <w:lang w:val="en"/>
+        </w:rPr>
+        <w:t>维持一个利润最大值和买入最小值，从前到后扫描，不停更新最小值和利润最大值。</w:t>
+      </w:r>
+    </w:p>
+    <w:p>
+      <w:pPr>
+        <w:pStyle w:val="3"/>
+        <w:bidi w:val="0"/>
+        <w:rPr>
+          <w:rFonts w:hint="default"/>
+          <w:lang w:val="en"/>
+        </w:rPr>
+      </w:pPr>
+      <w:r>
+        <w:rPr>
+          <w:rFonts w:hint="default"/>
+          <w:lang w:val="en"/>
+        </w:rPr>
+        <w:t>122_买卖股票的最佳时机2</w:t>
+      </w:r>
+    </w:p>
+    <w:p>
+      <w:pPr>
+        <w:ind w:firstLine="420" w:firstLineChars="0"/>
+        <w:rPr>
+          <w:rFonts w:hint="default"/>
+          <w:lang w:val="en"/>
+        </w:rPr>
+      </w:pPr>
+      <w:r>
+        <w:rPr>
+          <w:rFonts w:hint="default"/>
+          <w:lang w:val="en"/>
+        </w:rPr>
+        <w:t>上题只能完成一次交易，而该题是能完成多次交易，故难一点。</w:t>
+      </w:r>
+    </w:p>
+    <w:p>
+      <w:pPr>
+        <w:ind w:firstLine="420" w:firstLineChars="0"/>
+        <w:rPr>
+          <w:rFonts w:hint="default"/>
+          <w:lang w:val="en"/>
+        </w:rPr>
+      </w:pPr>
+      <w:r>
+        <w:rPr>
+          <w:rFonts w:hint="default"/>
+          <w:lang w:val="en"/>
+        </w:rPr>
+        <w:t>既然可以完成多次交易，那么只要遇见就买入，遇见低价，说明股票开始跌了，那就卖出，买入低价新股。</w:t>
+      </w:r>
+    </w:p>
+    <w:p>
+      <w:pPr>
+        <w:ind w:firstLine="420" w:firstLineChars="0"/>
+        <w:rPr>
+          <w:rFonts w:hint="default"/>
+          <w:lang w:val="en"/>
+        </w:rPr>
+      </w:pPr>
+      <w:r>
+        <w:rPr>
+          <w:rFonts w:hint="default"/>
+          <w:lang w:val="en"/>
+        </w:rPr>
+        <w:t>初始化：假定第一个是最低价也是最高价，是一定要买入的，往后遍历，遇到高价，说明股票再上涨，接着往后遍历（high = price[i])，如果遇到了低价，那就转手卖掉(sum += high - low)。</w:t>
+      </w:r>
+    </w:p>
+    <w:p>
+      <w:pPr>
+        <w:ind w:firstLine="420" w:firstLineChars="0"/>
+        <w:rPr>
+          <w:rFonts w:hint="default"/>
+          <w:lang w:val="en"/>
+        </w:rPr>
+      </w:pPr>
+      <w:r>
+        <w:rPr>
+          <w:rFonts w:hint="default"/>
+          <w:lang w:val="en"/>
+        </w:rPr>
+        <w:t>记得最后就是股市关闭了，记得卖掉股票（return sum + high - low).</w:t>
+      </w:r>
+    </w:p>
+    <w:p>
+      <w:pPr>
+        <w:pStyle w:val="3"/>
+        <w:bidi w:val="0"/>
+        <w:rPr>
+          <w:rFonts w:hint="default"/>
+          <w:lang w:val="en"/>
+        </w:rPr>
+      </w:pPr>
+      <w:r>
+        <w:rPr>
+          <w:rFonts w:hint="default"/>
+          <w:lang w:val="en"/>
+        </w:rPr>
+        <w:t>123_买卖股票的最佳时机3</w:t>
+      </w:r>
+    </w:p>
+    <w:p>
+      <w:pPr>
+        <w:ind w:firstLine="420" w:firstLineChars="0"/>
+        <w:rPr>
+          <w:rFonts w:hint="default"/>
+          <w:lang w:val="en"/>
+        </w:rPr>
+      </w:pPr>
+      <w:r>
+        <w:rPr>
+          <w:rFonts w:hint="default"/>
+          <w:lang w:val="en"/>
+        </w:rPr>
+        <w:t>1、思路一：（letcode上除了最后一个测试用例超时之外，其余都能通过）</w:t>
+      </w:r>
+    </w:p>
+    <w:p>
+      <w:pPr>
+        <w:ind w:left="420" w:leftChars="0" w:firstLine="420" w:firstLineChars="0"/>
+        <w:rPr>
+          <w:rFonts w:hint="default"/>
+          <w:lang w:val="en"/>
+        </w:rPr>
+      </w:pPr>
+      <w:r>
+        <w:rPr>
+          <w:rFonts w:hint="default"/>
+          <w:lang w:val="en"/>
+        </w:rPr>
+        <w:t>只能买卖两次。</w:t>
+      </w:r>
+    </w:p>
+    <w:p>
+      <w:pPr>
+        <w:ind w:left="420" w:leftChars="0" w:firstLine="420" w:firstLineChars="0"/>
+        <w:rPr>
+          <w:rFonts w:hint="default"/>
+          <w:lang w:val="en"/>
+        </w:rPr>
+      </w:pPr>
+      <w:r>
+        <w:rPr>
+          <w:rFonts w:hint="default"/>
+          <w:lang w:val="en"/>
+        </w:rPr>
+        <w:t>那就在121的基础之上双向计算。</w:t>
+      </w:r>
+    </w:p>
+    <w:p>
+      <w:pPr>
+        <w:ind w:left="420" w:leftChars="0" w:firstLine="420" w:firstLineChars="0"/>
+        <w:rPr>
+          <w:rFonts w:hint="default"/>
+          <w:lang w:val="en"/>
+        </w:rPr>
+      </w:pPr>
+      <w:r>
+        <w:rPr>
+          <w:rFonts w:hint="default"/>
+          <w:lang w:val="en"/>
+        </w:rPr>
+        <w:t>再维护一个最大值和最大利润。</w:t>
+      </w:r>
+    </w:p>
+    <w:p>
+      <w:pPr>
+        <w:ind w:left="420" w:leftChars="0" w:firstLine="420" w:firstLineChars="0"/>
+        <w:rPr>
+          <w:rFonts w:hint="default"/>
+          <w:lang w:val="en"/>
+        </w:rPr>
+      </w:pPr>
+      <w:r>
+        <w:rPr>
+          <w:rFonts w:hint="default"/>
+          <w:lang w:val="en"/>
+        </w:rPr>
+        <w:t>遍历中间点。</w:t>
+      </w:r>
+    </w:p>
+    <w:p>
+      <w:pPr>
+        <w:ind w:left="420" w:leftChars="0" w:firstLine="420" w:firstLineChars="0"/>
+        <w:rPr>
+          <w:rFonts w:hint="default"/>
+          <w:lang w:val="en"/>
+        </w:rPr>
+      </w:pPr>
+      <w:r>
+        <w:rPr>
+          <w:rFonts w:hint="default"/>
+          <w:lang w:val="en"/>
+        </w:rPr>
+        <w:t>注意二者可以叠加，因为当场卖掉，又可以当场买入。</w:t>
+      </w:r>
+    </w:p>
+    <w:p>
+      <w:pPr>
+        <w:ind w:left="420" w:leftChars="0" w:firstLine="420" w:firstLineChars="0"/>
+        <w:rPr>
+          <w:rFonts w:hint="default"/>
+          <w:lang w:val="en"/>
+        </w:rPr>
+      </w:pPr>
+      <w:r>
+        <w:rPr>
+          <w:rFonts w:hint="default"/>
+          <w:lang w:val="en"/>
+        </w:rPr>
+        <w:t>所以中间节点可以是0---N-1</w:t>
+      </w:r>
+    </w:p>
+    <w:p>
+      <w:pPr>
+        <w:numPr>
+          <w:ilvl w:val="0"/>
+          <w:numId w:val="2"/>
+        </w:numPr>
+        <w:ind w:firstLine="420" w:firstLineChars="0"/>
+        <w:rPr>
+          <w:rFonts w:hint="default"/>
+          <w:lang w:val="en"/>
+        </w:rPr>
+      </w:pPr>
+      <w:r>
+        <w:rPr>
+          <w:rFonts w:hint="default"/>
+          <w:lang w:val="en"/>
+        </w:rPr>
+        <w:t>思路二：状态机DP</w:t>
+      </w:r>
+    </w:p>
+    <w:p>
+      <w:pPr>
+        <w:numPr>
+          <w:numId w:val="0"/>
+        </w:numPr>
+        <w:ind w:left="420" w:leftChars="0" w:firstLine="420" w:firstLineChars="0"/>
+        <w:rPr>
+          <w:rFonts w:hint="default"/>
+          <w:lang w:val="en"/>
+        </w:rPr>
+      </w:pPr>
+      <w:r>
+        <w:rPr>
+          <w:rFonts w:hint="default"/>
+          <w:lang w:val="en"/>
+        </w:rPr>
+        <w:t>两次买卖，可以分为五种状态：</w:t>
+      </w:r>
+    </w:p>
+    <w:p>
+      <w:pPr>
+        <w:numPr>
+          <w:numId w:val="0"/>
+        </w:numPr>
+        <w:ind w:left="420" w:leftChars="0" w:firstLine="420" w:firstLineChars="0"/>
+        <w:rPr>
+          <w:rFonts w:hint="default"/>
+          <w:lang w:val="en"/>
+        </w:rPr>
+      </w:pPr>
+      <w:r>
+        <w:rPr>
+          <w:rFonts w:hint="default"/>
+          <w:lang w:val="en"/>
+        </w:rPr>
+        <w:t>S0：可交易两次，不持股，可买入</w:t>
+      </w:r>
+    </w:p>
+    <w:p>
+      <w:pPr>
+        <w:numPr>
+          <w:numId w:val="0"/>
+        </w:numPr>
+        <w:ind w:left="420" w:leftChars="0" w:firstLine="420" w:firstLineChars="0"/>
+        <w:rPr>
+          <w:rFonts w:hint="default"/>
+          <w:lang w:val="en"/>
+        </w:rPr>
+      </w:pPr>
+      <w:r>
+        <w:rPr>
+          <w:rFonts w:hint="default"/>
+          <w:lang w:val="en"/>
+        </w:rPr>
+        <w:t>S1 : 可交易一次，持股，可卖出</w:t>
+      </w:r>
+    </w:p>
+    <w:p>
+      <w:pPr>
+        <w:numPr>
+          <w:numId w:val="0"/>
+        </w:numPr>
+        <w:ind w:left="420" w:leftChars="0" w:firstLine="420" w:firstLineChars="0"/>
+        <w:rPr>
+          <w:rFonts w:hint="default"/>
+          <w:lang w:val="en"/>
+        </w:rPr>
+      </w:pPr>
+      <w:r>
+        <w:rPr>
+          <w:rFonts w:hint="default"/>
+          <w:lang w:val="en"/>
+        </w:rPr>
+        <w:t>S2：可交易一次，不持股，可买入</w:t>
+      </w:r>
+    </w:p>
+    <w:p>
+      <w:pPr>
+        <w:numPr>
+          <w:numId w:val="0"/>
+        </w:numPr>
+        <w:ind w:left="420" w:leftChars="0" w:firstLine="420" w:firstLineChars="0"/>
+        <w:rPr>
+          <w:rFonts w:hint="default"/>
+          <w:lang w:val="en"/>
+        </w:rPr>
+      </w:pPr>
+      <w:r>
+        <w:rPr>
+          <w:rFonts w:hint="default"/>
+          <w:lang w:val="en"/>
+        </w:rPr>
+        <w:t>S3：可交易0次，持股，可卖出</w:t>
+      </w:r>
+    </w:p>
+    <w:p>
+      <w:pPr>
+        <w:numPr>
+          <w:numId w:val="0"/>
+        </w:numPr>
+        <w:ind w:left="420" w:leftChars="0" w:firstLine="420" w:firstLineChars="0"/>
+        <w:rPr>
+          <w:rFonts w:hint="default"/>
+          <w:lang w:val="en"/>
+        </w:rPr>
+      </w:pPr>
+      <w:r>
+        <w:rPr>
+          <w:rFonts w:hint="default"/>
+          <w:lang w:val="en"/>
+        </w:rPr>
+        <w:t>S4：可交易0次，不持股，可买入</w:t>
+      </w:r>
+    </w:p>
+    <w:p>
+      <w:pPr>
+        <w:numPr>
+          <w:numId w:val="0"/>
+        </w:numPr>
+        <w:ind w:left="420" w:leftChars="0" w:firstLine="420" w:firstLineChars="0"/>
+        <w:rPr>
+          <w:rFonts w:hint="default"/>
+          <w:lang w:val="en"/>
+        </w:rPr>
+      </w:pPr>
+      <w:r>
+        <w:drawing>
+          <wp:inline distT="0" distB="0" distL="114300" distR="114300">
+            <wp:extent cx="3031490" cy="946150"/>
+            <wp:effectExtent l="0" t="0" r="16510" b="6350"/>
+            <wp:docPr id="68" name="Picture 10"/>
+            <wp:cNvGraphicFramePr>
+              <a:graphicFrameLocks xmlns:a="http://schemas.openxmlformats.org/drawingml/2006/main" noChangeAspect="1"/>
+            </wp:cNvGraphicFramePr>
+            <a:graphic xmlns:a="http://schemas.openxmlformats.org/drawingml/2006/main">
+              <a:graphicData uri="http://schemas.openxmlformats.org/drawingml/2006/picture">
+                <pic:pic xmlns:pic="http://schemas.openxmlformats.org/drawingml/2006/picture">
+                  <pic:nvPicPr>
+                    <pic:cNvPr id="68" name="Picture 10"/>
+                    <pic:cNvPicPr>
+                      <a:picLocks noChangeAspect="1"/>
+                    </pic:cNvPicPr>
+                  </pic:nvPicPr>
+                  <pic:blipFill>
+                    <a:blip r:embed="rId11"/>
+                    <a:stretch>
+                      <a:fillRect/>
+                    </a:stretch>
+                  </pic:blipFill>
+                  <pic:spPr>
+                    <a:xfrm>
+                      <a:off x="0" y="0"/>
+                      <a:ext cx="3031490" cy="946150"/>
+                    </a:xfrm>
+                    <a:prstGeom prst="rect">
+                      <a:avLst/>
+                    </a:prstGeom>
+                    <a:noFill/>
+                    <a:ln>
+                      <a:noFill/>
+                    </a:ln>
+                  </pic:spPr>
+                </pic:pic>
+              </a:graphicData>
+            </a:graphic>
+          </wp:inline>
+        </w:drawing>
+      </w:r>
+    </w:p>
+    <w:p>
+      <w:pPr>
+        <w:numPr>
+          <w:numId w:val="0"/>
+        </w:numPr>
+        <w:ind w:left="420" w:leftChars="0" w:firstLine="420" w:firstLineChars="0"/>
+        <w:rPr>
+          <w:rFonts w:hint="default"/>
+          <w:lang w:val="en"/>
+        </w:rPr>
+      </w:pPr>
+      <w:r>
+        <w:rPr>
+          <w:rFonts w:hint="default"/>
+          <w:lang w:val="en"/>
+        </w:rPr>
+        <w:t>五种状态，可选择保持状态，也可进入下一个状态，用max函数来进行选择保持还是进入下一个状态。S0始终为0，不参与进来。</w:t>
+      </w:r>
+    </w:p>
+    <w:p>
+      <w:pPr>
+        <w:numPr>
+          <w:numId w:val="0"/>
+        </w:numPr>
+        <w:ind w:left="420" w:leftChars="0" w:firstLine="420" w:firstLineChars="0"/>
+      </w:pPr>
+      <w:r>
+        <w:drawing>
+          <wp:inline distT="0" distB="0" distL="114300" distR="114300">
+            <wp:extent cx="3248025" cy="1524000"/>
+            <wp:effectExtent l="0" t="0" r="9525" b="0"/>
+            <wp:docPr id="69" name="Picture 11"/>
+            <wp:cNvGraphicFramePr>
+              <a:graphicFrameLocks xmlns:a="http://schemas.openxmlformats.org/drawingml/2006/main" noChangeAspect="1"/>
+            </wp:cNvGraphicFramePr>
+            <a:graphic xmlns:a="http://schemas.openxmlformats.org/drawingml/2006/main">
+              <a:graphicData uri="http://schemas.openxmlformats.org/drawingml/2006/picture">
+                <pic:pic xmlns:pic="http://schemas.openxmlformats.org/drawingml/2006/picture">
+                  <pic:nvPicPr>
+                    <pic:cNvPr id="69" name="Picture 11"/>
+                    <pic:cNvPicPr>
+                      <a:picLocks noChangeAspect="1"/>
+                    </pic:cNvPicPr>
+                  </pic:nvPicPr>
+                  <pic:blipFill>
+                    <a:blip r:embed="rId12"/>
+                    <a:stretch>
+                      <a:fillRect/>
+                    </a:stretch>
+                  </pic:blipFill>
+                  <pic:spPr>
+                    <a:xfrm>
+                      <a:off x="0" y="0"/>
+                      <a:ext cx="3248025" cy="1524000"/>
+                    </a:xfrm>
+                    <a:prstGeom prst="rect">
+                      <a:avLst/>
+                    </a:prstGeom>
+                    <a:noFill/>
+                    <a:ln>
+                      <a:noFill/>
+                    </a:ln>
+                  </pic:spPr>
+                </pic:pic>
+              </a:graphicData>
+            </a:graphic>
+          </wp:inline>
+        </w:drawing>
+      </w:r>
+    </w:p>
+    <w:p>
+      <w:pPr>
+        <w:numPr>
+          <w:numId w:val="0"/>
+        </w:numPr>
+        <w:ind w:left="420" w:leftChars="0" w:firstLine="420" w:firstLineChars="0"/>
+        <w:rPr>
+          <w:lang w:val="en"/>
+        </w:rPr>
+      </w:pPr>
+      <w:r>
+        <w:rPr>
+          <w:lang w:val="en"/>
+        </w:rPr>
+        <w:t>空间进行优化后代码为：</w:t>
+      </w:r>
+    </w:p>
+    <w:p>
+      <w:pPr>
+        <w:numPr>
+          <w:numId w:val="0"/>
+        </w:numPr>
+        <w:ind w:left="420" w:leftChars="0" w:firstLine="420" w:firstLineChars="0"/>
+      </w:pPr>
+      <w:r>
+        <w:drawing>
+          <wp:inline distT="0" distB="0" distL="114300" distR="114300">
+            <wp:extent cx="2657475" cy="3371850"/>
+            <wp:effectExtent l="0" t="0" r="9525" b="0"/>
+            <wp:docPr id="70" name="Picture 12"/>
+            <wp:cNvGraphicFramePr>
+              <a:graphicFrameLocks xmlns:a="http://schemas.openxmlformats.org/drawingml/2006/main" noChangeAspect="1"/>
+            </wp:cNvGraphicFramePr>
+            <a:graphic xmlns:a="http://schemas.openxmlformats.org/drawingml/2006/main">
+              <a:graphicData uri="http://schemas.openxmlformats.org/drawingml/2006/picture">
+                <pic:pic xmlns:pic="http://schemas.openxmlformats.org/drawingml/2006/picture">
+                  <pic:nvPicPr>
+                    <pic:cNvPr id="70" name="Picture 12"/>
+                    <pic:cNvPicPr>
+                      <a:picLocks noChangeAspect="1"/>
+                    </pic:cNvPicPr>
+                  </pic:nvPicPr>
+                  <pic:blipFill>
+                    <a:blip r:embed="rId13"/>
+                    <a:stretch>
+                      <a:fillRect/>
+                    </a:stretch>
+                  </pic:blipFill>
+                  <pic:spPr>
+                    <a:xfrm>
+                      <a:off x="0" y="0"/>
+                      <a:ext cx="2657475" cy="3371850"/>
+                    </a:xfrm>
+                    <a:prstGeom prst="rect">
+                      <a:avLst/>
+                    </a:prstGeom>
+                    <a:noFill/>
+                    <a:ln>
+                      <a:noFill/>
+                    </a:ln>
+                  </pic:spPr>
+                </pic:pic>
+              </a:graphicData>
+            </a:graphic>
+          </wp:inline>
+        </w:drawing>
+      </w:r>
+    </w:p>
+    <w:p>
+      <w:pPr>
+        <w:numPr>
+          <w:numId w:val="0"/>
+        </w:numPr>
+        <w:ind w:left="420" w:leftChars="0" w:firstLine="420" w:firstLineChars="0"/>
+        <w:rPr>
+          <w:rFonts w:hint="default"/>
+          <w:lang w:val="en"/>
+        </w:rPr>
+      </w:pPr>
+      <w:r>
+        <w:rPr>
+          <w:lang w:val="en"/>
+        </w:rPr>
+        <w:t>因为</w:t>
+      </w:r>
+      <w:r>
+        <w:rPr>
+          <w:rFonts w:hint="default"/>
+          <w:lang w:val="en"/>
+        </w:rPr>
+        <w:t>s1和s3持有股票，不能买入，故强制卖出，所以将其设为整数最小值。</w:t>
+      </w:r>
+    </w:p>
+    <w:p>
+      <w:pPr>
+        <w:ind w:firstLine="420" w:firstLineChars="0"/>
+        <w:rPr>
+          <w:rFonts w:hint="default"/>
+          <w:lang w:val="en"/>
+        </w:rPr>
+      </w:pPr>
+    </w:p>
+    <w:p>
+      <w:pPr>
+        <w:pStyle w:val="3"/>
+        <w:bidi w:val="0"/>
+        <w:rPr>
+          <w:rFonts w:hint="default"/>
+          <w:lang w:val="en"/>
+        </w:rPr>
+      </w:pPr>
+      <w:r>
+        <w:rPr>
+          <w:rFonts w:hint="default"/>
+          <w:lang w:val="en"/>
+        </w:rPr>
         <w:t>141_环形链表</w:t>
       </w:r>
     </w:p>
@@ -732,7 +1336,7 @@
                     </pic:cNvPicPr>
                   </pic:nvPicPr>
                   <pic:blipFill>
-                    <a:blip r:embed="rId11"/>
+                    <a:blip r:embed="rId14"/>
                     <a:stretch>
                       <a:fillRect/>
                     </a:stretch>
@@ -982,6 +1586,97 @@
           <w:rFonts w:hint="default"/>
           <w:lang w:val="en"/>
         </w:rPr>
+        <w:t>463_岛屿的周长</w:t>
+      </w:r>
+    </w:p>
+    <w:p>
+      <w:pPr>
+        <w:ind w:firstLine="420" w:firstLineChars="0"/>
+        <w:rPr>
+          <w:rFonts w:hint="default"/>
+          <w:lang w:val="en"/>
+        </w:rPr>
+      </w:pPr>
+      <w:r>
+        <w:rPr>
+          <w:rFonts w:hint="default"/>
+          <w:lang w:val="en"/>
+        </w:rPr>
+        <w:t>这道题肯定可以用遍历，遇到1周长先加4，再判断其左上有没有1，有的话自动减2，但这毫无疑问当湖足够大，岛屿足够小时，就会浪费很多的时间复杂度。故我决定采用queue，先找到岛屿的第一个边缘，然后将整个岛屿加入queue，从queue中提取一个格子时周长加4，当找到一个新格子时，周长减2即可。</w:t>
+      </w:r>
+    </w:p>
+    <w:p>
+      <w:pPr>
+        <w:pStyle w:val="8"/>
+        <w:keepNext w:val="0"/>
+        <w:keepLines w:val="0"/>
+        <w:widowControl/>
+        <w:suppressLineNumbers w:val="0"/>
+        <w:shd w:val="clear" w:fill="2D2A2E"/>
+        <w:rPr>
+          <w:rFonts w:hint="default"/>
+          <w:lang w:val="en"/>
+        </w:rPr>
+      </w:pPr>
+      <w:r>
+        <w:rPr>
+          <w:rFonts w:hint="default" w:ascii="Droid Sans Mono Slashed" w:hAnsi="Droid Sans Mono Slashed" w:eastAsia="Droid Sans Mono Slashed" w:cs="Droid Sans Mono Slashed"/>
+          <w:i/>
+          <w:color w:val="727072"/>
+          <w:sz w:val="16"/>
+          <w:szCs w:val="16"/>
+          <w:shd w:val="clear" w:fill="2D2A2E"/>
+        </w:rPr>
+        <w:t xml:space="preserve"># </w:t>
+      </w:r>
+      <w:r>
+        <w:rPr>
+          <w:rFonts w:ascii="DejaVu Sans Mono" w:hAnsi="DejaVu Sans Mono" w:eastAsia="DejaVu Sans Mono" w:cs="DejaVu Sans Mono"/>
+          <w:i/>
+          <w:color w:val="727072"/>
+          <w:sz w:val="16"/>
+          <w:szCs w:val="16"/>
+          <w:shd w:val="clear" w:fill="2D2A2E"/>
+        </w:rPr>
+        <w:t>特别注意，不要将</w:t>
+      </w:r>
+      <w:r>
+        <w:rPr>
+          <w:rFonts w:hint="default" w:ascii="Droid Sans Mono Slashed" w:hAnsi="Droid Sans Mono Slashed" w:eastAsia="Droid Sans Mono Slashed" w:cs="Droid Sans Mono Slashed"/>
+          <w:i/>
+          <w:color w:val="727072"/>
+          <w:sz w:val="16"/>
+          <w:szCs w:val="16"/>
+          <w:shd w:val="clear" w:fill="2D2A2E"/>
+        </w:rPr>
+        <w:t>queue</w:t>
+      </w:r>
+      <w:r>
+        <w:rPr>
+          <w:rFonts w:hint="default" w:ascii="DejaVu Sans Mono" w:hAnsi="DejaVu Sans Mono" w:eastAsia="DejaVu Sans Mono" w:cs="DejaVu Sans Mono"/>
+          <w:i/>
+          <w:color w:val="727072"/>
+          <w:sz w:val="16"/>
+          <w:szCs w:val="16"/>
+          <w:shd w:val="clear" w:fill="2D2A2E"/>
+        </w:rPr>
+        <w:t>中原本存在的再加一遍。</w:t>
+      </w:r>
+    </w:p>
+    <w:p>
+      <w:pPr>
+        <w:pStyle w:val="3"/>
+        <w:bidi w:val="0"/>
+        <w:rPr>
+          <w:rFonts w:hint="default"/>
+          <w:lang w:val="en"/>
+        </w:rPr>
+      </w:pPr>
+      <w:r>
+        <w:rPr>
+          <w:rFonts w:hint="default"/>
+          <w:lang w:val="en"/>
+        </w:rPr>
         <w:t>507_完美数</w:t>
       </w:r>
     </w:p>
@@ -1070,7 +1765,7 @@
                     </pic:cNvPicPr>
                   </pic:nvPicPr>
                   <pic:blipFill>
-                    <a:blip r:embed="rId12"/>
+                    <a:blip r:embed="rId15"/>
                     <a:stretch>
                       <a:fillRect/>
                     </a:stretch>
@@ -1113,7 +1808,7 @@
                     </pic:cNvPicPr>
                   </pic:nvPicPr>
                   <pic:blipFill>
-                    <a:blip r:embed="rId13"/>
+                    <a:blip r:embed="rId16"/>
                     <a:stretch>
                       <a:fillRect/>
                     </a:stretch>
@@ -1156,7 +1851,7 @@
                     </pic:cNvPicPr>
                   </pic:nvPicPr>
                   <pic:blipFill>
-                    <a:blip r:embed="rId14"/>
+                    <a:blip r:embed="rId17"/>
                     <a:stretch>
                       <a:fillRect/>
                     </a:stretch>
@@ -1199,7 +1894,7 @@
                     </pic:cNvPicPr>
                   </pic:nvPicPr>
                   <pic:blipFill>
-                    <a:blip r:embed="rId15"/>
+                    <a:blip r:embed="rId18"/>
                     <a:stretch>
                       <a:fillRect/>
                     </a:stretch>
@@ -1261,7 +1956,7 @@
                     </pic:cNvPicPr>
                   </pic:nvPicPr>
                   <pic:blipFill>
-                    <a:blip r:embed="rId16"/>
+                    <a:blip r:embed="rId19"/>
                     <a:stretch>
                       <a:fillRect/>
                     </a:stretch>
@@ -1342,7 +2037,7 @@
                     </pic:cNvPicPr>
                   </pic:nvPicPr>
                   <pic:blipFill>
-                    <a:blip r:embed="rId17"/>
+                    <a:blip r:embed="rId20"/>
                     <a:stretch>
                       <a:fillRect/>
                     </a:stretch>
@@ -1393,7 +2088,7 @@
                     </pic:cNvPicPr>
                   </pic:nvPicPr>
                   <pic:blipFill>
-                    <a:blip r:embed="rId18"/>
+                    <a:blip r:embed="rId21"/>
                     <a:stretch>
                       <a:fillRect/>
                     </a:stretch>
@@ -2054,7 +2749,7 @@
                     </pic:cNvPicPr>
                   </pic:nvPicPr>
                   <pic:blipFill>
-                    <a:blip r:embed="rId19"/>
+                    <a:blip r:embed="rId22"/>
                     <a:stretch>
                       <a:fillRect/>
                     </a:stretch>
@@ -2105,7 +2800,7 @@
                     </pic:cNvPicPr>
                   </pic:nvPicPr>
                   <pic:blipFill>
-                    <a:blip r:embed="rId20"/>
+                    <a:blip r:embed="rId23"/>
                     <a:stretch>
                       <a:fillRect/>
                     </a:stretch>
@@ -2156,7 +2851,7 @@
                     </pic:cNvPicPr>
                   </pic:nvPicPr>
                   <pic:blipFill>
-                    <a:blip r:embed="rId21"/>
+                    <a:blip r:embed="rId24"/>
                     <a:stretch>
                       <a:fillRect/>
                     </a:stretch>
@@ -2207,7 +2902,7 @@
                     </pic:cNvPicPr>
                   </pic:nvPicPr>
                   <pic:blipFill>
-                    <a:blip r:embed="rId22"/>
+                    <a:blip r:embed="rId25"/>
                     <a:stretch>
                       <a:fillRect/>
                     </a:stretch>
@@ -2237,6 +2932,282 @@
         <w:pStyle w:val="3"/>
         <w:bidi w:val="0"/>
         <w:rPr>
+          <w:rFonts w:hint="default"/>
+          <w:lang w:val="en"/>
+        </w:rPr>
+      </w:pPr>
+      <w:r>
+        <w:rPr>
+          <w:rFonts w:hint="default"/>
+          <w:lang w:val="en"/>
+        </w:rPr>
+        <w:t>54_螺旋矩阵</w:t>
+      </w:r>
+    </w:p>
+    <w:p>
+      <w:pPr>
+        <w:ind w:firstLine="420" w:firstLineChars="0"/>
+        <w:rPr>
+          <w:rFonts w:hint="default"/>
+          <w:lang w:val="en"/>
+        </w:rPr>
+      </w:pPr>
+      <w:r>
+        <w:rPr>
+          <w:rFonts w:hint="default"/>
+          <w:lang w:val="en"/>
+        </w:rPr>
+        <w:t>这种矩阵走路问题，三个必然用到的条件：</w:t>
+      </w:r>
+    </w:p>
+    <w:p>
+      <w:pPr>
+        <w:numPr>
+          <w:ilvl w:val="0"/>
+          <w:numId w:val="3"/>
+        </w:numPr>
+        <w:ind w:firstLine="420" w:firstLineChars="0"/>
+        <w:rPr>
+          <w:rFonts w:hint="default"/>
+          <w:lang w:val="en"/>
+        </w:rPr>
+      </w:pPr>
+      <w:r>
+        <w:rPr>
+          <w:rFonts w:hint="default"/>
+          <w:lang w:val="en"/>
+        </w:rPr>
+        <w:t>inbound函数</w:t>
+      </w:r>
+    </w:p>
+    <w:p>
+      <w:pPr>
+        <w:numPr>
+          <w:ilvl w:val="0"/>
+          <w:numId w:val="3"/>
+        </w:numPr>
+        <w:ind w:firstLine="420" w:firstLineChars="0"/>
+        <w:rPr>
+          <w:rFonts w:hint="default"/>
+          <w:lang w:val="en"/>
+        </w:rPr>
+      </w:pPr>
+      <w:r>
+        <w:rPr>
+          <w:rFonts w:hint="default"/>
+          <w:lang w:val="en"/>
+        </w:rPr>
+        <w:t>Dx = [0,1-1,0], dy = [1, 0, -1, 0]</w:t>
+      </w:r>
+    </w:p>
+    <w:p>
+      <w:pPr>
+        <w:numPr>
+          <w:ilvl w:val="0"/>
+          <w:numId w:val="3"/>
+        </w:numPr>
+        <w:ind w:firstLine="420" w:firstLineChars="0"/>
+        <w:rPr>
+          <w:rFonts w:hint="default"/>
+          <w:lang w:val="en"/>
+        </w:rPr>
+      </w:pPr>
+      <w:r>
+        <w:rPr>
+          <w:rFonts w:hint="default"/>
+          <w:lang w:val="en"/>
+        </w:rPr>
+        <w:t>Visit矩阵</w:t>
+      </w:r>
+    </w:p>
+    <w:p>
+      <w:pPr>
+        <w:numPr>
+          <w:numId w:val="0"/>
+        </w:numPr>
+        <w:ind w:firstLine="420" w:firstLineChars="0"/>
+        <w:rPr>
+          <w:rFonts w:hint="default"/>
+          <w:lang w:val="en"/>
+        </w:rPr>
+      </w:pPr>
+      <w:r>
+        <w:rPr>
+          <w:rFonts w:hint="default"/>
+          <w:lang w:val="en"/>
+        </w:rPr>
+        <w:t>方向变化：</w:t>
+      </w:r>
+    </w:p>
+    <w:p>
+      <w:pPr>
+        <w:numPr>
+          <w:ilvl w:val="0"/>
+          <w:numId w:val="4"/>
+        </w:numPr>
+        <w:ind w:firstLine="420" w:firstLineChars="0"/>
+        <w:rPr>
+          <w:rFonts w:hint="default"/>
+          <w:lang w:val="en"/>
+        </w:rPr>
+      </w:pPr>
+      <w:r>
+        <w:rPr>
+          <w:rFonts w:hint="default"/>
+          <w:lang w:val="en"/>
+        </w:rPr>
+        <w:t>方向向右，到头，向下转</w:t>
+      </w:r>
+    </w:p>
+    <w:p>
+      <w:pPr>
+        <w:numPr>
+          <w:ilvl w:val="0"/>
+          <w:numId w:val="4"/>
+        </w:numPr>
+        <w:ind w:firstLine="420" w:firstLineChars="0"/>
+        <w:rPr>
+          <w:rFonts w:hint="default"/>
+          <w:lang w:val="en"/>
+        </w:rPr>
+      </w:pPr>
+      <w:r>
+        <w:rPr>
+          <w:rFonts w:hint="default"/>
+          <w:lang w:val="en"/>
+        </w:rPr>
+        <w:t>方向向下，到头，向左转</w:t>
+      </w:r>
+    </w:p>
+    <w:p>
+      <w:pPr>
+        <w:numPr>
+          <w:ilvl w:val="0"/>
+          <w:numId w:val="4"/>
+        </w:numPr>
+        <w:ind w:firstLine="420" w:firstLineChars="0"/>
+        <w:rPr>
+          <w:rFonts w:hint="default"/>
+          <w:lang w:val="en"/>
+        </w:rPr>
+      </w:pPr>
+      <w:r>
+        <w:rPr>
+          <w:rFonts w:hint="default"/>
+          <w:lang w:val="en"/>
+        </w:rPr>
+        <w:t>方向向左，到头，向上转</w:t>
+      </w:r>
+    </w:p>
+    <w:p>
+      <w:pPr>
+        <w:numPr>
+          <w:ilvl w:val="0"/>
+          <w:numId w:val="4"/>
+        </w:numPr>
+        <w:ind w:firstLine="420" w:firstLineChars="0"/>
+        <w:rPr>
+          <w:rFonts w:hint="default"/>
+          <w:lang w:val="en"/>
+        </w:rPr>
+      </w:pPr>
+      <w:r>
+        <w:rPr>
+          <w:rFonts w:hint="default"/>
+          <w:lang w:val="en"/>
+        </w:rPr>
+        <w:t>方向向上，到头，向右转</w:t>
+      </w:r>
+    </w:p>
+    <w:p>
+      <w:pPr>
+        <w:widowControl w:val="0"/>
+        <w:numPr>
+          <w:numId w:val="0"/>
+        </w:numPr>
+        <w:ind w:firstLine="420" w:firstLineChars="0"/>
+        <w:jc w:val="both"/>
+        <w:rPr>
+          <w:rFonts w:hint="default"/>
+          <w:lang w:val="en"/>
+        </w:rPr>
+      </w:pPr>
+      <w:r>
+        <w:rPr>
+          <w:rFonts w:hint="default"/>
+          <w:lang w:val="en"/>
+        </w:rPr>
+        <w:t>注意：</w:t>
+      </w:r>
+    </w:p>
+    <w:p>
+      <w:pPr>
+        <w:ind w:firstLine="420" w:firstLineChars="0"/>
+        <w:rPr>
+          <w:rFonts w:hint="default"/>
+        </w:rPr>
+      </w:pPr>
+      <w:r>
+        <w:rPr>
+          <w:rFonts w:hint="default"/>
+        </w:rPr>
+        <w:t>res.append(matrix[nextX][nextY])</w:t>
+      </w:r>
+      <w:r>
+        <w:rPr>
+          <w:rFonts w:hint="default"/>
+        </w:rPr>
+        <w:br w:type="textWrapping"/>
+      </w:r>
+      <w:r>
+        <w:rPr>
+          <w:rFonts w:hint="default"/>
+          <w:lang w:val="en"/>
+        </w:rPr>
+        <w:tab/>
+      </w:r>
+      <w:r>
+        <w:rPr>
+          <w:rFonts w:hint="default"/>
+        </w:rPr>
+        <w:t>visit[nextX][nextY] = 1</w:t>
+      </w:r>
+    </w:p>
+    <w:p>
+      <w:pPr>
+        <w:ind w:firstLine="420" w:firstLineChars="0"/>
+        <w:rPr>
+          <w:rFonts w:hint="default"/>
+          <w:lang w:val="en"/>
+        </w:rPr>
+      </w:pPr>
+      <w:r>
+        <w:rPr>
+          <w:rFonts w:hint="default"/>
+          <w:lang w:val="en"/>
+        </w:rPr>
+        <w:t>这两者是同在的。</w:t>
+      </w:r>
+    </w:p>
+    <w:p>
+      <w:pPr>
+        <w:widowControl w:val="0"/>
+        <w:numPr>
+          <w:numId w:val="0"/>
+        </w:numPr>
+        <w:ind w:left="420" w:leftChars="0" w:firstLine="420" w:firstLineChars="0"/>
+        <w:jc w:val="both"/>
+        <w:rPr>
+          <w:rFonts w:hint="default"/>
+          <w:lang w:val="en"/>
+        </w:rPr>
+      </w:pPr>
+    </w:p>
+    <w:p>
+      <w:pPr>
+        <w:pStyle w:val="3"/>
+        <w:bidi w:val="0"/>
+        <w:rPr>
           <w:rFonts w:hint="eastAsia"/>
           <w:lang w:val="en-US" w:eastAsia="zh-CN"/>
         </w:rPr>
@@ -2250,6 +3221,12 @@
       </w:r>
     </w:p>
     <w:p>
+      <w:pPr>
+        <w:rPr>
+          <w:rFonts w:hint="eastAsia"/>
+          <w:lang w:val="en-US" w:eastAsia="zh-CN"/>
+        </w:rPr>
+      </w:pPr>
       <w:r>
         <w:rPr>
           <w:rFonts w:hint="eastAsia"/>
@@ -2264,6 +3241,55 @@
         <w:bidi w:val="0"/>
         <w:rPr>
           <w:rFonts w:hint="default"/>
+          <w:lang w:val="en" w:eastAsia="zh-CN"/>
+        </w:rPr>
+      </w:pPr>
+      <w:r>
+        <w:rPr>
+          <w:rFonts w:hint="default"/>
+          <w:lang w:val="en" w:eastAsia="zh-CN"/>
+        </w:rPr>
+        <w:t>130_被围绕的区域</w:t>
+      </w:r>
+    </w:p>
+    <w:p>
+      <w:pPr>
+        <w:ind w:firstLine="420" w:firstLineChars="0"/>
+        <w:rPr>
+          <w:rFonts w:hint="default"/>
+          <w:lang w:val="en" w:eastAsia="zh-CN"/>
+        </w:rPr>
+      </w:pPr>
+      <w:r>
+        <w:rPr>
+          <w:rFonts w:hint="default"/>
+          <w:lang w:val="en" w:eastAsia="zh-CN"/>
+        </w:rPr>
+        <w:t>无法直接找到被围绕的区域有哪些，那么就找没被围绕的区域有哪些，然后将没被围绕的区域的O改为T，然后再将所以非T区域改为X，然后将T区域改为O，就实现了等价操作。</w:t>
+      </w:r>
+    </w:p>
+    <w:p>
+      <w:pPr>
+        <w:ind w:firstLine="420" w:firstLineChars="0"/>
+        <w:rPr>
+          <w:rFonts w:hint="default"/>
+          <w:lang w:val="en" w:eastAsia="zh-CN"/>
+        </w:rPr>
+      </w:pPr>
+      <w:r>
+        <w:rPr>
+          <w:rFonts w:hint="default"/>
+          <w:lang w:val="en" w:eastAsia="zh-CN"/>
+        </w:rPr>
+        <w:t>这里采用queue求解，特别适合不规则回溯方法。</w:t>
+      </w:r>
+    </w:p>
+    <w:p>
+      <w:pPr>
+        <w:pStyle w:val="3"/>
+        <w:bidi w:val="0"/>
+        <w:rPr>
+          <w:rFonts w:hint="default"/>
           <w:lang w:val="en"/>
         </w:rPr>
       </w:pPr>
@@ -2279,7 +3305,7 @@
       <w:pPr>
         <w:numPr>
           <w:ilvl w:val="0"/>
-          <w:numId w:val="2"/>
+          <w:numId w:val="5"/>
         </w:numPr>
         <w:rPr>
           <w:rFonts w:hint="default"/>
@@ -2298,7 +3324,7 @@
       <w:pPr>
         <w:numPr>
           <w:ilvl w:val="0"/>
-          <w:numId w:val="2"/>
+          <w:numId w:val="5"/>
         </w:numPr>
         <w:rPr>
           <w:rFonts w:hint="default"/>
@@ -2886,12 +3912,165 @@
     </w:p>
     <w:p>
       <w:pPr>
-        <w:ind w:firstLine="420" w:firstLineChars="0"/>
-        <w:rPr>
-          <w:rFonts w:hint="default"/>
-          <w:lang w:val="en"/>
-        </w:rPr>
-      </w:pPr>
+        <w:pStyle w:val="3"/>
+        <w:bidi w:val="0"/>
+        <w:rPr>
+          <w:rFonts w:hint="default"/>
+          <w:lang w:val="en"/>
+        </w:rPr>
+      </w:pPr>
+      <w:r>
+        <w:rPr>
+          <w:rFonts w:hint="default"/>
+          <w:lang w:val="en"/>
+        </w:rPr>
+        <w:t>417_太平洋和大西洋水流问题</w:t>
+      </w:r>
+    </w:p>
+    <w:p>
+      <w:pPr>
+        <w:ind w:firstLine="420" w:firstLineChars="0"/>
+        <w:rPr>
+          <w:rFonts w:hint="default"/>
+          <w:lang w:val="en"/>
+        </w:rPr>
+      </w:pPr>
+      <w:r>
+        <w:rPr>
+          <w:rFonts w:hint="default"/>
+          <w:lang w:val="en"/>
+        </w:rPr>
+        <w:t>跟130题被围绕的区域一样，不可能从中间入手，只能从周围入手。</w:t>
+      </w:r>
+    </w:p>
+    <w:p>
+      <w:pPr>
+        <w:ind w:firstLine="420" w:firstLineChars="0"/>
+        <w:rPr>
+          <w:rFonts w:hint="default"/>
+          <w:lang w:val="en"/>
+        </w:rPr>
+      </w:pPr>
+      <w:r>
+        <w:rPr>
+          <w:rFonts w:hint="default"/>
+          <w:lang w:val="en"/>
+        </w:rPr>
+        <w:t>找到从四周流往中心的路线，最终四条路线重叠的部分就是所求解。</w:t>
+      </w:r>
+    </w:p>
+    <w:p>
+      <w:pPr>
+        <w:ind w:firstLine="420" w:firstLineChars="0"/>
+        <w:rPr>
+          <w:rFonts w:hint="default"/>
+          <w:lang w:val="en"/>
+        </w:rPr>
+      </w:pPr>
+      <w:r>
+        <w:rPr>
+          <w:rFonts w:hint="default"/>
+          <w:lang w:val="en"/>
+        </w:rPr>
+        <w:t>也就是从低处往高处爬。</w:t>
+      </w:r>
+    </w:p>
+    <w:p>
+      <w:pPr>
+        <w:ind w:firstLine="420" w:firstLineChars="0"/>
+        <w:rPr>
+          <w:rFonts w:hint="default"/>
+          <w:lang w:val="en"/>
+        </w:rPr>
+      </w:pPr>
+      <w:r>
+        <w:rPr>
+          <w:rFonts w:hint="default"/>
+          <w:lang w:val="en"/>
+        </w:rPr>
+        <w:t>很明显，这个问题存在这大量的dfs叠加的问题，需要抽取出来。然后遍历即可。</w:t>
+      </w:r>
+    </w:p>
+    <w:p>
+      <w:pPr>
+        <w:ind w:firstLine="420" w:firstLineChars="0"/>
+        <w:rPr>
+          <w:rFonts w:hint="default"/>
+          <w:lang w:val="en"/>
+        </w:rPr>
+      </w:pPr>
+      <w:r>
+        <w:rPr>
+          <w:rFonts w:hint="default"/>
+          <w:lang w:val="en"/>
+        </w:rPr>
+        <w:t>结果超出时间限制，case通过率111/113</w:t>
+      </w:r>
+    </w:p>
+    <w:p>
+      <w:pPr>
+        <w:ind w:firstLine="420" w:firstLineChars="0"/>
+        <w:rPr>
+          <w:rFonts w:hint="default"/>
+          <w:lang w:val="en"/>
+        </w:rPr>
+      </w:pPr>
+      <w:r>
+        <w:rPr>
+          <w:rFonts w:hint="default"/>
+          <w:lang w:val="en"/>
+        </w:rPr>
+        <w:t>采用queue来做这种题目，visit的赋值在取出的那一下赋值即可，方便简单。</w:t>
+      </w:r>
+    </w:p>
+    <w:p>
+      <w:pPr>
+        <w:pStyle w:val="3"/>
+        <w:bidi w:val="0"/>
+        <w:rPr>
+          <w:rFonts w:hint="default"/>
+          <w:lang w:val="en"/>
+        </w:rPr>
+      </w:pPr>
+      <w:r>
+        <w:rPr>
+          <w:rFonts w:hint="default"/>
+          <w:lang w:val="en"/>
+        </w:rPr>
+        <w:t>445_两数相加2</w:t>
+      </w:r>
+    </w:p>
+    <w:p>
+      <w:pPr>
+        <w:ind w:firstLine="420" w:firstLineChars="0"/>
+        <w:rPr>
+          <w:rFonts w:hint="default"/>
+          <w:lang w:val="en"/>
+        </w:rPr>
+      </w:pPr>
+      <w:r>
+        <w:rPr>
+          <w:rFonts w:hint="default"/>
+          <w:lang w:val="en"/>
+        </w:rPr>
+        <w:t>因为两者的位数可能不同，所以变得有点难搞，所以必须逆序，那么就可以借助栈来实现逆序。加入长度不一致之后的话，相加的那一部分的因子为0即可。所以循环跳出的条件应该是stack1 or stack2 or carry != 0， 而且应该采用从前往后重新构造链表的方式，而不是从后往前重新构造链表。</w:t>
+      </w:r>
+    </w:p>
+    <w:p>
+      <w:pPr>
+        <w:ind w:firstLine="420" w:firstLineChars="0"/>
+        <w:rPr>
+          <w:rFonts w:hint="default"/>
+          <w:lang w:val="en"/>
+        </w:rPr>
+      </w:pPr>
+      <w:r>
+        <w:rPr>
+          <w:rFonts w:hint="default"/>
+          <w:lang w:val="en"/>
+        </w:rPr>
+        <w:t>这种进位的思想值得学习。永远求的都是进位本身，而不是进位的下一位。</w:t>
+      </w:r>
     </w:p>
     <w:p>
       <w:pPr>
@@ -2951,7 +4130,7 @@
                     </pic:cNvPicPr>
                   </pic:nvPicPr>
                   <pic:blipFill>
-                    <a:blip r:embed="rId23"/>
+                    <a:blip r:embed="rId26"/>
                     <a:stretch>
                       <a:fillRect/>
                     </a:stretch>
@@ -2996,7 +4175,7 @@
                     </pic:cNvPicPr>
                   </pic:nvPicPr>
                   <pic:blipFill>
-                    <a:blip r:embed="rId24"/>
+                    <a:blip r:embed="rId27"/>
                     <a:stretch>
                       <a:fillRect/>
                     </a:stretch>
@@ -3039,7 +4218,7 @@
                     </pic:cNvPicPr>
                   </pic:nvPicPr>
                   <pic:blipFill>
-                    <a:blip r:embed="rId25"/>
+                    <a:blip r:embed="rId28"/>
                     <a:stretch>
                       <a:fillRect/>
                     </a:stretch>
@@ -3175,7 +4354,7 @@
                     </pic:cNvPicPr>
                   </pic:nvPicPr>
                   <pic:blipFill>
-                    <a:blip r:embed="rId26"/>
+                    <a:blip r:embed="rId29"/>
                     <a:stretch>
                       <a:fillRect/>
                     </a:stretch>
@@ -3243,7 +4422,7 @@
       <w:pPr>
         <w:numPr>
           <w:ilvl w:val="0"/>
-          <w:numId w:val="3"/>
+          <w:numId w:val="6"/>
         </w:numPr>
         <w:bidi w:val="0"/>
         <w:rPr>
@@ -3263,7 +4442,7 @@
       <w:pPr>
         <w:numPr>
           <w:ilvl w:val="0"/>
-          <w:numId w:val="3"/>
+          <w:numId w:val="6"/>
         </w:numPr>
         <w:bidi w:val="0"/>
         <w:rPr>
@@ -3321,7 +4500,7 @@
         <w:widowControl w:val="0"/>
         <w:numPr>
           <w:ilvl w:val="0"/>
-          <w:numId w:val="4"/>
+          <w:numId w:val="7"/>
         </w:numPr>
         <w:bidi w:val="0"/>
         <w:jc w:val="both"/>
@@ -3343,7 +4522,7 @@
         <w:widowControl w:val="0"/>
         <w:numPr>
           <w:ilvl w:val="0"/>
-          <w:numId w:val="4"/>
+          <w:numId w:val="7"/>
         </w:numPr>
         <w:bidi w:val="0"/>
         <w:jc w:val="both"/>
@@ -3365,7 +4544,7 @@
         <w:widowControl w:val="0"/>
         <w:numPr>
           <w:ilvl w:val="0"/>
-          <w:numId w:val="4"/>
+          <w:numId w:val="7"/>
         </w:numPr>
         <w:bidi w:val="0"/>
         <w:jc w:val="both"/>
@@ -3387,7 +4566,7 @@
         <w:widowControl w:val="0"/>
         <w:numPr>
           <w:ilvl w:val="0"/>
-          <w:numId w:val="4"/>
+          <w:numId w:val="7"/>
         </w:numPr>
         <w:bidi w:val="0"/>
         <w:jc w:val="both"/>
@@ -3744,6 +4923,67 @@
           <w:lang w:val="en" w:eastAsia="zh-CN"/>
         </w:rPr>
         <w:t>困难</w:t>
+      </w:r>
+    </w:p>
+    <w:p>
+      <w:pPr>
+        <w:pStyle w:val="3"/>
+        <w:bidi w:val="0"/>
+        <w:rPr>
+          <w:rFonts w:hint="default"/>
+          <w:lang w:val="en" w:eastAsia="zh-CN"/>
+        </w:rPr>
+      </w:pPr>
+      <w:r>
+        <w:rPr>
+          <w:rFonts w:hint="default"/>
+          <w:lang w:val="en" w:eastAsia="zh-CN"/>
+        </w:rPr>
+        <w:fldChar w:fldCharType="begin"/>
+      </w:r>
+      <w:r>
+        <w:rPr>
+          <w:rFonts w:hint="default"/>
+          <w:lang w:val="en" w:eastAsia="zh-CN"/>
+        </w:rPr>
+        <w:instrText xml:space="preserve"> HYPERLINK "https://leetcode-cn.com/problems/eight-queens-lcci/" </w:instrText>
+      </w:r>
+      <w:r>
+        <w:rPr>
+          <w:rFonts w:hint="default"/>
+          <w:lang w:val="en" w:eastAsia="zh-CN"/>
+        </w:rPr>
+        <w:fldChar w:fldCharType="separate"/>
+      </w:r>
+      <w:r>
+        <w:rPr>
+          <w:rFonts w:hint="default"/>
+          <w:lang w:val="en" w:eastAsia="zh-CN"/>
+        </w:rPr>
+        <w:t>面试题 08.12. 八皇后</w:t>
+      </w:r>
+      <w:r>
+        <w:rPr>
+          <w:rFonts w:hint="default"/>
+          <w:lang w:val="en" w:eastAsia="zh-CN"/>
+        </w:rPr>
+        <w:fldChar w:fldCharType="end"/>
+      </w:r>
+    </w:p>
+    <w:p>
+      <w:pPr>
+        <w:ind w:firstLine="420" w:firstLineChars="0"/>
+        <w:rPr>
+          <w:rFonts w:hint="default"/>
+          <w:lang w:val="en" w:eastAsia="zh-CN"/>
+        </w:rPr>
+      </w:pPr>
+      <w:r>
+        <w:rPr>
+          <w:rFonts w:hint="default"/>
+          <w:lang w:val="en" w:eastAsia="zh-CN"/>
+        </w:rPr>
+        <w:t>在八皇后的基础上，只要将p用相应的字符串表达出来即可。</w:t>
       </w:r>
     </w:p>
     <w:p>
@@ -4037,7 +5277,7 @@
                     </pic:cNvPicPr>
                   </pic:nvPicPr>
                   <pic:blipFill>
-                    <a:blip r:embed="rId27"/>
+                    <a:blip r:embed="rId30"/>
                     <a:stretch>
                       <a:fillRect/>
                     </a:stretch>
@@ -4082,7 +5322,7 @@
       <w:pPr>
         <w:numPr>
           <w:ilvl w:val="0"/>
-          <w:numId w:val="5"/>
+          <w:numId w:val="8"/>
         </w:numPr>
         <w:bidi w:val="0"/>
         <w:rPr>
@@ -4102,7 +5342,7 @@
       <w:pPr>
         <w:numPr>
           <w:ilvl w:val="0"/>
-          <w:numId w:val="5"/>
+          <w:numId w:val="8"/>
         </w:numPr>
         <w:bidi w:val="0"/>
         <w:rPr>
@@ -4122,7 +5362,7 @@
       <w:pPr>
         <w:numPr>
           <w:ilvl w:val="0"/>
-          <w:numId w:val="5"/>
+          <w:numId w:val="8"/>
         </w:numPr>
         <w:bidi w:val="0"/>
         <w:rPr>
@@ -4217,7 +5457,7 @@
       <w:pPr>
         <w:rPr>
           <w:rFonts w:hint="default"/>
-          <w:lang w:val="en" w:eastAsia="zh-CN"/>
+          <w:lang w:val="en"/>
         </w:rPr>
       </w:pPr>
       <w:r>
@@ -4239,7 +5479,7 @@
                     </pic:cNvPicPr>
                   </pic:nvPicPr>
                   <pic:blipFill>
-                    <a:blip r:embed="rId28"/>
+                    <a:blip r:embed="rId31"/>
                     <a:stretch>
                       <a:fillRect/>
                     </a:stretch>
@@ -4266,14 +5506,6 @@
     </w:p>
     <w:p>
       <w:pPr>
-        <w:rPr>
-          <w:rFonts w:hint="default"/>
-          <w:lang w:val="en" w:eastAsia="zh-CN"/>
-        </w:rPr>
-      </w:pPr>
-    </w:p>
-    <w:p>
-      <w:pPr>
         <w:pStyle w:val="2"/>
         <w:bidi w:val="0"/>
         <w:rPr>
@@ -4286,6 +5518,559 @@
           <w:rFonts w:hint="default"/>
           <w:lang w:val="en" w:eastAsia="zh-CN"/>
         </w:rPr>
+        <w:t>要钱的letcode和不存在的letcode</w:t>
+      </w:r>
+    </w:p>
+    <w:p>
+      <w:pPr>
+        <w:pStyle w:val="3"/>
+        <w:numPr>
+          <w:ilvl w:val="0"/>
+          <w:numId w:val="9"/>
+        </w:numPr>
+        <w:bidi w:val="0"/>
+        <w:rPr>
+          <w:rFonts w:hint="default"/>
+          <w:lang w:val="en" w:eastAsia="zh-CN"/>
+        </w:rPr>
+      </w:pPr>
+      <w:r>
+        <w:rPr>
+          <w:rFonts w:hint="default"/>
+          <w:lang w:val="en" w:eastAsia="zh-CN"/>
+        </w:rPr>
+        <w:t>迷宫1\2\3\4</w:t>
+      </w:r>
+    </w:p>
+    <w:p>
+      <w:pPr>
+        <w:numPr>
+          <w:numId w:val="0"/>
+        </w:numPr>
+        <w:ind w:firstLine="420" w:firstLineChars="0"/>
+        <w:rPr>
+          <w:rFonts w:hint="eastAsia"/>
+          <w:b/>
+          <w:bCs/>
+          <w:lang w:val="en-US" w:eastAsia="zh-CN"/>
+        </w:rPr>
+      </w:pPr>
+      <w:r>
+        <w:rPr>
+          <w:rFonts w:hint="default"/>
+          <w:b/>
+          <w:bCs/>
+          <w:lang w:val="en" w:eastAsia="zh-CN"/>
+        </w:rPr>
+        <w:t>490、</w:t>
+      </w:r>
+      <w:r>
+        <w:rPr>
+          <w:rFonts w:hint="eastAsia"/>
+          <w:b/>
+          <w:bCs/>
+          <w:lang w:val="en-US" w:eastAsia="zh-CN"/>
+        </w:rPr>
+        <w:t>一个二维数组表示一个迷宫，0表示为空，1表示为路障，给定任一个位置，人是否可以走出迷宫，迷宫出口默认在二维数组右下角：</w:t>
+      </w:r>
+    </w:p>
+    <w:p>
+      <w:pPr>
+        <w:numPr>
+          <w:numId w:val="0"/>
+        </w:numPr>
+        <w:ind w:firstLine="420" w:firstLineChars="0"/>
+        <w:rPr>
+          <w:rFonts w:hint="default"/>
+          <w:color w:val="0000FF"/>
+          <w:lang w:val="en" w:eastAsia="zh-CN"/>
+        </w:rPr>
+      </w:pPr>
+      <w:r>
+        <w:rPr>
+          <w:rFonts w:hint="default"/>
+          <w:color w:val="0000FF"/>
+          <w:lang w:val="en" w:eastAsia="zh-CN"/>
+        </w:rPr>
+        <w:t>这种本身带有路障的矩形矩阵问题可以不设置visit数组。</w:t>
+      </w:r>
+    </w:p>
+    <w:p>
+      <w:pPr>
+        <w:numPr>
+          <w:numId w:val="0"/>
+        </w:numPr>
+        <w:ind w:firstLine="420" w:firstLineChars="0"/>
+        <w:rPr>
+          <w:rFonts w:hint="default"/>
+          <w:color w:val="0000FF"/>
+          <w:lang w:val="en" w:eastAsia="zh-CN"/>
+        </w:rPr>
+      </w:pPr>
+      <w:r>
+        <w:rPr>
+          <w:rFonts w:hint="default"/>
+          <w:color w:val="0000FF"/>
+          <w:lang w:val="en" w:eastAsia="zh-CN"/>
+        </w:rPr>
+        <w:t>Queue其实也是回溯，只是因为queue因为先进先出的特性自带回溯。</w:t>
+      </w:r>
+    </w:p>
+    <w:p>
+      <w:pPr>
+        <w:numPr>
+          <w:numId w:val="0"/>
+        </w:numPr>
+        <w:ind w:firstLine="420" w:firstLineChars="0"/>
+        <w:rPr>
+          <w:rFonts w:hint="default"/>
+          <w:color w:val="0000FF"/>
+          <w:lang w:val="en" w:eastAsia="zh-CN"/>
+        </w:rPr>
+      </w:pPr>
+      <w:r>
+        <w:rPr>
+          <w:rFonts w:hint="default"/>
+          <w:color w:val="0000FF"/>
+          <w:lang w:val="en" w:eastAsia="zh-CN"/>
+        </w:rPr>
+        <w:t>Queue的缺点就是无法求出具体路线。</w:t>
+      </w:r>
+    </w:p>
+    <w:p>
+      <w:pPr>
+        <w:numPr>
+          <w:ilvl w:val="0"/>
+          <w:numId w:val="10"/>
+        </w:numPr>
+        <w:ind w:firstLine="420" w:firstLineChars="0"/>
+        <w:rPr>
+          <w:rFonts w:hint="eastAsia"/>
+          <w:b/>
+          <w:bCs/>
+          <w:lang w:val="en-US" w:eastAsia="zh-CN"/>
+        </w:rPr>
+      </w:pPr>
+      <w:r>
+        <w:rPr>
+          <w:rFonts w:hint="eastAsia"/>
+          <w:b/>
+          <w:bCs/>
+          <w:lang w:val="en-US" w:eastAsia="zh-CN"/>
+        </w:rPr>
+        <w:t>相比于1，要找出走出迷宫的最短距离。</w:t>
+      </w:r>
+    </w:p>
+    <w:p>
+      <w:pPr>
+        <w:numPr>
+          <w:numId w:val="0"/>
+        </w:numPr>
+        <w:ind w:firstLine="420" w:firstLineChars="0"/>
+        <w:rPr>
+          <w:rFonts w:hint="default"/>
+          <w:color w:val="0000FF"/>
+          <w:lang w:val="en" w:eastAsia="zh-CN"/>
+        </w:rPr>
+      </w:pPr>
+      <w:r>
+        <w:rPr>
+          <w:rFonts w:hint="default"/>
+          <w:color w:val="0000FF"/>
+          <w:lang w:val="en" w:eastAsia="zh-CN"/>
+        </w:rPr>
+        <w:t>增设一个让循环进入continue的条件即可：</w:t>
+      </w:r>
+    </w:p>
+    <w:p>
+      <w:pPr>
+        <w:numPr>
+          <w:numId w:val="0"/>
+        </w:numPr>
+        <w:ind w:firstLine="420" w:firstLineChars="0"/>
+        <w:rPr>
+          <w:rFonts w:hint="default"/>
+          <w:color w:val="0000FF"/>
+          <w:lang w:val="en" w:eastAsia="zh-CN"/>
+        </w:rPr>
+      </w:pPr>
+      <w:r>
+        <w:rPr>
+          <w:rFonts w:hint="default"/>
+          <w:color w:val="0000FF"/>
+          <w:lang w:val="en" w:eastAsia="zh-CN"/>
+        </w:rPr>
+        <w:t>即：给经过的网格标数，当下一个网格的数不大于当前网格的数， 表明你没有资格走到那个网格。</w:t>
+      </w:r>
+    </w:p>
+    <w:p>
+      <w:pPr>
+        <w:numPr>
+          <w:numId w:val="0"/>
+        </w:numPr>
+        <w:ind w:firstLine="420" w:firstLineChars="0"/>
+        <w:rPr>
+          <w:rFonts w:hint="default"/>
+          <w:color w:val="0000FF"/>
+          <w:lang w:val="en" w:eastAsia="zh-CN"/>
+        </w:rPr>
+      </w:pPr>
+      <w:r>
+        <w:rPr>
+          <w:rFonts w:hint="default"/>
+          <w:color w:val="0000FF"/>
+          <w:lang w:val="en" w:eastAsia="zh-CN"/>
+        </w:rPr>
+        <w:t>如何设置数呢，其实很简单：maze[nextX][nextY] = maze[x][y] + 1</w:t>
+      </w:r>
+    </w:p>
+    <w:p>
+      <w:pPr>
+        <w:numPr>
+          <w:ilvl w:val="0"/>
+          <w:numId w:val="11"/>
+        </w:numPr>
+        <w:ind w:firstLine="420" w:firstLineChars="0"/>
+        <w:rPr>
+          <w:rFonts w:hint="eastAsia"/>
+          <w:b/>
+          <w:bCs/>
+          <w:lang w:val="en-US" w:eastAsia="zh-CN"/>
+        </w:rPr>
+      </w:pPr>
+      <w:r>
+        <w:rPr>
+          <w:rFonts w:hint="eastAsia"/>
+          <w:b/>
+          <w:bCs/>
+          <w:lang w:val="en-US" w:eastAsia="zh-CN"/>
+        </w:rPr>
+        <w:t>给定三个值初始化的m行n列的二维网格，-1表示墙壁或障碍物，0表示门，INF表示空房间，使用值2的31次方 - 1 = 2147483647表示INF，假设到门的距离小于2147483647。在代表每个空房间的网络中填入与门最近的距离，如果不可能到达门口，则应填入INF。</w:t>
+      </w:r>
+    </w:p>
+    <w:p>
+      <w:pPr>
+        <w:numPr>
+          <w:numId w:val="0"/>
+        </w:numPr>
+        <w:ind w:firstLine="420" w:firstLineChars="0"/>
+        <w:rPr>
+          <w:rFonts w:hint="eastAsia"/>
+          <w:lang w:val="en-US" w:eastAsia="zh-CN"/>
+        </w:rPr>
+      </w:pPr>
+      <w:bookmarkStart w:id="0" w:name="_GoBack"/>
+      <w:bookmarkEnd w:id="0"/>
+    </w:p>
+    <w:p>
+      <w:pPr>
+        <w:ind w:firstLine="420" w:firstLineChars="0"/>
+        <w:rPr>
+          <w:rFonts w:hint="eastAsia"/>
+          <w:b/>
+          <w:bCs/>
+          <w:lang w:val="en-US" w:eastAsia="zh-CN"/>
+        </w:rPr>
+      </w:pPr>
+      <w:r>
+        <w:rPr>
+          <w:rFonts w:hint="default"/>
+          <w:b/>
+          <w:bCs/>
+          <w:lang w:val="en" w:eastAsia="zh-CN"/>
+        </w:rPr>
+        <w:t>4、</w:t>
+      </w:r>
+      <w:r>
+        <w:rPr>
+          <w:rFonts w:hint="eastAsia"/>
+          <w:b/>
+          <w:bCs/>
+          <w:lang w:val="en-US" w:eastAsia="zh-CN"/>
+        </w:rPr>
+        <w:t>给定一个m行n列的二维字符数组表示迷宫。它有四种房间，‘S’代表从哪开始（只有一个起点），‘E’代表迷宫的出口（当抵达出口时，将离开迷宫，该题目会有多个出口），‘*’代表这个房间可以经过，‘#’代表一堵墙，不能经过墙。每次可以上下左右移动到达一个房间，花费一分钟时间，但是不能到达墙。本例将得出离开这个迷宫所需的最少时间，如果不能离开，则返回-1.</w:t>
+      </w:r>
+    </w:p>
+    <w:p>
+      <w:pPr>
+        <w:numPr>
+          <w:numId w:val="0"/>
+        </w:numPr>
+        <w:ind w:firstLine="420" w:firstLineChars="0"/>
+        <w:rPr>
+          <w:rFonts w:hint="default"/>
+          <w:lang w:val="en" w:eastAsia="zh-CN"/>
+        </w:rPr>
+      </w:pPr>
+    </w:p>
+    <w:p>
+      <w:pPr>
+        <w:pStyle w:val="3"/>
+        <w:numPr>
+          <w:ilvl w:val="0"/>
+          <w:numId w:val="9"/>
+        </w:numPr>
+        <w:bidi w:val="0"/>
+        <w:ind w:left="0" w:leftChars="0" w:firstLine="0" w:firstLineChars="0"/>
+        <w:rPr>
+          <w:rFonts w:hint="default"/>
+          <w:lang w:val="en" w:eastAsia="zh-CN"/>
+        </w:rPr>
+      </w:pPr>
+      <w:r>
+        <w:rPr>
+          <w:rFonts w:hint="default"/>
+          <w:lang w:val="en" w:eastAsia="zh-CN"/>
+        </w:rPr>
+        <w:t>不同岛屿的个数1\2</w:t>
+      </w:r>
+    </w:p>
+    <w:p>
+      <w:pPr>
+        <w:ind w:firstLine="420" w:firstLineChars="0"/>
+        <w:rPr>
+          <w:rFonts w:hint="default"/>
+          <w:lang w:val="en" w:eastAsia="zh-CN"/>
+        </w:rPr>
+      </w:pPr>
+      <w:r>
+        <w:rPr>
+          <w:rFonts w:hint="eastAsia"/>
+          <w:lang w:val="en-US" w:eastAsia="zh-CN"/>
+        </w:rPr>
+        <w:t>给定一个由0和1组成的非空二维网格代表一个岛屿，一个岛屿是指四个方向（包括恒向和纵向）都相连的一组1， 其中1表示陆地，0表示水域。假设网格的四个边缘都被水包围了，找出所有不同岛屿的个数，如果一个岛屿可以被转换（不考虑旋转和翻折）成另一个岛屿，则认为两个岛屿是相同的。</w:t>
+      </w:r>
+    </w:p>
+    <w:p>
+      <w:pPr>
+        <w:pStyle w:val="3"/>
+        <w:numPr>
+          <w:ilvl w:val="0"/>
+          <w:numId w:val="9"/>
+        </w:numPr>
+        <w:bidi w:val="0"/>
+        <w:ind w:left="0" w:leftChars="0" w:firstLine="0" w:firstLineChars="0"/>
+        <w:rPr>
+          <w:rFonts w:hint="default"/>
+          <w:lang w:val="en" w:eastAsia="zh-CN"/>
+        </w:rPr>
+      </w:pPr>
+      <w:r>
+        <w:rPr>
+          <w:rFonts w:hint="default"/>
+          <w:lang w:val="en" w:eastAsia="zh-CN"/>
+        </w:rPr>
+        <w:t>矩阵元素zigzag返回</w:t>
+      </w:r>
+    </w:p>
+    <w:p>
+      <w:pPr>
+        <w:ind w:firstLine="420" w:firstLineChars="0"/>
+        <w:rPr>
+          <w:rFonts w:hint="eastAsia"/>
+          <w:lang w:val="en-US" w:eastAsia="zh-CN"/>
+        </w:rPr>
+      </w:pPr>
+      <w:r>
+        <w:rPr>
+          <w:rFonts w:hint="eastAsia"/>
+          <w:lang w:val="en-US" w:eastAsia="zh-CN"/>
+        </w:rPr>
+        <w:t>给定一个m行、n列的矩阵，以ZigZag的顺序返回矩阵中所有元素，如图所示：</w:t>
+      </w:r>
+    </w:p>
+    <w:p>
+      <w:pPr>
+        <w:ind w:firstLine="420" w:firstLineChars="0"/>
+      </w:pPr>
+      <w:r>
+        <w:drawing>
+          <wp:inline distT="0" distB="0" distL="114300" distR="114300">
+            <wp:extent cx="2581275" cy="2505075"/>
+            <wp:effectExtent l="0" t="0" r="9525" b="9525"/>
+            <wp:docPr id="71" name="图片 3"/>
+            <wp:cNvGraphicFramePr>
+              <a:graphicFrameLocks xmlns:a="http://schemas.openxmlformats.org/drawingml/2006/main" noChangeAspect="1"/>
+            </wp:cNvGraphicFramePr>
+            <a:graphic xmlns:a="http://schemas.openxmlformats.org/drawingml/2006/main">
+              <a:graphicData uri="http://schemas.openxmlformats.org/drawingml/2006/picture">
+                <pic:pic xmlns:pic="http://schemas.openxmlformats.org/drawingml/2006/picture">
+                  <pic:nvPicPr>
+                    <pic:cNvPr id="71" name="图片 3"/>
+                    <pic:cNvPicPr>
+                      <a:picLocks noChangeAspect="1"/>
+                    </pic:cNvPicPr>
+                  </pic:nvPicPr>
+                  <pic:blipFill>
+                    <a:blip r:embed="rId32"/>
+                    <a:stretch>
+                      <a:fillRect/>
+                    </a:stretch>
+                  </pic:blipFill>
+                  <pic:spPr>
+                    <a:xfrm>
+                      <a:off x="0" y="0"/>
+                      <a:ext cx="2581275" cy="2505075"/>
+                    </a:xfrm>
+                    <a:prstGeom prst="rect">
+                      <a:avLst/>
+                    </a:prstGeom>
+                    <a:noFill/>
+                    <a:ln>
+                      <a:noFill/>
+                    </a:ln>
+                  </pic:spPr>
+                </pic:pic>
+              </a:graphicData>
+            </a:graphic>
+          </wp:inline>
+        </w:drawing>
+      </w:r>
+    </w:p>
+    <w:p>
+      <w:pPr>
+        <w:numPr>
+          <w:numId w:val="0"/>
+        </w:numPr>
+        <w:ind w:leftChars="0" w:firstLine="420" w:firstLineChars="0"/>
+        <w:rPr>
+          <w:rFonts w:hint="default"/>
+          <w:lang w:val="en" w:eastAsia="zh-CN"/>
+        </w:rPr>
+      </w:pPr>
+    </w:p>
+    <w:p>
+      <w:pPr>
+        <w:pStyle w:val="3"/>
+        <w:bidi w:val="0"/>
+        <w:rPr>
+          <w:rFonts w:hint="default"/>
+          <w:lang w:val="en" w:eastAsia="zh-CN"/>
+        </w:rPr>
+      </w:pPr>
+      <w:r>
+        <w:rPr>
+          <w:rFonts w:hint="default"/>
+          <w:lang w:val="en" w:eastAsia="zh-CN"/>
+        </w:rPr>
+        <w:t>4、能否到达终点\</w:t>
+      </w:r>
+    </w:p>
+    <w:p>
+      <w:pPr>
+        <w:ind w:firstLine="420" w:firstLineChars="0"/>
+        <w:rPr>
+          <w:rFonts w:hint="default"/>
+          <w:lang w:val="en" w:eastAsia="zh-CN"/>
+        </w:rPr>
+      </w:pPr>
+      <w:r>
+        <w:rPr>
+          <w:rFonts w:hint="eastAsia"/>
+          <w:lang w:val="en-US" w:eastAsia="zh-CN"/>
+        </w:rPr>
+        <w:t>给定一个m行n列的矩阵表示地图，1代表空地，0代表障碍物，9代表终点，判断从（0,0）开始能否</w:t>
+      </w:r>
+      <w:r>
+        <w:rPr>
+          <w:rFonts w:hint="default"/>
+          <w:lang w:val="en" w:eastAsia="zh-CN"/>
+        </w:rPr>
+        <w:t>到达</w:t>
+      </w:r>
+      <w:r>
+        <w:rPr>
+          <w:rFonts w:hint="eastAsia"/>
+          <w:lang w:val="en-US" w:eastAsia="zh-CN"/>
+        </w:rPr>
+        <w:t>终点，若能到达终点</w:t>
+      </w:r>
+      <w:r>
+        <w:rPr>
+          <w:rFonts w:hint="default"/>
+          <w:lang w:val="en" w:eastAsia="zh-CN"/>
+        </w:rPr>
+        <w:t>返回</w:t>
+      </w:r>
+      <w:r>
+        <w:rPr>
+          <w:rFonts w:hint="eastAsia"/>
+          <w:lang w:val="en-US" w:eastAsia="zh-CN"/>
+        </w:rPr>
+        <w:t>True，否则返回False</w:t>
+      </w:r>
+    </w:p>
+    <w:p>
+      <w:pPr>
+        <w:pStyle w:val="3"/>
+        <w:numPr>
+          <w:numId w:val="0"/>
+        </w:numPr>
+        <w:bidi w:val="0"/>
+        <w:ind w:leftChars="0"/>
+        <w:rPr>
+          <w:rFonts w:hint="default"/>
+          <w:lang w:val="en" w:eastAsia="zh-CN"/>
+        </w:rPr>
+      </w:pPr>
+      <w:r>
+        <w:rPr>
+          <w:rFonts w:hint="default"/>
+          <w:lang w:val="en" w:eastAsia="zh-CN"/>
+        </w:rPr>
+        <w:t>5、建立邮局</w:t>
+      </w:r>
+    </w:p>
+    <w:p>
+      <w:pPr>
+        <w:ind w:firstLine="420" w:firstLineChars="0"/>
+        <w:rPr>
+          <w:rFonts w:hint="eastAsia"/>
+          <w:lang w:val="en-US" w:eastAsia="zh-CN"/>
+        </w:rPr>
+      </w:pPr>
+      <w:r>
+        <w:rPr>
+          <w:rFonts w:hint="eastAsia"/>
+          <w:lang w:val="en-US" w:eastAsia="zh-CN"/>
+        </w:rPr>
+        <w:t>给出一个二维网格，每一格可以代表墙（2）、房子（1）和空（0），在网格中找到一个空的位置建立邮局，使得所有房子到邮局的距离和是最小的。返回所有房子到邮局的最小距离和，如果没有地方建立邮局，则返回-1.</w:t>
+      </w:r>
+    </w:p>
+    <w:p>
+      <w:pPr>
+        <w:numPr>
+          <w:numId w:val="0"/>
+        </w:numPr>
+        <w:ind w:leftChars="0" w:firstLine="420" w:firstLineChars="0"/>
+        <w:rPr>
+          <w:rFonts w:hint="default"/>
+          <w:lang w:val="en" w:eastAsia="zh-CN"/>
+        </w:rPr>
+      </w:pPr>
+    </w:p>
+    <w:p>
+      <w:pPr>
+        <w:rPr>
+          <w:rFonts w:hint="default"/>
+          <w:lang w:val="en" w:eastAsia="zh-CN"/>
+        </w:rPr>
+      </w:pPr>
+    </w:p>
+    <w:p>
+      <w:pPr>
+        <w:pStyle w:val="2"/>
+        <w:bidi w:val="0"/>
+        <w:rPr>
+          <w:rFonts w:hint="default"/>
+          <w:lang w:val="en" w:eastAsia="zh-CN"/>
+        </w:rPr>
+      </w:pPr>
+      <w:r>
+        <w:rPr>
+          <w:rFonts w:hint="default"/>
+          <w:lang w:val="en" w:eastAsia="zh-CN"/>
+        </w:rPr>
         <w:t>数据结构</w:t>
       </w:r>
     </w:p>
@@ -4294,7 +6079,7 @@
         <w:pStyle w:val="3"/>
         <w:numPr>
           <w:ilvl w:val="0"/>
-          <w:numId w:val="6"/>
+          <w:numId w:val="12"/>
         </w:numPr>
         <w:bidi w:val="0"/>
         <w:rPr>
@@ -4441,7 +6226,7 @@
                     </pic:cNvPicPr>
                   </pic:nvPicPr>
                   <pic:blipFill>
-                    <a:blip r:embed="rId29"/>
+                    <a:blip r:embed="rId33"/>
                     <a:stretch>
                       <a:fillRect/>
                     </a:stretch>
@@ -4507,7 +6292,7 @@
                     </pic:cNvPicPr>
                   </pic:nvPicPr>
                   <pic:blipFill>
-                    <a:blip r:embed="rId30"/>
+                    <a:blip r:embed="rId34"/>
                     <a:stretch>
                       <a:fillRect/>
                     </a:stretch>
@@ -4536,7 +6321,7 @@
       <w:pPr>
         <w:numPr>
           <w:ilvl w:val="0"/>
-          <w:numId w:val="7"/>
+          <w:numId w:val="13"/>
         </w:numPr>
         <w:bidi w:val="0"/>
         <w:ind w:firstLine="420" w:firstLineChars="0"/>
@@ -4581,7 +6366,7 @@
                     </pic:cNvPicPr>
                   </pic:nvPicPr>
                   <pic:blipFill>
-                    <a:blip r:embed="rId31"/>
+                    <a:blip r:embed="rId35"/>
                     <a:stretch>
                       <a:fillRect/>
                     </a:stretch>
@@ -4634,7 +6419,7 @@
                     </pic:cNvPicPr>
                   </pic:nvPicPr>
                   <pic:blipFill>
-                    <a:blip r:embed="rId32"/>
+                    <a:blip r:embed="rId36"/>
                     <a:stretch>
                       <a:fillRect/>
                     </a:stretch>
@@ -4687,7 +6472,7 @@
                     </pic:cNvPicPr>
                   </pic:nvPicPr>
                   <pic:blipFill>
-                    <a:blip r:embed="rId33"/>
+                    <a:blip r:embed="rId37"/>
                     <a:stretch>
                       <a:fillRect/>
                     </a:stretch>
@@ -4740,7 +6525,7 @@
                     </pic:cNvPicPr>
                   </pic:nvPicPr>
                   <pic:blipFill>
-                    <a:blip r:embed="rId34"/>
+                    <a:blip r:embed="rId38"/>
                     <a:stretch>
                       <a:fillRect/>
                     </a:stretch>
@@ -4770,7 +6555,7 @@
         <w:pStyle w:val="3"/>
         <w:numPr>
           <w:ilvl w:val="0"/>
-          <w:numId w:val="6"/>
+          <w:numId w:val="12"/>
         </w:numPr>
         <w:bidi w:val="0"/>
         <w:ind w:left="0" w:leftChars="0" w:firstLine="0" w:firstLineChars="0"/>
@@ -4807,7 +6592,7 @@
                     </pic:cNvPicPr>
                   </pic:nvPicPr>
                   <pic:blipFill>
-                    <a:blip r:embed="rId35"/>
+                    <a:blip r:embed="rId39"/>
                     <a:stretch>
                       <a:fillRect/>
                     </a:stretch>
@@ -4852,7 +6637,7 @@
         <w:pStyle w:val="3"/>
         <w:numPr>
           <w:ilvl w:val="0"/>
-          <w:numId w:val="6"/>
+          <w:numId w:val="12"/>
         </w:numPr>
         <w:bidi w:val="0"/>
         <w:ind w:left="0" w:leftChars="0" w:firstLine="0" w:firstLineChars="0"/>
@@ -4896,7 +6681,7 @@
                     </pic:cNvPicPr>
                   </pic:nvPicPr>
                   <pic:blipFill>
-                    <a:blip r:embed="rId36"/>
+                    <a:blip r:embed="rId40"/>
                     <a:stretch>
                       <a:fillRect/>
                     </a:stretch>
@@ -4926,7 +6711,7 @@
         <w:pStyle w:val="3"/>
         <w:numPr>
           <w:ilvl w:val="0"/>
-          <w:numId w:val="6"/>
+          <w:numId w:val="12"/>
         </w:numPr>
         <w:bidi w:val="0"/>
         <w:ind w:left="0" w:leftChars="0" w:firstLine="0" w:firstLineChars="0"/>
@@ -4999,7 +6784,7 @@
       <w:pPr>
         <w:numPr>
           <w:ilvl w:val="0"/>
-          <w:numId w:val="8"/>
+          <w:numId w:val="14"/>
         </w:numPr>
         <w:ind w:leftChars="0"/>
         <w:rPr>
@@ -5019,7 +6804,7 @@
       <w:pPr>
         <w:numPr>
           <w:ilvl w:val="0"/>
-          <w:numId w:val="8"/>
+          <w:numId w:val="14"/>
         </w:numPr>
         <w:ind w:leftChars="0"/>
         <w:rPr>
@@ -5039,7 +6824,7 @@
       <w:pPr>
         <w:numPr>
           <w:ilvl w:val="0"/>
-          <w:numId w:val="8"/>
+          <w:numId w:val="14"/>
         </w:numPr>
         <w:ind w:leftChars="0"/>
         <w:rPr>
@@ -5059,7 +6844,7 @@
       <w:pPr>
         <w:numPr>
           <w:ilvl w:val="0"/>
-          <w:numId w:val="8"/>
+          <w:numId w:val="14"/>
         </w:numPr>
         <w:ind w:leftChars="0"/>
         <w:rPr>
@@ -5079,7 +6864,7 @@
       <w:pPr>
         <w:numPr>
           <w:ilvl w:val="0"/>
-          <w:numId w:val="8"/>
+          <w:numId w:val="14"/>
         </w:numPr>
         <w:ind w:leftChars="0"/>
         <w:rPr>
@@ -5121,7 +6906,7 @@
                     </pic:cNvPicPr>
                   </pic:nvPicPr>
                   <pic:blipFill>
-                    <a:blip r:embed="rId37"/>
+                    <a:blip r:embed="rId41"/>
                     <a:stretch>
                       <a:fillRect/>
                     </a:stretch>
@@ -5172,7 +6957,7 @@
                     </pic:cNvPicPr>
                   </pic:nvPicPr>
                   <pic:blipFill>
-                    <a:blip r:embed="rId38"/>
+                    <a:blip r:embed="rId42"/>
                     <a:stretch>
                       <a:fillRect/>
                     </a:stretch>
@@ -5234,7 +7019,7 @@
                     </pic:cNvPicPr>
                   </pic:nvPicPr>
                   <pic:blipFill>
-                    <a:blip r:embed="rId39"/>
+                    <a:blip r:embed="rId43"/>
                     <a:stretch>
                       <a:fillRect/>
                     </a:stretch>
@@ -5278,7 +7063,7 @@
       <w:pPr>
         <w:numPr>
           <w:ilvl w:val="0"/>
-          <w:numId w:val="9"/>
+          <w:numId w:val="15"/>
         </w:numPr>
         <w:rPr>
           <w:rFonts w:hint="eastAsia"/>
@@ -5297,7 +7082,7 @@
       <w:pPr>
         <w:numPr>
           <w:ilvl w:val="0"/>
-          <w:numId w:val="9"/>
+          <w:numId w:val="15"/>
         </w:numPr>
         <w:rPr>
           <w:rFonts w:hint="default"/>
@@ -5316,7 +7101,7 @@
       <w:pPr>
         <w:numPr>
           <w:ilvl w:val="0"/>
-          <w:numId w:val="9"/>
+          <w:numId w:val="15"/>
         </w:numPr>
         <w:rPr>
           <w:rFonts w:hint="default"/>
@@ -5335,7 +7120,7 @@
       <w:pPr>
         <w:numPr>
           <w:ilvl w:val="0"/>
-          <w:numId w:val="10"/>
+          <w:numId w:val="16"/>
         </w:numPr>
         <w:ind w:firstLine="420" w:firstLineChars="0"/>
         <w:rPr>
@@ -5355,7 +7140,7 @@
       <w:pPr>
         <w:numPr>
           <w:ilvl w:val="0"/>
-          <w:numId w:val="10"/>
+          <w:numId w:val="16"/>
         </w:numPr>
         <w:ind w:firstLine="420" w:firstLineChars="0"/>
         <w:rPr>
@@ -5574,7 +7359,7 @@
                     </pic:cNvPicPr>
                   </pic:nvPicPr>
                   <pic:blipFill>
-                    <a:blip r:embed="rId40"/>
+                    <a:blip r:embed="rId44"/>
                     <a:stretch>
                       <a:fillRect/>
                     </a:stretch>
@@ -5660,7 +7445,7 @@
       <w:pPr>
         <w:numPr>
           <w:ilvl w:val="0"/>
-          <w:numId w:val="11"/>
+          <w:numId w:val="17"/>
         </w:numPr>
         <w:ind w:firstLine="420" w:firstLineChars="0"/>
         <w:rPr>
@@ -5680,7 +7465,7 @@
       <w:pPr>
         <w:numPr>
           <w:ilvl w:val="0"/>
-          <w:numId w:val="11"/>
+          <w:numId w:val="17"/>
         </w:numPr>
         <w:ind w:firstLine="420" w:firstLineChars="0"/>
         <w:rPr>
@@ -5700,7 +7485,7 @@
       <w:pPr>
         <w:numPr>
           <w:ilvl w:val="0"/>
-          <w:numId w:val="11"/>
+          <w:numId w:val="17"/>
         </w:numPr>
         <w:ind w:firstLine="420" w:firstLineChars="0"/>
         <w:rPr>
@@ -5746,7 +7531,7 @@
                     </pic:cNvPicPr>
                   </pic:nvPicPr>
                   <pic:blipFill>
-                    <a:blip r:embed="rId41"/>
+                    <a:blip r:embed="rId45"/>
                     <a:stretch>
                       <a:fillRect/>
                     </a:stretch>
@@ -5796,7 +7581,7 @@
                     </pic:cNvPicPr>
                   </pic:nvPicPr>
                   <pic:blipFill>
-                    <a:blip r:embed="rId42"/>
+                    <a:blip r:embed="rId46"/>
                     <a:stretch>
                       <a:fillRect/>
                     </a:stretch>
@@ -5834,7 +7619,7 @@
       <w:pPr>
         <w:numPr>
           <w:ilvl w:val="0"/>
-          <w:numId w:val="12"/>
+          <w:numId w:val="18"/>
         </w:numPr>
         <w:rPr>
           <w:rFonts w:hint="default"/>
@@ -5873,7 +7658,7 @@
       <w:pPr>
         <w:numPr>
           <w:ilvl w:val="0"/>
-          <w:numId w:val="12"/>
+          <w:numId w:val="18"/>
         </w:numPr>
         <w:ind w:left="0" w:leftChars="0" w:firstLine="0" w:firstLineChars="0"/>
         <w:rPr>
@@ -5913,7 +7698,7 @@
       <w:pPr>
         <w:numPr>
           <w:ilvl w:val="0"/>
-          <w:numId w:val="12"/>
+          <w:numId w:val="18"/>
         </w:numPr>
         <w:ind w:left="0" w:leftChars="0" w:firstLine="0" w:firstLineChars="0"/>
         <w:rPr>
@@ -5991,7 +7776,7 @@
                     </pic:cNvPicPr>
                   </pic:nvPicPr>
                   <pic:blipFill>
-                    <a:blip r:embed="rId43"/>
+                    <a:blip r:embed="rId47"/>
                     <a:stretch>
                       <a:fillRect/>
                     </a:stretch>
@@ -6021,7 +7806,7 @@
         <w:pStyle w:val="3"/>
         <w:numPr>
           <w:ilvl w:val="0"/>
-          <w:numId w:val="8"/>
+          <w:numId w:val="14"/>
         </w:numPr>
         <w:bidi w:val="0"/>
         <w:rPr>
@@ -6095,7 +7880,7 @@
                     </pic:cNvPicPr>
                   </pic:nvPicPr>
                   <pic:blipFill>
-                    <a:blip r:embed="rId44"/>
+                    <a:blip r:embed="rId48"/>
                     <a:stretch>
                       <a:fillRect/>
                     </a:stretch>
@@ -6140,7 +7925,7 @@
                     </pic:cNvPicPr>
                   </pic:nvPicPr>
                   <pic:blipFill>
-                    <a:blip r:embed="rId45"/>
+                    <a:blip r:embed="rId49"/>
                     <a:stretch>
                       <a:fillRect/>
                     </a:stretch>
@@ -6183,7 +7968,7 @@
                     </pic:cNvPicPr>
                   </pic:nvPicPr>
                   <pic:blipFill>
-                    <a:blip r:embed="rId46"/>
+                    <a:blip r:embed="rId50"/>
                     <a:stretch>
                       <a:fillRect/>
                     </a:stretch>
@@ -6266,7 +8051,7 @@
                     </pic:cNvPicPr>
                   </pic:nvPicPr>
                   <pic:blipFill>
-                    <a:blip r:embed="rId47"/>
+                    <a:blip r:embed="rId51"/>
                     <a:stretch>
                       <a:fillRect/>
                     </a:stretch>
@@ -6309,7 +8094,7 @@
                     </pic:cNvPicPr>
                   </pic:nvPicPr>
                   <pic:blipFill>
-                    <a:blip r:embed="rId48"/>
+                    <a:blip r:embed="rId52"/>
                     <a:stretch>
                       <a:fillRect/>
                     </a:stretch>
@@ -6352,7 +8137,7 @@
                     </pic:cNvPicPr>
                   </pic:nvPicPr>
                   <pic:blipFill>
-                    <a:blip r:embed="rId49"/>
+                    <a:blip r:embed="rId53"/>
                     <a:stretch>
                       <a:fillRect/>
                     </a:stretch>
@@ -6381,7 +8166,7 @@
       <w:pPr>
         <w:numPr>
           <w:ilvl w:val="0"/>
-          <w:numId w:val="13"/>
+          <w:numId w:val="19"/>
         </w:numPr>
         <w:rPr>
           <w:rFonts w:hint="eastAsia"/>
@@ -6427,7 +8212,7 @@
       <w:pPr>
         <w:numPr>
           <w:ilvl w:val="0"/>
-          <w:numId w:val="14"/>
+          <w:numId w:val="20"/>
         </w:numPr>
         <w:ind w:firstLine="420" w:firstLineChars="0"/>
         <w:rPr>
@@ -6514,7 +8299,7 @@
                     </pic:cNvPicPr>
                   </pic:nvPicPr>
                   <pic:blipFill>
-                    <a:blip r:embed="rId50"/>
+                    <a:blip r:embed="rId54"/>
                     <a:stretch>
                       <a:fillRect/>
                     </a:stretch>
@@ -6559,7 +8344,7 @@
                     </pic:cNvPicPr>
                   </pic:nvPicPr>
                   <pic:blipFill>
-                    <a:blip r:embed="rId51"/>
+                    <a:blip r:embed="rId55"/>
                     <a:stretch>
                       <a:fillRect/>
                     </a:stretch>
@@ -6651,7 +8436,7 @@
                     </pic:cNvPicPr>
                   </pic:nvPicPr>
                   <pic:blipFill>
-                    <a:blip r:embed="rId52"/>
+                    <a:blip r:embed="rId56"/>
                     <a:stretch>
                       <a:fillRect/>
                     </a:stretch>
@@ -6703,7 +8488,7 @@
         <w:pStyle w:val="3"/>
         <w:numPr>
           <w:ilvl w:val="0"/>
-          <w:numId w:val="15"/>
+          <w:numId w:val="21"/>
         </w:numPr>
         <w:bidi w:val="0"/>
         <w:rPr>
@@ -6745,7 +8530,7 @@
                     </pic:cNvPicPr>
                   </pic:nvPicPr>
                   <pic:blipFill>
-                    <a:blip r:embed="rId53"/>
+                    <a:blip r:embed="rId57"/>
                     <a:stretch>
                       <a:fillRect/>
                     </a:stretch>
@@ -6800,7 +8585,7 @@
                     </pic:cNvPicPr>
                   </pic:nvPicPr>
                   <pic:blipFill>
-                    <a:blip r:embed="rId54"/>
+                    <a:blip r:embed="rId58"/>
                     <a:stretch>
                       <a:fillRect/>
                     </a:stretch>
@@ -6843,7 +8628,7 @@
                     </pic:cNvPicPr>
                   </pic:nvPicPr>
                   <pic:blipFill>
-                    <a:blip r:embed="rId55"/>
+                    <a:blip r:embed="rId59"/>
                     <a:stretch>
                       <a:fillRect/>
                     </a:stretch>
@@ -6924,7 +8709,7 @@
                     </pic:cNvPicPr>
                   </pic:nvPicPr>
                   <pic:blipFill>
-                    <a:blip r:embed="rId56"/>
+                    <a:blip r:embed="rId60"/>
                     <a:stretch>
                       <a:fillRect/>
                     </a:stretch>
@@ -6995,7 +8780,7 @@
                     </pic:cNvPicPr>
                   </pic:nvPicPr>
                   <pic:blipFill>
-                    <a:blip r:embed="rId57"/>
+                    <a:blip r:embed="rId61"/>
                     <a:stretch>
                       <a:fillRect/>
                     </a:stretch>
@@ -7058,7 +8843,7 @@
                     </pic:cNvPicPr>
                   </pic:nvPicPr>
                   <pic:blipFill>
-                    <a:blip r:embed="rId58"/>
+                    <a:blip r:embed="rId62"/>
                     <a:stretch>
                       <a:fillRect/>
                     </a:stretch>
@@ -7106,7 +8891,7 @@
                     </pic:cNvPicPr>
                   </pic:nvPicPr>
                   <pic:blipFill>
-                    <a:blip r:embed="rId59"/>
+                    <a:blip r:embed="rId63"/>
                     <a:stretch>
                       <a:fillRect/>
                     </a:stretch>
@@ -7222,7 +9007,554 @@
           <w:rFonts w:hint="default"/>
           <w:lang w:val="en" w:eastAsia="zh-CN"/>
         </w:rPr>
-        <w:t>只出现一次的数字（其余的数字出现也是奇数次）</w:t>
+        <w:t>只出现一次的数字（其余的数字出现也是奇数次， 假如为3）</w:t>
+      </w:r>
+    </w:p>
+    <w:p>
+      <w:pPr>
+        <w:ind w:firstLine="420" w:firstLineChars="0"/>
+        <w:rPr>
+          <w:rFonts w:hint="default"/>
+          <w:lang w:val="en" w:eastAsia="zh-CN"/>
+        </w:rPr>
+      </w:pPr>
+      <w:r>
+        <w:rPr>
+          <w:rFonts w:hint="default"/>
+          <w:lang w:val="en" w:eastAsia="zh-CN"/>
+        </w:rPr>
+        <w:t>外层循环是位数，如64位，内层循环为所有的数字，这样就能计算每一位有多少个1，然后将1的个数取3的余数，那么剩下的就是那个奇数位的数字的1，然后化为十进制。</w:t>
+      </w:r>
+    </w:p>
+    <w:p>
+      <w:pPr>
+        <w:pStyle w:val="4"/>
+        <w:bidi w:val="0"/>
+        <w:rPr>
+          <w:rFonts w:hint="default"/>
+          <w:lang w:val="en" w:eastAsia="zh-CN"/>
+        </w:rPr>
+      </w:pPr>
+      <w:r>
+        <w:rPr>
+          <w:rFonts w:hint="default"/>
+          <w:lang w:val="en" w:eastAsia="zh-CN"/>
+        </w:rPr>
+        <w:t>老鼠试毒</w:t>
+      </w:r>
+    </w:p>
+    <w:p>
+      <w:r>
+        <w:drawing>
+          <wp:inline distT="0" distB="0" distL="114300" distR="114300">
+            <wp:extent cx="5271770" cy="5604510"/>
+            <wp:effectExtent l="0" t="0" r="5080" b="15240"/>
+            <wp:docPr id="63" name="Picture 5"/>
+            <wp:cNvGraphicFramePr>
+              <a:graphicFrameLocks xmlns:a="http://schemas.openxmlformats.org/drawingml/2006/main" noChangeAspect="1"/>
+            </wp:cNvGraphicFramePr>
+            <a:graphic xmlns:a="http://schemas.openxmlformats.org/drawingml/2006/main">
+              <a:graphicData uri="http://schemas.openxmlformats.org/drawingml/2006/picture">
+                <pic:pic xmlns:pic="http://schemas.openxmlformats.org/drawingml/2006/picture">
+                  <pic:nvPicPr>
+                    <pic:cNvPr id="63" name="Picture 5"/>
+                    <pic:cNvPicPr>
+                      <a:picLocks noChangeAspect="1"/>
+                    </pic:cNvPicPr>
+                  </pic:nvPicPr>
+                  <pic:blipFill>
+                    <a:blip r:embed="rId64"/>
+                    <a:stretch>
+                      <a:fillRect/>
+                    </a:stretch>
+                  </pic:blipFill>
+                  <pic:spPr>
+                    <a:xfrm>
+                      <a:off x="0" y="0"/>
+                      <a:ext cx="5271770" cy="5604510"/>
+                    </a:xfrm>
+                    <a:prstGeom prst="rect">
+                      <a:avLst/>
+                    </a:prstGeom>
+                    <a:noFill/>
+                    <a:ln>
+                      <a:noFill/>
+                    </a:ln>
+                  </pic:spPr>
+                </pic:pic>
+              </a:graphicData>
+            </a:graphic>
+          </wp:inline>
+        </w:drawing>
+      </w:r>
+    </w:p>
+    <w:p>
+      <w:pPr>
+        <w:pStyle w:val="4"/>
+        <w:bidi w:val="0"/>
+        <w:rPr>
+          <w:lang w:val="en"/>
+        </w:rPr>
+      </w:pPr>
+      <w:r>
+        <w:rPr>
+          <w:lang w:val="en"/>
+        </w:rPr>
+        <w:t>八皇后</w:t>
+      </w:r>
+    </w:p>
+    <w:p>
+      <w:pPr>
+        <w:ind w:firstLine="420" w:firstLineChars="0"/>
+        <w:rPr>
+          <w:rFonts w:hint="default"/>
+          <w:lang w:val="en" w:eastAsia="zh-CN"/>
+        </w:rPr>
+      </w:pPr>
+      <w:r>
+        <w:rPr>
+          <w:rFonts w:hint="default"/>
+          <w:lang w:val="en" w:eastAsia="zh-CN"/>
+        </w:rPr>
+        <w:t>八皇后的问题就是要考察你对回溯法的利用，基础思路为：</w:t>
+      </w:r>
+    </w:p>
+    <w:p>
+      <w:pPr>
+        <w:ind w:firstLine="420" w:firstLineChars="0"/>
+        <w:rPr>
+          <w:rFonts w:hint="default"/>
+          <w:lang w:val="en" w:eastAsia="zh-CN"/>
+        </w:rPr>
+      </w:pPr>
+      <w:r>
+        <w:rPr>
+          <w:rFonts w:hint="default"/>
+          <w:lang w:val="en" w:eastAsia="zh-CN"/>
+        </w:rPr>
+        <w:t>你可以在每一行放置一个皇后，放置的位置取决于上面的行放置的皇后的位置，如果没有摆放的位置后，那么就需要回溯，那么本题的难点在于，如何找到皇后能够拜访的位置，这个时候位运算就能解决这个烦恼。</w:t>
+      </w:r>
+    </w:p>
+    <w:p>
+      <w:pPr>
+        <w:ind w:firstLine="420" w:firstLineChars="0"/>
+        <w:rPr>
+          <w:rFonts w:hint="default"/>
+          <w:lang w:val="en" w:eastAsia="zh-CN"/>
+        </w:rPr>
+      </w:pPr>
+      <w:r>
+        <w:rPr>
+          <w:rFonts w:hint="default"/>
+          <w:lang w:val="en" w:eastAsia="zh-CN"/>
+        </w:rPr>
+        <w:t>Column表示当前行的某个位置的该列有无皇后</w:t>
+      </w:r>
+    </w:p>
+    <w:p>
+      <w:pPr>
+        <w:ind w:firstLine="420" w:firstLineChars="0"/>
+        <w:rPr>
+          <w:rFonts w:hint="default"/>
+          <w:lang w:val="en" w:eastAsia="zh-CN"/>
+        </w:rPr>
+      </w:pPr>
+      <w:r>
+        <w:rPr>
+          <w:rFonts w:hint="default"/>
+          <w:lang w:val="en" w:eastAsia="zh-CN"/>
+        </w:rPr>
+        <w:t>Pie表示当前行的某个位置的右斜线有无皇后</w:t>
+      </w:r>
+    </w:p>
+    <w:p>
+      <w:pPr>
+        <w:ind w:firstLine="420" w:firstLineChars="0"/>
+        <w:rPr>
+          <w:rFonts w:hint="default"/>
+          <w:lang w:val="en" w:eastAsia="zh-CN"/>
+        </w:rPr>
+      </w:pPr>
+      <w:r>
+        <w:rPr>
+          <w:rFonts w:hint="default"/>
+          <w:lang w:val="en" w:eastAsia="zh-CN"/>
+        </w:rPr>
+        <w:t>Na表示当前行的某个位置的左斜线有无皇后</w:t>
+      </w:r>
+    </w:p>
+    <w:p>
+      <w:pPr>
+        <w:ind w:firstLine="420" w:firstLineChars="0"/>
+      </w:pPr>
+      <w:r>
+        <w:drawing>
+          <wp:inline distT="0" distB="0" distL="114300" distR="114300">
+            <wp:extent cx="3450590" cy="4861560"/>
+            <wp:effectExtent l="0" t="0" r="16510" b="15240"/>
+            <wp:docPr id="64" name="Picture 6"/>
+            <wp:cNvGraphicFramePr>
+              <a:graphicFrameLocks xmlns:a="http://schemas.openxmlformats.org/drawingml/2006/main" noChangeAspect="1"/>
+            </wp:cNvGraphicFramePr>
+            <a:graphic xmlns:a="http://schemas.openxmlformats.org/drawingml/2006/main">
+              <a:graphicData uri="http://schemas.openxmlformats.org/drawingml/2006/picture">
+                <pic:pic xmlns:pic="http://schemas.openxmlformats.org/drawingml/2006/picture">
+                  <pic:nvPicPr>
+                    <pic:cNvPr id="64" name="Picture 6"/>
+                    <pic:cNvPicPr>
+                      <a:picLocks noChangeAspect="1"/>
+                    </pic:cNvPicPr>
+                  </pic:nvPicPr>
+                  <pic:blipFill>
+                    <a:blip r:embed="rId65"/>
+                    <a:stretch>
+                      <a:fillRect/>
+                    </a:stretch>
+                  </pic:blipFill>
+                  <pic:spPr>
+                    <a:xfrm>
+                      <a:off x="0" y="0"/>
+                      <a:ext cx="3450590" cy="4861560"/>
+                    </a:xfrm>
+                    <a:prstGeom prst="rect">
+                      <a:avLst/>
+                    </a:prstGeom>
+                    <a:noFill/>
+                    <a:ln>
+                      <a:noFill/>
+                    </a:ln>
+                  </pic:spPr>
+                </pic:pic>
+              </a:graphicData>
+            </a:graphic>
+          </wp:inline>
+        </w:drawing>
+      </w:r>
+      <w:r>
+        <w:drawing>
+          <wp:inline distT="0" distB="0" distL="114300" distR="114300">
+            <wp:extent cx="3733165" cy="4112895"/>
+            <wp:effectExtent l="0" t="0" r="635" b="1905"/>
+            <wp:docPr id="66" name="Picture 8"/>
+            <wp:cNvGraphicFramePr>
+              <a:graphicFrameLocks xmlns:a="http://schemas.openxmlformats.org/drawingml/2006/main" noChangeAspect="1"/>
+            </wp:cNvGraphicFramePr>
+            <a:graphic xmlns:a="http://schemas.openxmlformats.org/drawingml/2006/main">
+              <a:graphicData uri="http://schemas.openxmlformats.org/drawingml/2006/picture">
+                <pic:pic xmlns:pic="http://schemas.openxmlformats.org/drawingml/2006/picture">
+                  <pic:nvPicPr>
+                    <pic:cNvPr id="66" name="Picture 8"/>
+                    <pic:cNvPicPr>
+                      <a:picLocks noChangeAspect="1"/>
+                    </pic:cNvPicPr>
+                  </pic:nvPicPr>
+                  <pic:blipFill>
+                    <a:blip r:embed="rId66"/>
+                    <a:stretch>
+                      <a:fillRect/>
+                    </a:stretch>
+                  </pic:blipFill>
+                  <pic:spPr>
+                    <a:xfrm>
+                      <a:off x="0" y="0"/>
+                      <a:ext cx="3733165" cy="4112895"/>
+                    </a:xfrm>
+                    <a:prstGeom prst="rect">
+                      <a:avLst/>
+                    </a:prstGeom>
+                    <a:noFill/>
+                    <a:ln>
+                      <a:noFill/>
+                    </a:ln>
+                  </pic:spPr>
+                </pic:pic>
+              </a:graphicData>
+            </a:graphic>
+          </wp:inline>
+        </w:drawing>
+      </w:r>
+    </w:p>
+    <w:p>
+      <w:r>
+        <w:drawing>
+          <wp:inline distT="0" distB="0" distL="114300" distR="114300">
+            <wp:extent cx="3669030" cy="4420235"/>
+            <wp:effectExtent l="0" t="0" r="7620" b="18415"/>
+            <wp:docPr id="67" name="Picture 9"/>
+            <wp:cNvGraphicFramePr>
+              <a:graphicFrameLocks xmlns:a="http://schemas.openxmlformats.org/drawingml/2006/main" noChangeAspect="1"/>
+            </wp:cNvGraphicFramePr>
+            <a:graphic xmlns:a="http://schemas.openxmlformats.org/drawingml/2006/main">
+              <a:graphicData uri="http://schemas.openxmlformats.org/drawingml/2006/picture">
+                <pic:pic xmlns:pic="http://schemas.openxmlformats.org/drawingml/2006/picture">
+                  <pic:nvPicPr>
+                    <pic:cNvPr id="67" name="Picture 9"/>
+                    <pic:cNvPicPr>
+                      <a:picLocks noChangeAspect="1"/>
+                    </pic:cNvPicPr>
+                  </pic:nvPicPr>
+                  <pic:blipFill>
+                    <a:blip r:embed="rId67"/>
+                    <a:stretch>
+                      <a:fillRect/>
+                    </a:stretch>
+                  </pic:blipFill>
+                  <pic:spPr>
+                    <a:xfrm>
+                      <a:off x="0" y="0"/>
+                      <a:ext cx="3669030" cy="4420235"/>
+                    </a:xfrm>
+                    <a:prstGeom prst="rect">
+                      <a:avLst/>
+                    </a:prstGeom>
+                    <a:noFill/>
+                    <a:ln>
+                      <a:noFill/>
+                    </a:ln>
+                  </pic:spPr>
+                </pic:pic>
+              </a:graphicData>
+            </a:graphic>
+          </wp:inline>
+        </w:drawing>
+      </w:r>
+    </w:p>
+    <w:p>
+      <w:pPr>
+        <w:ind w:firstLine="420" w:firstLineChars="0"/>
+        <w:rPr>
+          <w:lang w:val="en"/>
+        </w:rPr>
+      </w:pPr>
+      <w:r>
+        <w:rPr>
+          <w:lang w:val="en"/>
+        </w:rPr>
+        <w:t>将三者想或即得到了该行能够放置皇后的位置</w:t>
+      </w:r>
+      <w:r>
+        <w:rPr>
+          <w:rFonts w:hint="default"/>
+          <w:lang w:val="en"/>
+        </w:rPr>
+        <w:t>pos</w:t>
+      </w:r>
+      <w:r>
+        <w:rPr>
+          <w:lang w:val="en"/>
+        </w:rPr>
+        <w:t>。</w:t>
+      </w:r>
+    </w:p>
+    <w:p>
+      <w:pPr>
+        <w:ind w:firstLine="420" w:firstLineChars="0"/>
+        <w:rPr>
+          <w:lang w:val="en"/>
+        </w:rPr>
+      </w:pPr>
+      <w:r>
+        <w:rPr>
+          <w:lang w:val="en"/>
+        </w:rPr>
+        <w:t>那么放置过后如何能够确认下一行能够放置皇后的位置呢？</w:t>
+      </w:r>
+    </w:p>
+    <w:p>
+      <w:pPr>
+        <w:ind w:firstLine="420" w:firstLineChars="0"/>
+        <w:rPr>
+          <w:rFonts w:hint="default"/>
+          <w:lang w:val="en"/>
+        </w:rPr>
+      </w:pPr>
+      <w:r>
+        <w:rPr>
+          <w:lang w:val="en"/>
+        </w:rPr>
+        <w:t>假设你放置的皇后的位置是</w:t>
+      </w:r>
+      <w:r>
+        <w:rPr>
+          <w:rFonts w:hint="default"/>
+          <w:lang w:val="en"/>
+        </w:rPr>
+        <w:t>p，那么你将pos的p位置之外的位置置0即可，然后你用p|column得到新的column，用p|pie &lt;&lt; 1得到新的pie，用p|na  &gt;&gt; 1得到新的na。</w:t>
+      </w:r>
+    </w:p>
+    <w:p>
+      <w:pPr>
+        <w:ind w:firstLine="420" w:firstLineChars="0"/>
+        <w:rPr>
+          <w:rFonts w:hint="default"/>
+          <w:lang w:val="en"/>
+        </w:rPr>
+      </w:pPr>
+    </w:p>
+    <w:p>
+      <w:pPr>
+        <w:ind w:firstLine="420" w:firstLineChars="0"/>
+        <w:rPr>
+          <w:rFonts w:hint="default"/>
+          <w:lang w:val="en"/>
+        </w:rPr>
+      </w:pPr>
+      <w:r>
+        <w:rPr>
+          <w:rFonts w:hint="default"/>
+          <w:lang w:val="en"/>
+        </w:rPr>
+        <w:t>相关伪代码如下：</w:t>
+      </w:r>
+    </w:p>
+    <w:p>
+      <w:pPr>
+        <w:ind w:firstLine="420" w:firstLineChars="0"/>
+        <w:rPr>
+          <w:rFonts w:hint="default"/>
+          <w:lang w:val="en" w:eastAsia="zh-CN"/>
+        </w:rPr>
+      </w:pPr>
+      <w:r>
+        <w:drawing>
+          <wp:inline distT="0" distB="0" distL="114300" distR="114300">
+            <wp:extent cx="5269230" cy="4876800"/>
+            <wp:effectExtent l="0" t="0" r="7620" b="0"/>
+            <wp:docPr id="65" name="Picture 7"/>
+            <wp:cNvGraphicFramePr>
+              <a:graphicFrameLocks xmlns:a="http://schemas.openxmlformats.org/drawingml/2006/main" noChangeAspect="1"/>
+            </wp:cNvGraphicFramePr>
+            <a:graphic xmlns:a="http://schemas.openxmlformats.org/drawingml/2006/main">
+              <a:graphicData uri="http://schemas.openxmlformats.org/drawingml/2006/picture">
+                <pic:pic xmlns:pic="http://schemas.openxmlformats.org/drawingml/2006/picture">
+                  <pic:nvPicPr>
+                    <pic:cNvPr id="65" name="Picture 7"/>
+                    <pic:cNvPicPr>
+                      <a:picLocks noChangeAspect="1"/>
+                    </pic:cNvPicPr>
+                  </pic:nvPicPr>
+                  <pic:blipFill>
+                    <a:blip r:embed="rId68"/>
+                    <a:stretch>
+                      <a:fillRect/>
+                    </a:stretch>
+                  </pic:blipFill>
+                  <pic:spPr>
+                    <a:xfrm>
+                      <a:off x="0" y="0"/>
+                      <a:ext cx="5269230" cy="4876800"/>
+                    </a:xfrm>
+                    <a:prstGeom prst="rect">
+                      <a:avLst/>
+                    </a:prstGeom>
+                    <a:noFill/>
+                    <a:ln>
+                      <a:noFill/>
+                    </a:ln>
+                  </pic:spPr>
+                </pic:pic>
+              </a:graphicData>
+            </a:graphic>
+          </wp:inline>
+        </w:drawing>
+      </w:r>
+    </w:p>
+    <w:p>
+      <w:pPr>
+        <w:rPr>
+          <w:rFonts w:hint="default"/>
+          <w:lang w:val="en" w:eastAsia="zh-CN"/>
+        </w:rPr>
+      </w:pPr>
+    </w:p>
+    <w:p>
+      <w:pPr>
+        <w:rPr>
+          <w:rFonts w:hint="default"/>
+          <w:lang w:val="en" w:eastAsia="zh-CN"/>
+        </w:rPr>
+      </w:pPr>
+      <w:r>
+        <w:rPr>
+          <w:rFonts w:hint="default"/>
+          <w:lang w:val="en" w:eastAsia="zh-CN"/>
+        </w:rPr>
+        <w:t>这道题的难点在于如何设计回溯的条件。</w:t>
+      </w:r>
+    </w:p>
+    <w:p>
+      <w:pPr>
+        <w:rPr>
+          <w:rFonts w:hint="default"/>
+          <w:lang w:val="en" w:eastAsia="zh-CN"/>
+        </w:rPr>
+      </w:pPr>
+      <w:r>
+        <w:rPr>
+          <w:rFonts w:hint="default"/>
+          <w:lang w:val="en" w:eastAsia="zh-CN"/>
+        </w:rPr>
+        <w:t>因为bits &amp;-bits能找到最右边为1的格子</w:t>
+      </w:r>
+    </w:p>
+    <w:p>
+      <w:pPr>
+        <w:rPr>
+          <w:rFonts w:hint="default"/>
+          <w:lang w:val="en" w:eastAsia="zh-CN"/>
+        </w:rPr>
+      </w:pPr>
+      <w:r>
+        <w:rPr>
+          <w:rFonts w:hint="default"/>
+          <w:lang w:val="en" w:eastAsia="zh-CN"/>
+        </w:rPr>
+        <w:t>且bits &amp; bits - 1能将最右边为1的格子置0.</w:t>
+      </w:r>
+    </w:p>
+    <w:p>
+      <w:pPr>
+        <w:rPr>
+          <w:rFonts w:hint="default"/>
+          <w:lang w:val="en" w:eastAsia="zh-CN"/>
+        </w:rPr>
+      </w:pPr>
+      <w:r>
+        <w:rPr>
+          <w:rFonts w:hint="default"/>
+          <w:lang w:val="en" w:eastAsia="zh-CN"/>
+        </w:rPr>
+        <w:t>所以bits中的1代表的必须是能够放置皇后的位置p。</w:t>
+      </w:r>
+    </w:p>
+    <w:p>
+      <w:pPr>
+        <w:rPr>
+          <w:rFonts w:hint="default"/>
+          <w:lang w:val="en" w:eastAsia="zh-CN"/>
+        </w:rPr>
+      </w:pPr>
+      <w:r>
+        <w:rPr>
+          <w:rFonts w:hint="default"/>
+          <w:lang w:val="en" w:eastAsia="zh-CN"/>
+        </w:rPr>
+        <w:t>但是column\pie\na中的1代表的是放置了皇后的位置，也就是不能放皇后的位置。</w:t>
+      </w:r>
+    </w:p>
+    <w:p>
+      <w:pPr>
+        <w:rPr>
+          <w:rFonts w:hint="default"/>
+          <w:lang w:val="en" w:eastAsia="zh-CN"/>
+        </w:rPr>
+      </w:pPr>
+      <w:r>
+        <w:rPr>
+          <w:rFonts w:hint="default"/>
+          <w:lang w:val="en" w:eastAsia="zh-CN"/>
+        </w:rPr>
+        <w:t>所以p|column得到的1是不能放置皇后的位置，所以需要取反。</w:t>
       </w:r>
     </w:p>
     <w:p>
@@ -7230,7 +9562,7 @@
         <w:pStyle w:val="3"/>
         <w:numPr>
           <w:ilvl w:val="0"/>
-          <w:numId w:val="15"/>
+          <w:numId w:val="21"/>
         </w:numPr>
         <w:bidi w:val="0"/>
         <w:ind w:left="0" w:leftChars="0" w:firstLine="0" w:firstLineChars="0"/>
@@ -7284,7 +9616,7 @@
                     </pic:cNvPicPr>
                   </pic:nvPicPr>
                   <pic:blipFill>
-                    <a:blip r:embed="rId60"/>
+                    <a:blip r:embed="rId69"/>
                     <a:stretch>
                       <a:fillRect/>
                     </a:stretch>
@@ -7386,7 +9718,7 @@
                     </pic:cNvPicPr>
                   </pic:nvPicPr>
                   <pic:blipFill>
-                    <a:blip r:embed="rId61"/>
+                    <a:blip r:embed="rId70"/>
                     <a:stretch>
                       <a:fillRect/>
                     </a:stretch>
@@ -7447,7 +9779,7 @@
       <w:pPr>
         <w:numPr>
           <w:ilvl w:val="0"/>
-          <w:numId w:val="16"/>
+          <w:numId w:val="22"/>
         </w:numPr>
         <w:rPr>
           <w:rFonts w:hint="default"/>
@@ -7466,7 +9798,7 @@
       <w:pPr>
         <w:numPr>
           <w:ilvl w:val="0"/>
-          <w:numId w:val="16"/>
+          <w:numId w:val="22"/>
         </w:numPr>
         <w:rPr>
           <w:rFonts w:hint="default"/>
@@ -7485,7 +9817,7 @@
       <w:pPr>
         <w:numPr>
           <w:ilvl w:val="0"/>
-          <w:numId w:val="16"/>
+          <w:numId w:val="22"/>
         </w:numPr>
         <w:rPr>
           <w:rFonts w:hint="default"/>
@@ -7505,7 +9837,7 @@
         <w:pStyle w:val="3"/>
         <w:numPr>
           <w:ilvl w:val="0"/>
-          <w:numId w:val="15"/>
+          <w:numId w:val="21"/>
         </w:numPr>
         <w:bidi w:val="0"/>
         <w:ind w:left="0" w:leftChars="0" w:firstLine="0" w:firstLineChars="0"/>
@@ -7564,7 +9896,7 @@
       <w:pPr>
         <w:numPr>
           <w:ilvl w:val="0"/>
-          <w:numId w:val="17"/>
+          <w:numId w:val="23"/>
         </w:numPr>
         <w:ind w:firstLine="420" w:firstLineChars="0"/>
         <w:rPr>
@@ -7584,7 +9916,7 @@
       <w:pPr>
         <w:numPr>
           <w:ilvl w:val="0"/>
-          <w:numId w:val="17"/>
+          <w:numId w:val="23"/>
         </w:numPr>
         <w:ind w:firstLine="420" w:firstLineChars="0"/>
         <w:rPr>
@@ -7604,7 +9936,7 @@
       <w:pPr>
         <w:numPr>
           <w:ilvl w:val="0"/>
-          <w:numId w:val="17"/>
+          <w:numId w:val="23"/>
         </w:numPr>
         <w:ind w:firstLine="420" w:firstLineChars="0"/>
         <w:rPr>
@@ -7619,8 +9951,6 @@
         </w:rPr>
         <w:t>数学定理：只有形如6n-1和6n+1的自然数可能是素数，n&gt;=1.（所以2,3是例外）</w:t>
       </w:r>
-      <w:bookmarkStart w:id="0" w:name="_GoBack"/>
-      <w:bookmarkEnd w:id="0"/>
     </w:p>
     <w:p>
       <w:pPr>
@@ -7648,7 +9978,7 @@
                     </pic:cNvPicPr>
                   </pic:nvPicPr>
                   <pic:blipFill>
-                    <a:blip r:embed="rId62"/>
+                    <a:blip r:embed="rId71"/>
                     <a:stretch>
                       <a:fillRect/>
                     </a:stretch>
@@ -7818,7 +10148,7 @@
                     </pic:cNvPicPr>
                   </pic:nvPicPr>
                   <pic:blipFill>
-                    <a:blip r:embed="rId63"/>
+                    <a:blip r:embed="rId72"/>
                     <a:stretch>
                       <a:fillRect/>
                     </a:stretch>
@@ -7868,7 +10198,7 @@
                     </pic:cNvPicPr>
                   </pic:nvPicPr>
                   <pic:blipFill>
-                    <a:blip r:embed="rId64"/>
+                    <a:blip r:embed="rId73"/>
                     <a:stretch>
                       <a:fillRect/>
                     </a:stretch>
@@ -7922,7 +10252,7 @@
                     </pic:cNvPicPr>
                   </pic:nvPicPr>
                   <pic:blipFill>
-                    <a:blip r:embed="rId65"/>
+                    <a:blip r:embed="rId74"/>
                     <a:stretch>
                       <a:fillRect/>
                     </a:stretch>
@@ -7972,6 +10302,18 @@
     </w:lvl>
   </w:abstractNum>
   <w:abstractNum w:abstractNumId="1">
+    <w:nsid w:val="9BFDFBFD"/>
+    <w:multiLevelType w:val="singleLevel"/>
+    <w:tmpl w:val="9BFDFBFD"/>
+    <w:lvl w:ilvl="0" w:tentative="0">
+      <w:start w:val="1"/>
+      <w:numFmt w:val="decimal"/>
+      <w:suff w:val="nothing"/>
+      <w:lvlText w:val="%1、"/>
+      <w:lvlJc w:val="left"/>
+    </w:lvl>
+  </w:abstractNum>
+  <w:abstractNum w:abstractNumId="2">
     <w:nsid w:val="A7200A62"/>
     <w:multiLevelType w:val="singleLevel"/>
     <w:tmpl w:val="A7200A62"/>
@@ -7983,7 +10325,7 @@
       <w:lvlJc w:val="left"/>
     </w:lvl>
   </w:abstractNum>
-  <w:abstractNum w:abstractNumId="2">
+  <w:abstractNum w:abstractNumId="3">
     <w:nsid w:val="AA6DA06E"/>
     <w:multiLevelType w:val="singleLevel"/>
     <w:tmpl w:val="AA6DA06E"/>
@@ -7995,7 +10337,7 @@
       <w:lvlJc w:val="left"/>
     </w:lvl>
   </w:abstractNum>
-  <w:abstractNum w:abstractNumId="3">
+  <w:abstractNum w:abstractNumId="4">
     <w:nsid w:val="AFD2A5A1"/>
     <w:multiLevelType w:val="singleLevel"/>
     <w:tmpl w:val="AFD2A5A1"/>
@@ -8007,7 +10349,19 @@
       <w:lvlJc w:val="left"/>
     </w:lvl>
   </w:abstractNum>
-  <w:abstractNum w:abstractNumId="4">
+  <w:abstractNum w:abstractNumId="5">
+    <w:nsid w:val="B7F00C27"/>
+    <w:multiLevelType w:val="singleLevel"/>
+    <w:tmpl w:val="B7F00C27"/>
+    <w:lvl w:ilvl="0" w:tentative="0">
+      <w:start w:val="499"/>
+      <w:numFmt w:val="decimal"/>
+      <w:suff w:val="nothing"/>
+      <w:lvlText w:val="%1、"/>
+      <w:lvlJc w:val="left"/>
+    </w:lvl>
+  </w:abstractNum>
+  <w:abstractNum w:abstractNumId="6">
     <w:nsid w:val="BB9B29EE"/>
     <w:multiLevelType w:val="singleLevel"/>
     <w:tmpl w:val="BB9B29EE"/>
@@ -8019,7 +10373,19 @@
       <w:lvlJc w:val="left"/>
     </w:lvl>
   </w:abstractNum>
-  <w:abstractNum w:abstractNumId="5">
+  <w:abstractNum w:abstractNumId="7">
+    <w:nsid w:val="BBBE69B5"/>
+    <w:multiLevelType w:val="singleLevel"/>
+    <w:tmpl w:val="BBBE69B5"/>
+    <w:lvl w:ilvl="0" w:tentative="0">
+      <w:start w:val="1"/>
+      <w:numFmt w:val="decimal"/>
+      <w:suff w:val="nothing"/>
+      <w:lvlText w:val="%1、"/>
+      <w:lvlJc w:val="left"/>
+    </w:lvl>
+  </w:abstractNum>
+  <w:abstractNum w:abstractNumId="8">
     <w:nsid w:val="C476F73D"/>
     <w:multiLevelType w:val="singleLevel"/>
     <w:tmpl w:val="C476F73D"/>
@@ -8034,7 +10400,7 @@
       </w:rPr>
     </w:lvl>
   </w:abstractNum>
-  <w:abstractNum w:abstractNumId="6">
+  <w:abstractNum w:abstractNumId="9">
     <w:nsid w:val="DAEE463A"/>
     <w:multiLevelType w:val="singleLevel"/>
     <w:tmpl w:val="DAEE463A"/>
@@ -8046,7 +10412,7 @@
       <w:lvlJc w:val="left"/>
     </w:lvl>
   </w:abstractNum>
-  <w:abstractNum w:abstractNumId="7">
+  <w:abstractNum w:abstractNumId="10">
     <w:nsid w:val="E5276A78"/>
     <w:multiLevelType w:val="singleLevel"/>
     <w:tmpl w:val="E5276A78"/>
@@ -8058,7 +10424,19 @@
       <w:lvlJc w:val="left"/>
     </w:lvl>
   </w:abstractNum>
-  <w:abstractNum w:abstractNumId="8">
+  <w:abstractNum w:abstractNumId="11">
+    <w:nsid w:val="E6B74856"/>
+    <w:multiLevelType w:val="singleLevel"/>
+    <w:tmpl w:val="E6B74856"/>
+    <w:lvl w:ilvl="0" w:tentative="0">
+      <w:start w:val="1"/>
+      <w:numFmt w:val="decimal"/>
+      <w:suff w:val="nothing"/>
+      <w:lvlText w:val="%1、"/>
+      <w:lvlJc w:val="left"/>
+    </w:lvl>
+  </w:abstractNum>
+  <w:abstractNum w:abstractNumId="12">
     <w:nsid w:val="EBE6CD2D"/>
     <w:multiLevelType w:val="singleLevel"/>
     <w:tmpl w:val="EBE6CD2D"/>
@@ -8070,7 +10448,7 @@
       <w:lvlJc w:val="left"/>
     </w:lvl>
   </w:abstractNum>
-  <w:abstractNum w:abstractNumId="9">
+  <w:abstractNum w:abstractNumId="13">
     <w:nsid w:val="EEFDD0BF"/>
     <w:multiLevelType w:val="singleLevel"/>
     <w:tmpl w:val="EEFDD0BF"/>
@@ -8082,7 +10460,19 @@
       <w:lvlJc w:val="left"/>
     </w:lvl>
   </w:abstractNum>
-  <w:abstractNum w:abstractNumId="10">
+  <w:abstractNum w:abstractNumId="14">
+    <w:nsid w:val="EF951FB3"/>
+    <w:multiLevelType w:val="singleLevel"/>
+    <w:tmpl w:val="EF951FB3"/>
+    <w:lvl w:ilvl="0" w:tentative="0">
+      <w:start w:val="2"/>
+      <w:numFmt w:val="decimal"/>
+      <w:suff w:val="nothing"/>
+      <w:lvlText w:val="%1、"/>
+      <w:lvlJc w:val="left"/>
+    </w:lvl>
+  </w:abstractNum>
+  <w:abstractNum w:abstractNumId="15">
     <w:nsid w:val="F5B944DE"/>
     <w:multiLevelType w:val="singleLevel"/>
     <w:tmpl w:val="F5B944DE"/>
@@ -8094,7 +10484,7 @@
       <w:lvlJc w:val="left"/>
     </w:lvl>
   </w:abstractNum>
-  <w:abstractNum w:abstractNumId="11">
+  <w:abstractNum w:abstractNumId="16">
     <w:nsid w:val="FCFECAD0"/>
     <w:multiLevelType w:val="singleLevel"/>
     <w:tmpl w:val="FCFECAD0"/>
@@ -8106,7 +10496,7 @@
       <w:lvlJc w:val="left"/>
     </w:lvl>
   </w:abstractNum>
-  <w:abstractNum w:abstractNumId="12">
+  <w:abstractNum w:abstractNumId="17">
     <w:nsid w:val="FFDA3CF0"/>
     <w:multiLevelType w:val="singleLevel"/>
     <w:tmpl w:val="FFDA3CF0"/>
@@ -8118,7 +10508,19 @@
       <w:lvlJc w:val="left"/>
     </w:lvl>
   </w:abstractNum>
-  <w:abstractNum w:abstractNumId="13">
+  <w:abstractNum w:abstractNumId="18">
+    <w:nsid w:val="2F7FBFB5"/>
+    <w:multiLevelType w:val="singleLevel"/>
+    <w:tmpl w:val="2F7FBFB5"/>
+    <w:lvl w:ilvl="0" w:tentative="0">
+      <w:start w:val="505"/>
+      <w:numFmt w:val="decimal"/>
+      <w:suff w:val="nothing"/>
+      <w:lvlText w:val="%1、"/>
+      <w:lvlJc w:val="left"/>
+    </w:lvl>
+  </w:abstractNum>
+  <w:abstractNum w:abstractNumId="19">
     <w:nsid w:val="38C313C7"/>
     <w:multiLevelType w:val="singleLevel"/>
     <w:tmpl w:val="38C313C7"/>
@@ -8130,7 +10532,7 @@
       <w:lvlJc w:val="left"/>
     </w:lvl>
   </w:abstractNum>
-  <w:abstractNum w:abstractNumId="14">
+  <w:abstractNum w:abstractNumId="20">
     <w:nsid w:val="41C6487A"/>
     <w:multiLevelType w:val="singleLevel"/>
     <w:tmpl w:val="41C6487A"/>
@@ -8142,7 +10544,7 @@
       <w:lvlJc w:val="left"/>
     </w:lvl>
   </w:abstractNum>
-  <w:abstractNum w:abstractNumId="15">
+  <w:abstractNum w:abstractNumId="21">
     <w:nsid w:val="4A87A83E"/>
     <w:multiLevelType w:val="singleLevel"/>
     <w:tmpl w:val="4A87A83E"/>
@@ -8154,7 +10556,7 @@
       <w:lvlJc w:val="left"/>
     </w:lvl>
   </w:abstractNum>
-  <w:abstractNum w:abstractNumId="16">
+  <w:abstractNum w:abstractNumId="22">
     <w:nsid w:val="7BA78962"/>
     <w:multiLevelType w:val="singleLevel"/>
     <w:tmpl w:val="7BA78962"/>
@@ -8167,55 +10569,73 @@
     </w:lvl>
   </w:abstractNum>
   <w:num w:numId="1">
-    <w:abstractNumId w:val="8"/>
+    <w:abstractNumId w:val="12"/>
   </w:num>
   <w:num w:numId="2">
-    <w:abstractNumId w:val="12"/>
+    <w:abstractNumId w:val="14"/>
   </w:num>
   <w:num w:numId="3">
-    <w:abstractNumId w:val="10"/>
+    <w:abstractNumId w:val="1"/>
   </w:num>
   <w:num w:numId="4">
-    <w:abstractNumId w:val="7"/>
+    <w:abstractNumId w:val="11"/>
   </w:num>
   <w:num w:numId="5">
-    <w:abstractNumId w:val="13"/>
+    <w:abstractNumId w:val="17"/>
   </w:num>
   <w:num w:numId="6">
     <w:abstractNumId w:val="15"/>
   </w:num>
   <w:num w:numId="7">
+    <w:abstractNumId w:val="10"/>
+  </w:num>
+  <w:num w:numId="8">
+    <w:abstractNumId w:val="19"/>
+  </w:num>
+  <w:num w:numId="9">
+    <w:abstractNumId w:val="7"/>
+  </w:num>
+  <w:num w:numId="10">
+    <w:abstractNumId w:val="18"/>
+  </w:num>
+  <w:num w:numId="11">
+    <w:abstractNumId w:val="5"/>
+  </w:num>
+  <w:num w:numId="12">
+    <w:abstractNumId w:val="21"/>
+  </w:num>
+  <w:num w:numId="13">
+    <w:abstractNumId w:val="22"/>
+  </w:num>
+  <w:num w:numId="14">
+    <w:abstractNumId w:val="20"/>
+  </w:num>
+  <w:num w:numId="15">
+    <w:abstractNumId w:val="9"/>
+  </w:num>
+  <w:num w:numId="16">
+    <w:abstractNumId w:val="2"/>
+  </w:num>
+  <w:num w:numId="17">
+    <w:abstractNumId w:val="4"/>
+  </w:num>
+  <w:num w:numId="18">
     <w:abstractNumId w:val="16"/>
   </w:num>
-  <w:num w:numId="8">
-    <w:abstractNumId w:val="14"/>
+  <w:num w:numId="19">
+    <w:abstractNumId w:val="8"/>
   </w:num>
-  <w:num w:numId="9">
+  <w:num w:numId="20">
+    <w:abstractNumId w:val="3"/>
+  </w:num>
+  <w:num w:numId="21">
     <w:abstractNumId w:val="6"/>
   </w:num>
-  <w:num w:numId="10">
-    <w:abstractNumId w:val="1"/>
-  </w:num>
-  <w:num w:numId="11">
-    <w:abstractNumId w:val="3"/>
-  </w:num>
-  <w:num w:numId="12">
-    <w:abstractNumId w:val="11"/>
-  </w:num>
-  <w:num w:numId="13">
-    <w:abstractNumId w:val="5"/>
-  </w:num>
-  <w:num w:numId="14">
-    <w:abstractNumId w:val="2"/>
-  </w:num>
-  <w:num w:numId="15">
-    <w:abstractNumId w:val="4"/>
-  </w:num>
-  <w:num w:numId="16">
+  <w:num w:numId="22">
     <w:abstractNumId w:val="0"/>
   </w:num>
-  <w:num w:numId="17">
-    <w:abstractNumId w:val="9"/>
+  <w:num w:numId="23">
+    <w:abstractNumId w:val="13"/>
   </w:num>
 </w:numbering>
 </file>

--- a/Letcode代码笔记.docx
+++ b/Letcode代码笔记.docx
@@ -5755,16 +5755,27 @@
         </w:numPr>
         <w:ind w:firstLine="420" w:firstLineChars="0"/>
         <w:rPr>
-          <w:rFonts w:hint="eastAsia"/>
-          <w:lang w:val="en-US" w:eastAsia="zh-CN"/>
-        </w:rPr>
-      </w:pPr>
-      <w:bookmarkStart w:id="0" w:name="_GoBack"/>
-      <w:bookmarkEnd w:id="0"/>
-    </w:p>
-    <w:p>
-      <w:pPr>
-        <w:ind w:firstLine="420" w:firstLineChars="0"/>
+          <w:rFonts w:hint="default"/>
+          <w:color w:val="0000FF"/>
+          <w:lang w:val="en" w:eastAsia="zh-CN"/>
+        </w:rPr>
+      </w:pPr>
+      <w:r>
+        <w:rPr>
+          <w:rFonts w:hint="default"/>
+          <w:color w:val="0000FF"/>
+          <w:lang w:val="en" w:eastAsia="zh-CN"/>
+        </w:rPr>
+        <w:t>这道题就完美匹配上来，queue进行不规则回溯的问题了，将所有的门先加入queue中，然后在往queue中添加空房间，最后如上题一样加一个下一个房间的数字要大于比当前房间的数字 + 1才往下一个房间走的限制，即可。</w:t>
+      </w:r>
+    </w:p>
+    <w:p>
+      <w:pPr>
+        <w:numPr>
+          <w:ilvl w:val="0"/>
+          <w:numId w:val="8"/>
+        </w:numPr>
+        <w:ind w:left="0" w:leftChars="0" w:firstLine="0" w:firstLineChars="0"/>
         <w:rPr>
           <w:rFonts w:hint="eastAsia"/>
           <w:b/>
@@ -5774,21 +5785,37 @@
       </w:pPr>
       <w:r>
         <w:rPr>
-          <w:rFonts w:hint="default"/>
+          <w:rFonts w:hint="eastAsia"/>
           <w:b/>
           <w:bCs/>
-          <w:lang w:val="en" w:eastAsia="zh-CN"/>
-        </w:rPr>
-        <w:t>4、</w:t>
-      </w:r>
-      <w:r>
-        <w:rPr>
-          <w:rFonts w:hint="eastAsia"/>
-          <w:b/>
-          <w:bCs/>
           <w:lang w:val="en-US" w:eastAsia="zh-CN"/>
         </w:rPr>
         <w:t>给定一个m行n列的二维字符数组表示迷宫。它有四种房间，‘S’代表从哪开始（只有一个起点），‘E’代表迷宫的出口（当抵达出口时，将离开迷宫，该题目会有多个出口），‘*’代表这个房间可以经过，‘#’代表一堵墙，不能经过墙。每次可以上下左右移动到达一个房间，花费一分钟时间，但是不能到达墙。本例将得出离开这个迷宫所需的最少时间，如果不能离开，则返回-1.</w:t>
+      </w:r>
+    </w:p>
+    <w:p>
+      <w:pPr>
+        <w:numPr>
+          <w:numId w:val="0"/>
+        </w:numPr>
+        <w:ind w:leftChars="0" w:firstLine="420" w:firstLineChars="0"/>
+        <w:rPr>
+          <w:rFonts w:hint="default"/>
+          <w:b w:val="0"/>
+          <w:bCs w:val="0"/>
+          <w:color w:val="0000FF"/>
+          <w:lang w:val="en" w:eastAsia="zh-CN"/>
+        </w:rPr>
+      </w:pPr>
+      <w:r>
+        <w:rPr>
+          <w:rFonts w:hint="default"/>
+          <w:b w:val="0"/>
+          <w:bCs w:val="0"/>
+          <w:color w:val="0000FF"/>
+          <w:lang w:val="en" w:eastAsia="zh-CN"/>
+        </w:rPr>
+        <w:t>将‘S’ --&gt; 0, ‘E’ --&gt; 0, * --&gt; INF, # --&gt; -1。并将所有的E的位置封装到exit列表中，当弹出的位置有一个在其中，那么就说明到了第一个出口，返回即可。</w:t>
       </w:r>
     </w:p>
     <w:p>
@@ -5829,8 +5856,8 @@
       <w:pPr>
         <w:ind w:firstLine="420" w:firstLineChars="0"/>
         <w:rPr>
-          <w:rFonts w:hint="default"/>
-          <w:lang w:val="en" w:eastAsia="zh-CN"/>
+          <w:rFonts w:hint="eastAsia"/>
+          <w:lang w:val="en-US" w:eastAsia="zh-CN"/>
         </w:rPr>
       </w:pPr>
       <w:r>
@@ -5839,6 +5866,60 @@
           <w:lang w:val="en-US" w:eastAsia="zh-CN"/>
         </w:rPr>
         <w:t>给定一个由0和1组成的非空二维网格代表一个岛屿，一个岛屿是指四个方向（包括恒向和纵向）都相连的一组1， 其中1表示陆地，0表示水域。假设网格的四个边缘都被水包围了，找出所有不同岛屿的个数，如果一个岛屿可以被转换（不考虑旋转和翻折）成另一个岛屿，则认为两个岛屿是相同的。</w:t>
+      </w:r>
+    </w:p>
+    <w:p>
+      <w:pPr>
+        <w:ind w:firstLine="420" w:firstLineChars="0"/>
+        <w:rPr>
+          <w:rFonts w:hint="default"/>
+          <w:color w:val="0000FF"/>
+          <w:lang w:val="en" w:eastAsia="zh-CN"/>
+        </w:rPr>
+      </w:pPr>
+      <w:r>
+        <w:rPr>
+          <w:rFonts w:hint="default"/>
+          <w:color w:val="0000FF"/>
+          <w:lang w:val="en" w:eastAsia="zh-CN"/>
+        </w:rPr>
+        <w:t>关键在于如何判断两个岛屿是相同的</w:t>
+      </w:r>
+    </w:p>
+    <w:p>
+      <w:pPr>
+        <w:ind w:firstLine="420" w:firstLineChars="0"/>
+        <w:rPr>
+          <w:rFonts w:hint="default"/>
+          <w:color w:val="0000FF"/>
+          <w:lang w:val="en" w:eastAsia="zh-CN"/>
+        </w:rPr>
+      </w:pPr>
+      <w:r>
+        <w:rPr>
+          <w:rFonts w:hint="default"/>
+          <w:color w:val="0000FF"/>
+          <w:lang w:val="en" w:eastAsia="zh-CN"/>
+        </w:rPr>
+        <w:t>首先肯定进行的是for循环，都是用queue进行遍历，那么判断岛屿形状相同，就用出queue的最后一个位置和出queue的第一个位置的位置之差是否相等即可。记得你算出一个岛的形状之后，记得让这个岛消失。</w:t>
+      </w:r>
+    </w:p>
+    <w:p>
+      <w:pPr>
+        <w:ind w:firstLine="420" w:firstLineChars="0"/>
+        <w:rPr>
+          <w:rFonts w:hint="default"/>
+          <w:color w:val="0000FF"/>
+          <w:lang w:val="en" w:eastAsia="zh-CN"/>
+        </w:rPr>
+      </w:pPr>
+      <w:r>
+        <w:rPr>
+          <w:rFonts w:hint="default"/>
+          <w:color w:val="0000FF"/>
+          <w:lang w:val="en" w:eastAsia="zh-CN"/>
+        </w:rPr>
+        <w:t>特别要注意的是这里是三层循环，那么注意用i,j,k，而不是用i,j,i。</w:t>
       </w:r>
     </w:p>
     <w:p>
@@ -5929,15 +6010,197 @@
     </w:p>
     <w:p>
       <w:pPr>
-        <w:numPr>
-          <w:numId w:val="0"/>
-        </w:numPr>
-        <w:ind w:leftChars="0" w:firstLine="420" w:firstLineChars="0"/>
-        <w:rPr>
-          <w:rFonts w:hint="default"/>
-          <w:lang w:val="en" w:eastAsia="zh-CN"/>
-        </w:rPr>
-      </w:pPr>
+        <w:ind w:firstLine="420" w:firstLineChars="0"/>
+        <w:rPr>
+          <w:rFonts w:hint="default"/>
+          <w:lang w:val="en"/>
+        </w:rPr>
+      </w:pPr>
+      <w:r>
+        <w:rPr>
+          <w:rFonts w:hint="default"/>
+          <w:lang w:val="en"/>
+        </w:rPr>
+        <w:t>其实相比较螺旋矩阵问题，这道题的话就是只有两个方向：</w:t>
+      </w:r>
+    </w:p>
+    <w:p>
+      <w:pPr>
+        <w:ind w:firstLine="420" w:firstLineChars="0"/>
+        <w:rPr>
+          <w:rFonts w:hint="default"/>
+          <w:lang w:val="en"/>
+        </w:rPr>
+      </w:pPr>
+      <w:r>
+        <w:rPr>
+          <w:rFonts w:hint="default"/>
+          <w:lang w:val="en"/>
+        </w:rPr>
+        <w:t>右上和左下dx[-1, 1], dy[1, -1]</w:t>
+      </w:r>
+    </w:p>
+    <w:p>
+      <w:pPr>
+        <w:ind w:firstLine="420" w:firstLineChars="0"/>
+        <w:rPr>
+          <w:rFonts w:hint="default"/>
+          <w:lang w:val="en"/>
+        </w:rPr>
+      </w:pPr>
+      <w:r>
+        <w:rPr>
+          <w:rFonts w:hint="default"/>
+          <w:lang w:val="en"/>
+        </w:rPr>
+        <w:t>只要分好情况讨论即可：</w:t>
+      </w:r>
+    </w:p>
+    <w:p>
+      <w:pPr>
+        <w:ind w:firstLine="420" w:firstLineChars="0"/>
+        <w:rPr>
+          <w:rFonts w:hint="default"/>
+          <w:lang w:val="en"/>
+        </w:rPr>
+      </w:pPr>
+      <w:r>
+        <w:rPr>
+          <w:rFonts w:hint="default"/>
+          <w:lang w:val="en"/>
+        </w:rPr>
+        <w:t>出界：</w:t>
+      </w:r>
+    </w:p>
+    <w:p>
+      <w:pPr>
+        <w:ind w:left="420" w:leftChars="0" w:firstLine="420" w:firstLineChars="0"/>
+        <w:rPr>
+          <w:rFonts w:hint="default"/>
+          <w:lang w:val="en"/>
+        </w:rPr>
+      </w:pPr>
+      <w:r>
+        <w:rPr>
+          <w:rFonts w:hint="default"/>
+          <w:lang w:val="en"/>
+        </w:rPr>
+        <w:t>方向左下：</w:t>
+      </w:r>
+    </w:p>
+    <w:p>
+      <w:pPr>
+        <w:ind w:left="840" w:leftChars="0" w:firstLine="420" w:firstLineChars="0"/>
+        <w:rPr>
+          <w:rFonts w:hint="default"/>
+          <w:lang w:val="en"/>
+        </w:rPr>
+      </w:pPr>
+      <w:r>
+        <w:rPr>
+          <w:rFonts w:hint="default"/>
+          <w:lang w:val="en"/>
+        </w:rPr>
+        <w:t>下出界：向右；</w:t>
+      </w:r>
+    </w:p>
+    <w:p>
+      <w:pPr>
+        <w:ind w:left="840" w:leftChars="0" w:firstLine="420" w:firstLineChars="0"/>
+        <w:rPr>
+          <w:rFonts w:hint="default"/>
+          <w:lang w:val="en"/>
+        </w:rPr>
+      </w:pPr>
+      <w:r>
+        <w:rPr>
+          <w:rFonts w:hint="default"/>
+          <w:lang w:val="en"/>
+        </w:rPr>
+        <w:t>左出界：向下；</w:t>
+      </w:r>
+    </w:p>
+    <w:p>
+      <w:pPr>
+        <w:ind w:left="840" w:leftChars="0" w:firstLine="420" w:firstLineChars="0"/>
+        <w:rPr>
+          <w:rFonts w:hint="default"/>
+          <w:lang w:val="en"/>
+        </w:rPr>
+      </w:pPr>
+      <w:r>
+        <w:rPr>
+          <w:rFonts w:hint="default"/>
+          <w:lang w:val="en"/>
+        </w:rPr>
+        <w:t>方向改为右上</w:t>
+      </w:r>
+    </w:p>
+    <w:p>
+      <w:pPr>
+        <w:ind w:left="420" w:leftChars="0" w:firstLine="420" w:firstLineChars="0"/>
+        <w:rPr>
+          <w:rFonts w:hint="default"/>
+          <w:lang w:val="en"/>
+        </w:rPr>
+      </w:pPr>
+      <w:r>
+        <w:rPr>
+          <w:rFonts w:hint="default"/>
+          <w:lang w:val="en"/>
+        </w:rPr>
+        <w:t>方向右上：</w:t>
+      </w:r>
+    </w:p>
+    <w:p>
+      <w:pPr>
+        <w:ind w:left="840" w:leftChars="0" w:firstLine="420" w:firstLineChars="0"/>
+        <w:rPr>
+          <w:rFonts w:hint="default"/>
+          <w:lang w:val="en"/>
+        </w:rPr>
+      </w:pPr>
+      <w:r>
+        <w:rPr>
+          <w:rFonts w:hint="default"/>
+          <w:lang w:val="en"/>
+        </w:rPr>
+        <w:t>右出界：向下；</w:t>
+      </w:r>
+    </w:p>
+    <w:p>
+      <w:pPr>
+        <w:ind w:left="840" w:leftChars="0" w:firstLine="420" w:firstLineChars="0"/>
+        <w:rPr>
+          <w:rFonts w:hint="default"/>
+          <w:lang w:val="en"/>
+        </w:rPr>
+      </w:pPr>
+      <w:r>
+        <w:rPr>
+          <w:rFonts w:hint="default"/>
+          <w:lang w:val="en"/>
+        </w:rPr>
+        <w:t>上出界：向右；</w:t>
+      </w:r>
+    </w:p>
+    <w:p>
+      <w:pPr>
+        <w:ind w:left="840" w:leftChars="0" w:firstLine="420" w:firstLineChars="0"/>
+        <w:rPr>
+          <w:rFonts w:hint="default"/>
+          <w:lang w:val="en" w:eastAsia="zh-CN"/>
+        </w:rPr>
+      </w:pPr>
+      <w:r>
+        <w:rPr>
+          <w:rFonts w:hint="default"/>
+          <w:lang w:val="en"/>
+        </w:rPr>
+        <w:t>方向改为左下</w:t>
+      </w:r>
+      <w:bookmarkStart w:id="0" w:name="_GoBack"/>
+      <w:bookmarkEnd w:id="0"/>
     </w:p>
     <w:p>
       <w:pPr>
